--- a/doc/tcc-cd-artigo-cientfico.docx
+++ b/doc/tcc-cd-artigo-cientfico.docx
@@ -97,11 +97,7 @@
         </w:tabs>
         <w:spacing w:before="113" w:after="0"/>
         <w:ind w:left="2880" w:hanging="0"/>
-        <w:rPr>
-          <w:b/>
-          <w:b/>
-          <w:sz w:val="26"/>
-        </w:rPr>
+        <w:rPr/>
       </w:pPr>
       <w:r>
         <w:rPr>
@@ -120,15 +116,10 @@
           <w:tab w:val="clear" w:pos="720"/>
           <w:tab w:val="left" w:pos="7307" w:leader="none"/>
         </w:tabs>
-        <w:rPr>
-          <w:sz w:val="20"/>
-        </w:rPr>
-      </w:pPr>
-      <w:r>
-        <w:rPr>
-          <w:sz w:val="20"/>
-        </w:rPr>
-        <w:tab/>
+        <w:rPr/>
+      </w:pPr>
+      <w:r>
+        <w:rPr/>
       </w:r>
     </w:p>
     <w:p>
@@ -418,12 +409,7 @@
     <w:p>
       <w:pPr>
         <w:pStyle w:val="TextBody"/>
-        <w:rPr>
-          <w:b/>
-          <w:b/>
-          <w:color w:val="000000" w:themeColor="text1"/>
-          <w:sz w:val="20"/>
-        </w:rPr>
+        <w:rPr/>
       </w:pPr>
       <w:r>
         <w:rPr>
@@ -444,12 +430,7 @@
           <w:tab w:val="clear" w:pos="720"/>
           <w:tab w:val="left" w:pos="7440" w:leader="none"/>
         </w:tabs>
-        <w:rPr>
-          <w:b/>
-          <w:b/>
-          <w:color w:val="000000" w:themeColor="text1"/>
-          <w:sz w:val="20"/>
-        </w:rPr>
+        <w:rPr/>
       </w:pPr>
       <w:r>
         <w:rPr>
@@ -467,12 +448,7 @@
           <w:tab w:val="clear" w:pos="720"/>
           <w:tab w:val="left" w:pos="1568" w:leader="none"/>
         </w:tabs>
-        <w:rPr>
-          <w:b/>
-          <w:b/>
-          <w:color w:val="000000" w:themeColor="text1"/>
-          <w:sz w:val="20"/>
-        </w:rPr>
+        <w:rPr/>
       </w:pPr>
       <w:r>
         <w:rPr>
@@ -784,7 +760,7 @@
       <w:pPr>
         <w:pStyle w:val="Normal"/>
         <w:spacing w:lineRule="auto" w:line="319" w:before="40" w:after="0"/>
-        <w:ind w:left="130" w:right="5523" w:hanging="0"/>
+        <w:ind w:right="5523" w:hanging="0"/>
         <w:rPr>
           <w:b/>
           <w:b/>
@@ -804,7 +780,7 @@
       <w:pPr>
         <w:pStyle w:val="Normal"/>
         <w:spacing w:lineRule="auto" w:line="319" w:before="40" w:after="0"/>
-        <w:ind w:left="130" w:right="5523" w:hanging="0"/>
+        <w:ind w:right="5523" w:hanging="0"/>
         <w:rPr>
           <w:b/>
           <w:b/>
@@ -824,7 +800,7 @@
       <w:pPr>
         <w:pStyle w:val="Normal"/>
         <w:spacing w:lineRule="auto" w:line="319" w:before="40" w:after="0"/>
-        <w:ind w:left="130" w:right="5523" w:hanging="0"/>
+        <w:ind w:right="5523" w:hanging="0"/>
         <w:rPr>
           <w:b/>
           <w:b/>
@@ -844,7 +820,7 @@
       <w:pPr>
         <w:pStyle w:val="Normal"/>
         <w:spacing w:lineRule="auto" w:line="319" w:before="40" w:after="0"/>
-        <w:ind w:left="130" w:right="5523" w:hanging="0"/>
+        <w:ind w:right="5523" w:hanging="0"/>
         <w:rPr>
           <w:b/>
           <w:b/>
@@ -938,20 +914,7 @@
                                 <w:szCs w:val="32"/>
                                 <w:lang w:val="pt-BR"/>
                               </w:rPr>
-                              <w:t xml:space="preserve"> </w:t>
-                            </w:r>
-                            <w:r>
-                              <w:rPr>
-                                <w:rFonts w:cs="Gotham Book" w:ascii="Gotham Book" w:hAnsi="Gotham Book"/>
-                                <w:b/>
-                                <w:bCs/>
-                                <w:color w:val="FFFFFF" w:themeColor="background1"/>
-                                <w:kern w:val="2"/>
-                                <w:sz w:val="32"/>
-                                <w:szCs w:val="32"/>
-                                <w:lang w:val="pt-BR"/>
-                              </w:rPr>
-                              <w:t>Faustino Firmino de Carvalho Junior</w:t>
+                              <w:t xml:space="preserve"> Faustino Firmino de Carvalho Junior</w:t>
                             </w:r>
                           </w:p>
                           <w:p>
@@ -1055,20 +1018,7 @@
                           <w:szCs w:val="32"/>
                           <w:lang w:val="pt-BR"/>
                         </w:rPr>
-                        <w:t xml:space="preserve"> </w:t>
-                      </w:r>
-                      <w:r>
-                        <w:rPr>
-                          <w:rFonts w:cs="Gotham Book" w:ascii="Gotham Book" w:hAnsi="Gotham Book"/>
-                          <w:b/>
-                          <w:bCs/>
-                          <w:color w:val="FFFFFF" w:themeColor="background1"/>
-                          <w:kern w:val="2"/>
-                          <w:sz w:val="32"/>
-                          <w:szCs w:val="32"/>
-                          <w:lang w:val="pt-BR"/>
-                        </w:rPr>
-                        <w:t>Faustino Firmino de Carvalho Junior</w:t>
+                        <w:t xml:space="preserve"> Faustino Firmino de Carvalho Junior</w:t>
                       </w:r>
                     </w:p>
                     <w:p>
@@ -1152,19 +1102,14 @@
         </w:tabs>
         <w:spacing w:lineRule="auto" w:line="319" w:before="40" w:after="0"/>
         <w:ind w:left="130" w:right="5523" w:hanging="0"/>
-        <w:rPr>
-          <w:b/>
+        <w:rPr/>
+      </w:pPr>
+      <w:r>
+        <w:rPr>
           <w:b/>
           <w:color w:val="DDBE59"/>
           <w:sz w:val="26"/>
         </w:rPr>
-      </w:pPr>
-      <w:r>
-        <w:rPr>
-          <w:b/>
-          <w:color w:val="DDBE59"/>
-          <w:sz w:val="26"/>
-        </w:rPr>
         <w:tab/>
       </w:r>
     </w:p>
@@ -1172,7 +1117,7 @@
       <w:pPr>
         <w:pStyle w:val="Normal"/>
         <w:spacing w:lineRule="auto" w:line="319" w:before="40" w:after="0"/>
-        <w:ind w:left="130" w:right="5523" w:hanging="0"/>
+        <w:ind w:right="5523" w:hanging="0"/>
         <w:rPr>
           <w:b/>
           <w:b/>
@@ -1255,7 +1200,7 @@
                         <pic:spPr>
                           <a:xfrm>
                             <a:off x="0" y="0"/>
-                            <a:ext cx="1344960" cy="387360"/>
+                            <a:ext cx="1343520" cy="387360"/>
                           </a:xfrm>
                           <a:prstGeom prst="rect">
                             <a:avLst/>
@@ -1276,8 +1221,8 @@
                         </pic:blipFill>
                         <pic:spPr>
                           <a:xfrm>
-                            <a:off x="1480680" y="76320"/>
-                            <a:ext cx="1414800" cy="210960"/>
+                            <a:off x="1482120" y="76320"/>
+                            <a:ext cx="1413360" cy="210960"/>
                           </a:xfrm>
                           <a:prstGeom prst="rect">
                             <a:avLst/>
@@ -1315,12 +1260,12 @@
                   <v:path o:extrusionok="f" gradientshapeok="t" o:connecttype="rect"/>
                   <o:lock v:ext="edit" aspectratio="t"/>
                 </v:shapetype>
-                <v:shape id="shape_0" ID="Imagem 15" stroked="f" o:allowincell="f" style="position:absolute;left:3673;top:2888;width:2117;height:609;mso-wrap-style:none;v-text-anchor:middle;mso-position-horizontal:center;mso-position-horizontal-relative:page" type="_x0000_t75">
+                <v:shape id="shape_0" ID="Imagem 15" stroked="f" o:allowincell="f" style="position:absolute;left:3673;top:2888;width:2115;height:609;mso-wrap-style:none;v-text-anchor:middle;mso-position-horizontal:center;mso-position-horizontal-relative:page" type="_x0000_t75">
                   <v:imagedata r:id="rId2" o:detectmouseclick="t"/>
                   <v:stroke color="#3465a4" joinstyle="round" endcap="flat"/>
                   <w10:wrap type="none"/>
                 </v:shape>
-                <v:shape id="shape_0" ID="Imagem 61" stroked="f" o:allowincell="f" style="position:absolute;left:6005;top:3008;width:2227;height:331;mso-wrap-style:none;v-text-anchor:middle;mso-position-horizontal:center;mso-position-horizontal-relative:page" type="_x0000_t75">
+                <v:shape id="shape_0" ID="Imagem 61" stroked="f" o:allowincell="f" style="position:absolute;left:6007;top:3008;width:2225;height:331;mso-wrap-style:none;v-text-anchor:middle;mso-position-horizontal:center;mso-position-horizontal-relative:page" type="_x0000_t75">
                   <v:imagedata r:id="rId3" o:detectmouseclick="t"/>
                   <v:stroke color="#3465a4" joinstyle="round" endcap="flat"/>
                   <w10:wrap type="none"/>
@@ -1376,8 +1321,8 @@
                         <wps:cNvSpPr/>
                         <wps:spPr>
                           <a:xfrm>
-                            <a:off x="95400" y="585360"/>
-                            <a:ext cx="1619280" cy="157320"/>
+                            <a:off x="95400" y="586800"/>
+                            <a:ext cx="1619280" cy="156240"/>
                           </a:xfrm>
                           <a:prstGeom prst="rect">
                             <a:avLst/>
@@ -1452,7 +1397,7 @@
                                   <w:u w:val="none"/>
                                   <w:b w:val="false"/>
                                   <w:sz w:val="100"/>
-                                  <w:rFonts w:asciiTheme="minorHAnsi" w:cstheme="minorBidi" w:eastAsiaTheme="minorHAnsi" w:hAnsiTheme="minorHAnsi" w:ascii="Rockness" w:hAnsi="Rockness"/>
+                                  <w:rFonts w:asciiTheme="minorHAnsi" w:cstheme="minorBidi" w:eastAsiaTheme="minorHAnsi" w:hAnsiTheme="minorHAnsi" w:eastAsia="Calibri" w:ascii="Rockness" w:hAnsi="Rockness"/>
                                   <w:color w:val="16252E"/>
                                   <w:lang w:val="pt-BR"/>
                                 </w:rPr>
@@ -1469,8 +1414,8 @@
                         <wps:cNvSpPr/>
                         <wps:spPr>
                           <a:xfrm>
-                            <a:off x="947520" y="317520"/>
-                            <a:ext cx="729000" cy="171360"/>
+                            <a:off x="948600" y="317520"/>
+                            <a:ext cx="727560" cy="171360"/>
                           </a:xfrm>
                           <a:prstGeom prst="rect">
                             <a:avLst/>
@@ -1512,7 +1457,7 @@
                                   <w:u w:val="none"/>
                                   <w:b w:val="false"/>
                                   <w:sz w:val="80"/>
-                                  <w:rFonts w:asciiTheme="minorHAnsi" w:cstheme="minorBidi" w:eastAsiaTheme="minorHAnsi" w:hAnsiTheme="minorHAnsi" w:ascii="Rockness" w:hAnsi="Rockness"/>
+                                  <w:rFonts w:asciiTheme="minorHAnsi" w:cstheme="minorBidi" w:eastAsiaTheme="minorHAnsi" w:hAnsiTheme="minorHAnsi" w:eastAsia="Calibri" w:ascii="Rockness" w:hAnsi="Rockness"/>
                                   <w:color w:val="00000A"/>
                                   <w:lang w:val="pt-BR"/>
                                 </w:rPr>
@@ -1534,7 +1479,7 @@
           <mc:Fallback>
             <w:pict>
               <v:group id="shape_0" alt="Agrupar 7" style="position:absolute;margin-left:226.2pt;margin-top:-13.75pt;width:142.9pt;height:61pt" coordorigin="4524,-275" coordsize="2858,1220">
-                <v:rect id="shape_0" path="m0,0l-2147483645,0l-2147483645,-2147483646l0,-2147483646xe" fillcolor="#e5cc80" stroked="f" o:allowincell="f" style="position:absolute;left:4674;top:647;width:2549;height:247;mso-wrap-style:none;v-text-anchor:middle;mso-position-horizontal:center;mso-position-horizontal-relative:page">
+                <v:rect id="shape_0" path="m0,0l-2147483645,0l-2147483645,-2147483646l0,-2147483646xe" fillcolor="#e5cc80" stroked="f" o:allowincell="f" style="position:absolute;left:4674;top:649;width:2549;height:245;mso-wrap-style:none;v-text-anchor:middle;mso-position-horizontal:center;mso-position-horizontal-relative:page">
                   <v:fill o:detectmouseclick="t" type="solid" color2="#1a337f"/>
                   <v:stroke color="#3465a4" weight="25560" joinstyle="round" endcap="flat"/>
                   <w10:wrap type="none"/>
@@ -1566,7 +1511,7 @@
                             <w:u w:val="none"/>
                             <w:b w:val="false"/>
                             <w:sz w:val="100"/>
-                            <w:rFonts w:asciiTheme="minorHAnsi" w:cstheme="minorBidi" w:eastAsiaTheme="minorHAnsi" w:hAnsiTheme="minorHAnsi" w:ascii="Rockness" w:hAnsi="Rockness"/>
+                            <w:rFonts w:asciiTheme="minorHAnsi" w:cstheme="minorBidi" w:eastAsiaTheme="minorHAnsi" w:hAnsiTheme="minorHAnsi" w:eastAsia="Calibri" w:ascii="Rockness" w:hAnsi="Rockness"/>
                             <w:color w:val="16252E"/>
                             <w:lang w:val="pt-BR"/>
                           </w:rPr>
@@ -1579,7 +1524,7 @@
                   <v:stroke color="#3465a4" joinstyle="round" endcap="flat"/>
                   <w10:wrap type="none"/>
                 </v:rect>
-                <v:rect id="shape_0" path="m0,0l-2147483645,0l-2147483645,-2147483646l0,-2147483646xe" stroked="f" o:allowincell="f" style="position:absolute;left:6016;top:225;width:1147;height:269;mso-wrap-style:square;v-text-anchor:top;mso-position-horizontal:center;mso-position-horizontal-relative:page">
+                <v:rect id="shape_0" path="m0,0l-2147483645,0l-2147483645,-2147483646l0,-2147483646xe" stroked="f" o:allowincell="f" style="position:absolute;left:6018;top:225;width:1145;height:269;mso-wrap-style:square;v-text-anchor:top;mso-position-horizontal:center;mso-position-horizontal-relative:page">
                   <v:textbox>
                     <w:txbxContent>
                       <w:p>
@@ -1606,7 +1551,7 @@
                             <w:u w:val="none"/>
                             <w:b w:val="false"/>
                             <w:sz w:val="80"/>
-                            <w:rFonts w:asciiTheme="minorHAnsi" w:cstheme="minorBidi" w:eastAsiaTheme="minorHAnsi" w:hAnsiTheme="minorHAnsi" w:ascii="Rockness" w:hAnsi="Rockness"/>
+                            <w:rFonts w:asciiTheme="minorHAnsi" w:cstheme="minorBidi" w:eastAsiaTheme="minorHAnsi" w:hAnsiTheme="minorHAnsi" w:eastAsia="Calibri" w:ascii="Rockness" w:hAnsi="Rockness"/>
                             <w:color w:val="00000A"/>
                             <w:lang w:val="pt-BR"/>
                           </w:rPr>
@@ -1700,7 +1645,7 @@
           <w:docPartGallery w:val="Table of Contents"/>
           <w:docPartUnique w:val="true"/>
         </w:docPartObj>
-        <w:id w:val="518254846"/>
+        <w:id w:val="1162916908"/>
       </w:sdtPr>
       <w:sdtContent>
         <w:p>
@@ -1732,15 +1677,7 @@
         <w:p>
           <w:pPr>
             <w:pStyle w:val="Contents1"/>
-            <w:rPr>
-              <w:rFonts w:ascii="Arial" w:hAnsi="Arial" w:eastAsia="宋体" w:cs="Arial" w:eastAsiaTheme="minorEastAsia"/>
-              <w:b/>
-              <w:b/>
-              <w:bCs/>
-              <w:sz w:val="24"/>
-              <w:szCs w:val="24"/>
-              <w:lang w:val="pt-BR" w:eastAsia="pt-BR"/>
-            </w:rPr>
+            <w:rPr/>
           </w:pPr>
           <w:r>
             <w:fldChar w:fldCharType="begin"/>
@@ -1853,15 +1790,7 @@
         <w:p>
           <w:pPr>
             <w:pStyle w:val="Contents1"/>
-            <w:rPr>
-              <w:rFonts w:ascii="Arial" w:hAnsi="Arial" w:eastAsia="宋体" w:cs="Arial" w:eastAsiaTheme="minorEastAsia"/>
-              <w:b/>
-              <w:b/>
-              <w:bCs/>
-              <w:sz w:val="24"/>
-              <w:szCs w:val="24"/>
-              <w:lang w:val="pt-BR" w:eastAsia="pt-BR"/>
-            </w:rPr>
+            <w:rPr/>
           </w:pPr>
           <w:hyperlink w:anchor="_Toc83580267">
             <w:r>
@@ -1943,15 +1872,7 @@
         <w:p>
           <w:pPr>
             <w:pStyle w:val="Contents1"/>
-            <w:rPr>
-              <w:rFonts w:ascii="Arial" w:hAnsi="Arial" w:eastAsia="宋体" w:cs="Arial" w:eastAsiaTheme="minorEastAsia"/>
-              <w:b/>
-              <w:b/>
-              <w:bCs/>
-              <w:sz w:val="24"/>
-              <w:szCs w:val="24"/>
-              <w:lang w:val="pt-BR" w:eastAsia="pt-BR"/>
-            </w:rPr>
+            <w:rPr/>
           </w:pPr>
           <w:hyperlink w:anchor="_Toc83580268">
             <w:r>
@@ -2033,15 +1954,7 @@
         <w:p>
           <w:pPr>
             <w:pStyle w:val="Contents1"/>
-            <w:rPr>
-              <w:rFonts w:ascii="Arial" w:hAnsi="Arial" w:eastAsia="宋体" w:cs="Arial" w:eastAsiaTheme="minorEastAsia"/>
-              <w:b/>
-              <w:b/>
-              <w:bCs/>
-              <w:sz w:val="24"/>
-              <w:szCs w:val="24"/>
-              <w:lang w:val="pt-BR" w:eastAsia="pt-BR"/>
-            </w:rPr>
+            <w:rPr/>
           </w:pPr>
           <w:hyperlink w:anchor="_Toc83580269">
             <w:r>
@@ -2123,15 +2036,7 @@
         <w:p>
           <w:pPr>
             <w:pStyle w:val="Contents1"/>
-            <w:rPr>
-              <w:rFonts w:ascii="Arial" w:hAnsi="Arial" w:eastAsia="宋体" w:cs="Arial" w:eastAsiaTheme="minorEastAsia"/>
-              <w:b/>
-              <w:b/>
-              <w:bCs/>
-              <w:sz w:val="24"/>
-              <w:szCs w:val="24"/>
-              <w:lang w:val="pt-BR" w:eastAsia="pt-BR"/>
-            </w:rPr>
+            <w:rPr/>
           </w:pPr>
           <w:hyperlink w:anchor="_Toc83580270">
             <w:r>
@@ -2214,15 +2119,7 @@
         <w:p>
           <w:pPr>
             <w:pStyle w:val="Contents1"/>
-            <w:rPr>
-              <w:rFonts w:ascii="Arial" w:hAnsi="Arial" w:eastAsia="宋体" w:cs="Arial" w:eastAsiaTheme="minorEastAsia"/>
-              <w:b/>
-              <w:b/>
-              <w:bCs/>
-              <w:sz w:val="24"/>
-              <w:szCs w:val="24"/>
-              <w:lang w:val="pt-BR" w:eastAsia="pt-BR"/>
-            </w:rPr>
+            <w:rPr/>
           </w:pPr>
           <w:hyperlink w:anchor="_Toc83580271">
             <w:r>
@@ -2304,15 +2201,7 @@
         <w:p>
           <w:pPr>
             <w:pStyle w:val="Contents1"/>
-            <w:rPr>
-              <w:rFonts w:ascii="Arial" w:hAnsi="Arial" w:eastAsia="宋体" w:cs="Arial" w:eastAsiaTheme="minorEastAsia"/>
-              <w:b/>
-              <w:b/>
-              <w:bCs/>
-              <w:sz w:val="24"/>
-              <w:szCs w:val="24"/>
-              <w:lang w:val="pt-BR" w:eastAsia="pt-BR"/>
-            </w:rPr>
+            <w:rPr/>
           </w:pPr>
           <w:hyperlink w:anchor="_Toc83580272">
             <w:r>
@@ -2403,40 +2292,23 @@
             <w:fldChar w:fldCharType="end"/>
           </w:r>
         </w:p>
+        <w:p>
+          <w:pPr>
+            <w:sectPr>
+              <w:headerReference w:type="default" r:id="rId10"/>
+              <w:footerReference w:type="default" r:id="rId11"/>
+              <w:type w:val="nextPage"/>
+              <w:pgSz w:w="11906" w:h="16838"/>
+              <w:pgMar w:left="1060" w:right="0" w:gutter="0" w:header="689" w:top="1500" w:footer="134" w:bottom="400"/>
+              <w:pgNumType w:start="1" w:fmt="decimal"/>
+              <w:formProt w:val="false"/>
+              <w:textDirection w:val="lrTb"/>
+              <w:docGrid w:type="default" w:linePitch="100" w:charSpace="4096"/>
+            </w:sectPr>
+          </w:pPr>
+        </w:p>
       </w:sdtContent>
     </w:sdt>
-    <w:p>
-      <w:pPr>
-        <w:pStyle w:val="Normal"/>
-        <w:spacing w:lineRule="auto" w:line="360"/>
-        <w:ind w:right="644" w:hanging="0"/>
-        <w:rPr/>
-      </w:pPr>
-      <w:r>
-        <w:rPr/>
-      </w:r>
-    </w:p>
-    <w:p>
-      <w:pPr>
-        <w:sectPr>
-          <w:headerReference w:type="default" r:id="rId10"/>
-          <w:footerReference w:type="default" r:id="rId11"/>
-          <w:type w:val="nextPage"/>
-          <w:pgSz w:w="11906" w:h="16838"/>
-          <w:pgMar w:left="1060" w:right="0" w:gutter="0" w:header="689" w:top="1500" w:footer="134" w:bottom="400"/>
-          <w:pgNumType w:start="1" w:fmt="decimal"/>
-          <w:formProt w:val="false"/>
-          <w:textDirection w:val="lrTb"/>
-          <w:docGrid w:type="default" w:linePitch="100" w:charSpace="4096"/>
-        </w:sectPr>
-        <w:pStyle w:val="Normal"/>
-        <w:spacing w:lineRule="auto" w:line="415"/>
-        <w:rPr/>
-      </w:pPr>
-      <w:r>
-        <w:rPr/>
-      </w:r>
-    </w:p>
     <w:p>
       <w:pPr>
         <w:pStyle w:val="Normal"/>
@@ -2445,22 +2317,16 @@
           <w:tab w:val="left" w:pos="9020" w:leader="none"/>
         </w:tabs>
         <w:spacing w:before="123" w:after="0"/>
-        <w:ind w:left="116" w:hanging="0"/>
+        <w:ind w:left="116" w:right="644" w:hanging="0"/>
+        <w:rPr/>
+      </w:pPr>
+      <w:r>
         <w:rPr>
           <w:rFonts w:ascii="Gotham Bold" w:hAnsi="Gotham Bold"/>
-          <w:b/>
           <w:b/>
           <w:color w:val="203644"/>
           <w:sz w:val="28"/>
         </w:rPr>
-      </w:pPr>
-      <w:r>
-        <w:rPr>
-          <w:rFonts w:ascii="Gotham Bold" w:hAnsi="Gotham Bold"/>
-          <w:b/>
-          <w:color w:val="203644"/>
-          <w:sz w:val="28"/>
-        </w:rPr>
         <w:t>ARTIGO CIENTÍFICO</w:t>
       </w:r>
     </w:p>
@@ -2485,15 +2351,7 @@
       <w:pPr>
         <w:pStyle w:val="Heading1"/>
         <w:ind w:left="1003" w:right="4046" w:hanging="720"/>
-        <w:rPr>
-          <w:sz w:val="50"/>
-          <w:szCs w:val="50"/>
-          <w14:textFill>
-            <w14:solidFill>
-              <w14:srgbClr w14:val="8A7843"/>
-            </w14:solidFill>
-          </w14:textFill>
-        </w:rPr>
+        <w:rPr/>
       </w:pPr>
       <w:bookmarkStart w:id="0" w:name="_Toc83580266"/>
       <w:bookmarkStart w:id="1" w:name="_Hlk515043141"/>
@@ -2515,9 +2373,7 @@
           <w:tab w:val="left" w:pos="9400" w:leader="none"/>
         </w:tabs>
         <w:spacing w:before="6" w:after="0"/>
-        <w:rPr>
-          <w:sz w:val="100"/>
-        </w:rPr>
+        <w:rPr/>
       </w:pPr>
       <w:r>
         <mc:AlternateContent>
@@ -2588,11 +2444,7 @@
     <w:p>
       <w:pPr>
         <w:pStyle w:val="CorpodeTextoTCC"/>
-        <w:rPr>
-          <w:rFonts w:ascii="Arial" w:hAnsi="Arial" w:cs="Arial"/>
-          <w:color w:val="auto"/>
-          <w:lang w:val="pt-BR"/>
-        </w:rPr>
+        <w:rPr/>
       </w:pPr>
       <w:r>
         <w:rPr>
@@ -2627,15 +2479,7 @@
       <w:pPr>
         <w:pStyle w:val="Heading1"/>
         <w:ind w:left="1003" w:right="4046" w:hanging="720"/>
-        <w:rPr>
-          <w:sz w:val="50"/>
-          <w:szCs w:val="50"/>
-          <w14:textFill>
-            <w14:solidFill>
-              <w14:srgbClr w14:val="8A7843"/>
-            </w14:solidFill>
-          </w14:textFill>
-        </w:rPr>
+        <w:rPr/>
       </w:pPr>
       <w:bookmarkStart w:id="2" w:name="_Toc83580267"/>
       <w:r>
@@ -2656,9 +2500,7 @@
           <w:tab w:val="left" w:pos="9400" w:leader="none"/>
         </w:tabs>
         <w:spacing w:before="6" w:after="0"/>
-        <w:rPr>
-          <w:sz w:val="100"/>
-        </w:rPr>
+        <w:rPr/>
       </w:pPr>
       <w:r>
         <mc:AlternateContent>
@@ -2729,10 +2571,7 @@
     <w:p>
       <w:pPr>
         <w:pStyle w:val="CorpodeTextoTCC"/>
-        <w:rPr>
-          <w:rFonts w:ascii="Arial" w:hAnsi="Arial" w:cs="Arial"/>
-          <w:lang w:val="pt-BR"/>
-        </w:rPr>
+        <w:rPr/>
       </w:pPr>
       <w:r>
         <w:rPr>
@@ -2848,10 +2687,7 @@
     <w:p>
       <w:pPr>
         <w:pStyle w:val="CorpodeTextoTCC"/>
-        <w:rPr>
-          <w:rFonts w:ascii="Arial" w:hAnsi="Arial" w:cs="Arial"/>
-          <w:lang w:val="pt-BR"/>
-        </w:rPr>
+        <w:rPr/>
       </w:pPr>
       <w:r>
         <w:rPr>
@@ -2967,10 +2803,7 @@
     <w:p>
       <w:pPr>
         <w:pStyle w:val="CorpodeTextoTCC"/>
-        <w:rPr>
-          <w:rFonts w:ascii="Arial" w:hAnsi="Arial" w:cs="Arial"/>
-          <w:lang w:val="pt-BR"/>
-        </w:rPr>
+        <w:rPr/>
       </w:pPr>
       <w:r>
         <w:rPr>
@@ -3055,17 +2888,7 @@
     <w:p>
       <w:pPr>
         <w:pStyle w:val="CorpodeTextoTCC"/>
-        <w:rPr>
-          <w:rFonts w:ascii="Arial" w:hAnsi="Arial" w:cs="Arial"/>
-          <w:b w:val="false"/>
-          <w:b w:val="false"/>
-          <w:bCs w:val="false"/>
-          <w:color w:val="231F20"/>
-          <w:w w:val="115"/>
-          <w:sz w:val="24"/>
-          <w:szCs w:val="24"/>
-          <w:lang w:val="pt-BR"/>
-        </w:rPr>
+        <w:rPr/>
       </w:pPr>
       <w:r>
         <w:rPr>
@@ -3163,23 +2986,7 @@
     <w:p>
       <w:pPr>
         <w:pStyle w:val="CorpodeTextoTCC"/>
-        <w:rPr>
-          <w:rFonts w:ascii="Arial" w:hAnsi="Arial" w:eastAsia="Noto Serif CJK SC" w:cs="Arial"/>
-          <w:b w:val="false"/>
-          <w:b w:val="false"/>
-          <w:bCs w:val="false"/>
-          <w:i w:val="false"/>
-          <w:i w:val="false"/>
-          <w:caps w:val="false"/>
-          <w:smallCaps w:val="false"/>
-          <w:color w:val="231F20"/>
-          <w:spacing w:val="0"/>
-          <w:w w:val="115"/>
-          <w:kern w:val="2"/>
-          <w:sz w:val="24"/>
-          <w:szCs w:val="24"/>
-          <w:lang w:val="pt-BR" w:eastAsia="zh-CN" w:bidi="hi-IN"/>
-        </w:rPr>
+        <w:rPr/>
       </w:pPr>
       <w:r>
         <w:rPr>
@@ -3274,7 +3081,306 @@
           <w:szCs w:val="24"/>
           <w:lang w:val="pt-BR" w:eastAsia="zh-CN" w:bidi="hi-IN"/>
         </w:rPr>
-        <w:t xml:space="preserve"> afetar negativamente no desenvolvimento das necessidades humanas básicas, acesso ao conhecimento e inclusão social da população afetada.</w:t>
+        <w:t xml:space="preserve"> afetar negativamente no desenvolvimento das necessidades humanas básicas, acesso ao conhecimento e inclusão social da população afetada. A situação se agrava em municípios do bioma amazônico. Castigados pelo desmatamento e fogo descontrolado, eles pussem, comparado com a média nacional, pior qualidade de vida de acordo com pesquisa liderada pelo Imazon</w:t>
+      </w:r>
+      <w:r>
+        <w:rPr>
+          <w:rStyle w:val="FootnoteAnchor"/>
+          <w:rFonts w:eastAsia="Noto Serif CJK SC" w:cs="Arial" w:ascii="Arial" w:hAnsi="Arial"/>
+          <w:b w:val="false"/>
+          <w:bCs w:val="false"/>
+          <w:i w:val="false"/>
+          <w:caps w:val="false"/>
+          <w:smallCaps w:val="false"/>
+          <w:color w:val="231F20"/>
+          <w:spacing w:val="0"/>
+          <w:w w:val="115"/>
+          <w:kern w:val="2"/>
+          <w:sz w:val="24"/>
+          <w:szCs w:val="24"/>
+          <w:lang w:val="pt-BR" w:eastAsia="zh-CN" w:bidi="hi-IN"/>
+        </w:rPr>
+        <w:footnoteReference w:id="5"/>
+      </w:r>
+      <w:r>
+        <w:rPr>
+          <w:rFonts w:eastAsia="Noto Serif CJK SC" w:cs="Arial" w:ascii="Arial" w:hAnsi="Arial"/>
+          <w:b w:val="false"/>
+          <w:bCs w:val="false"/>
+          <w:i w:val="false"/>
+          <w:caps w:val="false"/>
+          <w:smallCaps w:val="false"/>
+          <w:color w:val="231F20"/>
+          <w:spacing w:val="0"/>
+          <w:w w:val="115"/>
+          <w:kern w:val="2"/>
+          <w:sz w:val="24"/>
+          <w:szCs w:val="24"/>
+          <w:lang w:val="pt-BR" w:eastAsia="zh-CN" w:bidi="hi-IN"/>
+        </w:rPr>
+        <w:t xml:space="preserve"> (IMAZON</w:t>
+      </w:r>
+      <w:r>
+        <w:rPr>
+          <w:rFonts w:eastAsia="Noto Serif CJK SC" w:cs="Arial" w:ascii="Arial" w:hAnsi="Arial"/>
+          <w:b w:val="false"/>
+          <w:bCs w:val="false"/>
+          <w:i w:val="false"/>
+          <w:caps w:val="false"/>
+          <w:smallCaps w:val="false"/>
+          <w:strike w:val="false"/>
+          <w:dstrike w:val="false"/>
+          <w:color w:val="231F20"/>
+          <w:spacing w:val="0"/>
+          <w:w w:val="115"/>
+          <w:kern w:val="2"/>
+          <w:sz w:val="24"/>
+          <w:szCs w:val="24"/>
+          <w:u w:val="none"/>
+          <w:effect w:val="none"/>
+          <w:lang w:val="pt-BR" w:eastAsia="zh-CN" w:bidi="hi-IN"/>
+        </w:rPr>
+        <w:t>, 2021</w:t>
+      </w:r>
+      <w:r>
+        <w:rPr>
+          <w:rFonts w:eastAsia="Noto Serif CJK SC" w:cs="Arial" w:ascii="Arial" w:hAnsi="Arial"/>
+          <w:b w:val="false"/>
+          <w:bCs w:val="false"/>
+          <w:i w:val="false"/>
+          <w:caps w:val="false"/>
+          <w:smallCaps w:val="false"/>
+          <w:color w:val="231F20"/>
+          <w:spacing w:val="0"/>
+          <w:w w:val="115"/>
+          <w:kern w:val="2"/>
+          <w:sz w:val="24"/>
+          <w:szCs w:val="24"/>
+          <w:lang w:val="pt-BR" w:eastAsia="zh-CN" w:bidi="hi-IN"/>
+        </w:rPr>
+        <w:t xml:space="preserve">). </w:t>
+      </w:r>
+    </w:p>
+    <w:p>
+      <w:pPr>
+        <w:pStyle w:val="CorpodeTextoTCC"/>
+        <w:rPr/>
+      </w:pPr>
+      <w:r>
+        <w:rPr>
+          <w:rFonts w:eastAsia="Noto Serif CJK SC" w:cs="Arial" w:ascii="Arial" w:hAnsi="Arial"/>
+          <w:b w:val="false"/>
+          <w:bCs w:val="false"/>
+          <w:i w:val="false"/>
+          <w:caps w:val="false"/>
+          <w:smallCaps w:val="false"/>
+          <w:color w:val="231F20"/>
+          <w:spacing w:val="0"/>
+          <w:w w:val="115"/>
+          <w:kern w:val="2"/>
+          <w:sz w:val="24"/>
+          <w:szCs w:val="24"/>
+          <w:lang w:val="pt-BR" w:eastAsia="zh-CN" w:bidi="hi-IN"/>
+        </w:rPr>
+        <w:t xml:space="preserve">Um dos principais índice utilizado para avaliar o progresso social e ambiental das nações é o Índice de Progresso Social (IPS) mantido pela organização Social Progress Imperative (SPI). Apoiado por estudiosos e especialistas mudiais em política pública, sua estrutura é formada </w:t>
+      </w:r>
+      <w:r>
+        <w:rPr>
+          <w:rFonts w:eastAsia="Noto Serif CJK SC" w:cs="Arial" w:ascii="Arial" w:hAnsi="Arial"/>
+          <w:b w:val="false"/>
+          <w:bCs w:val="false"/>
+          <w:i w:val="false"/>
+          <w:caps w:val="false"/>
+          <w:smallCaps w:val="false"/>
+          <w:color w:val="C9211E"/>
+          <w:spacing w:val="0"/>
+          <w:w w:val="115"/>
+          <w:kern w:val="2"/>
+          <w:sz w:val="24"/>
+          <w:szCs w:val="24"/>
+          <w:lang w:val="pt-BR" w:eastAsia="zh-CN" w:bidi="hi-IN"/>
+        </w:rPr>
+        <w:t>143</w:t>
+      </w:r>
+      <w:r>
+        <w:rPr>
+          <w:rFonts w:eastAsia="Noto Serif CJK SC" w:cs="Arial" w:ascii="Arial" w:hAnsi="Arial"/>
+          <w:b w:val="false"/>
+          <w:bCs w:val="false"/>
+          <w:i w:val="false"/>
+          <w:caps w:val="false"/>
+          <w:smallCaps w:val="false"/>
+          <w:color w:val="231F20"/>
+          <w:spacing w:val="0"/>
+          <w:w w:val="115"/>
+          <w:kern w:val="2"/>
+          <w:sz w:val="24"/>
+          <w:szCs w:val="24"/>
+          <w:lang w:val="pt-BR" w:eastAsia="zh-CN" w:bidi="hi-IN"/>
+        </w:rPr>
+        <w:t xml:space="preserve"> indicadores em 12 componentes e 3 dimensões</w:t>
+      </w:r>
+      <w:r>
+        <w:rPr>
+          <w:rStyle w:val="FootnoteAnchor"/>
+          <w:rFonts w:eastAsia="Noto Serif CJK SC" w:cs="Arial" w:ascii="Arial" w:hAnsi="Arial"/>
+          <w:b w:val="false"/>
+          <w:bCs w:val="false"/>
+          <w:i w:val="false"/>
+          <w:caps w:val="false"/>
+          <w:smallCaps w:val="false"/>
+          <w:color w:val="231F20"/>
+          <w:spacing w:val="0"/>
+          <w:w w:val="115"/>
+          <w:kern w:val="2"/>
+          <w:sz w:val="24"/>
+          <w:szCs w:val="24"/>
+          <w:lang w:val="pt-BR" w:eastAsia="zh-CN" w:bidi="hi-IN"/>
+        </w:rPr>
+        <w:footnoteReference w:id="6"/>
+      </w:r>
+      <w:r>
+        <w:rPr>
+          <w:rFonts w:eastAsia="Noto Serif CJK SC" w:cs="Arial" w:ascii="Arial" w:hAnsi="Arial"/>
+          <w:b w:val="false"/>
+          <w:bCs w:val="false"/>
+          <w:i w:val="false"/>
+          <w:caps w:val="false"/>
+          <w:smallCaps w:val="false"/>
+          <w:color w:val="231F20"/>
+          <w:spacing w:val="0"/>
+          <w:w w:val="115"/>
+          <w:kern w:val="2"/>
+          <w:sz w:val="24"/>
+          <w:szCs w:val="24"/>
+          <w:lang w:val="pt-BR" w:eastAsia="zh-CN" w:bidi="hi-IN"/>
+        </w:rPr>
+        <w:t xml:space="preserve"> sem qualquer relação com aqueles relacionados ao desenvovimento ecônomico como Produto interno Bruto (PIB) e o Índice de desenvolvimento Humano (IDH). </w:t>
+      </w:r>
+    </w:p>
+    <w:p>
+      <w:pPr>
+        <w:pStyle w:val="CorpodeTextoTCC"/>
+        <w:rPr/>
+      </w:pPr>
+      <w:r>
+        <w:rPr>
+          <w:rFonts w:eastAsia="Noto Serif CJK SC" w:cs="Arial" w:ascii="Arial" w:hAnsi="Arial"/>
+          <w:b w:val="false"/>
+          <w:bCs w:val="false"/>
+          <w:i w:val="false"/>
+          <w:caps w:val="false"/>
+          <w:smallCaps w:val="false"/>
+          <w:color w:val="231F20"/>
+          <w:spacing w:val="0"/>
+          <w:w w:val="115"/>
+          <w:kern w:val="2"/>
+          <w:sz w:val="24"/>
+          <w:szCs w:val="24"/>
+          <w:lang w:val="pt-BR" w:eastAsia="zh-CN" w:bidi="hi-IN"/>
+        </w:rPr>
+        <w:t>Em Terra Tupiniquim, liderado pelo Imazon, nasce o IPS Amazônia em 2014 como proposta original para apreciar a performance social e ambiental nos 772 municípios que fazem parte da Amazônia Legal. Dessa forma, através dos mesmos métodos estatísticos do IPS global, pode-se assumir os indicadores que espelham a realidade social do território da região.</w:t>
+      </w:r>
+    </w:p>
+    <w:p>
+      <w:pPr>
+        <w:pStyle w:val="CorpodeTextoTCC"/>
+        <w:rPr>
+          <w:rFonts w:ascii="Arial" w:hAnsi="Arial" w:eastAsia="Noto Serif CJK SC" w:cs="Arial"/>
+          <w:b w:val="false"/>
+          <w:b w:val="false"/>
+          <w:bCs w:val="false"/>
+          <w:i w:val="false"/>
+          <w:i w:val="false"/>
+          <w:caps w:val="false"/>
+          <w:smallCaps w:val="false"/>
+          <w:color w:val="231F20"/>
+          <w:spacing w:val="0"/>
+          <w:w w:val="115"/>
+          <w:kern w:val="2"/>
+          <w:sz w:val="24"/>
+          <w:szCs w:val="24"/>
+          <w:lang w:val="pt-BR" w:eastAsia="zh-CN" w:bidi="hi-IN"/>
+        </w:rPr>
+      </w:pPr>
+      <w:r>
+        <w:rPr>
+          <w:rFonts w:eastAsia="Noto Serif CJK SC" w:cs="Arial" w:ascii="Arial" w:hAnsi="Arial"/>
+          <w:b w:val="false"/>
+          <w:bCs w:val="false"/>
+          <w:i w:val="false"/>
+          <w:caps w:val="false"/>
+          <w:smallCaps w:val="false"/>
+          <w:color w:val="231F20"/>
+          <w:spacing w:val="0"/>
+          <w:w w:val="115"/>
+          <w:kern w:val="2"/>
+          <w:sz w:val="24"/>
+          <w:szCs w:val="24"/>
+          <w:lang w:val="pt-BR" w:eastAsia="zh-CN" w:bidi="hi-IN"/>
+        </w:rPr>
+      </w:r>
+    </w:p>
+    <w:p>
+      <w:pPr>
+        <w:pStyle w:val="CorpodeTextoTCC"/>
+        <w:rPr/>
+      </w:pPr>
+      <w:r>
+        <w:rPr>
+          <w:rFonts w:eastAsia="Noto Serif CJK SC" w:cs="Arial" w:ascii="Arial" w:hAnsi="Arial"/>
+          <w:b w:val="false"/>
+          <w:bCs w:val="false"/>
+          <w:i w:val="false"/>
+          <w:caps w:val="false"/>
+          <w:smallCaps w:val="false"/>
+          <w:color w:val="C9211E"/>
+          <w:spacing w:val="0"/>
+          <w:w w:val="115"/>
+          <w:kern w:val="2"/>
+          <w:sz w:val="24"/>
+          <w:szCs w:val="24"/>
+          <w:lang w:val="pt-BR" w:eastAsia="zh-CN" w:bidi="hi-IN"/>
+        </w:rPr>
+        <w:t xml:space="preserve">Tendo em vista essa temática, o objetivo deste trabalho visa demonstrar a aplicabilidade da Inteligência Artificial, através de modelos de </w:t>
+      </w:r>
+      <w:r>
+        <w:rPr>
+          <w:rFonts w:eastAsia="Noto Serif CJK SC" w:cs="Arial" w:ascii="Arial" w:hAnsi="Arial"/>
+          <w:b w:val="false"/>
+          <w:bCs w:val="false"/>
+          <w:i/>
+          <w:iCs/>
+          <w:caps w:val="false"/>
+          <w:smallCaps w:val="false"/>
+          <w:color w:val="C9211E"/>
+          <w:spacing w:val="0"/>
+          <w:w w:val="115"/>
+          <w:kern w:val="2"/>
+          <w:sz w:val="24"/>
+          <w:szCs w:val="24"/>
+          <w:lang w:val="pt-BR" w:eastAsia="zh-CN" w:bidi="hi-IN"/>
+        </w:rPr>
+        <w:t xml:space="preserve">Machine Learning e Deep Learning, </w:t>
+      </w:r>
+      <w:r>
+        <w:rPr>
+          <w:rFonts w:eastAsia="Noto Serif CJK SC" w:cs="Arial" w:ascii="Arial" w:hAnsi="Arial"/>
+          <w:b w:val="false"/>
+          <w:bCs w:val="false"/>
+          <w:i w:val="false"/>
+          <w:iCs w:val="false"/>
+          <w:caps w:val="false"/>
+          <w:smallCaps w:val="false"/>
+          <w:color w:val="C9211E"/>
+          <w:spacing w:val="0"/>
+          <w:w w:val="115"/>
+          <w:kern w:val="2"/>
+          <w:sz w:val="24"/>
+          <w:szCs w:val="24"/>
+          <w:lang w:val="pt-BR" w:eastAsia="zh-CN" w:bidi="hi-IN"/>
+        </w:rPr>
+        <w:t xml:space="preserve">para identificar correlações entre as regiões afetadas pela queimada e os indicadores sociais, auxiliar estados e municípios na tomada decisões eficazes </w:t>
       </w:r>
       <w:r>
         <w:br w:type="page"/>
@@ -3285,20 +3391,74 @@
         <w:pStyle w:val="Heading1"/>
         <w:ind w:left="1003" w:right="4046" w:hanging="720"/>
         <w:rPr>
-          <w:sz w:val="50"/>
-          <w:szCs w:val="50"/>
+          <w:rFonts w:ascii="Gotham Black" w:hAnsi="Gotham Black" w:eastAsia="Calibri" w:cs=""/>
+          <w:b/>
+          <w:b/>
+          <w:bCs/>
+          <w:caps w:val="false"/>
+          <w:smallCaps w:val="false"/>
+          <w:color w:val="8A7843"/>
+          <w:kern w:val="2"/>
+          <w:sz w:val="44"/>
+          <w:szCs w:val="44"/>
+          <w:lang w:val="pt-BR" w:eastAsia="en-US" w:bidi="ar-SA"/>
           <w14:textFill>
-            <w14:solidFill>
-              <w14:srgbClr w14:val="8A7843"/>
-            </w14:solidFill>
+            <w14:gradFill>
+              <w14:gsLst>
+                <w14:gs w14:pos="0">
+                  <w14:srgbClr w14:val="15222D"/>
+                </w14:gs>
+                <w14:gs w14:pos="50000">
+                  <w14:srgbClr w14:val="E5CC80"/>
+                </w14:gs>
+                <w14:gs w14:pos="100000">
+                  <w14:srgbClr w14:val="EDD078">
+                    <w14:shade w14:val="100000"/>
+                    <w14:satMod w14:val="115000"/>
+                  </w14:srgbClr>
+                </w14:gs>
+              </w14:gsLst>
+              <w14:path w14:path="circle">
+                <w14:fillToRect w14:l="0" w14:t="0" w14:r="100000" w14:b="100000"/>
+              </w14:path>
+            </w14:gradFill>
           </w14:textFill>
         </w:rPr>
       </w:pPr>
       <w:bookmarkStart w:id="3" w:name="_Toc83580268"/>
       <w:r>
         <w:rPr>
-          <w:caps w:val="false"/>
-          <w:smallCaps w:val="false"/>
+          <w:rFonts w:eastAsia="Calibri" w:cs=""/>
+          <w:b/>
+          <w:bCs/>
+          <w:caps w:val="false"/>
+          <w:smallCaps w:val="false"/>
+          <w:color w:val="8A7843"/>
+          <w:kern w:val="2"/>
+          <w:sz w:val="44"/>
+          <w:szCs w:val="44"/>
+          <w:lang w:val="pt-BR" w:eastAsia="en-US" w:bidi="ar-SA"/>
+          <w14:textFill>
+            <w14:gradFill>
+              <w14:gsLst>
+                <w14:gs w14:pos="0">
+                  <w14:srgbClr w14:val="15222D"/>
+                </w14:gs>
+                <w14:gs w14:pos="50000">
+                  <w14:srgbClr w14:val="E5CC80"/>
+                </w14:gs>
+                <w14:gs w14:pos="100000">
+                  <w14:srgbClr w14:val="EDD078">
+                    <w14:shade w14:val="100000"/>
+                    <w14:satMod w14:val="115000"/>
+                  </w14:srgbClr>
+                </w14:gs>
+              </w14:gsLst>
+              <w14:path w14:path="circle">
+                <w14:fillToRect w14:l="0" w14:t="0" w14:r="100000" w14:b="100000"/>
+              </w14:path>
+            </w14:gradFill>
+          </w14:textFill>
         </w:rPr>
         <w:t>TRABALHOS RELACIONAIS</w:t>
       </w:r>
@@ -3312,9 +3472,7 @@
           <w:tab w:val="left" w:pos="9400" w:leader="none"/>
         </w:tabs>
         <w:spacing w:before="6" w:after="0"/>
-        <w:rPr>
-          <w:sz w:val="100"/>
-        </w:rPr>
+        <w:rPr/>
       </w:pPr>
       <w:r>
         <mc:AlternateContent>
@@ -3385,42 +3543,79 @@
     <w:p>
       <w:pPr>
         <w:pStyle w:val="CorpodeTextoTCC"/>
+        <w:rPr/>
+      </w:pPr>
+      <w:r>
+        <w:rPr/>
+      </w:r>
+    </w:p>
+    <w:p>
+      <w:pPr>
+        <w:pStyle w:val="CorpodeTextoTCC"/>
+        <w:rPr/>
+      </w:pPr>
+      <w:r>
+        <w:rPr>
+          <w:rFonts w:cs="Arial" w:ascii="Arial" w:hAnsi="Arial"/>
+          <w:color w:val="C9211E"/>
+          <w:lang w:val="pt-BR"/>
+        </w:rPr>
+        <w:t>Apresentar um breve resumo sobre o estado da arte comentando e comparando trabalhos relacionados ao descrito.</w:t>
+      </w:r>
+    </w:p>
+    <w:p>
+      <w:pPr>
+        <w:pStyle w:val="CorpodeTextoTCC"/>
         <w:rPr>
           <w:rFonts w:ascii="Arial" w:hAnsi="Arial" w:cs="Arial"/>
-          <w:lang w:val="pt-BR"/>
-        </w:rPr>
-      </w:pPr>
-      <w:r>
-        <w:rPr>
-          <w:rFonts w:cs="Arial" w:ascii="Arial" w:hAnsi="Arial"/>
-          <w:color w:val="auto"/>
-          <w:lang w:val="pt-BR"/>
-        </w:rPr>
-        <w:t>Apresentar um breve resumo sobre o estado da arte comentando e comparando trabalhos relacionados ao descrito.</w:t>
-      </w:r>
-      <w:r>
-        <w:br w:type="page"/>
+          <w:color w:val="C9211E"/>
+          <w:lang w:val="pt-BR"/>
+        </w:rPr>
+      </w:pPr>
+      <w:r>
+        <w:rPr/>
       </w:r>
     </w:p>
     <w:p>
       <w:pPr>
         <w:pStyle w:val="Heading1"/>
         <w:ind w:left="1003" w:right="4046" w:hanging="720"/>
-        <w:rPr>
-          <w:sz w:val="50"/>
-          <w:szCs w:val="50"/>
+        <w:rPr/>
+      </w:pPr>
+      <w:bookmarkStart w:id="4" w:name="_Toc83580269"/>
+      <w:r>
+        <w:rPr>
+          <w:rFonts w:eastAsia="Calibri" w:cs=""/>
+          <w:b/>
+          <w:bCs/>
+          <w:caps w:val="false"/>
+          <w:smallCaps w:val="false"/>
+          <w:color w:val="8A7843"/>
+          <w:kern w:val="2"/>
+          <w:sz w:val="44"/>
+          <w:szCs w:val="44"/>
+          <w:lang w:val="pt-BR" w:eastAsia="en-US" w:bidi="ar-SA"/>
           <w14:textFill>
-            <w14:solidFill>
-              <w14:srgbClr w14:val="8A7843"/>
-            </w14:solidFill>
+            <w14:gradFill>
+              <w14:gsLst>
+                <w14:gs w14:pos="0">
+                  <w14:srgbClr w14:val="15222D"/>
+                </w14:gs>
+                <w14:gs w14:pos="50000">
+                  <w14:srgbClr w14:val="E5CC80"/>
+                </w14:gs>
+                <w14:gs w14:pos="100000">
+                  <w14:srgbClr w14:val="EDD078">
+                    <w14:shade w14:val="100000"/>
+                    <w14:satMod w14:val="115000"/>
+                  </w14:srgbClr>
+                </w14:gs>
+              </w14:gsLst>
+              <w14:path w14:path="circle">
+                <w14:fillToRect w14:l="0" w14:t="0" w14:r="100000" w14:b="100000"/>
+              </w14:path>
+            </w14:gradFill>
           </w14:textFill>
-        </w:rPr>
-      </w:pPr>
-      <w:bookmarkStart w:id="4" w:name="_Toc83580269"/>
-      <w:r>
-        <w:rPr>
-          <w:caps w:val="false"/>
-          <w:smallCaps w:val="false"/>
         </w:rPr>
         <w:t>METODOLOGIA</w:t>
       </w:r>
@@ -3435,10 +3630,17 @@
         </w:tabs>
         <w:spacing w:before="6" w:after="0"/>
         <w:rPr>
-          <w:sz w:val="100"/>
-        </w:rPr>
-      </w:pPr>
-      <w:r>
+          <w:rFonts w:ascii="Arial" w:hAnsi="Arial" w:cs="Arial"/>
+          <w:color w:val="auto"/>
+          <w:lang w:val="pt-BR"/>
+        </w:rPr>
+      </w:pPr>
+      <w:r>
+        <w:rPr>
+          <w:rFonts w:cs="Arial" w:ascii="Arial" w:hAnsi="Arial"/>
+          <w:color w:val="auto"/>
+          <w:lang w:val="pt-BR"/>
+        </w:rPr>
         <mc:AlternateContent>
           <mc:Choice Requires="wps">
             <w:drawing>
@@ -3497,70 +3699,622 @@
           </mc:Fallback>
         </mc:AlternateContent>
       </w:r>
-      <w:r>
-        <w:rPr>
-          <w:sz w:val="100"/>
-        </w:rPr>
-        <w:tab/>
-      </w:r>
     </w:p>
     <w:p>
       <w:pPr>
         <w:pStyle w:val="CorpodeTextoTCC"/>
         <w:rPr>
-          <w:rFonts w:ascii="Arial" w:hAnsi="Arial" w:cs="Arial"/>
-          <w:color w:val="auto"/>
-          <w:lang w:val="pt-BR"/>
-        </w:rPr>
-      </w:pPr>
+          <w:rFonts w:ascii="Arial" w:hAnsi="Arial" w:eastAsia="Calibri" w:cs="Arial"/>
+          <w:b w:val="false"/>
+          <w:b w:val="false"/>
+          <w:bCs w:val="false"/>
+          <w:color w:val="231F20"/>
+          <w:w w:val="115"/>
+          <w:kern w:val="0"/>
+          <w:sz w:val="24"/>
+          <w:szCs w:val="24"/>
+          <w:lang w:val="pt-BR" w:eastAsia="en-US" w:bidi="ar-SA"/>
+        </w:rPr>
+      </w:pPr>
+      <w:r>
+        <w:rPr>
+          <w:rFonts w:eastAsia="Calibri" w:cs="Arial" w:ascii="Arial" w:hAnsi="Arial"/>
+          <w:b w:val="false"/>
+          <w:bCs w:val="false"/>
+          <w:color w:val="231F20"/>
+          <w:w w:val="115"/>
+          <w:kern w:val="0"/>
+          <w:sz w:val="24"/>
+          <w:szCs w:val="24"/>
+          <w:lang w:val="pt-BR" w:eastAsia="en-US" w:bidi="ar-SA"/>
+        </w:rPr>
+        <w:t xml:space="preserve">Nessa sessão será apresentada, sistematicamente, </w:t>
+      </w:r>
+      <w:r>
+        <w:rPr>
+          <w:rFonts w:eastAsia="Calibri" w:cs="Arial" w:ascii="Arial" w:hAnsi="Arial"/>
+          <w:b w:val="false"/>
+          <w:bCs w:val="false"/>
+          <w:color w:val="231F20"/>
+          <w:w w:val="115"/>
+          <w:kern w:val="0"/>
+          <w:sz w:val="24"/>
+          <w:szCs w:val="24"/>
+          <w:lang w:val="pt-BR" w:eastAsia="en-US" w:bidi="ar-SA"/>
+        </w:rPr>
+        <w:t xml:space="preserve">a estrutura do projeto bem como </w:t>
+      </w:r>
+      <w:r>
+        <w:rPr>
+          <w:rFonts w:eastAsia="Calibri" w:cs="Arial" w:ascii="Arial" w:hAnsi="Arial"/>
+          <w:b w:val="false"/>
+          <w:bCs w:val="false"/>
+          <w:color w:val="231F20"/>
+          <w:w w:val="115"/>
+          <w:kern w:val="0"/>
+          <w:sz w:val="24"/>
+          <w:szCs w:val="24"/>
+          <w:lang w:val="pt-BR" w:eastAsia="en-US" w:bidi="ar-SA"/>
+        </w:rPr>
+        <w:t xml:space="preserve">os passos utilizados para </w:t>
+      </w:r>
+      <w:r>
+        <w:rPr>
+          <w:rFonts w:eastAsia="Calibri" w:cs="Arial" w:ascii="Arial" w:hAnsi="Arial"/>
+          <w:b w:val="false"/>
+          <w:bCs w:val="false"/>
+          <w:color w:val="231F20"/>
+          <w:w w:val="115"/>
+          <w:kern w:val="0"/>
+          <w:sz w:val="24"/>
+          <w:szCs w:val="24"/>
+          <w:lang w:val="pt-BR" w:eastAsia="en-US" w:bidi="ar-SA"/>
+        </w:rPr>
+        <w:t>coletar os dados</w:t>
+      </w:r>
+      <w:r>
+        <w:rPr>
+          <w:rFonts w:eastAsia="Calibri" w:cs="Arial" w:ascii="Arial" w:hAnsi="Arial"/>
+          <w:b w:val="false"/>
+          <w:bCs w:val="false"/>
+          <w:color w:val="231F20"/>
+          <w:w w:val="115"/>
+          <w:kern w:val="0"/>
+          <w:sz w:val="24"/>
+          <w:szCs w:val="24"/>
+          <w:lang w:val="pt-BR" w:eastAsia="en-US" w:bidi="ar-SA"/>
+        </w:rPr>
+        <w:t>.</w:t>
+      </w:r>
+    </w:p>
+    <w:p>
+      <w:pPr>
+        <w:pStyle w:val="CorpodeTextoTCC"/>
+        <w:rPr>
+          <w:rFonts w:ascii="Arial" w:hAnsi="Arial" w:eastAsia="Calibri" w:cs="Arial"/>
+          <w:b/>
+          <w:b/>
+          <w:bCs/>
+          <w:color w:val="231F20"/>
+          <w:w w:val="115"/>
+          <w:kern w:val="0"/>
+          <w:sz w:val="24"/>
+          <w:szCs w:val="24"/>
+          <w:lang w:val="pt-BR" w:eastAsia="en-US" w:bidi="ar-SA"/>
+        </w:rPr>
+      </w:pPr>
+      <w:r>
+        <w:rPr>
+          <w:rFonts w:eastAsia="Calibri" w:cs="Arial" w:ascii="Arial" w:hAnsi="Arial"/>
+          <w:b/>
+          <w:bCs/>
+          <w:color w:val="231F20"/>
+          <w:w w:val="115"/>
+          <w:kern w:val="0"/>
+          <w:sz w:val="24"/>
+          <w:szCs w:val="24"/>
+          <w:lang w:val="pt-BR" w:eastAsia="en-US" w:bidi="ar-SA"/>
+        </w:rPr>
+      </w:r>
+    </w:p>
+    <w:p>
+      <w:pPr>
+        <w:pStyle w:val="CorpodeTextoTCC"/>
+        <w:rPr>
+          <w:rFonts w:ascii="Arial" w:hAnsi="Arial" w:eastAsia="Calibri" w:cs="Arial"/>
+          <w:b/>
+          <w:b/>
+          <w:bCs/>
+          <w:color w:val="231F20"/>
+          <w:w w:val="115"/>
+          <w:kern w:val="0"/>
+          <w:sz w:val="40"/>
+          <w:szCs w:val="40"/>
+          <w:lang w:val="pt-BR" w:eastAsia="en-US" w:bidi="ar-SA"/>
+        </w:rPr>
+      </w:pPr>
+      <w:r>
+        <w:rPr>
+          <w:rFonts w:eastAsia="Calibri" w:cs="Arial" w:ascii="Arial" w:hAnsi="Arial"/>
+          <w:b/>
+          <w:bCs/>
+          <w:color w:val="231F20"/>
+          <w:w w:val="115"/>
+          <w:kern w:val="0"/>
+          <w:sz w:val="40"/>
+          <w:szCs w:val="40"/>
+          <w:lang w:val="pt-BR" w:eastAsia="en-US" w:bidi="ar-SA"/>
+        </w:rPr>
+        <w:t xml:space="preserve">4.1. </w:t>
+      </w:r>
+      <w:r>
+        <w:rPr>
+          <w:rFonts w:eastAsia="Calibri" w:cs="" w:ascii="Gotham Black" w:hAnsi="Gotham Black"/>
+          <w:b/>
+          <w:bCs/>
+          <w:caps w:val="false"/>
+          <w:smallCaps w:val="false"/>
+          <w:color w:val="8A7843"/>
+          <w:w w:val="115"/>
+          <w:kern w:val="2"/>
+          <w:sz w:val="40"/>
+          <w:szCs w:val="40"/>
+          <w:lang w:val="pt-BR" w:eastAsia="en-US" w:bidi="ar-SA"/>
+          <w14:textFill>
+            <w14:gradFill>
+              <w14:gsLst>
+                <w14:gs w14:pos="0">
+                  <w14:srgbClr w14:val="15222D"/>
+                </w14:gs>
+                <w14:gs w14:pos="50000">
+                  <w14:srgbClr w14:val="E5CC80"/>
+                </w14:gs>
+                <w14:gs w14:pos="100000">
+                  <w14:srgbClr w14:val="EDD078">
+                    <w14:shade w14:val="100000"/>
+                    <w14:satMod w14:val="115000"/>
+                  </w14:srgbClr>
+                </w14:gs>
+              </w14:gsLst>
+              <w14:path w14:path="circle">
+                <w14:fillToRect w14:l="0" w14:t="0" w14:r="100000" w14:b="100000"/>
+              </w14:path>
+            </w14:gradFill>
+          </w14:textFill>
+        </w:rPr>
+        <w:t>Coleta dos dados</w:t>
+      </w:r>
+    </w:p>
+    <w:p>
+      <w:pPr>
+        <w:pStyle w:val="CorpodeTextoTCC"/>
+        <w:rPr>
+          <w:rFonts w:ascii="Arial" w:hAnsi="Arial" w:eastAsia="Calibri" w:cs="Arial"/>
+          <w:b w:val="false"/>
+          <w:b w:val="false"/>
+          <w:bCs w:val="false"/>
+          <w:color w:val="231F20"/>
+          <w:w w:val="115"/>
+          <w:kern w:val="0"/>
+          <w:sz w:val="24"/>
+          <w:szCs w:val="24"/>
+          <w:lang w:val="pt-BR" w:eastAsia="en-US" w:bidi="ar-SA"/>
+        </w:rPr>
+      </w:pPr>
+      <w:r>
+        <w:rPr>
+          <w:rFonts w:eastAsia="Calibri" w:cs="Arial" w:ascii="Arial" w:hAnsi="Arial"/>
+          <w:b w:val="false"/>
+          <w:bCs w:val="false"/>
+          <w:caps w:val="false"/>
+          <w:smallCaps w:val="false"/>
+          <w:color w:val="231F20"/>
+          <w:w w:val="115"/>
+          <w:kern w:val="0"/>
+          <w:sz w:val="24"/>
+          <w:szCs w:val="24"/>
+          <w:lang w:val="pt-BR" w:eastAsia="en-US" w:bidi="ar-SA"/>
+        </w:rPr>
+        <w:t>Os dados utilizados nesse projeto foram coletados de duas fontes distintas: Programa Queimadas do Instituto Nacial de Pesquisas Espaciais (INPE) e IPS Amazônia.</w:t>
+      </w:r>
+      <w:r>
+        <w:rPr>
+          <w:rFonts w:eastAsia="Calibri" w:cs="Arial" w:ascii="Arial" w:hAnsi="Arial"/>
+          <w:b w:val="false"/>
+          <w:bCs w:val="false"/>
+          <w:caps w:val="false"/>
+          <w:smallCaps w:val="false"/>
+          <w:color w:val="231F20"/>
+          <w:w w:val="115"/>
+          <w:kern w:val="0"/>
+          <w:sz w:val="24"/>
+          <w:szCs w:val="24"/>
+          <w:lang w:val="pt-BR" w:eastAsia="en-US" w:bidi="ar-SA"/>
+        </w:rPr>
+        <w:t xml:space="preserve"> Ambos </w:t>
+      </w:r>
+      <w:r>
+        <w:rPr>
+          <w:rFonts w:eastAsia="Calibri" w:cs="Arial" w:ascii="Arial" w:hAnsi="Arial"/>
+          <w:b w:val="false"/>
+          <w:bCs w:val="false"/>
+          <w:caps w:val="false"/>
+          <w:smallCaps w:val="false"/>
+          <w:color w:val="231F20"/>
+          <w:w w:val="115"/>
+          <w:kern w:val="0"/>
+          <w:sz w:val="24"/>
+          <w:szCs w:val="24"/>
+          <w:lang w:val="pt-BR" w:eastAsia="en-US" w:bidi="ar-SA"/>
+        </w:rPr>
+        <w:t>oferecem</w:t>
+      </w:r>
+      <w:r>
+        <w:rPr>
+          <w:rFonts w:eastAsia="Calibri" w:cs="Arial" w:ascii="Arial" w:hAnsi="Arial"/>
+          <w:b/>
+          <w:bCs/>
+          <w:caps w:val="false"/>
+          <w:smallCaps w:val="false"/>
+          <w:color w:val="231F20"/>
+          <w:w w:val="115"/>
+          <w:kern w:val="0"/>
+          <w:sz w:val="24"/>
+          <w:szCs w:val="24"/>
+          <w:lang w:val="pt-BR" w:eastAsia="en-US" w:bidi="ar-SA"/>
+        </w:rPr>
+        <w:t xml:space="preserve"> </w:t>
+      </w:r>
+      <w:r>
+        <w:rPr>
+          <w:rFonts w:eastAsia="Calibri" w:cs="Arial" w:ascii="Arial" w:hAnsi="Arial"/>
+          <w:b w:val="false"/>
+          <w:bCs w:val="false"/>
+          <w:caps w:val="false"/>
+          <w:smallCaps w:val="false"/>
+          <w:color w:val="231F20"/>
+          <w:w w:val="115"/>
+          <w:kern w:val="0"/>
+          <w:sz w:val="24"/>
+          <w:szCs w:val="24"/>
+          <w:lang w:val="pt-BR" w:eastAsia="en-US" w:bidi="ar-SA"/>
+        </w:rPr>
+        <w:t xml:space="preserve">acesso aberto pela internet na qual pode ser feito o </w:t>
+      </w:r>
+      <w:r>
+        <w:rPr>
+          <w:rFonts w:eastAsia="Calibri" w:cs="Arial" w:ascii="Arial" w:hAnsi="Arial"/>
+          <w:b w:val="false"/>
+          <w:bCs w:val="false"/>
+          <w:i/>
+          <w:iCs/>
+          <w:caps w:val="false"/>
+          <w:smallCaps w:val="false"/>
+          <w:color w:val="231F20"/>
+          <w:w w:val="115"/>
+          <w:kern w:val="0"/>
+          <w:sz w:val="24"/>
+          <w:szCs w:val="24"/>
+          <w:lang w:val="pt-BR" w:eastAsia="en-US" w:bidi="ar-SA"/>
+        </w:rPr>
+        <w:t xml:space="preserve">download </w:t>
+      </w:r>
+      <w:r>
+        <w:rPr>
+          <w:rFonts w:eastAsia="Calibri" w:cs="Arial" w:ascii="Arial" w:hAnsi="Arial"/>
+          <w:b w:val="false"/>
+          <w:bCs w:val="false"/>
+          <w:i w:val="false"/>
+          <w:iCs w:val="false"/>
+          <w:caps w:val="false"/>
+          <w:smallCaps w:val="false"/>
+          <w:color w:val="231F20"/>
+          <w:w w:val="115"/>
+          <w:kern w:val="0"/>
+          <w:sz w:val="24"/>
+          <w:szCs w:val="24"/>
+          <w:lang w:val="pt-BR" w:eastAsia="en-US" w:bidi="ar-SA"/>
+        </w:rPr>
+        <w:t>das informações em formato CSV e XLXS respectivamente.</w:t>
+      </w:r>
+    </w:p>
+    <w:p>
+      <w:pPr>
+        <w:pStyle w:val="CorpodeTextoTCC"/>
+        <w:rPr>
+          <w:rFonts w:ascii="Arial" w:hAnsi="Arial" w:eastAsia="Calibri" w:cs="Arial"/>
+          <w:b w:val="false"/>
+          <w:b w:val="false"/>
+          <w:bCs w:val="false"/>
+          <w:color w:val="231F20"/>
+          <w:w w:val="115"/>
+          <w:kern w:val="0"/>
+          <w:sz w:val="24"/>
+          <w:szCs w:val="24"/>
+          <w:lang w:val="pt-BR" w:eastAsia="en-US" w:bidi="ar-SA"/>
+        </w:rPr>
+      </w:pPr>
+      <w:r>
+        <w:rPr>
+          <w:rFonts w:eastAsia="Calibri" w:cs="Arial" w:ascii="Arial" w:hAnsi="Arial"/>
+          <w:b w:val="false"/>
+          <w:bCs w:val="false"/>
+          <w:i w:val="false"/>
+          <w:iCs w:val="false"/>
+          <w:caps w:val="false"/>
+          <w:smallCaps w:val="false"/>
+          <w:color w:val="231F20"/>
+          <w:w w:val="115"/>
+          <w:kern w:val="0"/>
+          <w:sz w:val="24"/>
+          <w:szCs w:val="24"/>
+          <w:lang w:val="pt-BR" w:eastAsia="en-US" w:bidi="ar-SA"/>
+        </w:rPr>
+        <w:t>Fatos referentes a focos de calor e risco fogo precisam ser exportados pelo Sistema de Monitoramento BDQueimadas</w:t>
+      </w:r>
+      <w:r>
+        <w:rPr>
+          <w:rStyle w:val="FootnoteAnchor"/>
+          <w:rFonts w:eastAsia="Calibri" w:cs="Arial" w:ascii="Arial" w:hAnsi="Arial"/>
+          <w:b w:val="false"/>
+          <w:bCs w:val="false"/>
+          <w:i w:val="false"/>
+          <w:iCs w:val="false"/>
+          <w:caps w:val="false"/>
+          <w:smallCaps w:val="false"/>
+          <w:color w:val="231F20"/>
+          <w:w w:val="115"/>
+          <w:kern w:val="0"/>
+          <w:sz w:val="24"/>
+          <w:szCs w:val="24"/>
+          <w:lang w:val="pt-BR" w:eastAsia="en-US" w:bidi="ar-SA"/>
+        </w:rPr>
+        <w:footnoteReference w:id="7"/>
+      </w:r>
+      <w:r>
+        <w:rPr>
+          <w:rFonts w:eastAsia="Calibri" w:cs="Arial" w:ascii="Arial" w:hAnsi="Arial"/>
+          <w:b w:val="false"/>
+          <w:bCs w:val="false"/>
+          <w:i w:val="false"/>
+          <w:iCs w:val="false"/>
+          <w:caps w:val="false"/>
+          <w:smallCaps w:val="false"/>
+          <w:color w:val="231F20"/>
+          <w:w w:val="115"/>
+          <w:kern w:val="0"/>
+          <w:sz w:val="24"/>
+          <w:szCs w:val="24"/>
+          <w:lang w:val="pt-BR" w:eastAsia="en-US" w:bidi="ar-SA"/>
+        </w:rPr>
+        <w:t xml:space="preserve">. </w:t>
+      </w:r>
+      <w:r>
+        <w:rPr>
+          <w:rFonts w:eastAsia="Calibri" w:cs="Arial" w:ascii="Arial" w:hAnsi="Arial"/>
+          <w:b w:val="false"/>
+          <w:bCs w:val="false"/>
+          <w:i w:val="false"/>
+          <w:iCs w:val="false"/>
+          <w:caps w:val="false"/>
+          <w:smallCaps w:val="false"/>
+          <w:color w:val="231F20"/>
+          <w:w w:val="115"/>
+          <w:kern w:val="0"/>
+          <w:sz w:val="24"/>
+          <w:szCs w:val="24"/>
+          <w:lang w:val="pt-BR" w:eastAsia="en-US" w:bidi="ar-SA"/>
+        </w:rPr>
+        <w:t xml:space="preserve">Apesar de ser possível aplicar filtros mais abrangentes, para o interesse desse trabalho, competirá somente os dados relativos aos estados e municípios brasileiros próprios do bioma amazônico, </w:t>
+      </w:r>
+      <w:r>
+        <w:rPr>
+          <w:rFonts w:eastAsia="Calibri" w:cs="Arial" w:ascii="Arial" w:hAnsi="Arial"/>
+          <w:b w:val="false"/>
+          <w:bCs w:val="false"/>
+          <w:i w:val="false"/>
+          <w:iCs w:val="false"/>
+          <w:caps w:val="false"/>
+          <w:smallCaps w:val="false"/>
+          <w:color w:val="231F20"/>
+          <w:w w:val="115"/>
+          <w:kern w:val="0"/>
+          <w:sz w:val="24"/>
+          <w:szCs w:val="24"/>
+          <w:lang w:val="pt-BR" w:eastAsia="en-US" w:bidi="ar-SA"/>
+        </w:rPr>
+        <w:t>entre 01/01/2012 e 31/12/2021</w:t>
+      </w:r>
+      <w:r>
+        <w:rPr>
+          <w:rFonts w:eastAsia="Calibri" w:cs="Arial" w:ascii="Arial" w:hAnsi="Arial"/>
+          <w:b w:val="false"/>
+          <w:bCs w:val="false"/>
+          <w:i w:val="false"/>
+          <w:iCs w:val="false"/>
+          <w:caps w:val="false"/>
+          <w:smallCaps w:val="false"/>
+          <w:color w:val="231F20"/>
+          <w:w w:val="115"/>
+          <w:kern w:val="0"/>
+          <w:sz w:val="24"/>
+          <w:szCs w:val="24"/>
+          <w:lang w:val="pt-BR" w:eastAsia="en-US" w:bidi="ar-SA"/>
+        </w:rPr>
+        <w:t xml:space="preserve">. </w:t>
+      </w:r>
+    </w:p>
+    <w:p>
+      <w:pPr>
+        <w:pStyle w:val="CorpodeTextoTCC"/>
+        <w:rPr>
+          <w:rFonts w:ascii="Arial" w:hAnsi="Arial" w:eastAsia="Calibri" w:cs="Arial"/>
+          <w:b w:val="false"/>
+          <w:b w:val="false"/>
+          <w:bCs w:val="false"/>
+          <w:color w:val="231F20"/>
+          <w:w w:val="115"/>
+          <w:kern w:val="0"/>
+          <w:sz w:val="24"/>
+          <w:szCs w:val="24"/>
+          <w:lang w:val="pt-BR" w:eastAsia="en-US" w:bidi="ar-SA"/>
+        </w:rPr>
+      </w:pPr>
+      <w:r>
+        <w:rPr>
+          <w:rFonts w:eastAsia="Calibri" w:cs="Arial" w:ascii="Arial" w:hAnsi="Arial"/>
+          <w:b w:val="false"/>
+          <w:bCs w:val="false"/>
+          <w:i w:val="false"/>
+          <w:iCs w:val="false"/>
+          <w:caps w:val="false"/>
+          <w:smallCaps w:val="false"/>
+          <w:color w:val="231F20"/>
+          <w:w w:val="115"/>
+          <w:kern w:val="0"/>
+          <w:sz w:val="24"/>
+          <w:szCs w:val="24"/>
+          <w:lang w:val="pt-BR" w:eastAsia="en-US" w:bidi="ar-SA"/>
+        </w:rPr>
+        <w:t xml:space="preserve">Já o conteúdo </w:t>
+      </w:r>
+      <w:r>
+        <w:rPr>
+          <w:rFonts w:eastAsia="Calibri" w:cs="Arial" w:ascii="Arial" w:hAnsi="Arial"/>
+          <w:b w:val="false"/>
+          <w:bCs w:val="false"/>
+          <w:i w:val="false"/>
+          <w:iCs w:val="false"/>
+          <w:caps w:val="false"/>
+          <w:smallCaps w:val="false"/>
+          <w:color w:val="231F20"/>
+          <w:w w:val="115"/>
+          <w:kern w:val="0"/>
+          <w:sz w:val="24"/>
+          <w:szCs w:val="24"/>
+          <w:lang w:val="pt-BR" w:eastAsia="en-US" w:bidi="ar-SA"/>
+        </w:rPr>
+        <w:t xml:space="preserve">pertecentes ao progresso social pode ser obtido pelo próprio site do </w:t>
+      </w:r>
+      <w:r>
+        <w:rPr>
+          <w:rFonts w:eastAsia="Calibri" w:cs="Arial" w:ascii="Arial" w:hAnsi="Arial"/>
+          <w:b w:val="false"/>
+          <w:bCs w:val="false"/>
+          <w:i w:val="false"/>
+          <w:iCs w:val="false"/>
+          <w:caps w:val="false"/>
+          <w:smallCaps w:val="false"/>
+          <w:color w:val="231F20"/>
+          <w:w w:val="115"/>
+          <w:kern w:val="0"/>
+          <w:sz w:val="24"/>
+          <w:szCs w:val="24"/>
+          <w:lang w:val="pt-BR" w:eastAsia="en-US" w:bidi="ar-SA"/>
+        </w:rPr>
+        <w:t>IPS Amazônia</w:t>
+      </w:r>
+      <w:r>
+        <w:rPr>
+          <w:rFonts w:eastAsia="Calibri" w:cs="Arial" w:ascii="Arial" w:hAnsi="Arial"/>
+          <w:b w:val="false"/>
+          <w:bCs w:val="false"/>
+          <w:i w:val="false"/>
+          <w:iCs w:val="false"/>
+          <w:caps w:val="false"/>
+          <w:smallCaps w:val="false"/>
+          <w:color w:val="231F20"/>
+          <w:w w:val="115"/>
+          <w:kern w:val="0"/>
+          <w:sz w:val="24"/>
+          <w:szCs w:val="24"/>
+          <w:lang w:val="pt-BR" w:eastAsia="en-US" w:bidi="ar-SA"/>
+        </w:rPr>
+        <w:t xml:space="preserve"> no formato de planilha eletrônica. Nela as dimensões, componentes e indicadores, até a conclusão dess</w:t>
+      </w:r>
+      <w:r>
+        <w:rPr>
+          <w:rFonts w:eastAsia="Calibri" w:cs="Arial" w:ascii="Arial" w:hAnsi="Arial"/>
+          <w:b w:val="false"/>
+          <w:bCs w:val="false"/>
+          <w:i w:val="false"/>
+          <w:iCs w:val="false"/>
+          <w:caps w:val="false"/>
+          <w:smallCaps w:val="false"/>
+          <w:color w:val="231F20"/>
+          <w:w w:val="115"/>
+          <w:kern w:val="0"/>
+          <w:sz w:val="24"/>
+          <w:szCs w:val="24"/>
+          <w:lang w:val="pt-BR" w:eastAsia="en-US" w:bidi="ar-SA"/>
+        </w:rPr>
+        <w:t>a obra, foram avaliados para os anos 2014, 2018, 20121 e contempla os 772</w:t>
+      </w:r>
+      <w:r>
+        <w:rPr>
+          <w:rFonts w:eastAsia="Calibri" w:cs="Arial" w:ascii="Arial" w:hAnsi="Arial"/>
+          <w:b w:val="false"/>
+          <w:bCs w:val="false"/>
+          <w:i w:val="false"/>
+          <w:iCs w:val="false"/>
+          <w:caps w:val="false"/>
+          <w:smallCaps w:val="false"/>
+          <w:color w:val="231F20"/>
+          <w:w w:val="115"/>
+          <w:kern w:val="0"/>
+          <w:sz w:val="24"/>
+          <w:szCs w:val="24"/>
+          <w:lang w:val="pt-BR" w:eastAsia="en-US" w:bidi="ar-SA"/>
+        </w:rPr>
+        <w:t xml:space="preserve">  </w:t>
+      </w:r>
+      <w:r>
+        <w:rPr>
+          <w:rFonts w:eastAsia="Calibri" w:cs="Arial" w:ascii="Arial" w:hAnsi="Arial"/>
+          <w:b w:val="false"/>
+          <w:bCs w:val="false"/>
+          <w:i w:val="false"/>
+          <w:iCs w:val="false"/>
+          <w:caps w:val="false"/>
+          <w:smallCaps w:val="false"/>
+          <w:color w:val="231F20"/>
+          <w:w w:val="115"/>
+          <w:kern w:val="0"/>
+          <w:sz w:val="24"/>
+          <w:szCs w:val="24"/>
+          <w:lang w:val="pt-BR" w:eastAsia="en-US" w:bidi="ar-SA"/>
+        </w:rPr>
+        <w:t>municípios da Amazônia Legal.</w:t>
+      </w:r>
+      <w:r>
+        <w:br w:type="page"/>
+      </w:r>
+    </w:p>
+    <w:p>
+      <w:pPr>
+        <w:pStyle w:val="CorpodeTextoTCC"/>
+        <w:rPr/>
+      </w:pPr>
+      <w:bookmarkStart w:id="5" w:name="_Toc835802692"/>
+      <w:bookmarkEnd w:id="5"/>
+      <w:r>
+        <w:rPr>
+          <w:rFonts w:cs="Arial" w:ascii="Arial" w:hAnsi="Arial"/>
+          <w:color w:val="C9211E"/>
+          <w:lang w:val="pt-BR"/>
+        </w:rPr>
+        <w:t>Descrever a metodologia usada para resolver o problema sob análise, incluindo arquitetura desenvolvida, recursos e materiais utilizados. Descrever os tipos de experimentos feitos sempre visando um detalhamento que viabilize a reprodução desse estudo. Aplicar os métodos e técnicas vistos ao longo do curso</w:t>
+      </w:r>
       <w:r>
         <w:rPr>
           <w:rFonts w:cs="Arial" w:ascii="Arial" w:hAnsi="Arial"/>
           <w:color w:val="auto"/>
           <w:lang w:val="pt-BR"/>
         </w:rPr>
-        <w:t>Descrever a metodologia usada para resolver o problema sob análise, incluindo arquitetura desenvolvida, recursos e materiais utilizados. Descrever os tipos de experimentos feitos sempre visando um detalhamento que viabilize a reprodução desse estudo. Aplicar os métodos e técnicas vistos ao longo do curso.</w:t>
-      </w:r>
-    </w:p>
-    <w:p>
-      <w:pPr>
-        <w:pStyle w:val="Normal"/>
-        <w:rPr>
-          <w:rFonts w:ascii="Arial" w:hAnsi="Arial" w:cs="Arial"/>
-          <w:color w:val="231F20"/>
-          <w:w w:val="115"/>
-          <w:sz w:val="24"/>
-          <w:szCs w:val="24"/>
-          <w:lang w:val="pt-BR"/>
-        </w:rPr>
-      </w:pPr>
-      <w:r>
-        <w:rPr>
-          <w:rFonts w:cs="Arial" w:ascii="Arial" w:hAnsi="Arial"/>
-          <w:color w:val="231F20"/>
-          <w:w w:val="115"/>
-          <w:sz w:val="24"/>
-          <w:szCs w:val="24"/>
-          <w:lang w:val="pt-BR"/>
-        </w:rPr>
-      </w:r>
-    </w:p>
-    <w:p>
-      <w:pPr>
-        <w:pStyle w:val="Normal"/>
-        <w:rPr>
-          <w:color w:val="231F20"/>
-          <w:w w:val="115"/>
-          <w:lang w:val="pt-BR"/>
-        </w:rPr>
-      </w:pPr>
-      <w:r>
-        <w:rPr>
-          <w:color w:val="231F20"/>
-          <w:w w:val="115"/>
-          <w:lang w:val="pt-BR"/>
-        </w:rPr>
-      </w:r>
+        <w:t>.</w:t>
+      </w:r>
+      <w:bookmarkStart w:id="6" w:name="_Toc835802691"/>
+      <w:bookmarkEnd w:id="6"/>
       <w:r>
         <w:br w:type="page"/>
       </w:r>
@@ -3569,18 +4323,9 @@
       <w:pPr>
         <w:pStyle w:val="Heading1"/>
         <w:ind w:left="1003" w:right="4046" w:hanging="720"/>
-        <w:rPr>
-          <w:sz w:val="50"/>
-          <w:szCs w:val="50"/>
-          <w:lang w:val="pt-BR"/>
-          <w14:textFill>
-            <w14:solidFill>
-              <w14:srgbClr w14:val="8A7843"/>
-            </w14:solidFill>
-          </w14:textFill>
-        </w:rPr>
-      </w:pPr>
-      <w:bookmarkStart w:id="5" w:name="_Toc83580270"/>
+        <w:rPr/>
+      </w:pPr>
+      <w:bookmarkStart w:id="7" w:name="_Toc83580270"/>
       <w:r>
         <w:rPr>
           <w:caps w:val="false"/>
@@ -3589,7 +4334,7 @@
         </w:rPr>
         <w:t>RESULTADOS</w:t>
       </w:r>
-      <w:bookmarkEnd w:id="5"/>
+      <w:bookmarkEnd w:id="7"/>
     </w:p>
     <w:p>
       <w:pPr>
@@ -3599,10 +4344,7 @@
           <w:tab w:val="left" w:pos="9400" w:leader="none"/>
         </w:tabs>
         <w:spacing w:before="6" w:after="0"/>
-        <w:rPr>
-          <w:sz w:val="100"/>
-          <w:lang w:val="pt-BR"/>
-        </w:rPr>
+        <w:rPr/>
       </w:pPr>
       <w:r>
         <mc:AlternateContent>
@@ -3674,10 +4416,7 @@
     <w:p>
       <w:pPr>
         <w:pStyle w:val="CorpodeTextoTCC"/>
-        <w:rPr>
-          <w:rFonts w:ascii="Arial" w:hAnsi="Arial" w:cs="Arial"/>
-          <w:lang w:val="pt-BR"/>
-        </w:rPr>
+        <w:rPr/>
       </w:pPr>
       <w:r>
         <w:rPr>
@@ -3695,17 +4434,9 @@
       <w:pPr>
         <w:pStyle w:val="Heading1"/>
         <w:ind w:left="1003" w:right="4046" w:hanging="720"/>
-        <w:rPr>
-          <w:sz w:val="50"/>
-          <w:szCs w:val="50"/>
-          <w14:textFill>
-            <w14:solidFill>
-              <w14:srgbClr w14:val="8A7843"/>
-            </w14:solidFill>
-          </w14:textFill>
-        </w:rPr>
-      </w:pPr>
-      <w:bookmarkStart w:id="6" w:name="_Toc83580271"/>
+        <w:rPr/>
+      </w:pPr>
+      <w:bookmarkStart w:id="8" w:name="_Toc83580271"/>
       <w:r>
         <w:rPr>
           <w:caps w:val="false"/>
@@ -3713,7 +4444,7 @@
         </w:rPr>
         <w:t>DISCUSSÃO</w:t>
       </w:r>
-      <w:bookmarkEnd w:id="6"/>
+      <w:bookmarkEnd w:id="8"/>
       <w:r>
         <w:rPr>
           <w:caps w:val="false"/>
@@ -3730,9 +4461,7 @@
           <w:tab w:val="left" w:pos="9400" w:leader="none"/>
         </w:tabs>
         <w:spacing w:before="6" w:after="0"/>
-        <w:rPr>
-          <w:sz w:val="100"/>
-        </w:rPr>
+        <w:rPr/>
       </w:pPr>
       <w:r>
         <mc:AlternateContent>
@@ -3803,11 +4532,7 @@
     <w:p>
       <w:pPr>
         <w:pStyle w:val="CorpodeTextoTCC"/>
-        <w:rPr>
-          <w:rFonts w:ascii="Arial" w:hAnsi="Arial" w:cs="Arial"/>
-          <w:color w:val="auto"/>
-          <w:lang w:val="pt-BR"/>
-        </w:rPr>
+        <w:rPr/>
       </w:pPr>
       <w:r>
         <w:rPr>
@@ -3825,17 +4550,9 @@
       <w:pPr>
         <w:pStyle w:val="Heading1"/>
         <w:ind w:left="1003" w:right="4046" w:hanging="720"/>
-        <w:rPr>
-          <w:sz w:val="50"/>
-          <w:szCs w:val="50"/>
-          <w14:textFill>
-            <w14:solidFill>
-              <w14:srgbClr w14:val="8A7843"/>
-            </w14:solidFill>
-          </w14:textFill>
-        </w:rPr>
-      </w:pPr>
-      <w:bookmarkStart w:id="7" w:name="_Toc83580272"/>
+        <w:rPr/>
+      </w:pPr>
+      <w:bookmarkStart w:id="9" w:name="_Toc83580272"/>
       <w:r>
         <w:rPr>
           <w:caps w:val="false"/>
@@ -3843,7 +4560,7 @@
         </w:rPr>
         <w:t>CONCLUSÃO E TRABALHOS FUTUROS</w:t>
       </w:r>
-      <w:bookmarkEnd w:id="7"/>
+      <w:bookmarkEnd w:id="9"/>
     </w:p>
     <w:p>
       <w:pPr>
@@ -3853,9 +4570,7 @@
           <w:tab w:val="left" w:pos="9400" w:leader="none"/>
         </w:tabs>
         <w:spacing w:before="6" w:after="0"/>
-        <w:rPr>
-          <w:sz w:val="100"/>
-        </w:rPr>
+        <w:rPr/>
       </w:pPr>
       <w:r>
         <mc:AlternateContent>
@@ -3926,10 +4641,7 @@
     <w:p>
       <w:pPr>
         <w:pStyle w:val="CorpodeTextoTCC"/>
-        <w:rPr>
-          <w:rFonts w:ascii="Arial" w:hAnsi="Arial" w:cs="Arial"/>
-          <w:lang w:val="pt-BR"/>
-        </w:rPr>
+        <w:rPr/>
       </w:pPr>
       <w:r>
         <w:rPr>
@@ -3972,7 +4684,10 @@
         </w:rPr>
       </w:pPr>
       <w:r>
-        <w:rPr/>
+        <w:rPr>
+          <w:rFonts w:cs="Arial" w:ascii="Arial" w:hAnsi="Arial"/>
+          <w:lang w:val="pt-BR"/>
+        </w:rPr>
       </w:r>
     </w:p>
     <w:p>
@@ -3986,7 +4701,10 @@
         </w:rPr>
       </w:pPr>
       <w:r>
-        <w:rPr/>
+        <w:rPr>
+          <w:rFonts w:cs="Arial" w:ascii="Arial" w:hAnsi="Arial"/>
+          <w:lang w:val="pt-BR"/>
+        </w:rPr>
       </w:r>
     </w:p>
     <w:p>
@@ -4000,7 +4718,10 @@
         </w:rPr>
       </w:pPr>
       <w:r>
-        <w:rPr/>
+        <w:rPr>
+          <w:rFonts w:cs="Arial" w:ascii="Arial" w:hAnsi="Arial"/>
+          <w:lang w:val="pt-BR"/>
+        </w:rPr>
       </w:r>
     </w:p>
     <w:p>
@@ -4014,7 +4735,10 @@
         </w:rPr>
       </w:pPr>
       <w:r>
-        <w:rPr/>
+        <w:rPr>
+          <w:rFonts w:cs="Arial" w:ascii="Arial" w:hAnsi="Arial"/>
+          <w:lang w:val="pt-BR"/>
+        </w:rPr>
       </w:r>
     </w:p>
     <w:p>
@@ -4028,7 +4752,10 @@
         </w:rPr>
       </w:pPr>
       <w:r>
-        <w:rPr/>
+        <w:rPr>
+          <w:rFonts w:cs="Arial" w:ascii="Arial" w:hAnsi="Arial"/>
+          <w:lang w:val="pt-BR"/>
+        </w:rPr>
       </w:r>
     </w:p>
     <w:p>
@@ -4042,7 +4769,10 @@
         </w:rPr>
       </w:pPr>
       <w:r>
-        <w:rPr/>
+        <w:rPr>
+          <w:rFonts w:cs="Arial" w:ascii="Arial" w:hAnsi="Arial"/>
+          <w:lang w:val="pt-BR"/>
+        </w:rPr>
       </w:r>
     </w:p>
     <w:p>
@@ -4056,7 +4786,10 @@
         </w:rPr>
       </w:pPr>
       <w:r>
-        <w:rPr/>
+        <w:rPr>
+          <w:rFonts w:cs="Arial" w:ascii="Arial" w:hAnsi="Arial"/>
+          <w:lang w:val="pt-BR"/>
+        </w:rPr>
       </w:r>
     </w:p>
     <w:p>
@@ -4070,7 +4803,10 @@
         </w:rPr>
       </w:pPr>
       <w:r>
-        <w:rPr/>
+        <w:rPr>
+          <w:rFonts w:cs="Arial" w:ascii="Arial" w:hAnsi="Arial"/>
+          <w:lang w:val="pt-BR"/>
+        </w:rPr>
       </w:r>
     </w:p>
     <w:p>
@@ -4084,7 +4820,10 @@
         </w:rPr>
       </w:pPr>
       <w:r>
-        <w:rPr/>
+        <w:rPr>
+          <w:rFonts w:cs="Arial" w:ascii="Arial" w:hAnsi="Arial"/>
+          <w:lang w:val="pt-BR"/>
+        </w:rPr>
       </w:r>
     </w:p>
     <w:p>
@@ -4098,7 +4837,10 @@
         </w:rPr>
       </w:pPr>
       <w:r>
-        <w:rPr/>
+        <w:rPr>
+          <w:rFonts w:cs="Arial" w:ascii="Arial" w:hAnsi="Arial"/>
+          <w:lang w:val="pt-BR"/>
+        </w:rPr>
       </w:r>
     </w:p>
     <w:p>
@@ -4112,7 +4854,10 @@
         </w:rPr>
       </w:pPr>
       <w:r>
-        <w:rPr/>
+        <w:rPr>
+          <w:rFonts w:cs="Arial" w:ascii="Arial" w:hAnsi="Arial"/>
+          <w:lang w:val="pt-BR"/>
+        </w:rPr>
       </w:r>
     </w:p>
     <w:p>
@@ -4126,7 +4871,10 @@
         </w:rPr>
       </w:pPr>
       <w:r>
-        <w:rPr/>
+        <w:rPr>
+          <w:rFonts w:cs="Arial" w:ascii="Arial" w:hAnsi="Arial"/>
+          <w:lang w:val="pt-BR"/>
+        </w:rPr>
       </w:r>
     </w:p>
     <w:p>
@@ -4140,7 +4888,10 @@
         </w:rPr>
       </w:pPr>
       <w:r>
-        <w:rPr/>
+        <w:rPr>
+          <w:rFonts w:cs="Arial" w:ascii="Arial" w:hAnsi="Arial"/>
+          <w:lang w:val="pt-BR"/>
+        </w:rPr>
       </w:r>
     </w:p>
     <w:p>
@@ -4154,7 +4905,10 @@
         </w:rPr>
       </w:pPr>
       <w:r>
-        <w:rPr/>
+        <w:rPr>
+          <w:rFonts w:cs="Arial" w:ascii="Arial" w:hAnsi="Arial"/>
+          <w:lang w:val="pt-BR"/>
+        </w:rPr>
       </w:r>
     </w:p>
     <w:p>
@@ -4168,7 +4922,10 @@
         </w:rPr>
       </w:pPr>
       <w:r>
-        <w:rPr/>
+        <w:rPr>
+          <w:rFonts w:cs="Arial" w:ascii="Arial" w:hAnsi="Arial"/>
+          <w:lang w:val="pt-BR"/>
+        </w:rPr>
       </w:r>
     </w:p>
     <w:p>
@@ -4182,7 +4939,10 @@
         </w:rPr>
       </w:pPr>
       <w:r>
-        <w:rPr/>
+        <w:rPr>
+          <w:rFonts w:cs="Arial" w:ascii="Arial" w:hAnsi="Arial"/>
+          <w:lang w:val="pt-BR"/>
+        </w:rPr>
       </w:r>
     </w:p>
     <w:p>
@@ -4196,7 +4956,10 @@
         </w:rPr>
       </w:pPr>
       <w:r>
-        <w:rPr/>
+        <w:rPr>
+          <w:rFonts w:cs="Arial" w:ascii="Arial" w:hAnsi="Arial"/>
+          <w:lang w:val="pt-BR"/>
+        </w:rPr>
       </w:r>
     </w:p>
     <w:p>
@@ -4210,7 +4973,10 @@
         </w:rPr>
       </w:pPr>
       <w:r>
-        <w:rPr/>
+        <w:rPr>
+          <w:rFonts w:cs="Arial" w:ascii="Arial" w:hAnsi="Arial"/>
+          <w:lang w:val="pt-BR"/>
+        </w:rPr>
       </w:r>
     </w:p>
     <w:p>
@@ -4224,7 +4990,10 @@
         </w:rPr>
       </w:pPr>
       <w:r>
-        <w:rPr/>
+        <w:rPr>
+          <w:rFonts w:cs="Arial" w:ascii="Arial" w:hAnsi="Arial"/>
+          <w:lang w:val="pt-BR"/>
+        </w:rPr>
       </w:r>
     </w:p>
     <w:p>
@@ -4238,7 +5007,10 @@
         </w:rPr>
       </w:pPr>
       <w:r>
-        <w:rPr/>
+        <w:rPr>
+          <w:rFonts w:cs="Arial" w:ascii="Arial" w:hAnsi="Arial"/>
+          <w:lang w:val="pt-BR"/>
+        </w:rPr>
       </w:r>
     </w:p>
     <w:p>
@@ -4252,7 +5024,10 @@
         </w:rPr>
       </w:pPr>
       <w:r>
-        <w:rPr/>
+        <w:rPr>
+          <w:rFonts w:cs="Arial" w:ascii="Arial" w:hAnsi="Arial"/>
+          <w:lang w:val="pt-BR"/>
+        </w:rPr>
       </w:r>
     </w:p>
     <w:p>
@@ -4266,7 +5041,10 @@
         </w:rPr>
       </w:pPr>
       <w:r>
-        <w:rPr/>
+        <w:rPr>
+          <w:rFonts w:cs="Arial" w:ascii="Arial" w:hAnsi="Arial"/>
+          <w:lang w:val="pt-BR"/>
+        </w:rPr>
       </w:r>
     </w:p>
     <w:p>
@@ -4280,7 +5058,10 @@
         </w:rPr>
       </w:pPr>
       <w:r>
-        <w:rPr/>
+        <w:rPr>
+          <w:rFonts w:cs="Arial" w:ascii="Arial" w:hAnsi="Arial"/>
+          <w:lang w:val="pt-BR"/>
+        </w:rPr>
       </w:r>
     </w:p>
     <w:p>
@@ -4294,7 +5075,10 @@
         </w:rPr>
       </w:pPr>
       <w:r>
-        <w:rPr/>
+        <w:rPr>
+          <w:rFonts w:cs="Arial" w:ascii="Arial" w:hAnsi="Arial"/>
+          <w:lang w:val="pt-BR"/>
+        </w:rPr>
       </w:r>
     </w:p>
     <w:p>
@@ -4308,7 +5092,10 @@
         </w:rPr>
       </w:pPr>
       <w:r>
-        <w:rPr/>
+        <w:rPr>
+          <w:rFonts w:cs="Arial" w:ascii="Arial" w:hAnsi="Arial"/>
+          <w:lang w:val="pt-BR"/>
+        </w:rPr>
       </w:r>
     </w:p>
     <w:p>
@@ -4322,7 +5109,10 @@
         </w:rPr>
       </w:pPr>
       <w:r>
-        <w:rPr/>
+        <w:rPr>
+          <w:rFonts w:cs="Arial" w:ascii="Arial" w:hAnsi="Arial"/>
+          <w:lang w:val="pt-BR"/>
+        </w:rPr>
       </w:r>
     </w:p>
     <w:p>
@@ -4336,7 +5126,10 @@
         </w:rPr>
       </w:pPr>
       <w:r>
-        <w:rPr/>
+        <w:rPr>
+          <w:rFonts w:cs="Arial" w:ascii="Arial" w:hAnsi="Arial"/>
+          <w:lang w:val="pt-BR"/>
+        </w:rPr>
       </w:r>
     </w:p>
     <w:p>
@@ -4350,7 +5143,10 @@
         </w:rPr>
       </w:pPr>
       <w:r>
-        <w:rPr/>
+        <w:rPr>
+          <w:rFonts w:cs="Arial" w:ascii="Arial" w:hAnsi="Arial"/>
+          <w:lang w:val="pt-BR"/>
+        </w:rPr>
       </w:r>
     </w:p>
     <w:p>
@@ -4364,7 +5160,10 @@
         </w:rPr>
       </w:pPr>
       <w:r>
-        <w:rPr/>
+        <w:rPr>
+          <w:rFonts w:cs="Arial" w:ascii="Arial" w:hAnsi="Arial"/>
+          <w:lang w:val="pt-BR"/>
+        </w:rPr>
       </w:r>
     </w:p>
     <w:p>
@@ -4378,7 +5177,10 @@
         </w:rPr>
       </w:pPr>
       <w:r>
-        <w:rPr/>
+        <w:rPr>
+          <w:rFonts w:cs="Arial" w:ascii="Arial" w:hAnsi="Arial"/>
+          <w:lang w:val="pt-BR"/>
+        </w:rPr>
       </w:r>
     </w:p>
     <w:p>
@@ -4392,7 +5194,10 @@
         </w:rPr>
       </w:pPr>
       <w:r>
-        <w:rPr/>
+        <w:rPr>
+          <w:rFonts w:cs="Arial" w:ascii="Arial" w:hAnsi="Arial"/>
+          <w:lang w:val="pt-BR"/>
+        </w:rPr>
       </w:r>
     </w:p>
     <w:p>
@@ -4406,7 +5211,10 @@
         </w:rPr>
       </w:pPr>
       <w:r>
-        <w:rPr/>
+        <w:rPr>
+          <w:rFonts w:cs="Arial" w:ascii="Arial" w:hAnsi="Arial"/>
+          <w:lang w:val="pt-BR"/>
+        </w:rPr>
       </w:r>
     </w:p>
     <w:p>
@@ -4420,7 +5228,10 @@
         </w:rPr>
       </w:pPr>
       <w:r>
-        <w:rPr/>
+        <w:rPr>
+          <w:rFonts w:cs="Arial" w:ascii="Arial" w:hAnsi="Arial"/>
+          <w:lang w:val="pt-BR"/>
+        </w:rPr>
       </w:r>
     </w:p>
     <w:p>
@@ -4434,7 +5245,10 @@
         </w:rPr>
       </w:pPr>
       <w:r>
-        <w:rPr/>
+        <w:rPr>
+          <w:rFonts w:cs="Arial" w:ascii="Arial" w:hAnsi="Arial"/>
+          <w:lang w:val="pt-BR"/>
+        </w:rPr>
       </w:r>
     </w:p>
     <w:p>
@@ -4448,7 +5262,10 @@
         </w:rPr>
       </w:pPr>
       <w:r>
-        <w:rPr/>
+        <w:rPr>
+          <w:rFonts w:cs="Arial" w:ascii="Arial" w:hAnsi="Arial"/>
+          <w:lang w:val="pt-BR"/>
+        </w:rPr>
       </w:r>
     </w:p>
     <w:p>
@@ -4462,7 +5279,10 @@
         </w:rPr>
       </w:pPr>
       <w:r>
-        <w:rPr/>
+        <w:rPr>
+          <w:rFonts w:cs="Arial" w:ascii="Arial" w:hAnsi="Arial"/>
+          <w:lang w:val="pt-BR"/>
+        </w:rPr>
       </w:r>
     </w:p>
     <w:p>
@@ -4476,7 +5296,10 @@
         </w:rPr>
       </w:pPr>
       <w:r>
-        <w:rPr/>
+        <w:rPr>
+          <w:rFonts w:cs="Arial" w:ascii="Arial" w:hAnsi="Arial"/>
+          <w:lang w:val="pt-BR"/>
+        </w:rPr>
       </w:r>
     </w:p>
     <w:p>
@@ -4490,7 +5313,10 @@
         </w:rPr>
       </w:pPr>
       <w:r>
-        <w:rPr/>
+        <w:rPr>
+          <w:rFonts w:cs="Arial" w:ascii="Arial" w:hAnsi="Arial"/>
+          <w:lang w:val="pt-BR"/>
+        </w:rPr>
       </w:r>
       <w:r>
         <w:br w:type="page"/>
@@ -4504,19 +5330,11 @@
           <w:numId w:val="0"/>
         </w:numPr>
         <w:spacing w:lineRule="auto" w:line="240"/>
-        <w:ind w:right="1213" w:hanging="0"/>
-        <w:rPr>
-          <w:sz w:val="50"/>
-          <w:szCs w:val="50"/>
-          <w14:textFill>
-            <w14:solidFill>
-              <w14:srgbClr w14:val="8A7843"/>
-            </w14:solidFill>
-          </w14:textFill>
-        </w:rPr>
-      </w:pPr>
-      <w:bookmarkStart w:id="8" w:name="_Toc8358027211"/>
-      <w:bookmarkStart w:id="9" w:name="_Toc835802722"/>
+        <w:ind w:left="0" w:right="1213" w:hanging="0"/>
+        <w:rPr/>
+      </w:pPr>
+      <w:bookmarkStart w:id="10" w:name="_Toc8358027211"/>
+      <w:bookmarkStart w:id="11" w:name="_Toc835802722"/>
       <w:r>
         <w:rPr>
           <w:rFonts w:eastAsia="Calibri" w:cs="" w:ascii="Gotham Black" w:hAnsi="Gotham Black"/>
@@ -4553,8 +5371,8 @@
         </w:rPr>
         <w:t>REFERÊNCIAS</w:t>
       </w:r>
-      <w:bookmarkEnd w:id="8"/>
-      <w:bookmarkEnd w:id="9"/>
+      <w:bookmarkEnd w:id="10"/>
+      <w:bookmarkEnd w:id="11"/>
     </w:p>
     <w:p>
       <w:pPr>
@@ -4631,7 +5449,7 @@
           <w:effect w:val="none"/>
           <w:lang w:val="pt-BR" w:eastAsia="en-US" w:bidi="ar-SA"/>
         </w:rPr>
-        <w:t>. Brasil de Fato, Belém (PA), 19 de ago. de 2020. Disponível em: https://www.brasildefato.com.br/2020/08/19/quais-sao-os-tipos-de-queimadas-ilegais-utilizadas-pelo-agronegocio-na-amazonia. Acesso em: 18 de mai. de 2021.</w:t>
+        <w:t>. Brasil de Fato, Belém (PA), 19 de ago. de 2020. Disponível em: https://www.brasildefato.com.br/2020/08/19/quais-sao-os-tipos-de-queimadas-ilegais-utilizadas-pelo-agronegocio-na-amazonia. Acesso em: 18 de mai. de 2022.</w:t>
       </w:r>
     </w:p>
     <w:p>
@@ -4658,10 +5476,7 @@
         </w:tabs>
         <w:spacing w:before="6" w:after="0"/>
         <w:ind w:right="1211" w:hanging="0"/>
-        <w:rPr>
-          <w:rFonts w:ascii="Arial" w:hAnsi="Arial" w:cs="Arial"/>
-          <w:lang w:val="pt-BR"/>
-        </w:rPr>
+        <w:rPr/>
       </w:pPr>
       <w:r>
         <w:rPr>
@@ -4745,7 +5560,10 @@
         </w:rPr>
       </w:pPr>
       <w:r>
-        <w:rPr/>
+        <w:rPr>
+          <w:rFonts w:cs="Arial" w:ascii="Arial" w:hAnsi="Arial"/>
+          <w:lang w:val="pt-BR"/>
+        </w:rPr>
       </w:r>
     </w:p>
     <w:p>
@@ -4880,12 +5698,50 @@
           <w:tab w:val="clear" w:pos="9860"/>
           <w:tab w:val="left" w:pos="9400" w:leader="none"/>
         </w:tabs>
-        <w:spacing w:before="0" w:after="0"/>
+        <w:spacing w:before="6" w:after="0"/>
         <w:ind w:right="1211" w:hanging="0"/>
-        <w:rPr/>
-      </w:pPr>
-      <w:r>
-        <w:rPr/>
+        <w:rPr>
+          <w:rFonts w:ascii="Arial" w:hAnsi="Arial" w:eastAsia="Calibri" w:cs="Arial"/>
+          <w:b w:val="false"/>
+          <w:b w:val="false"/>
+          <w:bCs w:val="false"/>
+          <w:i w:val="false"/>
+          <w:i w:val="false"/>
+          <w:caps w:val="false"/>
+          <w:smallCaps w:val="false"/>
+          <w:strike w:val="false"/>
+          <w:dstrike w:val="false"/>
+          <w:color w:val="231F20"/>
+          <w:spacing w:val="0"/>
+          <w:w w:val="115"/>
+          <w:kern w:val="0"/>
+          <w:sz w:val="24"/>
+          <w:szCs w:val="24"/>
+          <w:u w:val="none"/>
+          <w:effect w:val="none"/>
+          <w:lang w:val="pt-BR" w:eastAsia="en-US" w:bidi="ar-SA"/>
+        </w:rPr>
+      </w:pPr>
+      <w:r>
+        <w:rPr>
+          <w:rFonts w:eastAsia="Calibri" w:cs="Arial" w:ascii="Arial" w:hAnsi="Arial"/>
+          <w:b w:val="false"/>
+          <w:bCs w:val="false"/>
+          <w:i w:val="false"/>
+          <w:caps w:val="false"/>
+          <w:smallCaps w:val="false"/>
+          <w:strike w:val="false"/>
+          <w:dstrike w:val="false"/>
+          <w:color w:val="231F20"/>
+          <w:spacing w:val="0"/>
+          <w:w w:val="115"/>
+          <w:kern w:val="0"/>
+          <w:sz w:val="24"/>
+          <w:szCs w:val="24"/>
+          <w:u w:val="none"/>
+          <w:effect w:val="none"/>
+          <w:lang w:val="pt-BR" w:eastAsia="en-US" w:bidi="ar-SA"/>
+        </w:rPr>
       </w:r>
     </w:p>
     <w:p>
@@ -4897,6 +5753,131 @@
         </w:tabs>
         <w:spacing w:before="6" w:after="0"/>
         <w:ind w:right="1211" w:hanging="0"/>
+        <w:rPr/>
+      </w:pPr>
+      <w:r>
+        <w:rPr>
+          <w:rFonts w:eastAsia="Noto Serif CJK SC" w:cs="Lohit Devanagari" w:ascii="Arial" w:hAnsi="Arial"/>
+          <w:b w:val="false"/>
+          <w:bCs w:val="false"/>
+          <w:i w:val="false"/>
+          <w:caps w:val="false"/>
+          <w:smallCaps w:val="false"/>
+          <w:strike w:val="false"/>
+          <w:dstrike w:val="false"/>
+          <w:color w:val="auto"/>
+          <w:spacing w:val="0"/>
+          <w:w w:val="115"/>
+          <w:kern w:val="2"/>
+          <w:sz w:val="24"/>
+          <w:szCs w:val="24"/>
+          <w:u w:val="none"/>
+          <w:effect w:val="none"/>
+          <w:lang w:val="pt-BR" w:eastAsia="zh-CN" w:bidi="hi-IN"/>
+        </w:rPr>
+        <w:t xml:space="preserve">IMAZON - Instituto do Homem e Meio Ambiente da Amazônia. </w:t>
+      </w:r>
+      <w:r>
+        <w:rPr>
+          <w:rFonts w:eastAsia="Noto Serif CJK SC" w:cs="Lohit Devanagari" w:ascii="Arial" w:hAnsi="Arial"/>
+          <w:b/>
+          <w:bCs/>
+          <w:i w:val="false"/>
+          <w:caps w:val="false"/>
+          <w:smallCaps w:val="false"/>
+          <w:strike w:val="false"/>
+          <w:dstrike w:val="false"/>
+          <w:color w:val="auto"/>
+          <w:spacing w:val="0"/>
+          <w:w w:val="115"/>
+          <w:kern w:val="2"/>
+          <w:sz w:val="24"/>
+          <w:szCs w:val="24"/>
+          <w:u w:val="none"/>
+          <w:effect w:val="none"/>
+          <w:lang w:val="pt-BR" w:eastAsia="zh-CN" w:bidi="hi-IN"/>
+        </w:rPr>
+        <w:t>Mnunicípios que mais desmatam têm pior qualidade de vida na Amazônia</w:t>
+      </w:r>
+      <w:r>
+        <w:rPr>
+          <w:rFonts w:eastAsia="Noto Serif CJK SC" w:cs="Lohit Devanagari" w:ascii="Arial" w:hAnsi="Arial"/>
+          <w:b w:val="false"/>
+          <w:bCs w:val="false"/>
+          <w:i w:val="false"/>
+          <w:caps w:val="false"/>
+          <w:smallCaps w:val="false"/>
+          <w:strike w:val="false"/>
+          <w:dstrike w:val="false"/>
+          <w:color w:val="auto"/>
+          <w:spacing w:val="0"/>
+          <w:w w:val="115"/>
+          <w:kern w:val="2"/>
+          <w:sz w:val="24"/>
+          <w:szCs w:val="24"/>
+          <w:u w:val="none"/>
+          <w:effect w:val="none"/>
+          <w:lang w:val="pt-BR" w:eastAsia="zh-CN" w:bidi="hi-IN"/>
+        </w:rPr>
+        <w:t xml:space="preserve">. IMAZON, Belém, 06 de dez. de 2021. Disponível em: </w:t>
+      </w:r>
+      <w:hyperlink r:id="rId14">
+        <w:r>
+          <w:rPr>
+            <w:rStyle w:val="InternetLink"/>
+            <w:rFonts w:eastAsia="Calibri" w:cs="Arial" w:ascii="Arial" w:hAnsi="Arial"/>
+            <w:b w:val="false"/>
+            <w:bCs w:val="false"/>
+            <w:i w:val="false"/>
+            <w:caps w:val="false"/>
+            <w:smallCaps w:val="false"/>
+            <w:strike w:val="false"/>
+            <w:dstrike w:val="false"/>
+            <w:color w:val="231F20"/>
+            <w:spacing w:val="0"/>
+            <w:w w:val="115"/>
+            <w:kern w:val="0"/>
+            <w:sz w:val="24"/>
+            <w:szCs w:val="24"/>
+            <w:u w:val="none"/>
+            <w:effect w:val="none"/>
+            <w:lang w:val="pt-BR" w:eastAsia="en-US" w:bidi="ar-SA"/>
+          </w:rPr>
+          <w:t>https://imazon.org.br/imprensa/municipios-que-mais-desmatam-tem-pior-qualidade-de-vida-na-amazonia</w:t>
+        </w:r>
+      </w:hyperlink>
+      <w:r>
+        <w:rPr>
+          <w:rFonts w:eastAsia="Noto Serif CJK SC" w:cs="Lohit Devanagari" w:ascii="Arial" w:hAnsi="Arial"/>
+          <w:b w:val="false"/>
+          <w:bCs w:val="false"/>
+          <w:i w:val="false"/>
+          <w:caps w:val="false"/>
+          <w:smallCaps w:val="false"/>
+          <w:strike w:val="false"/>
+          <w:dstrike w:val="false"/>
+          <w:color w:val="auto"/>
+          <w:spacing w:val="0"/>
+          <w:w w:val="115"/>
+          <w:kern w:val="2"/>
+          <w:sz w:val="24"/>
+          <w:szCs w:val="24"/>
+          <w:u w:val="none"/>
+          <w:effect w:val="none"/>
+          <w:lang w:val="pt-BR" w:eastAsia="zh-CN" w:bidi="hi-IN"/>
+        </w:rPr>
+        <w:t>. Acesso em: 22 de mai. de 2022.</w:t>
+      </w:r>
+    </w:p>
+    <w:p>
+      <w:pPr>
+        <w:pStyle w:val="CorpodeTextoTCC"/>
+        <w:tabs>
+          <w:tab w:val="clear" w:pos="9860"/>
+          <w:tab w:val="left" w:pos="9400" w:leader="none"/>
+        </w:tabs>
+        <w:spacing w:before="6" w:after="0"/>
+        <w:ind w:right="1211" w:hanging="0"/>
         <w:rPr>
           <w:rFonts w:ascii="Arial" w:hAnsi="Arial" w:eastAsia="Calibri" w:cs="Arial"/>
           <w:b w:val="false"/>
@@ -4939,13 +5920,24 @@
           <w:effect w:val="none"/>
           <w:lang w:val="pt-BR" w:eastAsia="en-US" w:bidi="ar-SA"/>
         </w:rPr>
-        <w:t xml:space="preserve">KNAFLIC, Cole Nussbaumer. </w:t>
-      </w:r>
+      </w:r>
+    </w:p>
+    <w:p>
+      <w:pPr>
+        <w:pStyle w:val="CorpodeTextoTCC"/>
+        <w:tabs>
+          <w:tab w:val="clear" w:pos="9860"/>
+          <w:tab w:val="left" w:pos="9400" w:leader="none"/>
+        </w:tabs>
+        <w:spacing w:before="6" w:after="0"/>
+        <w:ind w:right="1211" w:hanging="0"/>
+        <w:rPr/>
+      </w:pPr>
       <w:r>
         <w:rPr>
           <w:rFonts w:eastAsia="Calibri" w:cs="Arial" w:ascii="Arial" w:hAnsi="Arial"/>
-          <w:b/>
-          <w:bCs/>
+          <w:b w:val="false"/>
+          <w:bCs w:val="false"/>
           <w:i w:val="false"/>
           <w:caps w:val="false"/>
           <w:smallCaps w:val="false"/>
@@ -4961,7 +5953,7 @@
           <w:effect w:val="none"/>
           <w:lang w:val="pt-BR" w:eastAsia="en-US" w:bidi="ar-SA"/>
         </w:rPr>
-        <w:t>S</w:t>
+        <w:t xml:space="preserve">KNAFLIC, Cole Nussbaumer. </w:t>
       </w:r>
       <w:r>
         <w:rPr>
@@ -4983,7 +5975,7 @@
           <w:effect w:val="none"/>
           <w:lang w:val="pt-BR" w:eastAsia="en-US" w:bidi="ar-SA"/>
         </w:rPr>
-        <w:t>torytelling com dados: Um guia sobre visualização de dados para profissionais de negócios</w:t>
+        <w:t>Storytelling com dados: Um guia sobre visualização de dados para profissionais de negócios</w:t>
       </w:r>
       <w:r>
         <w:rPr>
@@ -5026,23 +6018,10 @@
       </w:pPr>
       <w:r>
         <w:rPr>
-          <w:rFonts w:eastAsia="Calibri" w:cs="Arial" w:ascii="Arial" w:hAnsi="Arial"/>
-          <w:b w:val="false"/>
-          <w:bCs w:val="false"/>
-          <w:i w:val="false"/>
-          <w:caps w:val="false"/>
-          <w:smallCaps w:val="false"/>
-          <w:strike w:val="false"/>
-          <w:dstrike w:val="false"/>
-          <w:color w:val="231F20"/>
-          <w:spacing w:val="0"/>
-          <w:w w:val="115"/>
-          <w:kern w:val="0"/>
-          <w:sz w:val="24"/>
-          <w:szCs w:val="24"/>
-          <w:u w:val="none"/>
-          <w:effect w:val="none"/>
-          <w:lang w:val="pt-BR" w:eastAsia="en-US" w:bidi="ar-SA"/>
+          <w:rFonts w:eastAsia="Noto Serif CJK SC" w:cs="Lohit Devanagari"/>
+          <w:color w:val="auto"/>
+          <w:kern w:val="2"/>
+          <w:lang w:eastAsia="zh-CN" w:bidi="hi-IN"/>
         </w:rPr>
       </w:r>
     </w:p>
@@ -5055,27 +6034,7 @@
         </w:tabs>
         <w:spacing w:before="6" w:after="0"/>
         <w:ind w:right="1211" w:hanging="0"/>
-        <w:rPr>
-          <w:rFonts w:ascii="Arial" w:hAnsi="Arial" w:eastAsia="Calibri" w:cs="Arial"/>
-          <w:b w:val="false"/>
-          <w:b w:val="false"/>
-          <w:bCs w:val="false"/>
-          <w:i w:val="false"/>
-          <w:i w:val="false"/>
-          <w:caps w:val="false"/>
-          <w:smallCaps w:val="false"/>
-          <w:strike w:val="false"/>
-          <w:dstrike w:val="false"/>
-          <w:color w:val="231F20"/>
-          <w:spacing w:val="0"/>
-          <w:w w:val="115"/>
-          <w:kern w:val="0"/>
-          <w:sz w:val="24"/>
-          <w:szCs w:val="24"/>
-          <w:u w:val="none"/>
-          <w:effect w:val="none"/>
-          <w:lang w:val="pt-BR" w:eastAsia="en-US" w:bidi="ar-SA"/>
-        </w:rPr>
+        <w:rPr/>
       </w:pPr>
       <w:r>
         <w:rPr>
@@ -5099,10 +6058,10 @@
         </w:rPr>
         <w:t xml:space="preserve">MCKINNEY, Wes. </w:t>
       </w:r>
-      <w:bookmarkStart w:id="10" w:name="productTitle"/>
-      <w:bookmarkStart w:id="11" w:name="title"/>
-      <w:bookmarkEnd w:id="10"/>
-      <w:bookmarkEnd w:id="11"/>
+      <w:bookmarkStart w:id="12" w:name="productTitle"/>
+      <w:bookmarkStart w:id="13" w:name="title"/>
+      <w:bookmarkEnd w:id="12"/>
+      <w:bookmarkEnd w:id="13"/>
       <w:r>
         <w:rPr>
           <w:rFonts w:eastAsia="Noto Serif CJK SC" w:cs="Lohit Devanagari" w:ascii="Arial" w:hAnsi="Arial"/>
@@ -5166,23 +6125,10 @@
       </w:pPr>
       <w:r>
         <w:rPr>
-          <w:rFonts w:eastAsia="Calibri" w:cs="Arial" w:ascii="Arial" w:hAnsi="Arial"/>
-          <w:b w:val="false"/>
-          <w:bCs w:val="false"/>
-          <w:i w:val="false"/>
-          <w:caps w:val="false"/>
-          <w:smallCaps w:val="false"/>
-          <w:strike w:val="false"/>
-          <w:dstrike w:val="false"/>
-          <w:color w:val="231F20"/>
-          <w:spacing w:val="0"/>
-          <w:w w:val="115"/>
-          <w:kern w:val="0"/>
-          <w:sz w:val="24"/>
-          <w:szCs w:val="24"/>
-          <w:u w:val="none"/>
-          <w:effect w:val="none"/>
-          <w:lang w:val="pt-BR" w:eastAsia="en-US" w:bidi="ar-SA"/>
+          <w:rFonts w:eastAsia="Noto Serif CJK SC" w:cs="Lohit Devanagari"/>
+          <w:color w:val="auto"/>
+          <w:kern w:val="2"/>
+          <w:lang w:eastAsia="zh-CN" w:bidi="hi-IN"/>
         </w:rPr>
       </w:r>
     </w:p>
@@ -5195,27 +6141,7 @@
         </w:tabs>
         <w:spacing w:before="6" w:after="0"/>
         <w:ind w:right="1211" w:hanging="0"/>
-        <w:rPr>
-          <w:rFonts w:ascii="Arial" w:hAnsi="Arial" w:eastAsia="Calibri" w:cs="Arial"/>
-          <w:b w:val="false"/>
-          <w:b w:val="false"/>
-          <w:bCs w:val="false"/>
-          <w:i w:val="false"/>
-          <w:i w:val="false"/>
-          <w:caps w:val="false"/>
-          <w:smallCaps w:val="false"/>
-          <w:strike w:val="false"/>
-          <w:dstrike w:val="false"/>
-          <w:color w:val="231F20"/>
-          <w:spacing w:val="0"/>
-          <w:w w:val="115"/>
-          <w:kern w:val="0"/>
-          <w:sz w:val="24"/>
-          <w:szCs w:val="24"/>
-          <w:u w:val="none"/>
-          <w:effect w:val="none"/>
-          <w:lang w:val="pt-BR" w:eastAsia="en-US" w:bidi="ar-SA"/>
-        </w:rPr>
+        <w:rPr/>
       </w:pPr>
       <w:r>
         <w:rPr>
@@ -5281,7 +6207,7 @@
           <w:effect w:val="none"/>
           <w:lang w:val="pt-BR" w:eastAsia="zh-CN" w:bidi="hi-IN"/>
         </w:rPr>
-        <w:t>. CNN Brasil, São Paulo, 03 de set. de 2020. Disponível em: https://www.cnnbrasil.com.br/nacional/em-36-anos-brasil-teve-quase-20-de-seu-territorio-queimado-diz-levantamento. Acesso em: 18 de mai. de 2021.</w:t>
+        <w:t>. CNN Brasil, São Paulo, 03 de set. de 2020. Disponível em: https://www.cnnbrasil.com.br/nacional/em-36-anos-brasil-teve-quase-20-de-seu-territorio-queimado-diz-levantamento. Acesso em: 18 de mai. de 2022.</w:t>
       </w:r>
     </w:p>
     <w:p>
@@ -5302,23 +6228,10 @@
       </w:pPr>
       <w:r>
         <w:rPr>
-          <w:rFonts w:eastAsia="Calibri" w:cs="Arial" w:ascii="Arial" w:hAnsi="Arial"/>
-          <w:b w:val="false"/>
-          <w:bCs w:val="false"/>
-          <w:i w:val="false"/>
-          <w:caps w:val="false"/>
-          <w:smallCaps w:val="false"/>
-          <w:strike w:val="false"/>
-          <w:dstrike w:val="false"/>
-          <w:color w:val="231F20"/>
-          <w:spacing w:val="0"/>
-          <w:w w:val="115"/>
-          <w:kern w:val="0"/>
-          <w:sz w:val="24"/>
-          <w:szCs w:val="24"/>
-          <w:u w:val="none"/>
-          <w:effect w:val="none"/>
-          <w:lang w:val="pt-BR" w:eastAsia="en-US" w:bidi="ar-SA"/>
+          <w:rFonts w:eastAsia="Noto Serif CJK SC" w:cs="Lohit Devanagari"/>
+          <w:color w:val="auto"/>
+          <w:kern w:val="2"/>
+          <w:lang w:eastAsia="zh-CN" w:bidi="hi-IN"/>
         </w:rPr>
       </w:r>
     </w:p>
@@ -5331,27 +6244,7 @@
         </w:tabs>
         <w:spacing w:before="6" w:after="0"/>
         <w:ind w:right="1211" w:hanging="0"/>
-        <w:rPr>
-          <w:rFonts w:ascii="Arial" w:hAnsi="Arial" w:eastAsia="Calibri" w:cs="Arial"/>
-          <w:b w:val="false"/>
-          <w:b w:val="false"/>
-          <w:bCs w:val="false"/>
-          <w:i w:val="false"/>
-          <w:i w:val="false"/>
-          <w:caps w:val="false"/>
-          <w:smallCaps w:val="false"/>
-          <w:strike w:val="false"/>
-          <w:dstrike w:val="false"/>
-          <w:color w:val="231F20"/>
-          <w:spacing w:val="0"/>
-          <w:w w:val="115"/>
-          <w:kern w:val="0"/>
-          <w:sz w:val="24"/>
-          <w:szCs w:val="24"/>
-          <w:u w:val="none"/>
-          <w:effect w:val="none"/>
-          <w:lang w:val="pt-BR" w:eastAsia="en-US" w:bidi="ar-SA"/>
-        </w:rPr>
+        <w:rPr/>
       </w:pPr>
       <w:r>
         <w:rPr>
@@ -5417,7 +6310,7 @@
           <w:effect w:val="none"/>
           <w:lang w:val="pt-BR" w:eastAsia="zh-CN" w:bidi="hi-IN"/>
         </w:rPr>
-        <w:t>. SBMFC, Rio de Janeiro, 10 de set. de 2020. Disponível em: https://www.sbmfc.org.br/noticias/queimadas-e-doencas-respiratorias. Acesso em: 18 de mai. de 2021.</w:t>
+        <w:t>. SBMFC, Rio de Janeiro, 10 de set. de 2020. Disponível em: https://www.sbmfc.org.br/noticias/queimadas-e-doencas-respiratorias. Acesso em: 18 de mai. de 2022.</w:t>
       </w:r>
     </w:p>
     <w:p>
@@ -5438,23 +6331,10 @@
       </w:pPr>
       <w:r>
         <w:rPr>
-          <w:rFonts w:eastAsia="Calibri" w:cs="Arial" w:ascii="Arial" w:hAnsi="Arial"/>
-          <w:b w:val="false"/>
-          <w:bCs w:val="false"/>
-          <w:i w:val="false"/>
-          <w:caps w:val="false"/>
-          <w:smallCaps w:val="false"/>
-          <w:strike w:val="false"/>
-          <w:dstrike w:val="false"/>
-          <w:color w:val="231F20"/>
-          <w:spacing w:val="0"/>
-          <w:w w:val="115"/>
-          <w:kern w:val="0"/>
-          <w:sz w:val="24"/>
-          <w:szCs w:val="24"/>
-          <w:u w:val="none"/>
-          <w:effect w:val="none"/>
-          <w:lang w:val="pt-BR" w:eastAsia="en-US" w:bidi="ar-SA"/>
+          <w:rFonts w:eastAsia="Noto Serif CJK SC" w:cs="Lohit Devanagari" w:ascii="Gotham Black" w:hAnsi="Gotham Black"/>
+          <w:color w:val="auto"/>
+          <w:kern w:val="2"/>
+          <w:lang w:eastAsia="zh-CN" w:bidi="hi-IN"/>
         </w:rPr>
       </w:r>
     </w:p>
@@ -5467,19 +6347,7 @@
         </w:tabs>
         <w:spacing w:before="6" w:after="0"/>
         <w:ind w:right="1211" w:hanging="0"/>
-        <w:rPr>
-          <w:rFonts w:ascii="Arial" w:hAnsi="Arial" w:eastAsia="Calibri" w:cs="Arial"/>
-          <w:b w:val="false"/>
-          <w:b w:val="false"/>
-          <w:bCs w:val="false"/>
-          <w:caps w:val="false"/>
-          <w:smallCaps w:val="false"/>
-          <w:color w:val="231F20"/>
-          <w:kern w:val="0"/>
-          <w:sz w:val="24"/>
-          <w:szCs w:val="24"/>
-          <w:lang w:val="pt-BR" w:eastAsia="en-US" w:bidi="ar-SA"/>
-        </w:rPr>
+        <w:rPr/>
       </w:pPr>
       <w:r>
         <w:rPr>
@@ -5549,8 +6417,8 @@
       </w:r>
     </w:p>
     <w:sectPr>
-      <w:headerReference w:type="default" r:id="rId14"/>
-      <w:footerReference w:type="default" r:id="rId15"/>
+      <w:headerReference w:type="default" r:id="rId15"/>
+      <w:footerReference w:type="default" r:id="rId16"/>
       <w:footnotePr>
         <w:numFmt w:val="decimal"/>
       </w:footnotePr>
@@ -5680,7 +6548,7 @@
   <w:p>
     <w:pPr>
       <w:pStyle w:val="TextBody"/>
-      <w:spacing w:lineRule="auto" w:line="9"/>
+      <w:spacing w:lineRule="auto" w:line="4"/>
       <w:rPr>
         <w:sz w:val="20"/>
       </w:rPr>
@@ -5876,7 +6744,7 @@
         <w:docPartGallery w:val="Page Numbers (Bottom of Page)"/>
         <w:docPartUnique w:val="true"/>
       </w:docPartObj>
-      <w:id w:val="1516339538"/>
+      <w:id w:val="1315025081"/>
     </w:sdtPr>
     <w:sdtContent>
       <w:p>
@@ -5928,18 +6796,11 @@
           </w:rPr>
           <w:fldChar w:fldCharType="end"/>
         </w:r>
-        <w:r>
-          <w:rPr>
-            <w:b/>
-            <w:color w:val="FFFFFF" w:themeColor="background1"/>
-          </w:rPr>
-          <w:tab/>
-        </w:r>
       </w:p>
       <w:p>
         <w:pPr>
           <w:pStyle w:val="TextBody"/>
-          <w:spacing w:lineRule="auto" w:line="9"/>
+          <w:spacing w:lineRule="auto" w:line="4"/>
           <w:rPr>
             <w:sz w:val="20"/>
           </w:rPr>
@@ -6032,7 +6893,12 @@
       <w:pPr>
         <w:pStyle w:val="Footnote"/>
         <w:rPr>
-          <w:rFonts w:ascii="Arial" w:hAnsi="Arial"/>
+          <w:rFonts w:ascii="Arial" w:hAnsi="Arial" w:eastAsia="Calibri" w:cs="" w:cstheme="minorBidi" w:eastAsiaTheme="minorHAnsi"/>
+          <w:color w:val="auto"/>
+          <w:kern w:val="0"/>
+          <w:sz w:val="20"/>
+          <w:szCs w:val="20"/>
+          <w:lang w:val="en-US" w:eastAsia="en-US" w:bidi="ar-SA"/>
         </w:rPr>
       </w:pPr>
       <w:r>
@@ -6043,10 +6909,134 @@
       </w:r>
       <w:r>
         <w:rPr>
-          <w:rFonts w:ascii="Arial" w:hAnsi="Arial"/>
+          <w:rFonts w:eastAsia="Calibri" w:cs="" w:ascii="Arial" w:hAnsi="Arial" w:cstheme="minorBidi" w:eastAsiaTheme="minorHAnsi"/>
+          <w:color w:val="auto"/>
+          <w:kern w:val="0"/>
+          <w:sz w:val="20"/>
+          <w:szCs w:val="20"/>
+          <w:lang w:val="en-US" w:eastAsia="en-US" w:bidi="ar-SA"/>
         </w:rPr>
         <w:tab/>
         <w:t>https://queimadas.dgi.inpe.br/queimadas/portal</w:t>
+      </w:r>
+    </w:p>
+  </w:footnote>
+  <w:footnote w:id="5">
+    <w:p>
+      <w:pPr>
+        <w:pStyle w:val="Footnote"/>
+        <w:rPr>
+          <w:rFonts w:ascii="Arial" w:hAnsi="Arial"/>
+        </w:rPr>
+      </w:pPr>
+      <w:r>
+        <w:rPr>
+          <w:rStyle w:val="FootnoteCharacters"/>
+        </w:rPr>
+        <w:footnoteRef/>
+      </w:r>
+      <w:r>
+        <w:rPr>
+          <w:rFonts w:eastAsia="Noto Serif CJK SC" w:cs="Lohit Devanagari" w:ascii="Arial" w:hAnsi="Arial"/>
+          <w:b w:val="false"/>
+          <w:bCs w:val="false"/>
+          <w:i w:val="false"/>
+          <w:caps w:val="false"/>
+          <w:smallCaps w:val="false"/>
+          <w:strike w:val="false"/>
+          <w:dstrike w:val="false"/>
+          <w:color w:val="auto"/>
+          <w:spacing w:val="0"/>
+          <w:w w:val="115"/>
+          <w:kern w:val="2"/>
+          <w:sz w:val="20"/>
+          <w:szCs w:val="20"/>
+          <w:u w:val="none"/>
+          <w:effect w:val="none"/>
+          <w:lang w:val="pt-BR" w:eastAsia="zh-CN" w:bidi="hi-IN"/>
+        </w:rPr>
+        <w:tab/>
+        <w:t>Instituto do Homem e Meio Ambiente da Amazônia</w:t>
+      </w:r>
+    </w:p>
+  </w:footnote>
+  <w:footnote w:id="6">
+    <w:p>
+      <w:pPr>
+        <w:pStyle w:val="Footnote"/>
+        <w:rPr>
+          <w:rFonts w:ascii="Arial" w:hAnsi="Arial" w:eastAsia="Noto Serif CJK SC" w:cs="Lohit Devanagari"/>
+          <w:b w:val="false"/>
+          <w:b w:val="false"/>
+          <w:bCs w:val="false"/>
+          <w:i w:val="false"/>
+          <w:i w:val="false"/>
+          <w:caps w:val="false"/>
+          <w:smallCaps w:val="false"/>
+          <w:strike w:val="false"/>
+          <w:dstrike w:val="false"/>
+          <w:color w:val="auto"/>
+          <w:spacing w:val="0"/>
+          <w:w w:val="115"/>
+          <w:kern w:val="2"/>
+          <w:sz w:val="20"/>
+          <w:szCs w:val="20"/>
+          <w:u w:val="none"/>
+          <w:effect w:val="none"/>
+          <w:lang w:val="pt-BR" w:eastAsia="zh-CN" w:bidi="hi-IN"/>
+        </w:rPr>
+      </w:pPr>
+      <w:r>
+        <w:rPr>
+          <w:rStyle w:val="FootnoteCharacters"/>
+        </w:rPr>
+        <w:footnoteRef/>
+      </w:r>
+      <w:r>
+        <w:rPr>
+          <w:rFonts w:eastAsia="Noto Serif CJK SC" w:cs="Lohit Devanagari" w:ascii="Arial" w:hAnsi="Arial"/>
+          <w:b w:val="false"/>
+          <w:bCs w:val="false"/>
+          <w:i w:val="false"/>
+          <w:caps w:val="false"/>
+          <w:smallCaps w:val="false"/>
+          <w:strike w:val="false"/>
+          <w:dstrike w:val="false"/>
+          <w:color w:val="auto"/>
+          <w:spacing w:val="0"/>
+          <w:w w:val="115"/>
+          <w:kern w:val="2"/>
+          <w:sz w:val="20"/>
+          <w:szCs w:val="20"/>
+          <w:u w:val="none"/>
+          <w:effect w:val="none"/>
+          <w:lang w:val="pt-BR" w:eastAsia="zh-CN" w:bidi="hi-IN"/>
+        </w:rPr>
+        <w:tab/>
+        <w:t>Anexo A</w:t>
+      </w:r>
+    </w:p>
+  </w:footnote>
+  <w:footnote w:id="7">
+    <w:p>
+      <w:pPr>
+        <w:pStyle w:val="Footnote"/>
+        <w:rPr>
+          <w:rFonts w:ascii="Arial" w:hAnsi="Arial"/>
+        </w:rPr>
+      </w:pPr>
+      <w:r>
+        <w:rPr>
+          <w:rStyle w:val="FootnoteCharacters"/>
+        </w:rPr>
+        <w:footnoteRef/>
+      </w:r>
+      <w:r>
+        <w:rPr>
+          <w:rFonts w:ascii="Arial" w:hAnsi="Arial"/>
+        </w:rPr>
+        <w:tab/>
+        <w:t>https://queimadas.dgi.inpe.br/queimadas/bdqueimadas#exportar-dados</w:t>
       </w:r>
     </w:p>
   </w:footnote>
@@ -6100,7 +7090,7 @@
   <w:p>
     <w:pPr>
       <w:pStyle w:val="TextBody"/>
-      <w:spacing w:lineRule="auto" w:line="9"/>
+      <w:spacing w:lineRule="auto" w:line="4"/>
       <w:rPr>
         <w:sz w:val="20"/>
       </w:rPr>
@@ -6119,7 +7109,7 @@
   <w:p>
     <w:pPr>
       <w:pStyle w:val="TextBody"/>
-      <w:spacing w:lineRule="auto" w:line="9"/>
+      <w:spacing w:lineRule="auto" w:line="4"/>
       <w:rPr>
         <w:sz w:val="20"/>
       </w:rPr>
@@ -6185,6 +7175,7 @@
     </w:lvl>
     <w:lvl w:ilvl="3">
       <w:start w:val="1"/>
+      <w:pStyle w:val="Heading4"/>
       <w:numFmt w:val="decimal"/>
       <w:lvlText w:val="%4."/>
       <w:lvlJc w:val="left"/>
@@ -6198,6 +7189,7 @@
     </w:lvl>
     <w:lvl w:ilvl="4">
       <w:start w:val="1"/>
+      <w:pStyle w:val="Heading5"/>
       <w:numFmt w:val="lowerLetter"/>
       <w:lvlText w:val="%5."/>
       <w:lvlJc w:val="left"/>
@@ -6211,6 +7203,7 @@
     </w:lvl>
     <w:lvl w:ilvl="5">
       <w:start w:val="1"/>
+      <w:pStyle w:val="Heading6"/>
       <w:numFmt w:val="lowerRoman"/>
       <w:lvlText w:val="%6."/>
       <w:lvlJc w:val="right"/>
@@ -6224,6 +7217,7 @@
     </w:lvl>
     <w:lvl w:ilvl="6">
       <w:start w:val="1"/>
+      <w:pStyle w:val="Heading7"/>
       <w:numFmt w:val="decimal"/>
       <w:lvlText w:val="%7."/>
       <w:lvlJc w:val="left"/>
@@ -6237,6 +7231,7 @@
     </w:lvl>
     <w:lvl w:ilvl="7">
       <w:start w:val="1"/>
+      <w:pStyle w:val="Heading8"/>
       <w:numFmt w:val="lowerLetter"/>
       <w:lvlText w:val="%8."/>
       <w:lvlJc w:val="left"/>
@@ -6250,6 +7245,7 @@
     </w:lvl>
     <w:lvl w:ilvl="8">
       <w:start w:val="1"/>
+      <w:pStyle w:val="Heading9"/>
       <w:numFmt w:val="lowerRoman"/>
       <w:lvlText w:val="%9."/>
       <w:lvlJc w:val="right"/>
@@ -6764,6 +7760,132 @@
       <w:bCs/>
     </w:rPr>
   </w:style>
+  <w:style w:type="paragraph" w:styleId="Heading4">
+    <w:name w:val="Heading 4"/>
+    <w:basedOn w:val="Heading"/>
+    <w:next w:val="TextBody"/>
+    <w:qFormat/>
+    <w:pPr>
+      <w:numPr>
+        <w:ilvl w:val="3"/>
+        <w:numId w:val="1"/>
+      </w:numPr>
+      <w:spacing w:before="120" w:after="120"/>
+      <w:outlineLvl w:val="3"/>
+    </w:pPr>
+    <w:rPr>
+      <w:b/>
+      <w:bCs/>
+      <w:i/>
+      <w:iCs/>
+      <w:sz w:val="26"/>
+      <w:szCs w:val="26"/>
+    </w:rPr>
+  </w:style>
+  <w:style w:type="paragraph" w:styleId="Heading5">
+    <w:name w:val="Heading 5"/>
+    <w:basedOn w:val="Heading"/>
+    <w:next w:val="TextBody"/>
+    <w:qFormat/>
+    <w:pPr>
+      <w:numPr>
+        <w:ilvl w:val="4"/>
+        <w:numId w:val="1"/>
+      </w:numPr>
+      <w:spacing w:before="120" w:after="60"/>
+      <w:outlineLvl w:val="4"/>
+    </w:pPr>
+    <w:rPr>
+      <w:b/>
+      <w:bCs/>
+      <w:sz w:val="24"/>
+      <w:szCs w:val="24"/>
+    </w:rPr>
+  </w:style>
+  <w:style w:type="paragraph" w:styleId="Heading6">
+    <w:name w:val="Heading 6"/>
+    <w:basedOn w:val="Heading"/>
+    <w:next w:val="TextBody"/>
+    <w:qFormat/>
+    <w:pPr>
+      <w:numPr>
+        <w:ilvl w:val="5"/>
+        <w:numId w:val="1"/>
+      </w:numPr>
+      <w:spacing w:before="60" w:after="60"/>
+      <w:outlineLvl w:val="5"/>
+    </w:pPr>
+    <w:rPr>
+      <w:b/>
+      <w:bCs/>
+      <w:i/>
+      <w:iCs/>
+      <w:sz w:val="24"/>
+      <w:szCs w:val="24"/>
+    </w:rPr>
+  </w:style>
+  <w:style w:type="paragraph" w:styleId="Heading7">
+    <w:name w:val="Heading 7"/>
+    <w:basedOn w:val="Heading"/>
+    <w:next w:val="TextBody"/>
+    <w:qFormat/>
+    <w:pPr>
+      <w:numPr>
+        <w:ilvl w:val="6"/>
+        <w:numId w:val="1"/>
+      </w:numPr>
+      <w:spacing w:before="60" w:after="60"/>
+      <w:outlineLvl w:val="6"/>
+    </w:pPr>
+    <w:rPr>
+      <w:b/>
+      <w:bCs/>
+      <w:sz w:val="20"/>
+      <w:szCs w:val="20"/>
+    </w:rPr>
+  </w:style>
+  <w:style w:type="paragraph" w:styleId="Heading8">
+    <w:name w:val="Heading 8"/>
+    <w:basedOn w:val="Heading"/>
+    <w:next w:val="TextBody"/>
+    <w:qFormat/>
+    <w:pPr>
+      <w:numPr>
+        <w:ilvl w:val="7"/>
+        <w:numId w:val="1"/>
+      </w:numPr>
+      <w:spacing w:before="60" w:after="60"/>
+      <w:outlineLvl w:val="7"/>
+    </w:pPr>
+    <w:rPr>
+      <w:b/>
+      <w:bCs/>
+      <w:i/>
+      <w:iCs/>
+      <w:sz w:val="20"/>
+      <w:szCs w:val="20"/>
+    </w:rPr>
+  </w:style>
+  <w:style w:type="paragraph" w:styleId="Heading9">
+    <w:name w:val="Heading 9"/>
+    <w:basedOn w:val="Heading"/>
+    <w:next w:val="TextBody"/>
+    <w:qFormat/>
+    <w:pPr>
+      <w:numPr>
+        <w:ilvl w:val="8"/>
+        <w:numId w:val="1"/>
+      </w:numPr>
+      <w:spacing w:before="60" w:after="60"/>
+      <w:outlineLvl w:val="8"/>
+    </w:pPr>
+    <w:rPr>
+      <w:b/>
+      <w:bCs/>
+      <w:sz w:val="18"/>
+      <w:szCs w:val="18"/>
+    </w:rPr>
+  </w:style>
   <w:style w:type="character" w:styleId="DefaultParagraphFont" w:default="1">
     <w:name w:val="Default Paragraph Font"/>
     <w:uiPriority w:val="1"/>
@@ -7006,6 +8128,11 @@
   </w:style>
   <w:style w:type="character" w:styleId="EndnoteCharacters">
     <w:name w:val="Endnote Characters"/>
+    <w:qFormat/>
+    <w:rPr/>
+  </w:style>
+  <w:style w:type="character" w:styleId="NumberingSymbols">
+    <w:name w:val="Numbering Symbols"/>
     <w:qFormat/>
     <w:rPr/>
   </w:style>
@@ -7345,6 +8472,26 @@
       <w:szCs w:val="20"/>
     </w:rPr>
   </w:style>
+  <w:style w:type="paragraph" w:styleId="Heading10">
+    <w:name w:val="Heading 10"/>
+    <w:basedOn w:val="Heading"/>
+    <w:next w:val="TextBody"/>
+    <w:qFormat/>
+    <w:pPr>
+      <w:numPr>
+        <w:ilvl w:val="8"/>
+        <w:numId w:val="1"/>
+      </w:numPr>
+      <w:spacing w:before="60" w:after="60"/>
+      <w:outlineLvl w:val="8"/>
+    </w:pPr>
+    <w:rPr>
+      <w:b/>
+      <w:bCs/>
+      <w:sz w:val="18"/>
+      <w:szCs w:val="18"/>
+    </w:rPr>
+  </w:style>
   <w:style w:type="numbering" w:styleId="NoList" w:default="1">
     <w:name w:val="No List"/>
     <w:uiPriority w:val="99"/>

--- a/doc/tcc-cd-artigo-cientfico.docx
+++ b/doc/tcc-cd-artigo-cientfico.docx
@@ -29,7 +29,7 @@
         <mc:AlternateContent>
           <mc:Choice Requires="wps">
             <w:drawing>
-              <wp:anchor behindDoc="1" distT="5080" distB="5080" distL="5080" distR="5080" simplePos="0" locked="0" layoutInCell="0" allowOverlap="1" relativeHeight="23" wp14:anchorId="2097A7CD">
+              <wp:anchor behindDoc="1" distT="5080" distB="5080" distL="5080" distR="5080" simplePos="0" locked="0" layoutInCell="0" allowOverlap="1" relativeHeight="27" wp14:anchorId="2097A7CD">
                 <wp:simplePos x="0" y="0"/>
                 <wp:positionH relativeFrom="page">
                   <wp:align>left</wp:align>
@@ -268,7 +268,7 @@
         <mc:AlternateContent>
           <mc:Choice Requires="wps">
             <w:drawing>
-              <wp:anchor behindDoc="0" distT="0" distB="0" distL="0" distR="0" simplePos="0" locked="0" layoutInCell="0" allowOverlap="1" relativeHeight="26" wp14:anchorId="1DD98727">
+              <wp:anchor behindDoc="0" distT="0" distB="0" distL="0" distR="0" simplePos="0" locked="0" layoutInCell="0" allowOverlap="1" relativeHeight="30" wp14:anchorId="1DD98727">
                 <wp:simplePos x="0" y="0"/>
                 <wp:positionH relativeFrom="page">
                   <wp:align>center</wp:align>
@@ -586,7 +586,7 @@
         <mc:AlternateContent>
           <mc:Choice Requires="wps">
             <w:drawing>
-              <wp:anchor behindDoc="0" distT="5080" distB="5080" distL="5080" distR="5080" simplePos="0" locked="0" layoutInCell="0" allowOverlap="1" relativeHeight="30" wp14:anchorId="469E21E0">
+              <wp:anchor behindDoc="0" distT="5080" distB="5080" distL="5080" distR="5080" simplePos="0" locked="0" layoutInCell="0" allowOverlap="1" relativeHeight="34" wp14:anchorId="469E21E0">
                 <wp:simplePos x="0" y="0"/>
                 <wp:positionH relativeFrom="column">
                   <wp:posOffset>-273050</wp:posOffset>
@@ -837,7 +837,7 @@
         <mc:AlternateContent>
           <mc:Choice Requires="wps">
             <w:drawing>
-              <wp:anchor behindDoc="0" distT="0" distB="0" distL="0" distR="0" simplePos="0" locked="0" layoutInCell="0" allowOverlap="1" relativeHeight="28" wp14:anchorId="73B20155">
+              <wp:anchor behindDoc="0" distT="0" distB="0" distL="0" distR="0" simplePos="0" locked="0" layoutInCell="0" allowOverlap="1" relativeHeight="32" wp14:anchorId="73B20155">
                 <wp:simplePos x="0" y="0"/>
                 <wp:positionH relativeFrom="margin">
                   <wp:align>left</wp:align>
@@ -1163,7 +1163,7 @@
         <mc:AlternateContent>
           <mc:Choice Requires="wpg">
             <w:drawing>
-              <wp:anchor behindDoc="0" distT="0" distB="0" distL="0" distR="0" simplePos="0" locked="0" layoutInCell="0" allowOverlap="1" relativeHeight="31" wp14:anchorId="79D70E76">
+              <wp:anchor behindDoc="0" distT="0" distB="0" distL="0" distR="0" simplePos="0" locked="0" layoutInCell="0" allowOverlap="1" relativeHeight="35" wp14:anchorId="79D70E76">
                 <wp:simplePos x="0" y="0"/>
                 <wp:positionH relativeFrom="page">
                   <wp:align>center</wp:align>
@@ -1200,7 +1200,7 @@
                         <pic:spPr>
                           <a:xfrm>
                             <a:off x="0" y="0"/>
-                            <a:ext cx="1343520" cy="387360"/>
+                            <a:ext cx="1341720" cy="387360"/>
                           </a:xfrm>
                           <a:prstGeom prst="rect">
                             <a:avLst/>
@@ -1221,8 +1221,8 @@
                         </pic:blipFill>
                         <pic:spPr>
                           <a:xfrm>
-                            <a:off x="1482120" y="76320"/>
-                            <a:ext cx="1413360" cy="210960"/>
+                            <a:off x="1483920" y="76320"/>
+                            <a:ext cx="1411560" cy="210960"/>
                           </a:xfrm>
                           <a:prstGeom prst="rect">
                             <a:avLst/>
@@ -1260,12 +1260,12 @@
                   <v:path o:extrusionok="f" gradientshapeok="t" o:connecttype="rect"/>
                   <o:lock v:ext="edit" aspectratio="t"/>
                 </v:shapetype>
-                <v:shape id="shape_0" ID="Imagem 15" stroked="f" o:allowincell="f" style="position:absolute;left:3673;top:2888;width:2115;height:609;mso-wrap-style:none;v-text-anchor:middle;mso-position-horizontal:center;mso-position-horizontal-relative:page" type="_x0000_t75">
+                <v:shape id="shape_0" ID="Imagem 15" stroked="f" o:allowincell="f" style="position:absolute;left:3673;top:2888;width:2112;height:609;mso-wrap-style:none;v-text-anchor:middle;mso-position-horizontal:center;mso-position-horizontal-relative:page" type="_x0000_t75">
                   <v:imagedata r:id="rId2" o:detectmouseclick="t"/>
                   <v:stroke color="#3465a4" joinstyle="round" endcap="flat"/>
                   <w10:wrap type="none"/>
                 </v:shape>
-                <v:shape id="shape_0" ID="Imagem 61" stroked="f" o:allowincell="f" style="position:absolute;left:6007;top:3008;width:2225;height:331;mso-wrap-style:none;v-text-anchor:middle;mso-position-horizontal:center;mso-position-horizontal-relative:page" type="_x0000_t75">
+                <v:shape id="shape_0" ID="Imagem 61" stroked="f" o:allowincell="f" style="position:absolute;left:6010;top:3008;width:2222;height:331;mso-wrap-style:none;v-text-anchor:middle;mso-position-horizontal:center;mso-position-horizontal-relative:page" type="_x0000_t75">
                   <v:imagedata r:id="rId3" o:detectmouseclick="t"/>
                   <v:stroke color="#3465a4" joinstyle="round" endcap="flat"/>
                   <w10:wrap type="none"/>
@@ -1293,7 +1293,7 @@
         <mc:AlternateContent>
           <mc:Choice Requires="wpg">
             <w:drawing>
-              <wp:anchor behindDoc="0" distT="0" distB="6350" distL="0" distR="0" simplePos="0" locked="0" layoutInCell="0" allowOverlap="1" relativeHeight="25" wp14:anchorId="23FAE797">
+              <wp:anchor behindDoc="0" distT="0" distB="6350" distL="0" distR="0" simplePos="0" locked="0" layoutInCell="0" allowOverlap="1" relativeHeight="29" wp14:anchorId="23FAE797">
                 <wp:simplePos x="0" y="0"/>
                 <wp:positionH relativeFrom="page">
                   <wp:align>center</wp:align>
@@ -1321,8 +1321,8 @@
                         <wps:cNvSpPr/>
                         <wps:spPr>
                           <a:xfrm>
-                            <a:off x="95400" y="586800"/>
-                            <a:ext cx="1619280" cy="156240"/>
+                            <a:off x="95400" y="588600"/>
+                            <a:ext cx="1619280" cy="154440"/>
                           </a:xfrm>
                           <a:prstGeom prst="rect">
                             <a:avLst/>
@@ -1414,8 +1414,8 @@
                         <wps:cNvSpPr/>
                         <wps:spPr>
                           <a:xfrm>
-                            <a:off x="948600" y="317520"/>
-                            <a:ext cx="727560" cy="171360"/>
+                            <a:off x="950760" y="317520"/>
+                            <a:ext cx="725760" cy="171360"/>
                           </a:xfrm>
                           <a:prstGeom prst="rect">
                             <a:avLst/>
@@ -1479,7 +1479,7 @@
           <mc:Fallback>
             <w:pict>
               <v:group id="shape_0" alt="Agrupar 7" style="position:absolute;margin-left:226.2pt;margin-top:-13.75pt;width:142.9pt;height:61pt" coordorigin="4524,-275" coordsize="2858,1220">
-                <v:rect id="shape_0" path="m0,0l-2147483645,0l-2147483645,-2147483646l0,-2147483646xe" fillcolor="#e5cc80" stroked="f" o:allowincell="f" style="position:absolute;left:4674;top:649;width:2549;height:245;mso-wrap-style:none;v-text-anchor:middle;mso-position-horizontal:center;mso-position-horizontal-relative:page">
+                <v:rect id="shape_0" path="m0,0l-2147483645,0l-2147483645,-2147483646l0,-2147483646xe" fillcolor="#e5cc80" stroked="f" o:allowincell="f" style="position:absolute;left:4674;top:652;width:2549;height:242;mso-wrap-style:none;v-text-anchor:middle;mso-position-horizontal:center;mso-position-horizontal-relative:page">
                   <v:fill o:detectmouseclick="t" type="solid" color2="#1a337f"/>
                   <v:stroke color="#3465a4" weight="25560" joinstyle="round" endcap="flat"/>
                   <w10:wrap type="none"/>
@@ -1524,7 +1524,7 @@
                   <v:stroke color="#3465a4" joinstyle="round" endcap="flat"/>
                   <w10:wrap type="none"/>
                 </v:rect>
-                <v:rect id="shape_0" path="m0,0l-2147483645,0l-2147483645,-2147483646l0,-2147483646xe" stroked="f" o:allowincell="f" style="position:absolute;left:6018;top:225;width:1145;height:269;mso-wrap-style:square;v-text-anchor:top;mso-position-horizontal:center;mso-position-horizontal-relative:page">
+                <v:rect id="shape_0" path="m0,0l-2147483645,0l-2147483645,-2147483646l0,-2147483646xe" stroked="f" o:allowincell="f" style="position:absolute;left:6021;top:225;width:1142;height:269;mso-wrap-style:square;v-text-anchor:top;mso-position-horizontal:center;mso-position-horizontal-relative:page">
                   <v:textbox>
                     <w:txbxContent>
                       <w:p>
@@ -1645,7 +1645,7 @@
           <w:docPartGallery w:val="Table of Contents"/>
           <w:docPartUnique w:val="true"/>
         </w:docPartObj>
-        <w:id w:val="1162916908"/>
+        <w:id w:val="391840550"/>
       </w:sdtPr>
       <w:sdtContent>
         <w:p>
@@ -1677,6 +1677,8 @@
         <w:p>
           <w:pPr>
             <w:pStyle w:val="Contents1"/>
+            <w:spacing w:lineRule="auto" w:line="360"/>
+            <w:ind w:right="1636" w:hanging="0"/>
             <w:rPr/>
           </w:pPr>
           <w:r>
@@ -2379,7 +2381,7 @@
         <mc:AlternateContent>
           <mc:Choice Requires="wps">
             <w:drawing>
-              <wp:anchor behindDoc="0" distT="14605" distB="14605" distL="14605" distR="14605" simplePos="0" locked="0" layoutInCell="0" allowOverlap="1" relativeHeight="24" wp14:anchorId="6EE71D61">
+              <wp:anchor behindDoc="0" distT="14605" distB="14605" distL="14605" distR="14605" simplePos="0" locked="0" layoutInCell="0" allowOverlap="1" relativeHeight="28" wp14:anchorId="6EE71D61">
                 <wp:simplePos x="0" y="0"/>
                 <wp:positionH relativeFrom="margin">
                   <wp:posOffset>108585</wp:posOffset>
@@ -2506,7 +2508,7 @@
         <mc:AlternateContent>
           <mc:Choice Requires="wps">
             <w:drawing>
-              <wp:anchor behindDoc="0" distT="14605" distB="14605" distL="14605" distR="14605" simplePos="0" locked="0" layoutInCell="0" allowOverlap="1" relativeHeight="32" wp14:anchorId="7DC751F5">
+              <wp:anchor behindDoc="0" distT="14605" distB="14605" distL="14605" distR="14605" simplePos="0" locked="0" layoutInCell="0" allowOverlap="1" relativeHeight="36" wp14:anchorId="7DC751F5">
                 <wp:simplePos x="0" y="0"/>
                 <wp:positionH relativeFrom="margin">
                   <wp:posOffset>108585</wp:posOffset>
@@ -3478,7 +3480,7 @@
         <mc:AlternateContent>
           <mc:Choice Requires="wps">
             <w:drawing>
-              <wp:anchor behindDoc="0" distT="14605" distB="14605" distL="14605" distR="14605" simplePos="0" locked="0" layoutInCell="0" allowOverlap="1" relativeHeight="33" wp14:anchorId="06929EA3">
+              <wp:anchor behindDoc="0" distT="14605" distB="14605" distL="14605" distR="14605" simplePos="0" locked="0" layoutInCell="0" allowOverlap="1" relativeHeight="37" wp14:anchorId="06929EA3">
                 <wp:simplePos x="0" y="0"/>
                 <wp:positionH relativeFrom="margin">
                   <wp:posOffset>108585</wp:posOffset>
@@ -3573,7 +3575,11 @@
         </w:rPr>
       </w:pPr>
       <w:r>
-        <w:rPr/>
+        <w:rPr>
+          <w:rFonts w:cs="Arial" w:ascii="Arial" w:hAnsi="Arial"/>
+          <w:color w:val="C9211E"/>
+          <w:lang w:val="pt-BR"/>
+        </w:rPr>
       </w:r>
     </w:p>
     <w:p>
@@ -3644,7 +3650,7 @@
         <mc:AlternateContent>
           <mc:Choice Requires="wps">
             <w:drawing>
-              <wp:anchor behindDoc="0" distT="14605" distB="14605" distL="14605" distR="14605" simplePos="0" locked="0" layoutInCell="0" allowOverlap="1" relativeHeight="34" wp14:anchorId="1BF608BE">
+              <wp:anchor behindDoc="0" distT="14605" distB="14605" distL="14605" distR="14605" simplePos="0" locked="0" layoutInCell="0" allowOverlap="1" relativeHeight="38" wp14:anchorId="1BF608BE">
                 <wp:simplePos x="0" y="0"/>
                 <wp:positionH relativeFrom="margin">
                   <wp:posOffset>108585</wp:posOffset>
@@ -3728,63 +3734,7 @@
           <w:szCs w:val="24"/>
           <w:lang w:val="pt-BR" w:eastAsia="en-US" w:bidi="ar-SA"/>
         </w:rPr>
-        <w:t xml:space="preserve">Nessa sessão será apresentada, sistematicamente, </w:t>
-      </w:r>
-      <w:r>
-        <w:rPr>
-          <w:rFonts w:eastAsia="Calibri" w:cs="Arial" w:ascii="Arial" w:hAnsi="Arial"/>
-          <w:b w:val="false"/>
-          <w:bCs w:val="false"/>
-          <w:color w:val="231F20"/>
-          <w:w w:val="115"/>
-          <w:kern w:val="0"/>
-          <w:sz w:val="24"/>
-          <w:szCs w:val="24"/>
-          <w:lang w:val="pt-BR" w:eastAsia="en-US" w:bidi="ar-SA"/>
-        </w:rPr>
-        <w:t xml:space="preserve">a estrutura do projeto bem como </w:t>
-      </w:r>
-      <w:r>
-        <w:rPr>
-          <w:rFonts w:eastAsia="Calibri" w:cs="Arial" w:ascii="Arial" w:hAnsi="Arial"/>
-          <w:b w:val="false"/>
-          <w:bCs w:val="false"/>
-          <w:color w:val="231F20"/>
-          <w:w w:val="115"/>
-          <w:kern w:val="0"/>
-          <w:sz w:val="24"/>
-          <w:szCs w:val="24"/>
-          <w:lang w:val="pt-BR" w:eastAsia="en-US" w:bidi="ar-SA"/>
-        </w:rPr>
-        <w:t xml:space="preserve">os passos utilizados para </w:t>
-      </w:r>
-      <w:r>
-        <w:rPr>
-          <w:rFonts w:eastAsia="Calibri" w:cs="Arial" w:ascii="Arial" w:hAnsi="Arial"/>
-          <w:b w:val="false"/>
-          <w:bCs w:val="false"/>
-          <w:color w:val="231F20"/>
-          <w:w w:val="115"/>
-          <w:kern w:val="0"/>
-          <w:sz w:val="24"/>
-          <w:szCs w:val="24"/>
-          <w:lang w:val="pt-BR" w:eastAsia="en-US" w:bidi="ar-SA"/>
-        </w:rPr>
-        <w:t>coletar os dados</w:t>
-      </w:r>
-      <w:r>
-        <w:rPr>
-          <w:rFonts w:eastAsia="Calibri" w:cs="Arial" w:ascii="Arial" w:hAnsi="Arial"/>
-          <w:b w:val="false"/>
-          <w:bCs w:val="false"/>
-          <w:color w:val="231F20"/>
-          <w:w w:val="115"/>
-          <w:kern w:val="0"/>
-          <w:sz w:val="24"/>
-          <w:szCs w:val="24"/>
-          <w:lang w:val="pt-BR" w:eastAsia="en-US" w:bidi="ar-SA"/>
-        </w:rPr>
-        <w:t>.</w:t>
+        <w:t>Nessa sessão será apresentada, sistematicamente, a estrutura do projeto bem como os passos utilizados para coletar e preparar os dados.</w:t>
       </w:r>
     </w:p>
     <w:p>
@@ -3915,39 +3865,7 @@
           <w:szCs w:val="24"/>
           <w:lang w:val="pt-BR" w:eastAsia="en-US" w:bidi="ar-SA"/>
         </w:rPr>
-        <w:t>Os dados utilizados nesse projeto foram coletados de duas fontes distintas: Programa Queimadas do Instituto Nacial de Pesquisas Espaciais (INPE) e IPS Amazônia.</w:t>
-      </w:r>
-      <w:r>
-        <w:rPr>
-          <w:rFonts w:eastAsia="Calibri" w:cs="Arial" w:ascii="Arial" w:hAnsi="Arial"/>
-          <w:b w:val="false"/>
-          <w:bCs w:val="false"/>
-          <w:caps w:val="false"/>
-          <w:smallCaps w:val="false"/>
-          <w:color w:val="231F20"/>
-          <w:w w:val="115"/>
-          <w:kern w:val="0"/>
-          <w:sz w:val="24"/>
-          <w:szCs w:val="24"/>
-          <w:lang w:val="pt-BR" w:eastAsia="en-US" w:bidi="ar-SA"/>
-        </w:rPr>
-        <w:t xml:space="preserve"> Ambos </w:t>
-      </w:r>
-      <w:r>
-        <w:rPr>
-          <w:rFonts w:eastAsia="Calibri" w:cs="Arial" w:ascii="Arial" w:hAnsi="Arial"/>
-          <w:b w:val="false"/>
-          <w:bCs w:val="false"/>
-          <w:caps w:val="false"/>
-          <w:smallCaps w:val="false"/>
-          <w:color w:val="231F20"/>
-          <w:w w:val="115"/>
-          <w:kern w:val="0"/>
-          <w:sz w:val="24"/>
-          <w:szCs w:val="24"/>
-          <w:lang w:val="pt-BR" w:eastAsia="en-US" w:bidi="ar-SA"/>
-        </w:rPr>
-        <w:t>oferecem</w:t>
+        <w:t>Os dados utilizados nesse projeto foram coletados de duas fontes distintas: Programa Queimadas do Instituto Nacial de Pesquisas Espaciais (INPE) e IPS Amazônia. Ambos oferecem</w:t>
       </w:r>
       <w:r>
         <w:rPr>
@@ -4087,6 +4005,719 @@
           <w:szCs w:val="24"/>
           <w:lang w:val="pt-BR" w:eastAsia="en-US" w:bidi="ar-SA"/>
         </w:rPr>
+        <w:t>. Apesar de ser possível aplicar filtros mais abrangentes, para o interesse desse trabalho, competirá somente os dados relativos aos estados e municípios brasileiros próprios do bioma amazônico, entre 01/01/2012 e 31/12/2021. O Apêndice – A, figura 1, mostra as colunas e as primeiras linhas contidas no arquivo CSV.</w:t>
+      </w:r>
+    </w:p>
+    <w:p>
+      <w:pPr>
+        <w:pStyle w:val="CorpodeTextoTCC"/>
+        <w:rPr>
+          <w:rFonts w:ascii="Arial" w:hAnsi="Arial" w:eastAsia="Calibri" w:cs="Arial"/>
+          <w:b w:val="false"/>
+          <w:b w:val="false"/>
+          <w:bCs w:val="false"/>
+          <w:color w:val="231F20"/>
+          <w:w w:val="115"/>
+          <w:kern w:val="0"/>
+          <w:sz w:val="24"/>
+          <w:szCs w:val="24"/>
+          <w:lang w:val="pt-BR" w:eastAsia="en-US" w:bidi="ar-SA"/>
+        </w:rPr>
+      </w:pPr>
+      <w:r>
+        <w:rPr>
+          <w:rFonts w:eastAsia="Calibri" w:cs="Arial" w:ascii="Arial" w:hAnsi="Arial"/>
+          <w:b w:val="false"/>
+          <w:bCs w:val="false"/>
+          <w:i w:val="false"/>
+          <w:iCs w:val="false"/>
+          <w:caps w:val="false"/>
+          <w:smallCaps w:val="false"/>
+          <w:color w:val="231F20"/>
+          <w:w w:val="115"/>
+          <w:kern w:val="0"/>
+          <w:sz w:val="24"/>
+          <w:szCs w:val="24"/>
+          <w:lang w:val="pt-BR" w:eastAsia="en-US" w:bidi="ar-SA"/>
+        </w:rPr>
+        <w:t>Já o conteúdo pertecentes ao progresso social pode ser obtido pelo próprio site do IPS Amazônia no formato de planilha eletrônica. Nela as dimensões, componentes e indicadores, até a conclusão dessa obra, foram avaliados para os anos 2014, 2018, 20121 e contempla os 772  municípios da Amazônia Legal.</w:t>
+      </w:r>
+    </w:p>
+    <w:p>
+      <w:pPr>
+        <w:pStyle w:val="CorpodeTextoTCC"/>
+        <w:rPr>
+          <w:i w:val="false"/>
+          <w:i w:val="false"/>
+          <w:iCs w:val="false"/>
+          <w:caps w:val="false"/>
+          <w:smallCaps w:val="false"/>
+        </w:rPr>
+      </w:pPr>
+      <w:r>
+        <w:rPr>
+          <w:i w:val="false"/>
+          <w:iCs w:val="false"/>
+          <w:caps w:val="false"/>
+          <w:smallCaps w:val="false"/>
+        </w:rPr>
+      </w:r>
+    </w:p>
+    <w:p>
+      <w:pPr>
+        <w:pStyle w:val="CorpodeTextoTCC"/>
+        <w:rPr>
+          <w:rFonts w:ascii="Arial" w:hAnsi="Arial" w:eastAsia="Calibri" w:cs="Arial"/>
+          <w:b/>
+          <w:b/>
+          <w:bCs/>
+          <w:color w:val="231F20"/>
+          <w:w w:val="115"/>
+          <w:kern w:val="0"/>
+          <w:sz w:val="40"/>
+          <w:szCs w:val="40"/>
+          <w:lang w:val="pt-BR" w:eastAsia="en-US" w:bidi="ar-SA"/>
+        </w:rPr>
+      </w:pPr>
+      <w:r>
+        <w:rPr>
+          <w:rFonts w:eastAsia="Calibri" w:cs="Arial" w:ascii="Arial" w:hAnsi="Arial"/>
+          <w:b/>
+          <w:bCs/>
+          <w:i w:val="false"/>
+          <w:iCs w:val="false"/>
+          <w:caps w:val="false"/>
+          <w:smallCaps w:val="false"/>
+          <w:color w:val="231F20"/>
+          <w:w w:val="115"/>
+          <w:kern w:val="0"/>
+          <w:sz w:val="40"/>
+          <w:szCs w:val="40"/>
+          <w:lang w:val="pt-BR" w:eastAsia="en-US" w:bidi="ar-SA"/>
+        </w:rPr>
+        <w:t xml:space="preserve">4.2. </w:t>
+      </w:r>
+      <w:bookmarkStart w:id="5" w:name="f3b9"/>
+      <w:bookmarkEnd w:id="5"/>
+      <w:r>
+        <w:rPr>
+          <w:rFonts w:eastAsia="Calibri" w:cs="" w:ascii="Gotham Black" w:hAnsi="Gotham Black"/>
+          <w:b/>
+          <w:bCs/>
+          <w:i w:val="false"/>
+          <w:iCs w:val="false"/>
+          <w:caps w:val="false"/>
+          <w:smallCaps w:val="false"/>
+          <w:color w:val="8A7843"/>
+          <w:spacing w:val="0"/>
+          <w:w w:val="115"/>
+          <w:kern w:val="2"/>
+          <w:sz w:val="40"/>
+          <w:szCs w:val="40"/>
+          <w:lang w:val="pt-BR" w:eastAsia="en-US" w:bidi="ar-SA"/>
+          <w14:textFill>
+            <w14:gradFill>
+              <w14:gsLst>
+                <w14:gs w14:pos="0">
+                  <w14:srgbClr w14:val="15222D"/>
+                </w14:gs>
+                <w14:gs w14:pos="50000">
+                  <w14:srgbClr w14:val="E5CC80"/>
+                </w14:gs>
+                <w14:gs w14:pos="100000">
+                  <w14:srgbClr w14:val="EDD078">
+                    <w14:shade w14:val="100000"/>
+                    <w14:satMod w14:val="115000"/>
+                  </w14:srgbClr>
+                </w14:gs>
+              </w14:gsLst>
+              <w14:path w14:path="circle">
+                <w14:fillToRect w14:l="0" w14:t="0" w14:r="100000" w14:b="100000"/>
+              </w14:path>
+            </w14:gradFill>
+          </w14:textFill>
+        </w:rPr>
+        <w:t>Preparação e transformação dos dados</w:t>
+      </w:r>
+    </w:p>
+    <w:p>
+      <w:pPr>
+        <w:pStyle w:val="CorpodeTextoTCC"/>
+        <w:rPr>
+          <w:rFonts w:ascii="Arial" w:hAnsi="Arial" w:eastAsia="Calibri" w:cs="Arial"/>
+          <w:b/>
+          <w:b/>
+          <w:bCs/>
+          <w:color w:val="231F20"/>
+          <w:w w:val="115"/>
+          <w:kern w:val="0"/>
+          <w:sz w:val="40"/>
+          <w:szCs w:val="40"/>
+          <w:lang w:val="pt-BR" w:eastAsia="en-US" w:bidi="ar-SA"/>
+        </w:rPr>
+      </w:pPr>
+      <w:r>
+        <w:rPr>
+          <w:rFonts w:eastAsia="Calibri" w:cs="Arial" w:ascii="Arial" w:hAnsi="Arial"/>
+          <w:b/>
+          <w:bCs/>
+          <w:i w:val="false"/>
+          <w:iCs w:val="false"/>
+          <w:caps w:val="false"/>
+          <w:smallCaps w:val="false"/>
+          <w:color w:val="231F20"/>
+          <w:w w:val="115"/>
+          <w:kern w:val="0"/>
+          <w:sz w:val="36"/>
+          <w:szCs w:val="36"/>
+          <w:lang w:val="pt-BR" w:eastAsia="en-US" w:bidi="ar-SA"/>
+        </w:rPr>
+        <w:t xml:space="preserve">4.2.1. </w:t>
+      </w:r>
+      <w:r>
+        <w:rPr>
+          <w:rFonts w:eastAsia="Calibri" w:cs="" w:ascii="Gotham Black" w:hAnsi="Gotham Black"/>
+          <w:b/>
+          <w:bCs/>
+          <w:i w:val="false"/>
+          <w:iCs w:val="false"/>
+          <w:caps w:val="false"/>
+          <w:smallCaps w:val="false"/>
+          <w:color w:val="8A7843"/>
+          <w:w w:val="115"/>
+          <w:kern w:val="2"/>
+          <w:sz w:val="36"/>
+          <w:szCs w:val="36"/>
+          <w:lang w:val="pt-BR" w:eastAsia="en-US" w:bidi="ar-SA"/>
+          <w14:textFill>
+            <w14:gradFill>
+              <w14:gsLst>
+                <w14:gs w14:pos="0">
+                  <w14:srgbClr w14:val="15222D"/>
+                </w14:gs>
+                <w14:gs w14:pos="50000">
+                  <w14:srgbClr w14:val="E5CC80"/>
+                </w14:gs>
+                <w14:gs w14:pos="100000">
+                  <w14:srgbClr w14:val="EDD078">
+                    <w14:shade w14:val="100000"/>
+                    <w14:satMod w14:val="115000"/>
+                  </w14:srgbClr>
+                </w14:gs>
+              </w14:gsLst>
+              <w14:path w14:path="circle">
+                <w14:fillToRect w14:l="0" w14:t="0" w14:r="100000" w14:b="100000"/>
+              </w14:path>
+            </w14:gradFill>
+          </w14:textFill>
+        </w:rPr>
+        <w:t>Planilha Progresso Social</w:t>
+      </w:r>
+    </w:p>
+    <w:p>
+      <w:pPr>
+        <w:pStyle w:val="CorpodeTextoTCC"/>
+        <w:rPr>
+          <w:rFonts w:ascii="Arial" w:hAnsi="Arial" w:eastAsia="Calibri" w:cs="Arial"/>
+          <w:b w:val="false"/>
+          <w:b w:val="false"/>
+          <w:bCs w:val="false"/>
+          <w:color w:val="231F20"/>
+          <w:w w:val="115"/>
+          <w:kern w:val="0"/>
+          <w:sz w:val="24"/>
+          <w:szCs w:val="24"/>
+          <w:lang w:val="pt-BR" w:eastAsia="en-US" w:bidi="ar-SA"/>
+        </w:rPr>
+      </w:pPr>
+      <w:r>
+        <w:rPr>
+          <w:rFonts w:eastAsia="Calibri" w:cs="Arial" w:ascii="Arial" w:hAnsi="Arial"/>
+          <w:b w:val="false"/>
+          <w:bCs w:val="false"/>
+          <w:i w:val="false"/>
+          <w:iCs w:val="false"/>
+          <w:caps w:val="false"/>
+          <w:smallCaps w:val="false"/>
+          <w:color w:val="231F20"/>
+          <w:w w:val="115"/>
+          <w:kern w:val="0"/>
+          <w:sz w:val="24"/>
+          <w:szCs w:val="24"/>
+          <w:lang w:val="pt-BR" w:eastAsia="en-US" w:bidi="ar-SA"/>
+        </w:rPr>
+        <w:t>Os dados cedidos pelo IPS Amazônia, estão em um arquivo na extensão XLSX (</w:t>
+      </w:r>
+      <w:r>
+        <w:rPr>
+          <w:rFonts w:eastAsia="Calibri" w:ascii="arial;sans-serif" w:hAnsi="arial;sans-serif"/>
+          <w:b w:val="false"/>
+          <w:bCs w:val="false"/>
+          <w:i w:val="false"/>
+          <w:iCs w:val="false"/>
+          <w:caps w:val="false"/>
+          <w:smallCaps w:val="false"/>
+          <w:color w:val="202124"/>
+          <w:spacing w:val="0"/>
+          <w:w w:val="115"/>
+          <w:kern w:val="0"/>
+          <w:sz w:val="24"/>
+          <w:szCs w:val="24"/>
+          <w:lang w:val="pt-BR" w:eastAsia="en-US" w:bidi="ar-SA"/>
+        </w:rPr>
+        <w:t>planilha</w:t>
+      </w:r>
+      <w:r>
+        <w:rPr>
+          <w:rFonts w:eastAsia="Calibri" w:ascii="arial;sans-serif" w:hAnsi="arial;sans-serif"/>
+          <w:b w:val="false"/>
+          <w:bCs w:val="false"/>
+          <w:i w:val="false"/>
+          <w:iCs w:val="false"/>
+          <w:caps w:val="false"/>
+          <w:smallCaps w:val="false"/>
+          <w:color w:val="202124"/>
+          <w:spacing w:val="0"/>
+          <w:w w:val="115"/>
+          <w:kern w:val="0"/>
+          <w:sz w:val="24"/>
+          <w:szCs w:val="24"/>
+          <w:lang w:eastAsia="en-US" w:bidi="ar-SA"/>
+        </w:rPr>
+        <w:t xml:space="preserve"> Excel</w:t>
+      </w:r>
+      <w:r>
+        <w:rPr>
+          <w:rFonts w:eastAsia="Calibri" w:cs="Arial" w:ascii="Arial" w:hAnsi="Arial"/>
+          <w:b w:val="false"/>
+          <w:bCs w:val="false"/>
+          <w:i w:val="false"/>
+          <w:iCs w:val="false"/>
+          <w:caps w:val="false"/>
+          <w:smallCaps w:val="false"/>
+          <w:color w:val="231F20"/>
+          <w:w w:val="115"/>
+          <w:kern w:val="0"/>
+          <w:sz w:val="24"/>
+          <w:szCs w:val="24"/>
+          <w:lang w:val="pt-BR" w:eastAsia="en-US" w:bidi="ar-SA"/>
+        </w:rPr>
+        <w:t>) no qual separa em abas o resultados coletados para cada ano. Visando facilitar as etapas seguintes do pré-processamento, fez-se necessário converter a planilha eletrônica para o formato CSV.</w:t>
+      </w:r>
+    </w:p>
+    <w:p>
+      <w:pPr>
+        <w:pStyle w:val="CorpodeTextoTCC"/>
+        <w:rPr>
+          <w:rFonts w:ascii="Arial" w:hAnsi="Arial" w:eastAsia="Calibri" w:cs="Arial"/>
+          <w:b w:val="false"/>
+          <w:b w:val="false"/>
+          <w:bCs w:val="false"/>
+          <w:color w:val="231F20"/>
+          <w:w w:val="115"/>
+          <w:kern w:val="0"/>
+          <w:sz w:val="24"/>
+          <w:szCs w:val="24"/>
+          <w:lang w:val="pt-BR" w:eastAsia="en-US" w:bidi="ar-SA"/>
+        </w:rPr>
+      </w:pPr>
+      <w:r>
+        <w:rPr>
+          <w:rFonts w:eastAsia="Calibri" w:cs="Arial" w:ascii="Arial" w:hAnsi="Arial"/>
+          <w:b w:val="false"/>
+          <w:bCs w:val="false"/>
+          <w:i w:val="false"/>
+          <w:iCs w:val="false"/>
+          <w:caps w:val="false"/>
+          <w:smallCaps w:val="false"/>
+          <w:color w:val="231F20"/>
+          <w:w w:val="115"/>
+          <w:kern w:val="0"/>
+          <w:sz w:val="24"/>
+          <w:szCs w:val="24"/>
+          <w:lang w:val="pt-BR" w:eastAsia="en-US" w:bidi="ar-SA"/>
+        </w:rPr>
+        <w:t>Para tanto, foram utilizados métodos da ferramenta Pandas para carregar o arquivo original, corrigir nomes das colunas que estavam com espaços em branco no final e por último salvar o produto final em novos arquivos, uma para cada ano.</w:t>
+      </w:r>
+    </w:p>
+    <w:p>
+      <w:pPr>
+        <w:pStyle w:val="CorpodeTextoTCC"/>
+        <w:rPr>
+          <w:rFonts w:ascii="Arial" w:hAnsi="Arial" w:eastAsia="Calibri" w:cs="Arial"/>
+          <w:b w:val="false"/>
+          <w:b w:val="false"/>
+          <w:bCs w:val="false"/>
+          <w:color w:val="231F20"/>
+          <w:w w:val="115"/>
+          <w:kern w:val="0"/>
+          <w:sz w:val="24"/>
+          <w:szCs w:val="24"/>
+          <w:lang w:val="pt-BR" w:eastAsia="en-US" w:bidi="ar-SA"/>
+        </w:rPr>
+      </w:pPr>
+      <w:r>
+        <w:rPr>
+          <w:rFonts w:eastAsia="Calibri" w:cs="Arial" w:ascii="Arial" w:hAnsi="Arial"/>
+          <w:b w:val="false"/>
+          <w:bCs w:val="false"/>
+          <w:color w:val="231F20"/>
+          <w:w w:val="115"/>
+          <w:kern w:val="0"/>
+          <w:sz w:val="24"/>
+          <w:szCs w:val="24"/>
+          <w:lang w:val="pt-BR" w:eastAsia="en-US" w:bidi="ar-SA"/>
+        </w:rPr>
+      </w:r>
+    </w:p>
+    <w:p>
+      <w:pPr>
+        <w:pStyle w:val="CorpodeTextoTCC"/>
+        <w:rPr>
+          <w:rFonts w:ascii="Arial" w:hAnsi="Arial" w:eastAsia="Calibri" w:cs="Arial"/>
+          <w:b w:val="false"/>
+          <w:b w:val="false"/>
+          <w:bCs w:val="false"/>
+          <w:color w:val="231F20"/>
+          <w:w w:val="115"/>
+          <w:kern w:val="0"/>
+          <w:sz w:val="24"/>
+          <w:szCs w:val="24"/>
+          <w:lang w:val="pt-BR" w:eastAsia="en-US" w:bidi="ar-SA"/>
+        </w:rPr>
+      </w:pPr>
+      <w:r>
+        <w:rPr>
+          <w:rFonts w:eastAsia="Calibri" w:cs="Arial" w:ascii="Arial" w:hAnsi="Arial"/>
+          <w:b/>
+          <w:bCs/>
+          <w:i w:val="false"/>
+          <w:iCs w:val="false"/>
+          <w:caps w:val="false"/>
+          <w:smallCaps w:val="false"/>
+          <w:color w:val="231F20"/>
+          <w:w w:val="115"/>
+          <w:kern w:val="0"/>
+          <w:sz w:val="36"/>
+          <w:szCs w:val="36"/>
+          <w:lang w:val="pt-BR" w:eastAsia="en-US" w:bidi="ar-SA"/>
+        </w:rPr>
+        <w:t xml:space="preserve">4.2.2. </w:t>
+      </w:r>
+      <w:bookmarkStart w:id="6" w:name="03e7"/>
+      <w:bookmarkEnd w:id="6"/>
+      <w:r>
+        <w:rPr>
+          <w:rFonts w:eastAsia="Calibri" w:cs="" w:ascii="Gotham Black" w:hAnsi="Gotham Black"/>
+          <w:b/>
+          <w:bCs/>
+          <w:i w:val="false"/>
+          <w:iCs w:val="false"/>
+          <w:caps w:val="false"/>
+          <w:smallCaps w:val="false"/>
+          <w:color w:val="8A7843"/>
+          <w:spacing w:val="0"/>
+          <w:w w:val="115"/>
+          <w:kern w:val="2"/>
+          <w:sz w:val="36"/>
+          <w:szCs w:val="36"/>
+          <w:lang w:val="pt-BR" w:eastAsia="en-US" w:bidi="ar-SA"/>
+          <w14:textFill>
+            <w14:gradFill>
+              <w14:gsLst>
+                <w14:gs w14:pos="0">
+                  <w14:srgbClr w14:val="15222D"/>
+                </w14:gs>
+                <w14:gs w14:pos="50000">
+                  <w14:srgbClr w14:val="E5CC80"/>
+                </w14:gs>
+                <w14:gs w14:pos="100000">
+                  <w14:srgbClr w14:val="EDD078">
+                    <w14:shade w14:val="100000"/>
+                    <w14:satMod w14:val="115000"/>
+                  </w14:srgbClr>
+                </w14:gs>
+              </w14:gsLst>
+              <w14:path w14:path="circle">
+                <w14:fillToRect w14:l="0" w14:t="0" w14:r="100000" w14:b="100000"/>
+              </w14:path>
+            </w14:gradFill>
+          </w14:textFill>
+        </w:rPr>
+        <w:t>Limpeza dos dados</w:t>
+      </w:r>
+    </w:p>
+    <w:p>
+      <w:pPr>
+        <w:pStyle w:val="CorpodeTextoTCC"/>
+        <w:rPr>
+          <w:rFonts w:ascii="Arial" w:hAnsi="Arial" w:eastAsia="Calibri" w:cs="Arial"/>
+          <w:b w:val="false"/>
+          <w:b w:val="false"/>
+          <w:bCs w:val="false"/>
+          <w:color w:val="231F20"/>
+          <w:w w:val="115"/>
+          <w:kern w:val="0"/>
+          <w:sz w:val="24"/>
+          <w:szCs w:val="24"/>
+          <w:lang w:val="pt-BR" w:eastAsia="en-US" w:bidi="ar-SA"/>
+        </w:rPr>
+      </w:pPr>
+      <w:r>
+        <w:rPr>
+          <w:rFonts w:eastAsia="Calibri" w:cs="Arial" w:ascii="Arial" w:hAnsi="Arial"/>
+          <w:b w:val="false"/>
+          <w:bCs w:val="false"/>
+          <w:i w:val="false"/>
+          <w:iCs w:val="false"/>
+          <w:caps w:val="false"/>
+          <w:smallCaps w:val="false"/>
+          <w:color w:val="231F20"/>
+          <w:w w:val="115"/>
+          <w:kern w:val="0"/>
+          <w:sz w:val="24"/>
+          <w:szCs w:val="24"/>
+          <w:lang w:val="pt-BR" w:eastAsia="en-US" w:bidi="ar-SA"/>
+        </w:rPr>
+        <w:t>No estudo preliminar</w:t>
+      </w:r>
+      <w:r>
+        <w:rPr>
+          <w:rFonts w:eastAsia="Calibri" w:cs="Arial" w:ascii="Arial" w:hAnsi="Arial"/>
+          <w:b w:val="false"/>
+          <w:bCs w:val="false"/>
+          <w:i w:val="false"/>
+          <w:iCs w:val="false"/>
+          <w:caps w:val="false"/>
+          <w:smallCaps w:val="false"/>
+          <w:color w:val="231F20"/>
+          <w:w w:val="115"/>
+          <w:kern w:val="0"/>
+          <w:sz w:val="24"/>
+          <w:szCs w:val="24"/>
+          <w:lang w:val="pt-BR" w:eastAsia="en-US" w:bidi="ar-SA"/>
+        </w:rPr>
+        <w:t xml:space="preserve"> </w:t>
+      </w:r>
+      <w:r>
+        <w:rPr>
+          <w:rFonts w:eastAsia="Calibri" w:cs="Arial" w:ascii="Arial" w:hAnsi="Arial"/>
+          <w:b w:val="false"/>
+          <w:bCs w:val="false"/>
+          <w:i w:val="false"/>
+          <w:iCs w:val="false"/>
+          <w:caps w:val="false"/>
+          <w:smallCaps w:val="false"/>
+          <w:color w:val="231F20"/>
+          <w:w w:val="115"/>
+          <w:kern w:val="0"/>
+          <w:sz w:val="24"/>
+          <w:szCs w:val="24"/>
+          <w:lang w:val="pt-BR" w:eastAsia="en-US" w:bidi="ar-SA"/>
+        </w:rPr>
+        <w:t>dos dados</w:t>
+      </w:r>
+      <w:r>
+        <w:rPr>
+          <w:rFonts w:eastAsia="Calibri" w:cs="Arial" w:ascii="Arial" w:hAnsi="Arial"/>
+          <w:b w:val="false"/>
+          <w:bCs w:val="false"/>
+          <w:i w:val="false"/>
+          <w:iCs w:val="false"/>
+          <w:caps w:val="false"/>
+          <w:smallCaps w:val="false"/>
+          <w:color w:val="231F20"/>
+          <w:w w:val="115"/>
+          <w:kern w:val="0"/>
+          <w:sz w:val="24"/>
+          <w:szCs w:val="24"/>
+          <w:lang w:val="pt-BR" w:eastAsia="en-US" w:bidi="ar-SA"/>
+        </w:rPr>
+        <w:t xml:space="preserve">, </w:t>
+      </w:r>
+      <w:r>
+        <w:rPr>
+          <w:rFonts w:eastAsia="Calibri" w:cs="Arial" w:ascii="Arial" w:hAnsi="Arial"/>
+          <w:b w:val="false"/>
+          <w:bCs w:val="false"/>
+          <w:i w:val="false"/>
+          <w:iCs w:val="false"/>
+          <w:caps w:val="false"/>
+          <w:smallCaps w:val="false"/>
+          <w:color w:val="231F20"/>
+          <w:w w:val="115"/>
+          <w:kern w:val="0"/>
+          <w:sz w:val="24"/>
+          <w:szCs w:val="24"/>
+          <w:lang w:val="pt-BR" w:eastAsia="en-US" w:bidi="ar-SA"/>
+        </w:rPr>
+        <w:t xml:space="preserve">identificou-se inconsistências, discrepâncias </w:t>
+      </w:r>
+      <w:r>
+        <w:rPr>
+          <w:rFonts w:eastAsia="Calibri" w:cs="Arial" w:ascii="Arial" w:hAnsi="Arial"/>
+          <w:b w:val="false"/>
+          <w:bCs w:val="false"/>
+          <w:i w:val="false"/>
+          <w:iCs w:val="false"/>
+          <w:caps w:val="false"/>
+          <w:smallCaps w:val="false"/>
+          <w:color w:val="231F20"/>
+          <w:w w:val="115"/>
+          <w:kern w:val="0"/>
+          <w:sz w:val="24"/>
+          <w:szCs w:val="24"/>
+          <w:lang w:val="pt-BR" w:eastAsia="en-US" w:bidi="ar-SA"/>
+        </w:rPr>
+        <w:t xml:space="preserve">e </w:t>
+      </w:r>
+      <w:r>
+        <w:rPr>
+          <w:rFonts w:eastAsia="Calibri" w:cs="Arial" w:ascii="Arial" w:hAnsi="Arial"/>
+          <w:b w:val="false"/>
+          <w:bCs w:val="false"/>
+          <w:i w:val="false"/>
+          <w:iCs w:val="false"/>
+          <w:caps w:val="false"/>
+          <w:smallCaps w:val="false"/>
+          <w:color w:val="231F20"/>
+          <w:w w:val="115"/>
+          <w:kern w:val="0"/>
+          <w:sz w:val="24"/>
+          <w:szCs w:val="24"/>
+          <w:lang w:val="pt-BR" w:eastAsia="en-US" w:bidi="ar-SA"/>
+        </w:rPr>
+        <w:t xml:space="preserve">ausência nos valores </w:t>
+      </w:r>
+      <w:r>
+        <w:rPr>
+          <w:rFonts w:eastAsia="Calibri" w:cs="Arial" w:ascii="Arial" w:hAnsi="Arial"/>
+          <w:b w:val="false"/>
+          <w:bCs w:val="false"/>
+          <w:i w:val="false"/>
+          <w:iCs w:val="false"/>
+          <w:caps w:val="false"/>
+          <w:smallCaps w:val="false"/>
+          <w:color w:val="231F20"/>
+          <w:w w:val="115"/>
+          <w:kern w:val="0"/>
+          <w:sz w:val="24"/>
+          <w:szCs w:val="24"/>
+          <w:lang w:val="pt-BR" w:eastAsia="en-US" w:bidi="ar-SA"/>
+        </w:rPr>
+        <w:t>em</w:t>
+      </w:r>
+      <w:r>
+        <w:rPr>
+          <w:rFonts w:eastAsia="Calibri" w:cs="Arial" w:ascii="Arial" w:hAnsi="Arial"/>
+          <w:b w:val="false"/>
+          <w:bCs w:val="false"/>
+          <w:i w:val="false"/>
+          <w:iCs w:val="false"/>
+          <w:caps w:val="false"/>
+          <w:smallCaps w:val="false"/>
+          <w:color w:val="231F20"/>
+          <w:w w:val="115"/>
+          <w:kern w:val="0"/>
+          <w:sz w:val="24"/>
+          <w:szCs w:val="24"/>
+          <w:lang w:val="pt-BR" w:eastAsia="en-US" w:bidi="ar-SA"/>
+        </w:rPr>
+        <w:t xml:space="preserve"> </w:t>
+      </w:r>
+      <w:r>
+        <w:rPr>
+          <w:rFonts w:eastAsia="Calibri" w:cs="Arial" w:ascii="Arial" w:hAnsi="Arial"/>
+          <w:b w:val="false"/>
+          <w:bCs w:val="false"/>
+          <w:i w:val="false"/>
+          <w:iCs w:val="false"/>
+          <w:caps w:val="false"/>
+          <w:smallCaps w:val="false"/>
+          <w:color w:val="231F20"/>
+          <w:w w:val="115"/>
+          <w:kern w:val="0"/>
+          <w:sz w:val="24"/>
+          <w:szCs w:val="24"/>
+          <w:shd w:fill="FFFF00" w:val="clear"/>
+          <w:lang w:val="pt-BR" w:eastAsia="en-US" w:bidi="ar-SA"/>
+        </w:rPr>
+        <w:t xml:space="preserve">ambas fontes de dados, </w:t>
+      </w:r>
+      <w:r>
+        <w:rPr>
+          <w:rFonts w:eastAsia="Calibri" w:cs="Arial" w:ascii="Arial" w:hAnsi="Arial"/>
+          <w:b w:val="false"/>
+          <w:bCs w:val="false"/>
+          <w:i w:val="false"/>
+          <w:iCs w:val="false"/>
+          <w:caps w:val="false"/>
+          <w:smallCaps w:val="false"/>
+          <w:color w:val="231F20"/>
+          <w:w w:val="115"/>
+          <w:kern w:val="0"/>
+          <w:sz w:val="24"/>
+          <w:szCs w:val="24"/>
+          <w:shd w:fill="FFFF00" w:val="clear"/>
+          <w:lang w:val="pt-BR" w:eastAsia="en-US" w:bidi="ar-SA"/>
+        </w:rPr>
+        <w:t xml:space="preserve">também chamadas de </w:t>
+      </w:r>
+      <w:r>
+        <w:rPr>
+          <w:rFonts w:eastAsia="Calibri" w:cs="Arial" w:ascii="Arial" w:hAnsi="Arial"/>
+          <w:b w:val="false"/>
+          <w:bCs w:val="false"/>
+          <w:i/>
+          <w:iCs/>
+          <w:caps w:val="false"/>
+          <w:smallCaps w:val="false"/>
+          <w:color w:val="231F20"/>
+          <w:w w:val="115"/>
+          <w:kern w:val="0"/>
+          <w:sz w:val="24"/>
+          <w:szCs w:val="24"/>
+          <w:shd w:fill="FFFF00" w:val="clear"/>
+          <w:lang w:val="pt-BR" w:eastAsia="en-US" w:bidi="ar-SA"/>
+        </w:rPr>
+        <w:t>datasets</w:t>
+      </w:r>
+      <w:r>
+        <w:rPr>
+          <w:rStyle w:val="FootnoteAnchor"/>
+          <w:rFonts w:eastAsia="Calibri" w:cs="Arial" w:ascii="Arial" w:hAnsi="Arial"/>
+          <w:b w:val="false"/>
+          <w:bCs w:val="false"/>
+          <w:i w:val="false"/>
+          <w:iCs w:val="false"/>
+          <w:caps w:val="false"/>
+          <w:smallCaps w:val="false"/>
+          <w:color w:val="231F20"/>
+          <w:w w:val="115"/>
+          <w:kern w:val="0"/>
+          <w:sz w:val="24"/>
+          <w:szCs w:val="24"/>
+          <w:shd w:fill="FFFF00" w:val="clear"/>
+          <w:lang w:val="pt-BR" w:eastAsia="en-US" w:bidi="ar-SA"/>
+        </w:rPr>
+        <w:footnoteReference w:id="8"/>
+      </w:r>
+      <w:r>
+        <w:rPr>
+          <w:rFonts w:eastAsia="Calibri" w:cs="Arial" w:ascii="Arial" w:hAnsi="Arial"/>
+          <w:b w:val="false"/>
+          <w:bCs w:val="false"/>
+          <w:i w:val="false"/>
+          <w:iCs w:val="false"/>
+          <w:caps w:val="false"/>
+          <w:smallCaps w:val="false"/>
+          <w:color w:val="231F20"/>
+          <w:w w:val="115"/>
+          <w:kern w:val="0"/>
+          <w:sz w:val="24"/>
+          <w:szCs w:val="24"/>
+          <w:lang w:val="pt-BR" w:eastAsia="en-US" w:bidi="ar-SA"/>
+        </w:rPr>
         <w:t xml:space="preserve">. </w:t>
       </w:r>
       <w:r>
@@ -4105,7 +4736,7 @@
           <w:szCs w:val="24"/>
           <w:lang w:val="pt-BR" w:eastAsia="en-US" w:bidi="ar-SA"/>
         </w:rPr>
-        <w:t xml:space="preserve">Apesar de ser possível aplicar filtros mais abrangentes, para o interesse desse trabalho, competirá somente os dados relativos aos estados e municípios brasileiros próprios do bioma amazônico, </w:t>
+        <w:t xml:space="preserve">Por exemplo, foram encontrados registros </w:t>
       </w:r>
       <w:r>
         <w:rPr>
@@ -4123,7 +4754,7 @@
           <w:szCs w:val="24"/>
           <w:lang w:val="pt-BR" w:eastAsia="en-US" w:bidi="ar-SA"/>
         </w:rPr>
-        <w:t>entre 01/01/2012 e 31/12/2021</w:t>
+        <w:t>contendo</w:t>
       </w:r>
       <w:r>
         <w:rPr>
@@ -4141,7 +4772,500 @@
           <w:szCs w:val="24"/>
           <w:lang w:val="pt-BR" w:eastAsia="en-US" w:bidi="ar-SA"/>
         </w:rPr>
-        <w:t xml:space="preserve">. </w:t>
+        <w:t xml:space="preserve"> dias sem chuva e risco fogo com valor negativo e </w:t>
+      </w:r>
+      <w:r>
+        <w:rPr>
+          <w:rFonts w:eastAsia="Calibri" w:cs="Arial" w:ascii="Arial" w:hAnsi="Arial"/>
+          <w:b w:val="false"/>
+          <w:bCs w:val="false"/>
+          <w:i w:val="false"/>
+          <w:iCs w:val="false"/>
+          <w:caps w:val="false"/>
+          <w:smallCaps w:val="false"/>
+          <w:color w:val="231F20"/>
+          <w:w w:val="115"/>
+          <w:kern w:val="0"/>
+          <w:sz w:val="24"/>
+          <w:szCs w:val="24"/>
+          <w:lang w:val="pt-BR" w:eastAsia="en-US" w:bidi="ar-SA"/>
+        </w:rPr>
+        <w:t>deveras</w:t>
+      </w:r>
+      <w:r>
+        <w:rPr>
+          <w:rFonts w:eastAsia="Calibri" w:cs="Arial" w:ascii="Arial" w:hAnsi="Arial"/>
+          <w:b w:val="false"/>
+          <w:bCs w:val="false"/>
+          <w:i w:val="false"/>
+          <w:iCs w:val="false"/>
+          <w:caps w:val="false"/>
+          <w:smallCaps w:val="false"/>
+          <w:color w:val="231F20"/>
+          <w:w w:val="115"/>
+          <w:kern w:val="0"/>
+          <w:sz w:val="24"/>
+          <w:szCs w:val="24"/>
+          <w:lang w:val="pt-BR" w:eastAsia="en-US" w:bidi="ar-SA"/>
+        </w:rPr>
+        <w:t xml:space="preserve"> elevado o que leva a crer </w:t>
+      </w:r>
+      <w:r>
+        <w:rPr>
+          <w:rFonts w:eastAsia="Calibri" w:cs="Arial" w:ascii="Arial" w:hAnsi="Arial"/>
+          <w:b w:val="false"/>
+          <w:bCs w:val="false"/>
+          <w:i w:val="false"/>
+          <w:iCs w:val="false"/>
+          <w:caps w:val="false"/>
+          <w:smallCaps w:val="false"/>
+          <w:color w:val="231F20"/>
+          <w:w w:val="115"/>
+          <w:kern w:val="0"/>
+          <w:sz w:val="24"/>
+          <w:szCs w:val="24"/>
+          <w:lang w:val="pt-BR" w:eastAsia="en-US" w:bidi="ar-SA"/>
+        </w:rPr>
+        <w:t xml:space="preserve">em </w:t>
+      </w:r>
+      <w:r>
+        <w:rPr>
+          <w:rFonts w:eastAsia="Calibri" w:cs="Arial" w:ascii="Arial" w:hAnsi="Arial"/>
+          <w:b w:val="false"/>
+          <w:bCs w:val="false"/>
+          <w:i w:val="false"/>
+          <w:iCs w:val="false"/>
+          <w:caps w:val="false"/>
+          <w:smallCaps w:val="false"/>
+          <w:color w:val="231F20"/>
+          <w:w w:val="115"/>
+          <w:kern w:val="0"/>
+          <w:sz w:val="24"/>
+          <w:szCs w:val="24"/>
+          <w:lang w:val="pt-BR" w:eastAsia="en-US" w:bidi="ar-SA"/>
+        </w:rPr>
+        <w:t xml:space="preserve">problemas na coleta </w:t>
+      </w:r>
+      <w:r>
+        <w:rPr>
+          <w:rFonts w:eastAsia="Calibri" w:cs="Arial" w:ascii="Arial" w:hAnsi="Arial"/>
+          <w:b w:val="false"/>
+          <w:bCs w:val="false"/>
+          <w:i w:val="false"/>
+          <w:iCs w:val="false"/>
+          <w:caps w:val="false"/>
+          <w:smallCaps w:val="false"/>
+          <w:color w:val="231F20"/>
+          <w:w w:val="115"/>
+          <w:kern w:val="0"/>
+          <w:sz w:val="24"/>
+          <w:szCs w:val="24"/>
+          <w:lang w:val="pt-BR" w:eastAsia="en-US" w:bidi="ar-SA"/>
+        </w:rPr>
+        <w:t xml:space="preserve">feita </w:t>
+      </w:r>
+      <w:r>
+        <w:rPr>
+          <w:rFonts w:eastAsia="Calibri" w:cs="Arial" w:ascii="Arial" w:hAnsi="Arial"/>
+          <w:b w:val="false"/>
+          <w:bCs w:val="false"/>
+          <w:i w:val="false"/>
+          <w:iCs w:val="false"/>
+          <w:caps w:val="false"/>
+          <w:smallCaps w:val="false"/>
+          <w:color w:val="231F20"/>
+          <w:w w:val="115"/>
+          <w:kern w:val="0"/>
+          <w:sz w:val="24"/>
+          <w:szCs w:val="24"/>
+          <w:lang w:val="pt-BR" w:eastAsia="en-US" w:bidi="ar-SA"/>
+        </w:rPr>
+        <w:t>pelos sensores de monitoramento orbitais.</w:t>
+      </w:r>
+      <w:r>
+        <w:rPr>
+          <w:rFonts w:eastAsia="Calibri" w:cs="Arial" w:ascii="Arial" w:hAnsi="Arial"/>
+          <w:b w:val="false"/>
+          <w:bCs w:val="false"/>
+          <w:i w:val="false"/>
+          <w:iCs w:val="false"/>
+          <w:caps w:val="false"/>
+          <w:smallCaps w:val="false"/>
+          <w:color w:val="231F20"/>
+          <w:w w:val="115"/>
+          <w:kern w:val="0"/>
+          <w:sz w:val="24"/>
+          <w:szCs w:val="24"/>
+          <w:lang w:val="pt-BR" w:eastAsia="en-US" w:bidi="ar-SA"/>
+        </w:rPr>
+        <w:t xml:space="preserve"> </w:t>
+      </w:r>
+      <w:r>
+        <w:rPr>
+          <w:rFonts w:eastAsia="Calibri" w:cs="Arial" w:ascii="Arial" w:hAnsi="Arial"/>
+          <w:b w:val="false"/>
+          <w:bCs w:val="false"/>
+          <w:i w:val="false"/>
+          <w:iCs w:val="false"/>
+          <w:caps w:val="false"/>
+          <w:smallCaps w:val="false"/>
+          <w:color w:val="231F20"/>
+          <w:w w:val="115"/>
+          <w:kern w:val="0"/>
+          <w:sz w:val="24"/>
+          <w:szCs w:val="24"/>
+          <w:lang w:val="pt-BR" w:eastAsia="en-US" w:bidi="ar-SA"/>
+        </w:rPr>
+        <w:t xml:space="preserve">A estratégia adotada tanto para os </w:t>
+      </w:r>
+      <w:r>
+        <w:rPr>
+          <w:rFonts w:eastAsia="Calibri" w:cs="Arial" w:ascii="Arial" w:hAnsi="Arial"/>
+          <w:b w:val="false"/>
+          <w:bCs w:val="false"/>
+          <w:i/>
+          <w:iCs/>
+          <w:caps w:val="false"/>
+          <w:smallCaps w:val="false"/>
+          <w:color w:val="231F20"/>
+          <w:spacing w:val="0"/>
+          <w:w w:val="115"/>
+          <w:kern w:val="0"/>
+          <w:sz w:val="24"/>
+          <w:szCs w:val="24"/>
+          <w:lang w:val="pt-BR" w:eastAsia="en-US" w:bidi="ar-SA"/>
+        </w:rPr>
+        <w:t xml:space="preserve">outliers </w:t>
+      </w:r>
+      <w:r>
+        <w:rPr>
+          <w:rFonts w:eastAsia="Calibri" w:cs="Arial" w:ascii="Arial" w:hAnsi="Arial"/>
+          <w:b w:val="false"/>
+          <w:bCs w:val="false"/>
+          <w:i w:val="false"/>
+          <w:iCs w:val="false"/>
+          <w:caps w:val="false"/>
+          <w:smallCaps w:val="false"/>
+          <w:color w:val="231F20"/>
+          <w:spacing w:val="0"/>
+          <w:w w:val="115"/>
+          <w:kern w:val="0"/>
+          <w:sz w:val="24"/>
+          <w:szCs w:val="24"/>
+          <w:lang w:val="pt-BR" w:eastAsia="en-US" w:bidi="ar-SA"/>
+        </w:rPr>
+        <w:t>(</w:t>
+      </w:r>
+      <w:r>
+        <w:rPr>
+          <w:rFonts w:eastAsia="Calibri" w:cs="Arial" w:ascii="Arial" w:hAnsi="Arial"/>
+          <w:b w:val="false"/>
+          <w:bCs w:val="false"/>
+          <w:i w:val="false"/>
+          <w:iCs w:val="false"/>
+          <w:caps w:val="false"/>
+          <w:smallCaps w:val="false"/>
+          <w:color w:val="231F20"/>
+          <w:spacing w:val="0"/>
+          <w:w w:val="115"/>
+          <w:kern w:val="0"/>
+          <w:sz w:val="24"/>
+          <w:szCs w:val="24"/>
+          <w:lang w:val="pt-BR" w:eastAsia="en-US" w:bidi="ar-SA"/>
+        </w:rPr>
+        <w:t>dado</w:t>
+      </w:r>
+      <w:r>
+        <w:rPr>
+          <w:rFonts w:eastAsia="Calibri" w:cs="Arial" w:ascii="Arial" w:hAnsi="Arial"/>
+          <w:b w:val="false"/>
+          <w:bCs w:val="false"/>
+          <w:i w:val="false"/>
+          <w:iCs w:val="false"/>
+          <w:caps w:val="false"/>
+          <w:smallCaps w:val="false"/>
+          <w:color w:val="231F20"/>
+          <w:spacing w:val="0"/>
+          <w:w w:val="115"/>
+          <w:kern w:val="0"/>
+          <w:sz w:val="24"/>
+          <w:szCs w:val="24"/>
+          <w:lang w:val="pt-BR" w:eastAsia="en-US" w:bidi="ar-SA"/>
+        </w:rPr>
+        <w:t xml:space="preserve"> </w:t>
+      </w:r>
+      <w:r>
+        <w:rPr>
+          <w:rFonts w:eastAsia="Calibri" w:cs="Arial" w:ascii="Arial" w:hAnsi="Arial"/>
+          <w:b w:val="false"/>
+          <w:bCs w:val="false"/>
+          <w:i w:val="false"/>
+          <w:iCs w:val="false"/>
+          <w:caps w:val="false"/>
+          <w:smallCaps w:val="false"/>
+          <w:color w:val="231F20"/>
+          <w:spacing w:val="0"/>
+          <w:w w:val="115"/>
+          <w:kern w:val="0"/>
+          <w:sz w:val="24"/>
+          <w:szCs w:val="24"/>
+          <w:lang w:val="pt-BR" w:eastAsia="en-US" w:bidi="ar-SA"/>
+        </w:rPr>
+        <w:t xml:space="preserve">distantes </w:t>
+      </w:r>
+      <w:r>
+        <w:rPr>
+          <w:rFonts w:eastAsia="Calibri" w:cs="Arial" w:ascii="Arial" w:hAnsi="Arial"/>
+          <w:b w:val="false"/>
+          <w:bCs w:val="false"/>
+          <w:i w:val="false"/>
+          <w:iCs w:val="false"/>
+          <w:caps w:val="false"/>
+          <w:smallCaps w:val="false"/>
+          <w:color w:val="231F20"/>
+          <w:spacing w:val="0"/>
+          <w:w w:val="115"/>
+          <w:kern w:val="0"/>
+          <w:sz w:val="24"/>
+          <w:szCs w:val="24"/>
+          <w:lang w:val="pt-BR" w:eastAsia="en-US" w:bidi="ar-SA"/>
+        </w:rPr>
+        <w:t xml:space="preserve">da normalidade) quanto </w:t>
+      </w:r>
+      <w:r>
+        <w:rPr>
+          <w:rFonts w:eastAsia="Calibri" w:cs="Arial" w:ascii="Arial" w:hAnsi="Arial"/>
+          <w:b w:val="false"/>
+          <w:bCs w:val="false"/>
+          <w:i w:val="false"/>
+          <w:iCs w:val="false"/>
+          <w:caps w:val="false"/>
+          <w:smallCaps w:val="false"/>
+          <w:color w:val="231F20"/>
+          <w:spacing w:val="0"/>
+          <w:w w:val="115"/>
+          <w:kern w:val="0"/>
+          <w:sz w:val="24"/>
+          <w:szCs w:val="24"/>
+          <w:lang w:val="pt-BR" w:eastAsia="en-US" w:bidi="ar-SA"/>
+        </w:rPr>
+        <w:t>campos</w:t>
+      </w:r>
+      <w:r>
+        <w:rPr>
+          <w:rFonts w:eastAsia="Calibri" w:cs="Arial" w:ascii="Arial" w:hAnsi="Arial"/>
+          <w:b w:val="false"/>
+          <w:bCs w:val="false"/>
+          <w:i w:val="false"/>
+          <w:iCs w:val="false"/>
+          <w:caps w:val="false"/>
+          <w:smallCaps w:val="false"/>
+          <w:color w:val="231F20"/>
+          <w:spacing w:val="0"/>
+          <w:w w:val="115"/>
+          <w:kern w:val="0"/>
+          <w:sz w:val="24"/>
+          <w:szCs w:val="24"/>
+          <w:lang w:val="pt-BR" w:eastAsia="en-US" w:bidi="ar-SA"/>
+        </w:rPr>
+        <w:t xml:space="preserve"> nulos foi preenchê-los </w:t>
+      </w:r>
+      <w:r>
+        <w:rPr>
+          <w:rFonts w:eastAsia="Calibri" w:cs="Arial" w:ascii="Arial" w:hAnsi="Arial"/>
+          <w:b w:val="false"/>
+          <w:bCs w:val="false"/>
+          <w:i w:val="false"/>
+          <w:iCs w:val="false"/>
+          <w:caps w:val="false"/>
+          <w:smallCaps w:val="false"/>
+          <w:color w:val="231F20"/>
+          <w:spacing w:val="0"/>
+          <w:w w:val="115"/>
+          <w:kern w:val="0"/>
+          <w:sz w:val="24"/>
+          <w:szCs w:val="24"/>
+          <w:lang w:val="pt-BR" w:eastAsia="en-US" w:bidi="ar-SA"/>
+        </w:rPr>
+        <w:t xml:space="preserve">com a correspondência mais genérica. Pegando o caso anterior, a </w:t>
+      </w:r>
+      <w:r>
+        <w:rPr>
+          <w:rFonts w:eastAsia="Calibri" w:cs="Arial" w:ascii="Arial" w:hAnsi="Arial"/>
+          <w:b w:val="false"/>
+          <w:bCs w:val="false"/>
+          <w:i/>
+          <w:iCs/>
+          <w:caps w:val="false"/>
+          <w:smallCaps w:val="false"/>
+          <w:color w:val="231F20"/>
+          <w:spacing w:val="0"/>
+          <w:w w:val="115"/>
+          <w:kern w:val="0"/>
+          <w:sz w:val="24"/>
+          <w:szCs w:val="24"/>
+          <w:lang w:val="pt-BR" w:eastAsia="en-US" w:bidi="ar-SA"/>
+        </w:rPr>
+        <w:t>features</w:t>
+      </w:r>
+      <w:r>
+        <w:rPr>
+          <w:rStyle w:val="FootnoteAnchor"/>
+          <w:rFonts w:eastAsia="Calibri" w:cs="Arial" w:ascii="Arial" w:hAnsi="Arial"/>
+          <w:b w:val="false"/>
+          <w:bCs w:val="false"/>
+          <w:i w:val="false"/>
+          <w:iCs w:val="false"/>
+          <w:caps w:val="false"/>
+          <w:smallCaps w:val="false"/>
+          <w:color w:val="231F20"/>
+          <w:spacing w:val="0"/>
+          <w:w w:val="115"/>
+          <w:kern w:val="0"/>
+          <w:sz w:val="24"/>
+          <w:szCs w:val="24"/>
+          <w:lang w:val="pt-BR" w:eastAsia="en-US" w:bidi="ar-SA"/>
+        </w:rPr>
+        <w:footnoteReference w:id="9"/>
+      </w:r>
+      <w:r>
+        <w:rPr>
+          <w:rFonts w:eastAsia="Calibri" w:cs="Arial" w:ascii="Arial" w:hAnsi="Arial"/>
+          <w:b w:val="false"/>
+          <w:bCs w:val="false"/>
+          <w:i w:val="false"/>
+          <w:iCs w:val="false"/>
+          <w:caps w:val="false"/>
+          <w:smallCaps w:val="false"/>
+          <w:color w:val="231F20"/>
+          <w:spacing w:val="0"/>
+          <w:w w:val="115"/>
+          <w:kern w:val="0"/>
+          <w:sz w:val="24"/>
+          <w:szCs w:val="24"/>
+          <w:lang w:val="pt-BR" w:eastAsia="en-US" w:bidi="ar-SA"/>
+        </w:rPr>
+        <w:t xml:space="preserve"> </w:t>
+      </w:r>
+      <w:r>
+        <w:rPr>
+          <w:rFonts w:eastAsia="Calibri" w:cs="Arial" w:ascii="Arial" w:hAnsi="Arial"/>
+          <w:b w:val="false"/>
+          <w:bCs w:val="false"/>
+          <w:i w:val="false"/>
+          <w:iCs w:val="false"/>
+          <w:caps w:val="false"/>
+          <w:smallCaps w:val="false"/>
+          <w:color w:val="231F20"/>
+          <w:spacing w:val="0"/>
+          <w:w w:val="115"/>
+          <w:kern w:val="0"/>
+          <w:sz w:val="24"/>
+          <w:szCs w:val="24"/>
+          <w:shd w:fill="FFFF00" w:val="clear"/>
+          <w:lang w:val="pt-BR" w:eastAsia="en-US" w:bidi="ar-SA"/>
+        </w:rPr>
+        <w:t>diasemchuva</w:t>
+      </w:r>
+      <w:r>
+        <w:rPr>
+          <w:rFonts w:eastAsia="Calibri" w:cs="Arial" w:ascii="Arial" w:hAnsi="Arial"/>
+          <w:b w:val="false"/>
+          <w:bCs w:val="false"/>
+          <w:i w:val="false"/>
+          <w:iCs w:val="false"/>
+          <w:caps w:val="false"/>
+          <w:smallCaps w:val="false"/>
+          <w:color w:val="231F20"/>
+          <w:spacing w:val="0"/>
+          <w:w w:val="115"/>
+          <w:kern w:val="0"/>
+          <w:sz w:val="24"/>
+          <w:szCs w:val="24"/>
+          <w:shd w:fill="auto" w:val="clear"/>
+          <w:lang w:val="pt-BR" w:eastAsia="en-US" w:bidi="ar-SA"/>
+        </w:rPr>
+        <w:t xml:space="preserve"> e </w:t>
+      </w:r>
+      <w:r>
+        <w:rPr>
+          <w:rFonts w:eastAsia="Calibri" w:cs="Arial" w:ascii="Arial" w:hAnsi="Arial"/>
+          <w:b w:val="false"/>
+          <w:bCs w:val="false"/>
+          <w:i w:val="false"/>
+          <w:iCs w:val="false"/>
+          <w:caps w:val="false"/>
+          <w:smallCaps w:val="false"/>
+          <w:color w:val="231F20"/>
+          <w:spacing w:val="0"/>
+          <w:w w:val="115"/>
+          <w:kern w:val="0"/>
+          <w:sz w:val="24"/>
+          <w:szCs w:val="24"/>
+          <w:shd w:fill="FFFF00" w:val="clear"/>
+          <w:lang w:val="pt-BR" w:eastAsia="en-US" w:bidi="ar-SA"/>
+        </w:rPr>
+        <w:t>riscofogo</w:t>
+      </w:r>
+      <w:r>
+        <w:rPr>
+          <w:rFonts w:eastAsia="Calibri" w:cs="Arial" w:ascii="Arial" w:hAnsi="Arial"/>
+          <w:b w:val="false"/>
+          <w:bCs w:val="false"/>
+          <w:i w:val="false"/>
+          <w:iCs w:val="false"/>
+          <w:caps w:val="false"/>
+          <w:smallCaps w:val="false"/>
+          <w:color w:val="231F20"/>
+          <w:spacing w:val="0"/>
+          <w:w w:val="115"/>
+          <w:kern w:val="0"/>
+          <w:sz w:val="24"/>
+          <w:szCs w:val="24"/>
+          <w:shd w:fill="auto" w:val="clear"/>
+          <w:lang w:val="pt-BR" w:eastAsia="en-US" w:bidi="ar-SA"/>
+        </w:rPr>
+        <w:t xml:space="preserve"> que sinalizavam o </w:t>
+      </w:r>
+      <w:r>
+        <w:rPr>
+          <w:rFonts w:eastAsia="Calibri" w:cs="Arial" w:ascii="Arial" w:hAnsi="Arial"/>
+          <w:b w:val="false"/>
+          <w:bCs w:val="false"/>
+          <w:i w:val="false"/>
+          <w:iCs w:val="false"/>
+          <w:caps w:val="false"/>
+          <w:smallCaps w:val="false"/>
+          <w:color w:val="231F20"/>
+          <w:spacing w:val="0"/>
+          <w:w w:val="115"/>
+          <w:kern w:val="0"/>
+          <w:sz w:val="24"/>
+          <w:szCs w:val="24"/>
+          <w:shd w:fill="auto" w:val="clear"/>
+          <w:lang w:val="pt-BR" w:eastAsia="en-US" w:bidi="ar-SA"/>
+        </w:rPr>
+        <w:t xml:space="preserve">valor mínimo igual a </w:t>
+      </w:r>
+      <w:r>
+        <w:rPr>
+          <w:rFonts w:eastAsia="Calibri" w:cs="Arial" w:ascii="Arial" w:hAnsi="Arial"/>
+          <w:b w:val="false"/>
+          <w:bCs w:val="false"/>
+          <w:i w:val="false"/>
+          <w:iCs w:val="false"/>
+          <w:caps w:val="false"/>
+          <w:smallCaps w:val="false"/>
+          <w:color w:val="231F20"/>
+          <w:spacing w:val="0"/>
+          <w:w w:val="115"/>
+          <w:kern w:val="0"/>
+          <w:sz w:val="24"/>
+          <w:szCs w:val="24"/>
+          <w:shd w:fill="auto" w:val="clear"/>
+          <w:lang w:val="pt-BR" w:eastAsia="en-US" w:bidi="ar-SA"/>
+        </w:rPr>
+        <w:t>-999 foram ajustadas para zero.</w:t>
       </w:r>
     </w:p>
     <w:p>
@@ -4161,6 +5285,46 @@
         </w:rPr>
       </w:pPr>
       <w:r>
+        <w:rPr/>
+      </w:r>
+    </w:p>
+    <w:p>
+      <w:pPr>
+        <w:pStyle w:val="CorpodeTextoTCC"/>
+        <w:rPr>
+          <w:rFonts w:ascii="Arial" w:hAnsi="Arial" w:eastAsia="Calibri" w:cs="Arial"/>
+          <w:b w:val="false"/>
+          <w:b w:val="false"/>
+          <w:bCs w:val="false"/>
+          <w:color w:val="231F20"/>
+          <w:w w:val="115"/>
+          <w:kern w:val="0"/>
+          <w:sz w:val="24"/>
+          <w:szCs w:val="24"/>
+          <w:lang w:val="pt-BR" w:eastAsia="en-US" w:bidi="ar-SA"/>
+        </w:rPr>
+      </w:pPr>
+      <w:r>
+        <w:rPr/>
+      </w:r>
+    </w:p>
+    <w:p>
+      <w:pPr>
+        <w:pStyle w:val="CorpodeTextoTCC"/>
+        <w:rPr>
+          <w:rFonts w:ascii="Arial" w:hAnsi="Arial" w:eastAsia="Calibri" w:cs="Arial"/>
+          <w:b w:val="false"/>
+          <w:b w:val="false"/>
+          <w:bCs w:val="false"/>
+          <w:color w:val="231F20"/>
+          <w:w w:val="115"/>
+          <w:kern w:val="0"/>
+          <w:sz w:val="24"/>
+          <w:szCs w:val="24"/>
+          <w:lang w:val="pt-BR" w:eastAsia="en-US" w:bidi="ar-SA"/>
+        </w:rPr>
+      </w:pPr>
+      <w:r>
         <w:rPr>
           <w:rFonts w:eastAsia="Calibri" w:cs="Arial" w:ascii="Arial" w:hAnsi="Arial"/>
           <w:b w:val="false"/>
@@ -4176,13 +5340,31 @@
           <w:szCs w:val="24"/>
           <w:lang w:val="pt-BR" w:eastAsia="en-US" w:bidi="ar-SA"/>
         </w:rPr>
-        <w:t xml:space="preserve">Já o conteúdo </w:t>
+        <w:t xml:space="preserve">constatou-se a necessidade de realizar o tratamento certas . Tanto o </w:t>
       </w:r>
       <w:r>
         <w:rPr>
           <w:rFonts w:eastAsia="Calibri" w:cs="Arial" w:ascii="Arial" w:hAnsi="Arial"/>
           <w:b w:val="false"/>
           <w:bCs w:val="false"/>
+          <w:i/>
+          <w:iCs/>
+          <w:caps w:val="false"/>
+          <w:smallCaps w:val="false"/>
+          <w:color w:val="231F20"/>
+          <w:w w:val="115"/>
+          <w:kern w:val="0"/>
+          <w:sz w:val="24"/>
+          <w:szCs w:val="24"/>
+          <w:lang w:val="pt-BR" w:eastAsia="en-US" w:bidi="ar-SA"/>
+        </w:rPr>
+        <w:t>dataset</w:t>
+      </w:r>
+      <w:r>
+        <w:rPr>
+          <w:rFonts w:eastAsia="Calibri" w:cs="Arial" w:ascii="Arial" w:hAnsi="Arial"/>
+          <w:b w:val="false"/>
+          <w:bCs w:val="false"/>
           <w:i w:val="false"/>
           <w:iCs w:val="false"/>
           <w:caps w:val="false"/>
@@ -4194,100 +5376,36 @@
           <w:szCs w:val="24"/>
           <w:lang w:val="pt-BR" w:eastAsia="en-US" w:bidi="ar-SA"/>
         </w:rPr>
-        <w:t xml:space="preserve">pertecentes ao progresso social pode ser obtido pelo próprio site do </w:t>
-      </w:r>
+        <w:t xml:space="preserve"> relacionado ao focos de calor e risco fogo (que será tratado como hotspot_df) quanto o relacionado ao progresso social (que será chamado de spi_df)</w:t>
+      </w:r>
+    </w:p>
+    <w:p>
+      <w:pPr>
+        <w:pStyle w:val="CorpodeTextoTCC"/>
+        <w:rPr>
+          <w:rFonts w:ascii="Arial" w:hAnsi="Arial"/>
+          <w:b w:val="false"/>
+          <w:b w:val="false"/>
+          <w:i w:val="false"/>
+          <w:i w:val="false"/>
+          <w:caps w:val="false"/>
+          <w:smallCaps w:val="false"/>
+          <w:spacing w:val="0"/>
+          <w:sz w:val="24"/>
+        </w:rPr>
+      </w:pPr>
       <w:r>
         <w:rPr>
           <w:rFonts w:eastAsia="Calibri" w:cs="Arial" w:ascii="Arial" w:hAnsi="Arial"/>
           <w:b w:val="false"/>
           <w:bCs w:val="false"/>
-          <w:i w:val="false"/>
-          <w:iCs w:val="false"/>
-          <w:caps w:val="false"/>
-          <w:smallCaps w:val="false"/>
-          <w:color w:val="231F20"/>
-          <w:w w:val="115"/>
-          <w:kern w:val="0"/>
-          <w:sz w:val="24"/>
-          <w:szCs w:val="24"/>
-          <w:lang w:val="pt-BR" w:eastAsia="en-US" w:bidi="ar-SA"/>
-        </w:rPr>
-        <w:t>IPS Amazônia</w:t>
-      </w:r>
-      <w:r>
-        <w:rPr>
-          <w:rFonts w:eastAsia="Calibri" w:cs="Arial" w:ascii="Arial" w:hAnsi="Arial"/>
-          <w:b w:val="false"/>
-          <w:bCs w:val="false"/>
-          <w:i w:val="false"/>
-          <w:iCs w:val="false"/>
-          <w:caps w:val="false"/>
-          <w:smallCaps w:val="false"/>
-          <w:color w:val="231F20"/>
-          <w:w w:val="115"/>
-          <w:kern w:val="0"/>
-          <w:sz w:val="24"/>
-          <w:szCs w:val="24"/>
-          <w:lang w:val="pt-BR" w:eastAsia="en-US" w:bidi="ar-SA"/>
-        </w:rPr>
-        <w:t xml:space="preserve"> no formato de planilha eletrônica. Nela as dimensões, componentes e indicadores, até a conclusão dess</w:t>
-      </w:r>
-      <w:r>
-        <w:rPr>
-          <w:rFonts w:eastAsia="Calibri" w:cs="Arial" w:ascii="Arial" w:hAnsi="Arial"/>
-          <w:b w:val="false"/>
-          <w:bCs w:val="false"/>
-          <w:i w:val="false"/>
-          <w:iCs w:val="false"/>
-          <w:caps w:val="false"/>
-          <w:smallCaps w:val="false"/>
-          <w:color w:val="231F20"/>
-          <w:w w:val="115"/>
-          <w:kern w:val="0"/>
-          <w:sz w:val="24"/>
-          <w:szCs w:val="24"/>
-          <w:lang w:val="pt-BR" w:eastAsia="en-US" w:bidi="ar-SA"/>
-        </w:rPr>
-        <w:t>a obra, foram avaliados para os anos 2014, 2018, 20121 e contempla os 772</w:t>
-      </w:r>
-      <w:r>
-        <w:rPr>
-          <w:rFonts w:eastAsia="Calibri" w:cs="Arial" w:ascii="Arial" w:hAnsi="Arial"/>
-          <w:b w:val="false"/>
-          <w:bCs w:val="false"/>
-          <w:i w:val="false"/>
-          <w:iCs w:val="false"/>
-          <w:caps w:val="false"/>
-          <w:smallCaps w:val="false"/>
-          <w:color w:val="231F20"/>
-          <w:w w:val="115"/>
-          <w:kern w:val="0"/>
-          <w:sz w:val="24"/>
-          <w:szCs w:val="24"/>
-          <w:lang w:val="pt-BR" w:eastAsia="en-US" w:bidi="ar-SA"/>
-        </w:rPr>
-        <w:t xml:space="preserve">  </w:t>
-      </w:r>
-      <w:r>
-        <w:rPr>
-          <w:rFonts w:eastAsia="Calibri" w:cs="Arial" w:ascii="Arial" w:hAnsi="Arial"/>
-          <w:b w:val="false"/>
-          <w:bCs w:val="false"/>
-          <w:i w:val="false"/>
-          <w:iCs w:val="false"/>
-          <w:caps w:val="false"/>
-          <w:smallCaps w:val="false"/>
-          <w:color w:val="231F20"/>
-          <w:w w:val="115"/>
-          <w:kern w:val="0"/>
-          <w:sz w:val="24"/>
-          <w:szCs w:val="24"/>
-          <w:lang w:val="pt-BR" w:eastAsia="en-US" w:bidi="ar-SA"/>
-        </w:rPr>
-        <w:t>municípios da Amazônia Legal.</w:t>
-      </w:r>
-      <w:r>
-        <w:br w:type="page"/>
+          <w:color w:val="231F20"/>
+          <w:w w:val="115"/>
+          <w:kern w:val="0"/>
+          <w:sz w:val="24"/>
+          <w:szCs w:val="24"/>
+          <w:lang w:val="pt-BR" w:eastAsia="en-US" w:bidi="ar-SA"/>
+        </w:rPr>
       </w:r>
     </w:p>
     <w:p>
@@ -4295,8 +5413,6 @@
         <w:pStyle w:val="CorpodeTextoTCC"/>
         <w:rPr/>
       </w:pPr>
-      <w:bookmarkStart w:id="5" w:name="_Toc835802692"/>
-      <w:bookmarkEnd w:id="5"/>
       <w:r>
         <w:rPr>
           <w:rFonts w:cs="Arial" w:ascii="Arial" w:hAnsi="Arial"/>
@@ -4313,8 +5429,8 @@
         </w:rPr>
         <w:t>.</w:t>
       </w:r>
-      <w:bookmarkStart w:id="6" w:name="_Toc835802691"/>
-      <w:bookmarkEnd w:id="6"/>
+      <w:bookmarkStart w:id="7" w:name="_Toc835802691"/>
+      <w:bookmarkEnd w:id="7"/>
       <w:r>
         <w:br w:type="page"/>
       </w:r>
@@ -4325,7 +5441,7 @@
         <w:ind w:left="1003" w:right="4046" w:hanging="720"/>
         <w:rPr/>
       </w:pPr>
-      <w:bookmarkStart w:id="7" w:name="_Toc83580270"/>
+      <w:bookmarkStart w:id="8" w:name="_Toc83580270"/>
       <w:r>
         <w:rPr>
           <w:caps w:val="false"/>
@@ -4334,7 +5450,7 @@
         </w:rPr>
         <w:t>RESULTADOS</w:t>
       </w:r>
-      <w:bookmarkEnd w:id="7"/>
+      <w:bookmarkEnd w:id="8"/>
     </w:p>
     <w:p>
       <w:pPr>
@@ -4350,7 +5466,7 @@
         <mc:AlternateContent>
           <mc:Choice Requires="wps">
             <w:drawing>
-              <wp:anchor behindDoc="0" distT="14605" distB="14605" distL="14605" distR="14605" simplePos="0" locked="0" layoutInCell="0" allowOverlap="1" relativeHeight="35" wp14:anchorId="3D166ECF">
+              <wp:anchor behindDoc="0" distT="14605" distB="14605" distL="14605" distR="14605" simplePos="0" locked="0" layoutInCell="0" allowOverlap="1" relativeHeight="39" wp14:anchorId="3D166ECF">
                 <wp:simplePos x="0" y="0"/>
                 <wp:positionH relativeFrom="margin">
                   <wp:posOffset>108585</wp:posOffset>
@@ -4436,7 +5552,7 @@
         <w:ind w:left="1003" w:right="4046" w:hanging="720"/>
         <w:rPr/>
       </w:pPr>
-      <w:bookmarkStart w:id="8" w:name="_Toc83580271"/>
+      <w:bookmarkStart w:id="9" w:name="_Toc83580271"/>
       <w:r>
         <w:rPr>
           <w:caps w:val="false"/>
@@ -4444,7 +5560,7 @@
         </w:rPr>
         <w:t>DISCUSSÃO</w:t>
       </w:r>
-      <w:bookmarkEnd w:id="8"/>
+      <w:bookmarkEnd w:id="9"/>
       <w:r>
         <w:rPr>
           <w:caps w:val="false"/>
@@ -4467,7 +5583,7 @@
         <mc:AlternateContent>
           <mc:Choice Requires="wps">
             <w:drawing>
-              <wp:anchor behindDoc="0" distT="14605" distB="14605" distL="14605" distR="14605" simplePos="0" locked="0" layoutInCell="0" allowOverlap="1" relativeHeight="36" wp14:anchorId="068A02AC">
+              <wp:anchor behindDoc="0" distT="14605" distB="14605" distL="14605" distR="14605" simplePos="0" locked="0" layoutInCell="0" allowOverlap="1" relativeHeight="40" wp14:anchorId="068A02AC">
                 <wp:simplePos x="0" y="0"/>
                 <wp:positionH relativeFrom="margin">
                   <wp:posOffset>108585</wp:posOffset>
@@ -4552,7 +5668,7 @@
         <w:ind w:left="1003" w:right="4046" w:hanging="720"/>
         <w:rPr/>
       </w:pPr>
-      <w:bookmarkStart w:id="9" w:name="_Toc83580272"/>
+      <w:bookmarkStart w:id="10" w:name="_Toc83580272"/>
       <w:r>
         <w:rPr>
           <w:caps w:val="false"/>
@@ -4560,7 +5676,7 @@
         </w:rPr>
         <w:t>CONCLUSÃO E TRABALHOS FUTUROS</w:t>
       </w:r>
-      <w:bookmarkEnd w:id="9"/>
+      <w:bookmarkEnd w:id="10"/>
     </w:p>
     <w:p>
       <w:pPr>
@@ -4576,7 +5692,7 @@
         <mc:AlternateContent>
           <mc:Choice Requires="wps">
             <w:drawing>
-              <wp:anchor behindDoc="0" distT="14605" distB="14605" distL="14605" distR="14605" simplePos="0" locked="0" layoutInCell="0" allowOverlap="1" relativeHeight="37" wp14:anchorId="29ADC090">
+              <wp:anchor behindDoc="0" distT="14605" distB="14605" distL="14605" distR="14605" simplePos="0" locked="0" layoutInCell="0" allowOverlap="1" relativeHeight="41" wp14:anchorId="29ADC090">
                 <wp:simplePos x="0" y="0"/>
                 <wp:positionH relativeFrom="margin">
                   <wp:posOffset>108585</wp:posOffset>
@@ -5333,8 +6449,8 @@
         <w:ind w:left="0" w:right="1213" w:hanging="0"/>
         <w:rPr/>
       </w:pPr>
-      <w:bookmarkStart w:id="10" w:name="_Toc8358027211"/>
-      <w:bookmarkStart w:id="11" w:name="_Toc835802722"/>
+      <w:bookmarkStart w:id="11" w:name="_Toc8358027221"/>
+      <w:bookmarkStart w:id="12" w:name="_Toc83580272111"/>
       <w:r>
         <w:rPr>
           <w:rFonts w:eastAsia="Calibri" w:cs="" w:ascii="Gotham Black" w:hAnsi="Gotham Black"/>
@@ -5369,10 +6485,945 @@
             </w14:gradFill>
           </w14:textFill>
         </w:rPr>
+        <w:t>A</w:t>
+      </w:r>
+      <w:bookmarkEnd w:id="11"/>
+      <w:bookmarkEnd w:id="12"/>
+      <w:r>
+        <w:rPr>
+          <w:rFonts w:eastAsia="Calibri" w:cs="" w:ascii="Gotham Black" w:hAnsi="Gotham Black"/>
+          <w:b/>
+          <w:bCs/>
+          <w:caps w:val="false"/>
+          <w:smallCaps w:val="false"/>
+          <w:color w:val="8A7843"/>
+          <w:kern w:val="2"/>
+          <w:sz w:val="44"/>
+          <w:szCs w:val="44"/>
+          <w:lang w:val="pt-BR" w:eastAsia="en-US" w:bidi="ar-SA"/>
+          <w14:textFill>
+            <w14:gradFill>
+              <w14:gsLst>
+                <w14:gs w14:pos="0">
+                  <w14:srgbClr w14:val="15222D"/>
+                </w14:gs>
+                <w14:gs w14:pos="50000">
+                  <w14:srgbClr w14:val="E5CC80"/>
+                </w14:gs>
+                <w14:gs w14:pos="100000">
+                  <w14:srgbClr w14:val="EDD078">
+                    <w14:shade w14:val="100000"/>
+                    <w14:satMod w14:val="115000"/>
+                  </w14:srgbClr>
+                </w14:gs>
+              </w14:gsLst>
+              <w14:path w14:path="circle">
+                <w14:fillToRect w14:l="0" w14:t="0" w14:r="100000" w14:b="100000"/>
+              </w14:path>
+            </w14:gradFill>
+          </w14:textFill>
+        </w:rPr>
+        <w:t>PÊNDICE A – DADOS COLETADOS</w:t>
+      </w:r>
+    </w:p>
+    <w:p>
+      <w:pPr>
+        <w:pStyle w:val="CorpodeTextoTCC"/>
+        <w:numPr>
+          <w:ilvl w:val="0"/>
+          <w:numId w:val="0"/>
+        </w:numPr>
+        <w:spacing w:lineRule="auto" w:line="240"/>
+        <w:ind w:left="0" w:right="1213" w:hanging="0"/>
+        <w:rPr>
+          <w:rFonts w:ascii="Arial" w:hAnsi="Arial" w:eastAsia="Calibri" w:cs="Arial"/>
+          <w:b w:val="false"/>
+          <w:b w:val="false"/>
+          <w:bCs w:val="false"/>
+          <w:color w:val="231F20"/>
+          <w:w w:val="115"/>
+          <w:kern w:val="0"/>
+          <w:sz w:val="24"/>
+          <w:szCs w:val="24"/>
+          <w:lang w:val="pt-BR" w:eastAsia="en-US" w:bidi="ar-SA"/>
+        </w:rPr>
+      </w:pPr>
+      <w:r>
+        <w:rPr>
+          <w:rFonts w:eastAsia="Calibri" w:cs="Arial" w:ascii="Arial" w:hAnsi="Arial"/>
+          <w:b w:val="false"/>
+          <w:bCs w:val="false"/>
+          <w:caps w:val="false"/>
+          <w:smallCaps w:val="false"/>
+          <w:color w:val="231F20"/>
+          <w:w w:val="115"/>
+          <w:kern w:val="0"/>
+          <w:sz w:val="24"/>
+          <w:szCs w:val="24"/>
+          <w:lang w:val="pt-BR" w:eastAsia="en-US" w:bidi="ar-SA"/>
+        </w:rPr>
+        <w:t>Apresentar as considerações finais sobre o trabalho e melhorias que poderiam ser realizadas como passos futuros de desenvolvimento.</w:t>
+      </w:r>
+    </w:p>
+    <w:p>
+      <w:pPr>
+        <w:pStyle w:val="CorpodeTextoTCC"/>
+        <w:numPr>
+          <w:ilvl w:val="0"/>
+          <w:numId w:val="0"/>
+        </w:numPr>
+        <w:spacing w:lineRule="auto" w:line="240"/>
+        <w:ind w:left="0" w:right="1213" w:hanging="0"/>
+        <w:rPr>
+          <w:caps w:val="false"/>
+          <w:smallCaps w:val="false"/>
+        </w:rPr>
+      </w:pPr>
+      <w:r>
+        <w:rPr>
+          <w:caps w:val="false"/>
+          <w:smallCaps w:val="false"/>
+        </w:rPr>
+      </w:r>
+    </w:p>
+    <w:tbl>
+      <w:tblPr>
+        <w:tblW w:w="5000" w:type="pct"/>
+        <w:jc w:val="left"/>
+        <w:tblInd w:w="0" w:type="dxa"/>
+        <w:tblLayout w:type="fixed"/>
+        <w:tblCellMar>
+          <w:top w:w="0" w:type="dxa"/>
+          <w:left w:w="0" w:type="dxa"/>
+          <w:bottom w:w="0" w:type="dxa"/>
+          <w:right w:w="0" w:type="dxa"/>
+        </w:tblCellMar>
+      </w:tblPr>
+      <w:tblGrid>
+        <w:gridCol w:w="10846"/>
+      </w:tblGrid>
+      <w:tr>
+        <w:trPr/>
+        <w:tc>
+          <w:tcPr>
+            <w:tcW w:w="10846" w:type="dxa"/>
+            <w:tcBorders/>
+          </w:tcPr>
+          <w:p>
+            <w:pPr>
+              <w:pStyle w:val="TableContents"/>
+              <w:widowControl w:val="false"/>
+              <w:tabs>
+                <w:tab w:val="clear" w:pos="720"/>
+                <w:tab w:val="left" w:pos="10050" w:leader="none"/>
+              </w:tabs>
+              <w:jc w:val="center"/>
+              <w:rPr>
+                <w:rFonts w:ascii="Arial" w:hAnsi="Arial" w:eastAsia="Calibri" w:cs="Arial"/>
+                <w:b w:val="false"/>
+                <w:b w:val="false"/>
+                <w:bCs w:val="false"/>
+                <w:caps w:val="false"/>
+                <w:smallCaps w:val="false"/>
+                <w:color w:val="231F20"/>
+                <w:w w:val="115"/>
+                <w:kern w:val="0"/>
+                <w:sz w:val="24"/>
+                <w:szCs w:val="24"/>
+                <w:lang w:val="pt-BR" w:eastAsia="en-US" w:bidi="ar-SA"/>
+              </w:rPr>
+            </w:pPr>
+            <w:r>
+              <w:rPr>
+                <w:rFonts w:eastAsia="Calibri" w:cs="Arial" w:ascii="Arial" w:hAnsi="Arial"/>
+                <w:b w:val="false"/>
+                <w:bCs w:val="false"/>
+                <w:caps w:val="false"/>
+                <w:smallCaps w:val="false"/>
+                <w:color w:val="231F20"/>
+                <w:w w:val="115"/>
+                <w:kern w:val="0"/>
+                <w:sz w:val="24"/>
+                <w:szCs w:val="24"/>
+                <w:lang w:val="pt-BR" w:eastAsia="en-US" w:bidi="ar-SA"/>
+              </w:rPr>
+              <w:t>Figura 1 – Primeiras 5 linhas do conjunto de dados queimadas</w:t>
+            </w:r>
+          </w:p>
+        </w:tc>
+      </w:tr>
+      <w:tr>
+        <w:trPr/>
+        <w:tc>
+          <w:tcPr>
+            <w:tcW w:w="10846" w:type="dxa"/>
+            <w:tcBorders/>
+          </w:tcPr>
+          <w:p>
+            <w:pPr>
+              <w:pStyle w:val="TableContents"/>
+              <w:widowControl w:val="false"/>
+              <w:rPr/>
+            </w:pPr>
+            <w:r>
+              <w:rPr/>
+              <w:drawing>
+                <wp:anchor behindDoc="0" distT="0" distB="0" distL="0" distR="0" simplePos="0" locked="0" layoutInCell="1" allowOverlap="1" relativeHeight="42">
+                  <wp:simplePos x="0" y="0"/>
+                  <wp:positionH relativeFrom="column">
+                    <wp:align>center</wp:align>
+                  </wp:positionH>
+                  <wp:positionV relativeFrom="paragraph">
+                    <wp:posOffset>635</wp:posOffset>
+                  </wp:positionV>
+                  <wp:extent cx="6887210" cy="1220470"/>
+                  <wp:effectExtent l="0" t="0" r="0" b="0"/>
+                  <wp:wrapSquare wrapText="largest"/>
+                  <wp:docPr id="17" name="Image2" descr=""/>
+                  <wp:cNvGraphicFramePr>
+                    <a:graphicFrameLocks xmlns:a="http://schemas.openxmlformats.org/drawingml/2006/main" noChangeAspect="1"/>
+                  </wp:cNvGraphicFramePr>
+                  <a:graphic xmlns:a="http://schemas.openxmlformats.org/drawingml/2006/main">
+                    <a:graphicData uri="http://schemas.openxmlformats.org/drawingml/2006/picture">
+                      <pic:pic xmlns:pic="http://schemas.openxmlformats.org/drawingml/2006/picture">
+                        <pic:nvPicPr>
+                          <pic:cNvPr id="17" name="Image2" descr=""/>
+                          <pic:cNvPicPr>
+                            <a:picLocks noChangeAspect="1" noChangeArrowheads="1"/>
+                          </pic:cNvPicPr>
+                        </pic:nvPicPr>
+                        <pic:blipFill>
+                          <a:blip r:embed="rId13"/>
+                          <a:stretch>
+                            <a:fillRect/>
+                          </a:stretch>
+                        </pic:blipFill>
+                        <pic:spPr bwMode="auto">
+                          <a:xfrm>
+                            <a:off x="0" y="0"/>
+                            <a:ext cx="6887210" cy="1220470"/>
+                          </a:xfrm>
+                          <a:prstGeom prst="rect">
+                            <a:avLst/>
+                          </a:prstGeom>
+                        </pic:spPr>
+                      </pic:pic>
+                    </a:graphicData>
+                  </a:graphic>
+                </wp:anchor>
+              </w:drawing>
+            </w:r>
+          </w:p>
+        </w:tc>
+      </w:tr>
+      <w:tr>
+        <w:trPr/>
+        <w:tc>
+          <w:tcPr>
+            <w:tcW w:w="10846" w:type="dxa"/>
+            <w:tcBorders/>
+          </w:tcPr>
+          <w:p>
+            <w:pPr>
+              <w:pStyle w:val="TableContents"/>
+              <w:widowControl w:val="false"/>
+              <w:ind w:left="0" w:right="0" w:hanging="0"/>
+              <w:jc w:val="center"/>
+              <w:rPr>
+                <w:rFonts w:ascii="Arial" w:hAnsi="Arial" w:eastAsia="Calibri" w:cs="Arial"/>
+                <w:b w:val="false"/>
+                <w:b w:val="false"/>
+                <w:bCs w:val="false"/>
+                <w:i w:val="false"/>
+                <w:i w:val="false"/>
+                <w:caps w:val="false"/>
+                <w:smallCaps w:val="false"/>
+                <w:color w:val="231F20"/>
+                <w:spacing w:val="0"/>
+                <w:w w:val="115"/>
+                <w:kern w:val="0"/>
+                <w:sz w:val="24"/>
+                <w:szCs w:val="24"/>
+                <w:lang w:val="pt-BR" w:eastAsia="en-US" w:bidi="ar-SA"/>
+              </w:rPr>
+            </w:pPr>
+            <w:r>
+              <w:rPr>
+                <w:rFonts w:eastAsia="Calibri" w:cs="Arial" w:ascii="Arial" w:hAnsi="Arial"/>
+                <w:b w:val="false"/>
+                <w:bCs w:val="false"/>
+                <w:i w:val="false"/>
+                <w:caps w:val="false"/>
+                <w:smallCaps w:val="false"/>
+                <w:color w:val="231F20"/>
+                <w:spacing w:val="0"/>
+                <w:w w:val="115"/>
+                <w:kern w:val="0"/>
+                <w:sz w:val="24"/>
+                <w:szCs w:val="24"/>
+                <w:lang w:val="pt-BR" w:eastAsia="en-US" w:bidi="ar-SA"/>
+              </w:rPr>
+              <w:t>Fonte: Elaborada pelo autor.</w:t>
+            </w:r>
+          </w:p>
+        </w:tc>
+      </w:tr>
+    </w:tbl>
+    <w:p>
+      <w:pPr>
+        <w:pStyle w:val="ABNTTtulononumerado"/>
+        <w:numPr>
+          <w:ilvl w:val="0"/>
+          <w:numId w:val="0"/>
+        </w:numPr>
+        <w:spacing w:lineRule="auto" w:line="240"/>
+        <w:ind w:left="0" w:right="1213" w:hanging="0"/>
+        <w:rPr>
+          <w:b w:val="false"/>
+          <w:b w:val="false"/>
+          <w:bCs w:val="false"/>
+        </w:rPr>
+      </w:pPr>
+      <w:r>
+        <w:rPr>
+          <w:b w:val="false"/>
+          <w:bCs w:val="false"/>
+        </w:rPr>
+        <w:t>Legenda das colunas:</w:t>
+      </w:r>
+    </w:p>
+    <w:p>
+      <w:pPr>
+        <w:pStyle w:val="ABNTTtulononumerado"/>
+        <w:numPr>
+          <w:ilvl w:val="0"/>
+          <w:numId w:val="2"/>
+        </w:numPr>
+        <w:spacing w:before="57" w:after="57"/>
+        <w:rPr>
+          <w:b w:val="false"/>
+          <w:b w:val="false"/>
+          <w:bCs w:val="false"/>
+          <w:lang w:val="pt-BR" w:eastAsia="en-US" w:bidi="ar-SA"/>
+        </w:rPr>
+      </w:pPr>
+      <w:r>
+        <w:rPr>
+          <w:b w:val="false"/>
+          <w:bCs w:val="false"/>
+          <w:lang w:val="pt-BR" w:eastAsia="en-US" w:bidi="ar-SA"/>
+        </w:rPr>
+        <w:t xml:space="preserve">datahora: </w:t>
+      </w:r>
+    </w:p>
+    <w:p>
+      <w:pPr>
+        <w:pStyle w:val="ABNTTtulononumerado"/>
+        <w:numPr>
+          <w:ilvl w:val="0"/>
+          <w:numId w:val="2"/>
+        </w:numPr>
+        <w:spacing w:before="57" w:after="57"/>
+        <w:rPr>
+          <w:b w:val="false"/>
+          <w:b w:val="false"/>
+          <w:bCs w:val="false"/>
+          <w:lang w:val="pt-BR" w:eastAsia="en-US" w:bidi="ar-SA"/>
+        </w:rPr>
+      </w:pPr>
+      <w:r>
+        <w:rPr>
+          <w:b w:val="false"/>
+          <w:bCs w:val="false"/>
+          <w:lang w:val="pt-BR" w:eastAsia="en-US" w:bidi="ar-SA"/>
+        </w:rPr>
+        <w:t>satelite</w:t>
+      </w:r>
+    </w:p>
+    <w:p>
+      <w:pPr>
+        <w:pStyle w:val="ABNTTtulononumerado"/>
+        <w:numPr>
+          <w:ilvl w:val="0"/>
+          <w:numId w:val="2"/>
+        </w:numPr>
+        <w:spacing w:before="57" w:after="57"/>
+        <w:rPr>
+          <w:b w:val="false"/>
+          <w:b w:val="false"/>
+          <w:bCs w:val="false"/>
+          <w:lang w:val="pt-BR" w:eastAsia="en-US" w:bidi="ar-SA"/>
+        </w:rPr>
+      </w:pPr>
+      <w:r>
+        <w:rPr>
+          <w:b w:val="false"/>
+          <w:bCs w:val="false"/>
+          <w:lang w:val="pt-BR" w:eastAsia="en-US" w:bidi="ar-SA"/>
+        </w:rPr>
+        <w:t>pais</w:t>
+      </w:r>
+    </w:p>
+    <w:p>
+      <w:pPr>
+        <w:pStyle w:val="ABNTTtulononumerado"/>
+        <w:numPr>
+          <w:ilvl w:val="0"/>
+          <w:numId w:val="2"/>
+        </w:numPr>
+        <w:spacing w:before="57" w:after="57"/>
+        <w:rPr>
+          <w:b w:val="false"/>
+          <w:b w:val="false"/>
+          <w:bCs w:val="false"/>
+          <w:lang w:val="pt-BR" w:eastAsia="en-US" w:bidi="ar-SA"/>
+        </w:rPr>
+      </w:pPr>
+      <w:r>
+        <w:rPr>
+          <w:b w:val="false"/>
+          <w:bCs w:val="false"/>
+          <w:lang w:val="pt-BR" w:eastAsia="en-US" w:bidi="ar-SA"/>
+        </w:rPr>
+        <w:t>estado</w:t>
+      </w:r>
+    </w:p>
+    <w:p>
+      <w:pPr>
+        <w:pStyle w:val="ABNTTtulononumerado"/>
+        <w:numPr>
+          <w:ilvl w:val="0"/>
+          <w:numId w:val="2"/>
+        </w:numPr>
+        <w:spacing w:before="57" w:after="57"/>
+        <w:rPr>
+          <w:b w:val="false"/>
+          <w:b w:val="false"/>
+          <w:bCs w:val="false"/>
+          <w:lang w:val="pt-BR" w:eastAsia="en-US" w:bidi="ar-SA"/>
+        </w:rPr>
+      </w:pPr>
+      <w:r>
+        <w:rPr>
+          <w:b w:val="false"/>
+          <w:bCs w:val="false"/>
+          <w:lang w:val="pt-BR" w:eastAsia="en-US" w:bidi="ar-SA"/>
+        </w:rPr>
+        <w:t>municipio</w:t>
+      </w:r>
+    </w:p>
+    <w:p>
+      <w:pPr>
+        <w:pStyle w:val="ABNTTtulononumerado"/>
+        <w:numPr>
+          <w:ilvl w:val="0"/>
+          <w:numId w:val="2"/>
+        </w:numPr>
+        <w:spacing w:before="57" w:after="57"/>
+        <w:rPr>
+          <w:b w:val="false"/>
+          <w:b w:val="false"/>
+          <w:bCs w:val="false"/>
+          <w:lang w:val="pt-BR" w:eastAsia="en-US" w:bidi="ar-SA"/>
+        </w:rPr>
+      </w:pPr>
+      <w:r>
+        <w:rPr>
+          <w:b w:val="false"/>
+          <w:bCs w:val="false"/>
+          <w:lang w:val="pt-BR" w:eastAsia="en-US" w:bidi="ar-SA"/>
+        </w:rPr>
+        <w:t>bioma</w:t>
+      </w:r>
+    </w:p>
+    <w:p>
+      <w:pPr>
+        <w:pStyle w:val="ABNTTtulononumerado"/>
+        <w:numPr>
+          <w:ilvl w:val="0"/>
+          <w:numId w:val="2"/>
+        </w:numPr>
+        <w:spacing w:before="57" w:after="57"/>
+        <w:rPr>
+          <w:b w:val="false"/>
+          <w:b w:val="false"/>
+          <w:bCs w:val="false"/>
+          <w:lang w:val="pt-BR" w:eastAsia="en-US" w:bidi="ar-SA"/>
+        </w:rPr>
+      </w:pPr>
+      <w:r>
+        <w:rPr>
+          <w:b w:val="false"/>
+          <w:bCs w:val="false"/>
+          <w:lang w:val="pt-BR" w:eastAsia="en-US" w:bidi="ar-SA"/>
+        </w:rPr>
+        <w:t>diasemchuva</w:t>
+      </w:r>
+    </w:p>
+    <w:p>
+      <w:pPr>
+        <w:pStyle w:val="ABNTTtulononumerado"/>
+        <w:numPr>
+          <w:ilvl w:val="0"/>
+          <w:numId w:val="2"/>
+        </w:numPr>
+        <w:spacing w:before="57" w:after="57"/>
+        <w:rPr>
+          <w:b w:val="false"/>
+          <w:b w:val="false"/>
+          <w:bCs w:val="false"/>
+          <w:lang w:val="pt-BR" w:eastAsia="en-US" w:bidi="ar-SA"/>
+        </w:rPr>
+      </w:pPr>
+      <w:r>
+        <w:rPr>
+          <w:b w:val="false"/>
+          <w:bCs w:val="false"/>
+          <w:lang w:val="pt-BR" w:eastAsia="en-US" w:bidi="ar-SA"/>
+        </w:rPr>
+        <w:t>precipitacao</w:t>
+      </w:r>
+    </w:p>
+    <w:p>
+      <w:pPr>
+        <w:pStyle w:val="ABNTTtulononumerado"/>
+        <w:numPr>
+          <w:ilvl w:val="0"/>
+          <w:numId w:val="2"/>
+        </w:numPr>
+        <w:spacing w:before="57" w:after="57"/>
+        <w:rPr>
+          <w:b w:val="false"/>
+          <w:b w:val="false"/>
+          <w:bCs w:val="false"/>
+          <w:lang w:val="pt-BR" w:eastAsia="en-US" w:bidi="ar-SA"/>
+        </w:rPr>
+      </w:pPr>
+      <w:r>
+        <w:rPr>
+          <w:b w:val="false"/>
+          <w:bCs w:val="false"/>
+          <w:lang w:val="pt-BR" w:eastAsia="en-US" w:bidi="ar-SA"/>
+        </w:rPr>
+        <w:t>riscofogo</w:t>
+      </w:r>
+    </w:p>
+    <w:p>
+      <w:pPr>
+        <w:pStyle w:val="ABNTTtulononumerado"/>
+        <w:numPr>
+          <w:ilvl w:val="0"/>
+          <w:numId w:val="2"/>
+        </w:numPr>
+        <w:spacing w:before="112" w:after="112"/>
+        <w:rPr>
+          <w:b w:val="false"/>
+          <w:b w:val="false"/>
+          <w:bCs w:val="false"/>
+          <w:lang w:val="pt-BR" w:eastAsia="en-US" w:bidi="ar-SA"/>
+        </w:rPr>
+      </w:pPr>
+      <w:r>
+        <w:rPr>
+          <w:b w:val="false"/>
+          <w:bCs w:val="false"/>
+          <w:lang w:val="pt-BR" w:eastAsia="en-US" w:bidi="ar-SA"/>
+        </w:rPr>
+        <w:t>latitude</w:t>
+      </w:r>
+    </w:p>
+    <w:p>
+      <w:pPr>
+        <w:pStyle w:val="ABNTTtulononumerado"/>
+        <w:numPr>
+          <w:ilvl w:val="0"/>
+          <w:numId w:val="2"/>
+        </w:numPr>
+        <w:spacing w:before="112" w:after="112"/>
+        <w:rPr>
+          <w:b w:val="false"/>
+          <w:b w:val="false"/>
+          <w:bCs w:val="false"/>
+          <w:lang w:val="pt-BR" w:eastAsia="en-US" w:bidi="ar-SA"/>
+        </w:rPr>
+      </w:pPr>
+      <w:r>
+        <w:rPr>
+          <w:b w:val="false"/>
+          <w:bCs w:val="false"/>
+          <w:lang w:val="pt-BR" w:eastAsia="en-US" w:bidi="ar-SA"/>
+        </w:rPr>
+        <w:t>longitude</w:t>
+      </w:r>
+    </w:p>
+    <w:p>
+      <w:pPr>
+        <w:pStyle w:val="ABNTTtulononumerado"/>
+        <w:numPr>
+          <w:ilvl w:val="0"/>
+          <w:numId w:val="2"/>
+        </w:numPr>
+        <w:spacing w:before="112" w:after="112"/>
+        <w:rPr>
+          <w:b w:val="false"/>
+          <w:b w:val="false"/>
+          <w:bCs w:val="false"/>
+          <w:lang w:val="pt-BR" w:eastAsia="en-US" w:bidi="ar-SA"/>
+        </w:rPr>
+      </w:pPr>
+      <w:r>
+        <w:rPr>
+          <w:b w:val="false"/>
+          <w:bCs w:val="false"/>
+          <w:lang w:val="pt-BR" w:eastAsia="en-US" w:bidi="ar-SA"/>
+        </w:rPr>
+        <w:t>frp</w:t>
+      </w:r>
+    </w:p>
+    <w:p>
+      <w:pPr>
+        <w:pStyle w:val="ABNTTtulononumerado"/>
+        <w:spacing w:before="112" w:after="112"/>
+        <w:rPr>
+          <w:b w:val="false"/>
+          <w:b w:val="false"/>
+          <w:bCs w:val="false"/>
+          <w:lang w:val="pt-BR" w:eastAsia="en-US" w:bidi="ar-SA"/>
+        </w:rPr>
+      </w:pPr>
+      <w:r>
+        <w:rPr>
+          <w:b w:val="false"/>
+          <w:bCs w:val="false"/>
+          <w:lang w:val="pt-BR" w:eastAsia="en-US" w:bidi="ar-SA"/>
+        </w:rPr>
+      </w:r>
+    </w:p>
+    <w:tbl>
+      <w:tblPr>
+        <w:tblW w:w="5000" w:type="pct"/>
+        <w:jc w:val="left"/>
+        <w:tblInd w:w="0" w:type="dxa"/>
+        <w:tblLayout w:type="fixed"/>
+        <w:tblCellMar>
+          <w:top w:w="0" w:type="dxa"/>
+          <w:left w:w="0" w:type="dxa"/>
+          <w:bottom w:w="0" w:type="dxa"/>
+          <w:right w:w="0" w:type="dxa"/>
+        </w:tblCellMar>
+      </w:tblPr>
+      <w:tblGrid>
+        <w:gridCol w:w="10846"/>
+      </w:tblGrid>
+      <w:tr>
+        <w:trPr/>
+        <w:tc>
+          <w:tcPr>
+            <w:tcW w:w="10846" w:type="dxa"/>
+            <w:tcBorders/>
+          </w:tcPr>
+          <w:p>
+            <w:pPr>
+              <w:pStyle w:val="TableContents"/>
+              <w:widowControl w:val="false"/>
+              <w:jc w:val="center"/>
+              <w:rPr>
+                <w:rFonts w:ascii="Arial" w:hAnsi="Arial" w:eastAsia="Calibri" w:cs="Arial"/>
+                <w:b w:val="false"/>
+                <w:b w:val="false"/>
+                <w:bCs w:val="false"/>
+                <w:caps w:val="false"/>
+                <w:smallCaps w:val="false"/>
+                <w:color w:val="231F20"/>
+                <w:w w:val="115"/>
+                <w:kern w:val="0"/>
+                <w:sz w:val="24"/>
+                <w:szCs w:val="24"/>
+                <w:lang w:val="pt-BR" w:eastAsia="en-US" w:bidi="ar-SA"/>
+              </w:rPr>
+            </w:pPr>
+            <w:r>
+              <w:rPr>
+                <w:rFonts w:eastAsia="Calibri" w:cs="Arial" w:ascii="Arial" w:hAnsi="Arial"/>
+                <w:b w:val="false"/>
+                <w:bCs w:val="false"/>
+                <w:caps w:val="false"/>
+                <w:smallCaps w:val="false"/>
+                <w:color w:val="231F20"/>
+                <w:w w:val="115"/>
+                <w:kern w:val="0"/>
+                <w:sz w:val="24"/>
+                <w:szCs w:val="24"/>
+                <w:lang w:val="pt-BR" w:eastAsia="en-US" w:bidi="ar-SA"/>
+              </w:rPr>
+              <w:t>Figura 2 – Primeiras 5 linhas do conjunto de dados SPI</w:t>
+            </w:r>
+          </w:p>
+        </w:tc>
+      </w:tr>
+      <w:tr>
+        <w:trPr/>
+        <w:tc>
+          <w:tcPr>
+            <w:tcW w:w="10846" w:type="dxa"/>
+            <w:tcBorders/>
+          </w:tcPr>
+          <w:p>
+            <w:pPr>
+              <w:pStyle w:val="TableContents"/>
+              <w:widowControl w:val="false"/>
+              <w:rPr/>
+            </w:pPr>
+            <w:r>
+              <w:rPr/>
+              <w:drawing>
+                <wp:anchor behindDoc="0" distT="0" distB="0" distL="0" distR="0" simplePos="0" locked="0" layoutInCell="1" allowOverlap="1" relativeHeight="43">
+                  <wp:simplePos x="0" y="0"/>
+                  <wp:positionH relativeFrom="column">
+                    <wp:posOffset>86360</wp:posOffset>
+                  </wp:positionH>
+                  <wp:positionV relativeFrom="paragraph">
+                    <wp:posOffset>33655</wp:posOffset>
+                  </wp:positionV>
+                  <wp:extent cx="6143625" cy="1323975"/>
+                  <wp:effectExtent l="0" t="0" r="0" b="0"/>
+                  <wp:wrapSquare wrapText="largest"/>
+                  <wp:docPr id="18" name="Image3" descr=""/>
+                  <wp:cNvGraphicFramePr>
+                    <a:graphicFrameLocks xmlns:a="http://schemas.openxmlformats.org/drawingml/2006/main" noChangeAspect="1"/>
+                  </wp:cNvGraphicFramePr>
+                  <a:graphic xmlns:a="http://schemas.openxmlformats.org/drawingml/2006/main">
+                    <a:graphicData uri="http://schemas.openxmlformats.org/drawingml/2006/picture">
+                      <pic:pic xmlns:pic="http://schemas.openxmlformats.org/drawingml/2006/picture">
+                        <pic:nvPicPr>
+                          <pic:cNvPr id="18" name="Image3" descr=""/>
+                          <pic:cNvPicPr>
+                            <a:picLocks noChangeAspect="1" noChangeArrowheads="1"/>
+                          </pic:cNvPicPr>
+                        </pic:nvPicPr>
+                        <pic:blipFill>
+                          <a:blip r:embed="rId14"/>
+                          <a:stretch>
+                            <a:fillRect/>
+                          </a:stretch>
+                        </pic:blipFill>
+                        <pic:spPr bwMode="auto">
+                          <a:xfrm>
+                            <a:off x="0" y="0"/>
+                            <a:ext cx="6143625" cy="1323975"/>
+                          </a:xfrm>
+                          <a:prstGeom prst="rect">
+                            <a:avLst/>
+                          </a:prstGeom>
+                        </pic:spPr>
+                      </pic:pic>
+                    </a:graphicData>
+                  </a:graphic>
+                </wp:anchor>
+              </w:drawing>
+            </w:r>
+          </w:p>
+          <w:p>
+            <w:pPr>
+              <w:pStyle w:val="TableContents"/>
+              <w:widowControl w:val="false"/>
+              <w:rPr/>
+            </w:pPr>
+            <w:r>
+              <w:rPr/>
+            </w:r>
+          </w:p>
+          <w:p>
+            <w:pPr>
+              <w:pStyle w:val="TableContents"/>
+              <w:widowControl w:val="false"/>
+              <w:rPr/>
+            </w:pPr>
+            <w:r>
+              <w:rPr/>
+            </w:r>
+          </w:p>
+          <w:p>
+            <w:pPr>
+              <w:pStyle w:val="TableContents"/>
+              <w:widowControl w:val="false"/>
+              <w:rPr/>
+            </w:pPr>
+            <w:r>
+              <w:rPr/>
+            </w:r>
+          </w:p>
+          <w:p>
+            <w:pPr>
+              <w:pStyle w:val="TableContents"/>
+              <w:widowControl w:val="false"/>
+              <w:rPr/>
+            </w:pPr>
+            <w:r>
+              <w:rPr/>
+            </w:r>
+          </w:p>
+          <w:p>
+            <w:pPr>
+              <w:pStyle w:val="TableContents"/>
+              <w:widowControl w:val="false"/>
+              <w:rPr/>
+            </w:pPr>
+            <w:r>
+              <w:rPr/>
+            </w:r>
+          </w:p>
+          <w:p>
+            <w:pPr>
+              <w:pStyle w:val="TableContents"/>
+              <w:widowControl w:val="false"/>
+              <w:rPr/>
+            </w:pPr>
+            <w:r>
+              <w:rPr/>
+            </w:r>
+          </w:p>
+          <w:p>
+            <w:pPr>
+              <w:pStyle w:val="TableContents"/>
+              <w:widowControl w:val="false"/>
+              <w:rPr/>
+            </w:pPr>
+            <w:r>
+              <w:rPr/>
+            </w:r>
+          </w:p>
+          <w:p>
+            <w:pPr>
+              <w:pStyle w:val="TableContents"/>
+              <w:widowControl w:val="false"/>
+              <w:rPr/>
+            </w:pPr>
+            <w:r>
+              <w:rPr/>
+            </w:r>
+          </w:p>
+        </w:tc>
+      </w:tr>
+      <w:tr>
+        <w:trPr/>
+        <w:tc>
+          <w:tcPr>
+            <w:tcW w:w="10846" w:type="dxa"/>
+            <w:tcBorders/>
+          </w:tcPr>
+          <w:p>
+            <w:pPr>
+              <w:pStyle w:val="TableContents"/>
+              <w:widowControl w:val="false"/>
+              <w:ind w:left="0" w:right="0" w:hanging="0"/>
+              <w:jc w:val="center"/>
+              <w:rPr>
+                <w:rFonts w:ascii="Arial" w:hAnsi="Arial" w:eastAsia="Calibri" w:cs="Arial"/>
+                <w:b w:val="false"/>
+                <w:b w:val="false"/>
+                <w:bCs w:val="false"/>
+                <w:i w:val="false"/>
+                <w:i w:val="false"/>
+                <w:caps w:val="false"/>
+                <w:smallCaps w:val="false"/>
+                <w:color w:val="231F20"/>
+                <w:spacing w:val="0"/>
+                <w:w w:val="115"/>
+                <w:kern w:val="0"/>
+                <w:sz w:val="24"/>
+                <w:szCs w:val="24"/>
+                <w:lang w:val="pt-BR" w:eastAsia="en-US" w:bidi="ar-SA"/>
+              </w:rPr>
+            </w:pPr>
+            <w:r>
+              <w:rPr>
+                <w:rFonts w:eastAsia="Calibri" w:cs="Arial" w:ascii="Arial" w:hAnsi="Arial"/>
+                <w:b w:val="false"/>
+                <w:bCs w:val="false"/>
+                <w:i w:val="false"/>
+                <w:caps w:val="false"/>
+                <w:smallCaps w:val="false"/>
+                <w:color w:val="231F20"/>
+                <w:spacing w:val="0"/>
+                <w:w w:val="115"/>
+                <w:kern w:val="0"/>
+                <w:sz w:val="24"/>
+                <w:szCs w:val="24"/>
+                <w:lang w:val="pt-BR" w:eastAsia="en-US" w:bidi="ar-SA"/>
+              </w:rPr>
+              <w:t>Fonte: Elaborada pelo autor.</w:t>
+            </w:r>
+          </w:p>
+        </w:tc>
+      </w:tr>
+    </w:tbl>
+    <w:p>
+      <w:pPr>
+        <w:pStyle w:val="ABNTTtulononumerado"/>
+        <w:numPr>
+          <w:ilvl w:val="0"/>
+          <w:numId w:val="0"/>
+        </w:numPr>
+        <w:spacing w:lineRule="auto" w:line="240"/>
+        <w:ind w:left="0" w:right="1213" w:hanging="0"/>
+        <w:rPr/>
+      </w:pPr>
+      <w:r>
+        <w:rPr/>
+      </w:r>
+    </w:p>
+    <w:p>
+      <w:pPr>
+        <w:pStyle w:val="ABNTTtulononumerado"/>
+        <w:numPr>
+          <w:ilvl w:val="0"/>
+          <w:numId w:val="0"/>
+        </w:numPr>
+        <w:spacing w:lineRule="auto" w:line="240"/>
+        <w:ind w:left="0" w:right="1213" w:hanging="0"/>
+        <w:rPr/>
+      </w:pPr>
+      <w:bookmarkStart w:id="13" w:name="_Toc835802722"/>
+      <w:bookmarkStart w:id="14" w:name="_Toc8358027211"/>
+      <w:r>
+        <w:rPr>
+          <w:rFonts w:eastAsia="Calibri" w:cs="" w:ascii="Gotham Black" w:hAnsi="Gotham Black"/>
+          <w:b/>
+          <w:bCs/>
+          <w:caps w:val="false"/>
+          <w:smallCaps w:val="false"/>
+          <w:color w:val="8A7843"/>
+          <w:kern w:val="2"/>
+          <w:sz w:val="44"/>
+          <w:szCs w:val="44"/>
+          <w:lang w:val="pt-BR" w:eastAsia="en-US" w:bidi="ar-SA"/>
+          <w14:textFill>
+            <w14:gradFill>
+              <w14:gsLst>
+                <w14:gs w14:pos="0">
+                  <w14:srgbClr w14:val="15222D"/>
+                </w14:gs>
+                <w14:gs w14:pos="50000">
+                  <w14:srgbClr w14:val="E5CC80"/>
+                </w14:gs>
+                <w14:gs w14:pos="100000">
+                  <w14:srgbClr w14:val="EDD078">
+                    <w14:shade w14:val="100000"/>
+                    <w14:satMod w14:val="115000"/>
+                  </w14:srgbClr>
+                </w14:gs>
+              </w14:gsLst>
+              <w14:path w14:path="circle">
+                <w14:fillToRect w14:l="0" w14:t="0" w14:r="100000" w14:b="100000"/>
+              </w14:path>
+            </w14:gradFill>
+          </w14:textFill>
+        </w:rPr>
         <w:t>REFERÊNCIAS</w:t>
       </w:r>
-      <w:bookmarkEnd w:id="10"/>
-      <w:bookmarkEnd w:id="11"/>
+      <w:bookmarkEnd w:id="13"/>
+      <w:bookmarkEnd w:id="14"/>
     </w:p>
     <w:p>
       <w:pPr>
@@ -5599,7 +7650,7 @@
         </w:rPr>
         <w:t xml:space="preserve">GÉRON, </w:t>
       </w:r>
-      <w:hyperlink r:id="rId13">
+      <w:hyperlink r:id="rId15">
         <w:r>
           <w:rPr>
             <w:rStyle w:val="InternetLink"/>
@@ -5821,7 +7872,7 @@
         </w:rPr>
         <w:t xml:space="preserve">. IMAZON, Belém, 06 de dez. de 2021. Disponível em: </w:t>
       </w:r>
-      <w:hyperlink r:id="rId14">
+      <w:hyperlink r:id="rId16">
         <w:r>
           <w:rPr>
             <w:rStyle w:val="InternetLink"/>
@@ -6058,10 +8109,10 @@
         </w:rPr>
         <w:t xml:space="preserve">MCKINNEY, Wes. </w:t>
       </w:r>
-      <w:bookmarkStart w:id="12" w:name="productTitle"/>
-      <w:bookmarkStart w:id="13" w:name="title"/>
-      <w:bookmarkEnd w:id="12"/>
-      <w:bookmarkEnd w:id="13"/>
+      <w:bookmarkStart w:id="15" w:name="title"/>
+      <w:bookmarkStart w:id="16" w:name="productTitle"/>
+      <w:bookmarkEnd w:id="15"/>
+      <w:bookmarkEnd w:id="16"/>
       <w:r>
         <w:rPr>
           <w:rFonts w:eastAsia="Noto Serif CJK SC" w:cs="Lohit Devanagari" w:ascii="Arial" w:hAnsi="Arial"/>
@@ -6417,8 +8468,8 @@
       </w:r>
     </w:p>
     <w:sectPr>
-      <w:headerReference w:type="default" r:id="rId15"/>
-      <w:footerReference w:type="default" r:id="rId16"/>
+      <w:headerReference w:type="default" r:id="rId17"/>
+      <w:footerReference w:type="default" r:id="rId18"/>
       <w:footnotePr>
         <w:numFmt w:val="decimal"/>
       </w:footnotePr>
@@ -6498,7 +8549,7 @@
         <w:color w:val="FFFFFF" w:themeColor="background1"/>
       </w:rPr>
       <w:drawing>
-        <wp:anchor behindDoc="1" distT="0" distB="0" distL="0" distR="0" simplePos="0" locked="0" layoutInCell="0" allowOverlap="1" relativeHeight="22">
+        <wp:anchor behindDoc="1" distT="0" distB="0" distL="0" distR="0" simplePos="0" locked="0" layoutInCell="0" allowOverlap="1" relativeHeight="26">
           <wp:simplePos x="0" y="0"/>
           <wp:positionH relativeFrom="column">
             <wp:posOffset>5816600</wp:posOffset>
@@ -6548,7 +8599,7 @@
   <w:p>
     <w:pPr>
       <w:pStyle w:val="TextBody"/>
-      <w:spacing w:lineRule="auto" w:line="4"/>
+      <w:spacing w:lineRule="atLeast" w:line="0"/>
       <w:rPr>
         <w:sz w:val="20"/>
       </w:rPr>
@@ -6607,7 +8658,7 @@
       <mc:AlternateContent>
         <mc:Choice Requires="wps">
           <w:drawing>
-            <wp:anchor behindDoc="1" distT="635" distB="0" distL="635" distR="0" simplePos="0" locked="0" layoutInCell="0" allowOverlap="1" relativeHeight="11" wp14:anchorId="5E15D831">
+            <wp:anchor behindDoc="1" distT="635" distB="0" distL="635" distR="0" simplePos="0" locked="0" layoutInCell="0" allowOverlap="1" relativeHeight="13" wp14:anchorId="5E15D831">
               <wp:simplePos x="0" y="0"/>
               <wp:positionH relativeFrom="column">
                 <wp:posOffset>-751840</wp:posOffset>
@@ -6618,7 +8669,7 @@
               <wp:extent cx="7788275" cy="462915"/>
               <wp:effectExtent l="635" t="635" r="0" b="0"/>
               <wp:wrapNone/>
-              <wp:docPr id="17" name="Retângulo 13"/>
+              <wp:docPr id="19" name="Retângulo 13"/>
               <a:graphic xmlns:a="http://schemas.openxmlformats.org/drawingml/2006/main">
                 <a:graphicData uri="http://schemas.microsoft.com/office/word/2010/wordprocessingShape">
                   <wps:wsp>
@@ -6670,7 +8721,7 @@
         </mc:Fallback>
       </mc:AlternateContent>
       <w:drawing>
-        <wp:anchor behindDoc="1" distT="0" distB="0" distL="0" distR="0" simplePos="0" locked="0" layoutInCell="0" allowOverlap="1" relativeHeight="21">
+        <wp:anchor behindDoc="1" distT="0" distB="0" distL="0" distR="0" simplePos="0" locked="0" layoutInCell="0" allowOverlap="1" relativeHeight="25">
           <wp:simplePos x="0" y="0"/>
           <wp:positionH relativeFrom="column">
             <wp:posOffset>5816600</wp:posOffset>
@@ -6681,7 +8732,7 @@
           <wp:extent cx="956310" cy="129540"/>
           <wp:effectExtent l="0" t="0" r="0" b="0"/>
           <wp:wrapNone/>
-          <wp:docPr id="18" name="Imagem 40" descr=""/>
+          <wp:docPr id="20" name="Imagem 40" descr=""/>
           <wp:cNvGraphicFramePr>
             <a:graphicFrameLocks xmlns:a="http://schemas.openxmlformats.org/drawingml/2006/main" noChangeAspect="1"/>
           </wp:cNvGraphicFramePr>
@@ -6689,7 +8740,7 @@
             <a:graphicData uri="http://schemas.openxmlformats.org/drawingml/2006/picture">
               <pic:pic xmlns:pic="http://schemas.openxmlformats.org/drawingml/2006/picture">
                 <pic:nvPicPr>
-                  <pic:cNvPr id="18" name="Imagem 40" descr=""/>
+                  <pic:cNvPr id="20" name="Imagem 40" descr=""/>
                   <pic:cNvPicPr>
                     <a:picLocks noChangeAspect="1" noChangeArrowheads="1"/>
                   </pic:cNvPicPr>
@@ -6744,7 +8795,7 @@
         <w:docPartGallery w:val="Page Numbers (Bottom of Page)"/>
         <w:docPartUnique w:val="true"/>
       </w:docPartObj>
-      <w:id w:val="1315025081"/>
+      <w:id w:val="1073585295"/>
     </w:sdtPr>
     <w:sdtContent>
       <w:p>
@@ -6762,45 +8813,30 @@
           </w:rPr>
         </w:pPr>
         <w:r>
-          <w:rPr>
-            <w:b/>
-            <w:color w:val="FFFFFF"/>
-          </w:rPr>
+          <w:rPr/>
           <w:fldChar w:fldCharType="begin"/>
         </w:r>
         <w:r>
-          <w:rPr>
-            <w:b/>
-            <w:color w:val="FFFFFF"/>
-          </w:rPr>
+          <w:rPr/>
           <w:instrText xml:space="preserve"> PAGE </w:instrText>
         </w:r>
         <w:r>
-          <w:rPr>
-            <w:b/>
-            <w:color w:val="FFFFFF"/>
-          </w:rPr>
+          <w:rPr/>
           <w:fldChar w:fldCharType="separate"/>
         </w:r>
         <w:r>
-          <w:rPr>
-            <w:b/>
-            <w:color w:val="FFFFFF"/>
-          </w:rPr>
-          <w:t>11</w:t>
+          <w:rPr/>
+          <w:t>13</w:t>
         </w:r>
         <w:r>
-          <w:rPr>
-            <w:b/>
-            <w:color w:val="FFFFFF"/>
-          </w:rPr>
+          <w:rPr/>
           <w:fldChar w:fldCharType="end"/>
         </w:r>
       </w:p>
       <w:p>
         <w:pPr>
           <w:pStyle w:val="TextBody"/>
-          <w:spacing w:lineRule="auto" w:line="4"/>
+          <w:spacing w:lineRule="atLeast" w:line="0"/>
           <w:rPr>
             <w:sz w:val="20"/>
           </w:rPr>
@@ -7037,6 +9073,173 @@
         </w:rPr>
         <w:tab/>
         <w:t>https://queimadas.dgi.inpe.br/queimadas/bdqueimadas#exportar-dados</w:t>
+      </w:r>
+    </w:p>
+  </w:footnote>
+  <w:footnote w:id="8">
+    <w:p>
+      <w:pPr>
+        <w:pStyle w:val="Footnote"/>
+        <w:rPr/>
+      </w:pPr>
+      <w:r>
+        <w:rPr>
+          <w:rStyle w:val="FootnoteCharacters"/>
+        </w:rPr>
+        <w:footnoteRef/>
+      </w:r>
+      <w:r>
+        <w:rPr>
+          <w:rStyle w:val="StrongEmphasis"/>
+          <w:rFonts w:eastAsia="Calibri" w:cs="" w:ascii="Arial" w:hAnsi="Arial" w:cstheme="minorBidi" w:eastAsiaTheme="minorHAnsi"/>
+          <w:b w:val="false"/>
+          <w:bCs w:val="false"/>
+          <w:i/>
+          <w:iCs/>
+          <w:color w:val="auto"/>
+          <w:spacing w:val="0"/>
+          <w:kern w:val="0"/>
+          <w:sz w:val="20"/>
+          <w:szCs w:val="20"/>
+          <w:lang w:val="en-US" w:eastAsia="en-US" w:bidi="ar-SA"/>
+        </w:rPr>
+        <w:tab/>
+        <w:t xml:space="preserve">Datasets </w:t>
+      </w:r>
+      <w:r>
+        <w:rPr>
+          <w:rStyle w:val="StrongEmphasis"/>
+          <w:rFonts w:eastAsia="Calibri" w:cs="" w:ascii="Arial" w:hAnsi="Arial" w:cstheme="minorBidi" w:eastAsiaTheme="minorHAnsi"/>
+          <w:b w:val="false"/>
+          <w:bCs w:val="false"/>
+          <w:i w:val="false"/>
+          <w:iCs w:val="false"/>
+          <w:color w:val="auto"/>
+          <w:spacing w:val="0"/>
+          <w:kern w:val="0"/>
+          <w:sz w:val="20"/>
+          <w:szCs w:val="20"/>
+          <w:lang w:val="en-US" w:eastAsia="en-US" w:bidi="ar-SA"/>
+        </w:rPr>
+        <w:t xml:space="preserve">refere-se ao conjunto de dados utilizados em projetos de </w:t>
+      </w:r>
+      <w:r>
+        <w:rPr>
+          <w:rStyle w:val="StrongEmphasis"/>
+          <w:rFonts w:eastAsia="Calibri" w:cs="" w:ascii="Arial" w:hAnsi="Arial" w:cstheme="minorBidi" w:eastAsiaTheme="minorHAnsi"/>
+          <w:b w:val="false"/>
+          <w:bCs w:val="false"/>
+          <w:i/>
+          <w:iCs/>
+          <w:color w:val="auto"/>
+          <w:spacing w:val="0"/>
+          <w:kern w:val="0"/>
+          <w:sz w:val="20"/>
+          <w:szCs w:val="20"/>
+          <w:lang w:val="en-US" w:eastAsia="en-US" w:bidi="ar-SA"/>
+        </w:rPr>
+        <w:t>Data Science</w:t>
+      </w:r>
+      <w:r>
+        <w:rPr>
+          <w:rStyle w:val="StrongEmphasis"/>
+          <w:rFonts w:eastAsia="Calibri" w:cs="" w:ascii="Arial" w:hAnsi="Arial" w:cstheme="minorBidi" w:eastAsiaTheme="minorHAnsi"/>
+          <w:b w:val="false"/>
+          <w:bCs w:val="false"/>
+          <w:i w:val="false"/>
+          <w:iCs w:val="false"/>
+          <w:color w:val="auto"/>
+          <w:spacing w:val="0"/>
+          <w:kern w:val="0"/>
+          <w:sz w:val="20"/>
+          <w:szCs w:val="20"/>
+          <w:lang w:val="en-US" w:eastAsia="en-US" w:bidi="ar-SA"/>
+        </w:rPr>
+        <w:t xml:space="preserve"> e treinamento de algoritimos de </w:t>
+      </w:r>
+      <w:r>
+        <w:rPr>
+          <w:rStyle w:val="StrongEmphasis"/>
+          <w:rFonts w:eastAsia="Calibri" w:cs="" w:ascii="Arial" w:hAnsi="Arial" w:cstheme="minorBidi" w:eastAsiaTheme="minorHAnsi"/>
+          <w:b w:val="false"/>
+          <w:bCs w:val="false"/>
+          <w:i/>
+          <w:iCs/>
+          <w:color w:val="auto"/>
+          <w:spacing w:val="0"/>
+          <w:kern w:val="0"/>
+          <w:sz w:val="20"/>
+          <w:szCs w:val="20"/>
+          <w:lang w:val="en-US" w:eastAsia="en-US" w:bidi="ar-SA"/>
+        </w:rPr>
+        <w:t>machine learning</w:t>
+      </w:r>
+      <w:r>
+        <w:rPr>
+          <w:rStyle w:val="StrongEmphasis"/>
+          <w:rFonts w:eastAsia="Calibri" w:cs="" w:ascii="Arial" w:hAnsi="Arial" w:cstheme="minorBidi" w:eastAsiaTheme="minorHAnsi"/>
+          <w:b w:val="false"/>
+          <w:bCs w:val="false"/>
+          <w:i w:val="false"/>
+          <w:iCs w:val="false"/>
+          <w:color w:val="auto"/>
+          <w:spacing w:val="0"/>
+          <w:kern w:val="0"/>
+          <w:sz w:val="20"/>
+          <w:szCs w:val="20"/>
+          <w:lang w:val="en-US" w:eastAsia="en-US" w:bidi="ar-SA"/>
+        </w:rPr>
+        <w:t>.</w:t>
+      </w:r>
+    </w:p>
+  </w:footnote>
+  <w:footnote w:id="9">
+    <w:p>
+      <w:pPr>
+        <w:pStyle w:val="Footnote"/>
+        <w:spacing w:before="114" w:after="114"/>
+        <w:rPr/>
+      </w:pPr>
+      <w:r>
+        <w:rPr>
+          <w:rStyle w:val="FootnoteCharacters"/>
+        </w:rPr>
+        <w:footnoteRef/>
+      </w:r>
+      <w:r>
+        <w:rPr>
+          <w:rStyle w:val="StrongEmphasis"/>
+          <w:rFonts w:eastAsia="Calibri" w:cs="" w:ascii="Arial" w:hAnsi="Arial" w:cstheme="minorBidi" w:eastAsiaTheme="minorHAnsi"/>
+          <w:b w:val="false"/>
+          <w:bCs w:val="false"/>
+          <w:i/>
+          <w:iCs/>
+          <w:color w:val="auto"/>
+          <w:spacing w:val="0"/>
+          <w:kern w:val="0"/>
+          <w:sz w:val="20"/>
+          <w:szCs w:val="20"/>
+          <w:lang w:val="en-US" w:eastAsia="en-US" w:bidi="ar-SA"/>
+        </w:rPr>
+        <w:tab/>
+        <w:t>Feature</w:t>
+      </w:r>
+      <w:r>
+        <w:rPr>
+          <w:rStyle w:val="StrongEmphasis"/>
+          <w:rFonts w:eastAsia="Calibri" w:cs="" w:ascii="Arial" w:hAnsi="Arial" w:cstheme="minorBidi" w:eastAsiaTheme="minorHAnsi"/>
+          <w:b w:val="false"/>
+          <w:bCs w:val="false"/>
+          <w:i w:val="false"/>
+          <w:iCs w:val="false"/>
+          <w:color w:val="auto"/>
+          <w:spacing w:val="0"/>
+          <w:kern w:val="0"/>
+          <w:sz w:val="20"/>
+          <w:szCs w:val="20"/>
+          <w:lang w:val="en-US" w:eastAsia="en-US" w:bidi="ar-SA"/>
+        </w:rPr>
+        <w:t xml:space="preserve"> refere-se a uma coluna no conjunto de dados. Ela é usados como de entrada para um modelo preditivo.</w:t>
       </w:r>
     </w:p>
   </w:footnote>
@@ -7090,7 +9293,7 @@
   <w:p>
     <w:pPr>
       <w:pStyle w:val="TextBody"/>
-      <w:spacing w:lineRule="auto" w:line="4"/>
+      <w:spacing w:lineRule="atLeast" w:line="0"/>
       <w:rPr>
         <w:sz w:val="20"/>
       </w:rPr>
@@ -7109,7 +9312,7 @@
   <w:p>
     <w:pPr>
       <w:pStyle w:val="TextBody"/>
-      <w:spacing w:lineRule="auto" w:line="4"/>
+      <w:spacing w:lineRule="atLeast" w:line="0"/>
       <w:rPr>
         <w:sz w:val="20"/>
       </w:rPr>
@@ -7139,7 +9342,7 @@
         <w:ind w:left="4405" w:hanging="720"/>
       </w:pPr>
       <w:rPr>
-        <w:sz w:val="50"/>
+        <w:sz w:val="44"/>
         <w:b/>
         <w:szCs w:val="48"/>
         <w:bCs/>
@@ -7258,8 +9461,130 @@
       <w:rPr/>
     </w:lvl>
   </w:abstractNum>
+  <w:abstractNum w:abstractNumId="2">
+    <w:lvl w:ilvl="0">
+      <w:start w:val="1"/>
+      <w:numFmt w:val="decimal"/>
+      <w:lvlText w:val="%1."/>
+      <w:lvlJc w:val="left"/>
+      <w:pPr>
+        <w:tabs>
+          <w:tab w:val="num" w:pos="720"/>
+        </w:tabs>
+        <w:ind w:left="720" w:hanging="360"/>
+      </w:pPr>
+      <w:rPr/>
+    </w:lvl>
+    <w:lvl w:ilvl="1">
+      <w:start w:val="1"/>
+      <w:numFmt w:val="decimal"/>
+      <w:lvlText w:val="%2."/>
+      <w:lvlJc w:val="left"/>
+      <w:pPr>
+        <w:tabs>
+          <w:tab w:val="num" w:pos="1080"/>
+        </w:tabs>
+        <w:ind w:left="1080" w:hanging="360"/>
+      </w:pPr>
+      <w:rPr/>
+    </w:lvl>
+    <w:lvl w:ilvl="2">
+      <w:start w:val="1"/>
+      <w:numFmt w:val="decimal"/>
+      <w:lvlText w:val="%3."/>
+      <w:lvlJc w:val="left"/>
+      <w:pPr>
+        <w:tabs>
+          <w:tab w:val="num" w:pos="1440"/>
+        </w:tabs>
+        <w:ind w:left="1440" w:hanging="360"/>
+      </w:pPr>
+      <w:rPr/>
+    </w:lvl>
+    <w:lvl w:ilvl="3">
+      <w:start w:val="1"/>
+      <w:numFmt w:val="decimal"/>
+      <w:lvlText w:val="%4."/>
+      <w:lvlJc w:val="left"/>
+      <w:pPr>
+        <w:tabs>
+          <w:tab w:val="num" w:pos="1800"/>
+        </w:tabs>
+        <w:ind w:left="1800" w:hanging="360"/>
+      </w:pPr>
+      <w:rPr/>
+    </w:lvl>
+    <w:lvl w:ilvl="4">
+      <w:start w:val="1"/>
+      <w:numFmt w:val="decimal"/>
+      <w:lvlText w:val="%5."/>
+      <w:lvlJc w:val="left"/>
+      <w:pPr>
+        <w:tabs>
+          <w:tab w:val="num" w:pos="2160"/>
+        </w:tabs>
+        <w:ind w:left="2160" w:hanging="360"/>
+      </w:pPr>
+      <w:rPr/>
+    </w:lvl>
+    <w:lvl w:ilvl="5">
+      <w:start w:val="1"/>
+      <w:numFmt w:val="decimal"/>
+      <w:lvlText w:val="%6."/>
+      <w:lvlJc w:val="left"/>
+      <w:pPr>
+        <w:tabs>
+          <w:tab w:val="num" w:pos="2520"/>
+        </w:tabs>
+        <w:ind w:left="2520" w:hanging="360"/>
+      </w:pPr>
+      <w:rPr/>
+    </w:lvl>
+    <w:lvl w:ilvl="6">
+      <w:start w:val="1"/>
+      <w:numFmt w:val="decimal"/>
+      <w:lvlText w:val="%7."/>
+      <w:lvlJc w:val="left"/>
+      <w:pPr>
+        <w:tabs>
+          <w:tab w:val="num" w:pos="2880"/>
+        </w:tabs>
+        <w:ind w:left="2880" w:hanging="360"/>
+      </w:pPr>
+      <w:rPr/>
+    </w:lvl>
+    <w:lvl w:ilvl="7">
+      <w:start w:val="1"/>
+      <w:numFmt w:val="decimal"/>
+      <w:lvlText w:val="%8."/>
+      <w:lvlJc w:val="left"/>
+      <w:pPr>
+        <w:tabs>
+          <w:tab w:val="num" w:pos="3240"/>
+        </w:tabs>
+        <w:ind w:left="3240" w:hanging="360"/>
+      </w:pPr>
+      <w:rPr/>
+    </w:lvl>
+    <w:lvl w:ilvl="8">
+      <w:start w:val="1"/>
+      <w:numFmt w:val="decimal"/>
+      <w:lvlText w:val="%9."/>
+      <w:lvlJc w:val="left"/>
+      <w:pPr>
+        <w:tabs>
+          <w:tab w:val="num" w:pos="3600"/>
+        </w:tabs>
+        <w:ind w:left="3600" w:hanging="360"/>
+      </w:pPr>
+      <w:rPr/>
+    </w:lvl>
+  </w:abstractNum>
   <w:num w:numId="1">
     <w:abstractNumId w:val="1"/>
+  </w:num>
+  <w:num w:numId="2">
+    <w:abstractNumId w:val="2"/>
   </w:num>
 </w:numbering>
 </file>
@@ -8136,6 +10461,14 @@
     <w:qFormat/>
     <w:rPr/>
   </w:style>
+  <w:style w:type="character" w:styleId="StrongEmphasis">
+    <w:name w:val="Strong Emphasis"/>
+    <w:qFormat/>
+    <w:rPr>
+      <w:b/>
+      <w:bCs/>
+    </w:rPr>
+  </w:style>
   <w:style w:type="paragraph" w:styleId="Heading">
     <w:name w:val="Heading"/>
     <w:basedOn w:val="Normal"/>
@@ -8492,6 +10825,42 @@
       <w:szCs w:val="18"/>
     </w:rPr>
   </w:style>
+  <w:style w:type="paragraph" w:styleId="TableContents">
+    <w:name w:val="Table Contents"/>
+    <w:basedOn w:val="Normal"/>
+    <w:qFormat/>
+    <w:pPr>
+      <w:widowControl w:val="false"/>
+      <w:suppressLineNumbers/>
+    </w:pPr>
+    <w:rPr/>
+  </w:style>
+  <w:style w:type="paragraph" w:styleId="TableHeading">
+    <w:name w:val="Table Heading"/>
+    <w:basedOn w:val="TableContents"/>
+    <w:qFormat/>
+    <w:pPr>
+      <w:suppressLineNumbers/>
+      <w:jc w:val="center"/>
+    </w:pPr>
+    <w:rPr>
+      <w:b/>
+      <w:bCs/>
+    </w:rPr>
+  </w:style>
+  <w:style w:type="paragraph" w:styleId="PreformattedText">
+    <w:name w:val="Preformatted Text"/>
+    <w:basedOn w:val="Normal"/>
+    <w:qFormat/>
+    <w:pPr>
+      <w:spacing w:before="0" w:after="0"/>
+    </w:pPr>
+    <w:rPr>
+      <w:rFonts w:ascii="Liberation Mono" w:hAnsi="Liberation Mono" w:eastAsia="Liberation Mono" w:cs="Liberation Mono"/>
+      <w:sz w:val="20"/>
+      <w:szCs w:val="20"/>
+    </w:rPr>
+  </w:style>
   <w:style w:type="numbering" w:styleId="NoList" w:default="1">
     <w:name w:val="No List"/>
     <w:uiPriority w:val="99"/>

--- a/doc/tcc-cd-artigo-cientfico.docx
+++ b/doc/tcc-cd-artigo-cientfico.docx
@@ -1200,7 +1200,7 @@
                         <pic:spPr>
                           <a:xfrm>
                             <a:off x="0" y="0"/>
-                            <a:ext cx="1341720" cy="387360"/>
+                            <a:ext cx="1339920" cy="387360"/>
                           </a:xfrm>
                           <a:prstGeom prst="rect">
                             <a:avLst/>
@@ -1221,8 +1221,8 @@
                         </pic:blipFill>
                         <pic:spPr>
                           <a:xfrm>
-                            <a:off x="1483920" y="76320"/>
-                            <a:ext cx="1411560" cy="210960"/>
+                            <a:off x="1486080" y="76320"/>
+                            <a:ext cx="1409760" cy="210960"/>
                           </a:xfrm>
                           <a:prstGeom prst="rect">
                             <a:avLst/>
@@ -1260,12 +1260,12 @@
                   <v:path o:extrusionok="f" gradientshapeok="t" o:connecttype="rect"/>
                   <o:lock v:ext="edit" aspectratio="t"/>
                 </v:shapetype>
-                <v:shape id="shape_0" ID="Imagem 15" stroked="f" o:allowincell="f" style="position:absolute;left:3673;top:2888;width:2112;height:609;mso-wrap-style:none;v-text-anchor:middle;mso-position-horizontal:center;mso-position-horizontal-relative:page" type="_x0000_t75">
+                <v:shape id="shape_0" ID="Imagem 15" stroked="f" o:allowincell="f" style="position:absolute;left:3673;top:2888;width:2109;height:609;mso-wrap-style:none;v-text-anchor:middle;mso-position-horizontal:center;mso-position-horizontal-relative:page" type="_x0000_t75">
                   <v:imagedata r:id="rId2" o:detectmouseclick="t"/>
                   <v:stroke color="#3465a4" joinstyle="round" endcap="flat"/>
                   <w10:wrap type="none"/>
                 </v:shape>
-                <v:shape id="shape_0" ID="Imagem 61" stroked="f" o:allowincell="f" style="position:absolute;left:6010;top:3008;width:2222;height:331;mso-wrap-style:none;v-text-anchor:middle;mso-position-horizontal:center;mso-position-horizontal-relative:page" type="_x0000_t75">
+                <v:shape id="shape_0" ID="Imagem 61" stroked="f" o:allowincell="f" style="position:absolute;left:6013;top:3008;width:2219;height:331;mso-wrap-style:none;v-text-anchor:middle;mso-position-horizontal:center;mso-position-horizontal-relative:page" type="_x0000_t75">
                   <v:imagedata r:id="rId3" o:detectmouseclick="t"/>
                   <v:stroke color="#3465a4" joinstyle="round" endcap="flat"/>
                   <w10:wrap type="none"/>
@@ -1321,8 +1321,8 @@
                         <wps:cNvSpPr/>
                         <wps:spPr>
                           <a:xfrm>
-                            <a:off x="95400" y="588600"/>
-                            <a:ext cx="1619280" cy="154440"/>
+                            <a:off x="95400" y="590400"/>
+                            <a:ext cx="1619280" cy="152280"/>
                           </a:xfrm>
                           <a:prstGeom prst="rect">
                             <a:avLst/>
@@ -1414,8 +1414,8 @@
                         <wps:cNvSpPr/>
                         <wps:spPr>
                           <a:xfrm>
-                            <a:off x="950760" y="317520"/>
-                            <a:ext cx="725760" cy="171360"/>
+                            <a:off x="952560" y="317520"/>
+                            <a:ext cx="723960" cy="171360"/>
                           </a:xfrm>
                           <a:prstGeom prst="rect">
                             <a:avLst/>
@@ -1479,7 +1479,7 @@
           <mc:Fallback>
             <w:pict>
               <v:group id="shape_0" alt="Agrupar 7" style="position:absolute;margin-left:226.2pt;margin-top:-13.75pt;width:142.9pt;height:61pt" coordorigin="4524,-275" coordsize="2858,1220">
-                <v:rect id="shape_0" path="m0,0l-2147483645,0l-2147483645,-2147483646l0,-2147483646xe" fillcolor="#e5cc80" stroked="f" o:allowincell="f" style="position:absolute;left:4674;top:652;width:2549;height:242;mso-wrap-style:none;v-text-anchor:middle;mso-position-horizontal:center;mso-position-horizontal-relative:page">
+                <v:rect id="shape_0" path="m0,0l-2147483645,0l-2147483645,-2147483646l0,-2147483646xe" fillcolor="#e5cc80" stroked="f" o:allowincell="f" style="position:absolute;left:4674;top:655;width:2549;height:239;mso-wrap-style:none;v-text-anchor:middle;mso-position-horizontal:center;mso-position-horizontal-relative:page">
                   <v:fill o:detectmouseclick="t" type="solid" color2="#1a337f"/>
                   <v:stroke color="#3465a4" weight="25560" joinstyle="round" endcap="flat"/>
                   <w10:wrap type="none"/>
@@ -1524,7 +1524,7 @@
                   <v:stroke color="#3465a4" joinstyle="round" endcap="flat"/>
                   <w10:wrap type="none"/>
                 </v:rect>
-                <v:rect id="shape_0" path="m0,0l-2147483645,0l-2147483645,-2147483646l0,-2147483646xe" stroked="f" o:allowincell="f" style="position:absolute;left:6021;top:225;width:1142;height:269;mso-wrap-style:square;v-text-anchor:top;mso-position-horizontal:center;mso-position-horizontal-relative:page">
+                <v:rect id="shape_0" path="m0,0l-2147483645,0l-2147483645,-2147483646l0,-2147483646xe" stroked="f" o:allowincell="f" style="position:absolute;left:6024;top:225;width:1139;height:269;mso-wrap-style:square;v-text-anchor:top;mso-position-horizontal:center;mso-position-horizontal-relative:page">
                   <v:textbox>
                     <w:txbxContent>
                       <w:p>
@@ -1645,7 +1645,7 @@
           <w:docPartGallery w:val="Table of Contents"/>
           <w:docPartUnique w:val="true"/>
         </w:docPartObj>
-        <w:id w:val="391840550"/>
+        <w:id w:val="1502996072"/>
       </w:sdtPr>
       <w:sdtContent>
         <w:p>
@@ -2355,8 +2355,8 @@
         <w:ind w:left="1003" w:right="4046" w:hanging="720"/>
         <w:rPr/>
       </w:pPr>
-      <w:bookmarkStart w:id="0" w:name="_Toc83580266"/>
-      <w:bookmarkStart w:id="1" w:name="_Hlk515043141"/>
+      <w:bookmarkStart w:id="0" w:name="_Hlk515043141"/>
+      <w:bookmarkStart w:id="1" w:name="_Toc83580266"/>
       <w:r>
         <w:rPr>
           <w:caps w:val="false"/>
@@ -3200,6 +3200,7 @@
           <w:kern w:val="2"/>
           <w:sz w:val="24"/>
           <w:szCs w:val="24"/>
+          <w:shd w:fill="FFFF00" w:val="clear"/>
           <w:lang w:val="pt-BR" w:eastAsia="zh-CN" w:bidi="hi-IN"/>
         </w:rPr>
         <w:t>143</w:t>
@@ -4337,7 +4338,43 @@
           <w:szCs w:val="24"/>
           <w:lang w:val="pt-BR" w:eastAsia="en-US" w:bidi="ar-SA"/>
         </w:rPr>
-        <w:t>Para tanto, foram utilizados métodos da ferramenta Pandas para carregar o arquivo original, corrigir nomes das colunas que estavam com espaços em branco no final e por último salvar o produto final em novos arquivos, uma para cada ano.</w:t>
+        <w:t xml:space="preserve">Para tanto, foram utilizados métodos da ferramenta Pandas para carregar o arquivo original, </w:t>
+      </w:r>
+      <w:r>
+        <w:rPr>
+          <w:rFonts w:eastAsia="Calibri" w:cs="Arial" w:ascii="Arial" w:hAnsi="Arial"/>
+          <w:b w:val="false"/>
+          <w:bCs w:val="false"/>
+          <w:i w:val="false"/>
+          <w:iCs w:val="false"/>
+          <w:caps w:val="false"/>
+          <w:smallCaps w:val="false"/>
+          <w:color w:val="231F20"/>
+          <w:w w:val="115"/>
+          <w:kern w:val="0"/>
+          <w:sz w:val="24"/>
+          <w:szCs w:val="24"/>
+          <w:lang w:val="pt-BR" w:eastAsia="en-US" w:bidi="ar-SA"/>
+        </w:rPr>
+        <w:t xml:space="preserve">adicionar uma coluna com o ano, </w:t>
+      </w:r>
+      <w:r>
+        <w:rPr>
+          <w:rFonts w:eastAsia="Calibri" w:cs="Arial" w:ascii="Arial" w:hAnsi="Arial"/>
+          <w:b w:val="false"/>
+          <w:bCs w:val="false"/>
+          <w:i w:val="false"/>
+          <w:iCs w:val="false"/>
+          <w:caps w:val="false"/>
+          <w:smallCaps w:val="false"/>
+          <w:color w:val="231F20"/>
+          <w:w w:val="115"/>
+          <w:kern w:val="0"/>
+          <w:sz w:val="24"/>
+          <w:szCs w:val="24"/>
+          <w:lang w:val="pt-BR" w:eastAsia="en-US" w:bidi="ar-SA"/>
+        </w:rPr>
+        <w:t>corrigir nomes das colunas que estavam com espaços em branco no final e por último salvar o produto final em novos arquivos, uma para cada ano.</w:t>
       </w:r>
     </w:p>
     <w:p>
@@ -4479,7 +4516,7 @@
           <w:szCs w:val="24"/>
           <w:lang w:val="pt-BR" w:eastAsia="en-US" w:bidi="ar-SA"/>
         </w:rPr>
-        <w:t>No estudo preliminar</w:t>
+        <w:t xml:space="preserve">No estudo preliminar dos dados, identificou-se inconsistências, discrepâncias e ausência nos valores em </w:t>
       </w:r>
       <w:r>
         <w:rPr>
@@ -4495,12 +4532,33 @@
           <w:kern w:val="0"/>
           <w:sz w:val="24"/>
           <w:szCs w:val="24"/>
-          <w:lang w:val="pt-BR" w:eastAsia="en-US" w:bidi="ar-SA"/>
-        </w:rPr>
-        <w:t xml:space="preserve"> </w:t>
-      </w:r>
-      <w:r>
-        <w:rPr>
+          <w:shd w:fill="FFFF00" w:val="clear"/>
+          <w:lang w:val="pt-BR" w:eastAsia="en-US" w:bidi="ar-SA"/>
+        </w:rPr>
+        <w:t xml:space="preserve">ambas fontes de dados, também chamadas de </w:t>
+      </w:r>
+      <w:r>
+        <w:rPr>
+          <w:rFonts w:eastAsia="Calibri" w:cs="Arial" w:ascii="Arial" w:hAnsi="Arial"/>
+          <w:b w:val="false"/>
+          <w:bCs w:val="false"/>
+          <w:i/>
+          <w:iCs/>
+          <w:caps w:val="false"/>
+          <w:smallCaps w:val="false"/>
+          <w:color w:val="231F20"/>
+          <w:w w:val="115"/>
+          <w:kern w:val="0"/>
+          <w:sz w:val="24"/>
+          <w:szCs w:val="24"/>
+          <w:shd w:fill="FFFF00" w:val="clear"/>
+          <w:lang w:val="pt-BR" w:eastAsia="en-US" w:bidi="ar-SA"/>
+        </w:rPr>
+        <w:t>datasets</w:t>
+      </w:r>
+      <w:r>
+        <w:rPr>
+          <w:rStyle w:val="FootnoteAnchor"/>
           <w:rFonts w:eastAsia="Calibri" w:cs="Arial" w:ascii="Arial" w:hAnsi="Arial"/>
           <w:b w:val="false"/>
           <w:bCs w:val="false"/>
@@ -4513,9 +4571,10 @@
           <w:kern w:val="0"/>
           <w:sz w:val="24"/>
           <w:szCs w:val="24"/>
-          <w:lang w:val="pt-BR" w:eastAsia="en-US" w:bidi="ar-SA"/>
-        </w:rPr>
-        <w:t>dos dados</w:t>
+          <w:shd w:fill="FFFF00" w:val="clear"/>
+          <w:lang w:val="pt-BR" w:eastAsia="en-US" w:bidi="ar-SA"/>
+        </w:rPr>
+        <w:footnoteReference w:id="8"/>
       </w:r>
       <w:r>
         <w:rPr>
@@ -4533,7 +4592,26 @@
           <w:szCs w:val="24"/>
           <w:lang w:val="pt-BR" w:eastAsia="en-US" w:bidi="ar-SA"/>
         </w:rPr>
-        <w:t xml:space="preserve">, </w:t>
+        <w:t xml:space="preserve">. Por exemplo, foram encontrados registros contendo dias sem chuva e risco fogo com valores negativos e deveras elevado o que leva a crer em problemas na coleta feita pelos sensores de monitoramento orbitais. A estratégia adotada tanto para os </w:t>
+      </w:r>
+      <w:r>
+        <w:rPr>
+          <w:rFonts w:eastAsia="Calibri" w:cs="Arial" w:ascii="Arial" w:hAnsi="Arial"/>
+          <w:b w:val="false"/>
+          <w:bCs w:val="false"/>
+          <w:i/>
+          <w:iCs/>
+          <w:caps w:val="false"/>
+          <w:smallCaps w:val="false"/>
+          <w:color w:val="231F20"/>
+          <w:spacing w:val="0"/>
+          <w:w w:val="115"/>
+          <w:kern w:val="0"/>
+          <w:sz w:val="24"/>
+          <w:szCs w:val="24"/>
+          <w:lang w:val="pt-BR" w:eastAsia="en-US" w:bidi="ar-SA"/>
+        </w:rPr>
+        <w:t xml:space="preserve">outliers </w:t>
       </w:r>
       <w:r>
         <w:rPr>
@@ -4545,13 +4623,14 @@
           <w:caps w:val="false"/>
           <w:smallCaps w:val="false"/>
           <w:color w:val="231F20"/>
+          <w:spacing w:val="0"/>
           <w:w w:val="115"/>
           <w:kern w:val="0"/>
           <w:sz w:val="24"/>
           <w:szCs w:val="24"/>
           <w:lang w:val="pt-BR" w:eastAsia="en-US" w:bidi="ar-SA"/>
         </w:rPr>
-        <w:t xml:space="preserve">identificou-se inconsistências, discrepâncias </w:t>
+        <w:t>(dado</w:t>
       </w:r>
       <w:r>
         <w:rPr>
@@ -4563,13 +4642,14 @@
           <w:caps w:val="false"/>
           <w:smallCaps w:val="false"/>
           <w:color w:val="231F20"/>
+          <w:spacing w:val="0"/>
           <w:w w:val="115"/>
           <w:kern w:val="0"/>
           <w:sz w:val="24"/>
           <w:szCs w:val="24"/>
           <w:lang w:val="pt-BR" w:eastAsia="en-US" w:bidi="ar-SA"/>
         </w:rPr>
-        <w:t xml:space="preserve">e </w:t>
+        <w:t>s</w:t>
       </w:r>
       <w:r>
         <w:rPr>
@@ -4581,13 +4661,14 @@
           <w:caps w:val="false"/>
           <w:smallCaps w:val="false"/>
           <w:color w:val="231F20"/>
+          <w:spacing w:val="0"/>
           <w:w w:val="115"/>
           <w:kern w:val="0"/>
           <w:sz w:val="24"/>
           <w:szCs w:val="24"/>
           <w:lang w:val="pt-BR" w:eastAsia="en-US" w:bidi="ar-SA"/>
         </w:rPr>
-        <w:t xml:space="preserve">ausência nos valores </w:t>
+        <w:t xml:space="preserve"> distantes da normalidade) quanto campos </w:t>
       </w:r>
       <w:r>
         <w:rPr>
@@ -4599,13 +4680,14 @@
           <w:caps w:val="false"/>
           <w:smallCaps w:val="false"/>
           <w:color w:val="231F20"/>
+          <w:spacing w:val="0"/>
           <w:w w:val="115"/>
           <w:kern w:val="0"/>
           <w:sz w:val="24"/>
           <w:szCs w:val="24"/>
           <w:lang w:val="pt-BR" w:eastAsia="en-US" w:bidi="ar-SA"/>
         </w:rPr>
-        <w:t>em</w:t>
+        <w:t>vazios</w:t>
       </w:r>
       <w:r>
         <w:rPr>
@@ -4617,16 +4699,37 @@
           <w:caps w:val="false"/>
           <w:smallCaps w:val="false"/>
           <w:color w:val="231F20"/>
+          <w:spacing w:val="0"/>
           <w:w w:val="115"/>
           <w:kern w:val="0"/>
           <w:sz w:val="24"/>
           <w:szCs w:val="24"/>
           <w:lang w:val="pt-BR" w:eastAsia="en-US" w:bidi="ar-SA"/>
         </w:rPr>
-        <w:t xml:space="preserve"> </w:t>
-      </w:r>
-      <w:r>
-        <w:rPr>
+        <w:t xml:space="preserve"> foi preenchê-los com a correspondência mais genérica. Pegando o caso anterior, as </w:t>
+      </w:r>
+      <w:r>
+        <w:rPr>
+          <w:rFonts w:eastAsia="Calibri" w:cs="Arial" w:ascii="Arial" w:hAnsi="Arial"/>
+          <w:b w:val="false"/>
+          <w:bCs w:val="false"/>
+          <w:i/>
+          <w:iCs/>
+          <w:caps w:val="false"/>
+          <w:smallCaps w:val="false"/>
+          <w:color w:val="231F20"/>
+          <w:spacing w:val="0"/>
+          <w:w w:val="115"/>
+          <w:kern w:val="0"/>
+          <w:sz w:val="24"/>
+          <w:szCs w:val="24"/>
+          <w:lang w:val="pt-BR" w:eastAsia="en-US" w:bidi="ar-SA"/>
+        </w:rPr>
+        <w:t>features</w:t>
+      </w:r>
+      <w:r>
+        <w:rPr>
+          <w:rStyle w:val="FootnoteAnchor"/>
           <w:rFonts w:eastAsia="Calibri" w:cs="Arial" w:ascii="Arial" w:hAnsi="Arial"/>
           <w:b w:val="false"/>
           <w:bCs w:val="false"/>
@@ -4635,14 +4738,14 @@
           <w:caps w:val="false"/>
           <w:smallCaps w:val="false"/>
           <w:color w:val="231F20"/>
+          <w:spacing w:val="0"/>
           <w:w w:val="115"/>
           <w:kern w:val="0"/>
           <w:sz w:val="24"/>
           <w:szCs w:val="24"/>
-          <w:shd w:fill="FFFF00" w:val="clear"/>
-          <w:lang w:val="pt-BR" w:eastAsia="en-US" w:bidi="ar-SA"/>
-        </w:rPr>
-        <w:t xml:space="preserve">ambas fontes de dados, </w:t>
+          <w:lang w:val="pt-BR" w:eastAsia="en-US" w:bidi="ar-SA"/>
+        </w:rPr>
+        <w:footnoteReference w:id="9"/>
       </w:r>
       <w:r>
         <w:rPr>
@@ -4654,37 +4757,17 @@
           <w:caps w:val="false"/>
           <w:smallCaps w:val="false"/>
           <w:color w:val="231F20"/>
+          <w:spacing w:val="0"/>
           <w:w w:val="115"/>
           <w:kern w:val="0"/>
           <w:sz w:val="24"/>
           <w:szCs w:val="24"/>
-          <w:shd w:fill="FFFF00" w:val="clear"/>
-          <w:lang w:val="pt-BR" w:eastAsia="en-US" w:bidi="ar-SA"/>
-        </w:rPr>
-        <w:t xml:space="preserve">também chamadas de </w:t>
-      </w:r>
-      <w:r>
-        <w:rPr>
-          <w:rFonts w:eastAsia="Calibri" w:cs="Arial" w:ascii="Arial" w:hAnsi="Arial"/>
-          <w:b w:val="false"/>
-          <w:bCs w:val="false"/>
-          <w:i/>
-          <w:iCs/>
-          <w:caps w:val="false"/>
-          <w:smallCaps w:val="false"/>
-          <w:color w:val="231F20"/>
-          <w:w w:val="115"/>
-          <w:kern w:val="0"/>
-          <w:sz w:val="24"/>
-          <w:szCs w:val="24"/>
-          <w:shd w:fill="FFFF00" w:val="clear"/>
-          <w:lang w:val="pt-BR" w:eastAsia="en-US" w:bidi="ar-SA"/>
-        </w:rPr>
-        <w:t>datasets</w:t>
-      </w:r>
-      <w:r>
-        <w:rPr>
-          <w:rStyle w:val="FootnoteAnchor"/>
+          <w:lang w:val="pt-BR" w:eastAsia="en-US" w:bidi="ar-SA"/>
+        </w:rPr>
+        <w:t xml:space="preserve"> </w:t>
+      </w:r>
+      <w:r>
+        <w:rPr>
           <w:rFonts w:eastAsia="Calibri" w:cs="Arial" w:ascii="Arial" w:hAnsi="Arial"/>
           <w:b w:val="false"/>
           <w:bCs w:val="false"/>
@@ -4693,6 +4776,7 @@
           <w:caps w:val="false"/>
           <w:smallCaps w:val="false"/>
           <w:color w:val="231F20"/>
+          <w:spacing w:val="0"/>
           <w:w w:val="115"/>
           <w:kern w:val="0"/>
           <w:sz w:val="24"/>
@@ -4700,7 +4784,7 @@
           <w:shd w:fill="FFFF00" w:val="clear"/>
           <w:lang w:val="pt-BR" w:eastAsia="en-US" w:bidi="ar-SA"/>
         </w:rPr>
-        <w:footnoteReference w:id="8"/>
+        <w:t>diasemchuva</w:t>
       </w:r>
       <w:r>
         <w:rPr>
@@ -4712,13 +4796,15 @@
           <w:caps w:val="false"/>
           <w:smallCaps w:val="false"/>
           <w:color w:val="231F20"/>
+          <w:spacing w:val="0"/>
           <w:w w:val="115"/>
           <w:kern w:val="0"/>
           <w:sz w:val="24"/>
           <w:szCs w:val="24"/>
-          <w:lang w:val="pt-BR" w:eastAsia="en-US" w:bidi="ar-SA"/>
-        </w:rPr>
-        <w:t xml:space="preserve">. </w:t>
+          <w:shd w:fill="auto" w:val="clear"/>
+          <w:lang w:val="pt-BR" w:eastAsia="en-US" w:bidi="ar-SA"/>
+        </w:rPr>
+        <w:t xml:space="preserve"> e </w:t>
       </w:r>
       <w:r>
         <w:rPr>
@@ -4730,13 +4816,15 @@
           <w:caps w:val="false"/>
           <w:smallCaps w:val="false"/>
           <w:color w:val="231F20"/>
+          <w:spacing w:val="0"/>
           <w:w w:val="115"/>
           <w:kern w:val="0"/>
           <w:sz w:val="24"/>
           <w:szCs w:val="24"/>
-          <w:lang w:val="pt-BR" w:eastAsia="en-US" w:bidi="ar-SA"/>
-        </w:rPr>
-        <w:t xml:space="preserve">Por exemplo, foram encontrados registros </w:t>
+          <w:shd w:fill="FFFF00" w:val="clear"/>
+          <w:lang w:val="pt-BR" w:eastAsia="en-US" w:bidi="ar-SA"/>
+        </w:rPr>
+        <w:t>riscofogo</w:t>
       </w:r>
       <w:r>
         <w:rPr>
@@ -4748,23 +4836,38 @@
           <w:caps w:val="false"/>
           <w:smallCaps w:val="false"/>
           <w:color w:val="231F20"/>
+          <w:spacing w:val="0"/>
           <w:w w:val="115"/>
           <w:kern w:val="0"/>
           <w:sz w:val="24"/>
           <w:szCs w:val="24"/>
-          <w:lang w:val="pt-BR" w:eastAsia="en-US" w:bidi="ar-SA"/>
-        </w:rPr>
-        <w:t>contendo</w:t>
-      </w:r>
+          <w:shd w:fill="auto" w:val="clear"/>
+          <w:lang w:val="pt-BR" w:eastAsia="en-US" w:bidi="ar-SA"/>
+        </w:rPr>
+        <w:t xml:space="preserve"> que sinalizavam valor mínimo igual a -999 foram ajustadas para zero.</w:t>
+      </w:r>
+    </w:p>
+    <w:p>
+      <w:pPr>
+        <w:pStyle w:val="CorpodeTextoTCC"/>
+        <w:rPr>
+          <w:rFonts w:ascii="Arial" w:hAnsi="Arial" w:eastAsia="Calibri" w:cs="Arial"/>
+          <w:b w:val="false"/>
+          <w:b w:val="false"/>
+          <w:bCs w:val="false"/>
+          <w:color w:val="231F20"/>
+          <w:w w:val="115"/>
+          <w:kern w:val="0"/>
+          <w:sz w:val="24"/>
+          <w:szCs w:val="24"/>
+          <w:lang w:val="pt-BR" w:eastAsia="en-US" w:bidi="ar-SA"/>
+        </w:rPr>
+      </w:pPr>
       <w:r>
         <w:rPr>
           <w:rFonts w:eastAsia="Calibri" w:cs="Arial" w:ascii="Arial" w:hAnsi="Arial"/>
           <w:b w:val="false"/>
           <w:bCs w:val="false"/>
-          <w:i w:val="false"/>
-          <w:iCs w:val="false"/>
-          <w:caps w:val="false"/>
-          <w:smallCaps w:val="false"/>
           <w:color w:val="231F20"/>
           <w:w w:val="115"/>
           <w:kern w:val="0"/>
@@ -4772,35 +4875,28 @@
           <w:szCs w:val="24"/>
           <w:lang w:val="pt-BR" w:eastAsia="en-US" w:bidi="ar-SA"/>
         </w:rPr>
-        <w:t xml:space="preserve"> dias sem chuva e risco fogo com valor negativo e </w:t>
+        <w:t xml:space="preserve">Dois campos importantes que precisaram sofrer transformações para estarem aderentes em ambos conjuntos de dados são o </w:t>
       </w:r>
       <w:r>
         <w:rPr>
           <w:rFonts w:eastAsia="Calibri" w:cs="Arial" w:ascii="Arial" w:hAnsi="Arial"/>
           <w:b w:val="false"/>
           <w:bCs w:val="false"/>
-          <w:i w:val="false"/>
-          <w:iCs w:val="false"/>
-          <w:caps w:val="false"/>
-          <w:smallCaps w:val="false"/>
           <w:color w:val="231F20"/>
           <w:w w:val="115"/>
           <w:kern w:val="0"/>
           <w:sz w:val="24"/>
           <w:szCs w:val="24"/>
-          <w:lang w:val="pt-BR" w:eastAsia="en-US" w:bidi="ar-SA"/>
-        </w:rPr>
-        <w:t>deveras</w:t>
+          <w:shd w:fill="FFFF00" w:val="clear"/>
+          <w:lang w:val="pt-BR" w:eastAsia="en-US" w:bidi="ar-SA"/>
+        </w:rPr>
+        <w:t>estado</w:t>
       </w:r>
       <w:r>
         <w:rPr>
           <w:rFonts w:eastAsia="Calibri" w:cs="Arial" w:ascii="Arial" w:hAnsi="Arial"/>
           <w:b w:val="false"/>
           <w:bCs w:val="false"/>
-          <w:i w:val="false"/>
-          <w:iCs w:val="false"/>
-          <w:caps w:val="false"/>
-          <w:smallCaps w:val="false"/>
           <w:color w:val="231F20"/>
           <w:w w:val="115"/>
           <w:kern w:val="0"/>
@@ -4808,35 +4904,28 @@
           <w:szCs w:val="24"/>
           <w:lang w:val="pt-BR" w:eastAsia="en-US" w:bidi="ar-SA"/>
         </w:rPr>
-        <w:t xml:space="preserve"> elevado o que leva a crer </w:t>
+        <w:t xml:space="preserve"> e </w:t>
       </w:r>
       <w:r>
         <w:rPr>
           <w:rFonts w:eastAsia="Calibri" w:cs="Arial" w:ascii="Arial" w:hAnsi="Arial"/>
           <w:b w:val="false"/>
           <w:bCs w:val="false"/>
-          <w:i w:val="false"/>
-          <w:iCs w:val="false"/>
-          <w:caps w:val="false"/>
-          <w:smallCaps w:val="false"/>
           <w:color w:val="231F20"/>
           <w:w w:val="115"/>
           <w:kern w:val="0"/>
           <w:sz w:val="24"/>
           <w:szCs w:val="24"/>
-          <w:lang w:val="pt-BR" w:eastAsia="en-US" w:bidi="ar-SA"/>
-        </w:rPr>
-        <w:t xml:space="preserve">em </w:t>
+          <w:shd w:fill="FFFF00" w:val="clear"/>
+          <w:lang w:val="pt-BR" w:eastAsia="en-US" w:bidi="ar-SA"/>
+        </w:rPr>
+        <w:t>município</w:t>
       </w:r>
       <w:r>
         <w:rPr>
           <w:rFonts w:eastAsia="Calibri" w:cs="Arial" w:ascii="Arial" w:hAnsi="Arial"/>
           <w:b w:val="false"/>
           <w:bCs w:val="false"/>
-          <w:i w:val="false"/>
-          <w:iCs w:val="false"/>
-          <w:caps w:val="false"/>
-          <w:smallCaps w:val="false"/>
           <w:color w:val="231F20"/>
           <w:w w:val="115"/>
           <w:kern w:val="0"/>
@@ -4844,35 +4933,28 @@
           <w:szCs w:val="24"/>
           <w:lang w:val="pt-BR" w:eastAsia="en-US" w:bidi="ar-SA"/>
         </w:rPr>
-        <w:t xml:space="preserve">problemas na coleta </w:t>
+        <w:t xml:space="preserve">. No primeiro caso, em </w:t>
       </w:r>
       <w:r>
         <w:rPr>
           <w:rFonts w:eastAsia="Calibri" w:cs="Arial" w:ascii="Arial" w:hAnsi="Arial"/>
           <w:b w:val="false"/>
           <w:bCs w:val="false"/>
-          <w:i w:val="false"/>
-          <w:iCs w:val="false"/>
-          <w:caps w:val="false"/>
-          <w:smallCaps w:val="false"/>
           <w:color w:val="231F20"/>
           <w:w w:val="115"/>
           <w:kern w:val="0"/>
           <w:sz w:val="24"/>
           <w:szCs w:val="24"/>
-          <w:lang w:val="pt-BR" w:eastAsia="en-US" w:bidi="ar-SA"/>
-        </w:rPr>
-        <w:t xml:space="preserve">feita </w:t>
+          <w:shd w:fill="FFFF00" w:val="clear"/>
+          <w:lang w:val="pt-BR" w:eastAsia="en-US" w:bidi="ar-SA"/>
+        </w:rPr>
+        <w:t>hotspot_df,</w:t>
       </w:r>
       <w:r>
         <w:rPr>
           <w:rFonts w:eastAsia="Calibri" w:cs="Arial" w:ascii="Arial" w:hAnsi="Arial"/>
           <w:b w:val="false"/>
           <w:bCs w:val="false"/>
-          <w:i w:val="false"/>
-          <w:iCs w:val="false"/>
-          <w:caps w:val="false"/>
-          <w:smallCaps w:val="false"/>
           <w:color w:val="231F20"/>
           <w:w w:val="115"/>
           <w:kern w:val="0"/>
@@ -4880,35 +4962,28 @@
           <w:szCs w:val="24"/>
           <w:lang w:val="pt-BR" w:eastAsia="en-US" w:bidi="ar-SA"/>
         </w:rPr>
-        <w:t>pelos sensores de monitoramento orbitais.</w:t>
+        <w:t xml:space="preserve"> o nome está por extenso e no </w:t>
       </w:r>
       <w:r>
         <w:rPr>
           <w:rFonts w:eastAsia="Calibri" w:cs="Arial" w:ascii="Arial" w:hAnsi="Arial"/>
           <w:b w:val="false"/>
           <w:bCs w:val="false"/>
-          <w:i w:val="false"/>
-          <w:iCs w:val="false"/>
-          <w:caps w:val="false"/>
-          <w:smallCaps w:val="false"/>
           <w:color w:val="231F20"/>
           <w:w w:val="115"/>
           <w:kern w:val="0"/>
           <w:sz w:val="24"/>
           <w:szCs w:val="24"/>
-          <w:lang w:val="pt-BR" w:eastAsia="en-US" w:bidi="ar-SA"/>
-        </w:rPr>
-        <w:t xml:space="preserve"> </w:t>
+          <w:shd w:fill="FFFF00" w:val="clear"/>
+          <w:lang w:val="pt-BR" w:eastAsia="en-US" w:bidi="ar-SA"/>
+        </w:rPr>
+        <w:t>spi_df</w:t>
       </w:r>
       <w:r>
         <w:rPr>
           <w:rFonts w:eastAsia="Calibri" w:cs="Arial" w:ascii="Arial" w:hAnsi="Arial"/>
           <w:b w:val="false"/>
           <w:bCs w:val="false"/>
-          <w:i w:val="false"/>
-          <w:iCs w:val="false"/>
-          <w:caps w:val="false"/>
-          <w:smallCaps w:val="false"/>
           <w:color w:val="231F20"/>
           <w:w w:val="115"/>
           <w:kern w:val="0"/>
@@ -4916,496 +4991,141 @@
           <w:szCs w:val="24"/>
           <w:lang w:val="pt-BR" w:eastAsia="en-US" w:bidi="ar-SA"/>
         </w:rPr>
-        <w:t xml:space="preserve">A estratégia adotada tanto para os </w:t>
+        <w:t xml:space="preserve"> estava abreviado para sua sigla. Nesse caso, optou-se por manter o nome ao invés do acrônimo. Já no segundo cenário foi necessário, também deixar a nomenclatura dos municípios em </w:t>
       </w:r>
       <w:r>
         <w:rPr>
           <w:rFonts w:eastAsia="Calibri" w:cs="Arial" w:ascii="Arial" w:hAnsi="Arial"/>
           <w:b w:val="false"/>
           <w:bCs w:val="false"/>
-          <w:i/>
-          <w:iCs/>
-          <w:caps w:val="false"/>
-          <w:smallCaps w:val="false"/>
-          <w:color w:val="231F20"/>
-          <w:spacing w:val="0"/>
+          <w:color w:val="231F20"/>
           <w:w w:val="115"/>
           <w:kern w:val="0"/>
           <w:sz w:val="24"/>
           <w:szCs w:val="24"/>
-          <w:lang w:val="pt-BR" w:eastAsia="en-US" w:bidi="ar-SA"/>
-        </w:rPr>
-        <w:t xml:space="preserve">outliers </w:t>
+          <w:shd w:fill="FFFF00" w:val="clear"/>
+          <w:lang w:val="pt-BR" w:eastAsia="en-US" w:bidi="ar-SA"/>
+        </w:rPr>
+        <w:t xml:space="preserve">spi_df </w:t>
       </w:r>
       <w:r>
         <w:rPr>
           <w:rFonts w:eastAsia="Calibri" w:cs="Arial" w:ascii="Arial" w:hAnsi="Arial"/>
           <w:b w:val="false"/>
           <w:bCs w:val="false"/>
-          <w:i w:val="false"/>
-          <w:iCs w:val="false"/>
-          <w:caps w:val="false"/>
-          <w:smallCaps w:val="false"/>
-          <w:color w:val="231F20"/>
-          <w:spacing w:val="0"/>
+          <w:color w:val="231F20"/>
           <w:w w:val="115"/>
           <w:kern w:val="0"/>
           <w:sz w:val="24"/>
           <w:szCs w:val="24"/>
-          <w:lang w:val="pt-BR" w:eastAsia="en-US" w:bidi="ar-SA"/>
-        </w:rPr>
-        <w:t>(</w:t>
+          <w:shd w:fill="auto" w:val="clear"/>
+          <w:lang w:val="pt-BR" w:eastAsia="en-US" w:bidi="ar-SA"/>
+        </w:rPr>
+        <w:t>igual ao do</w:t>
       </w:r>
       <w:r>
         <w:rPr>
           <w:rFonts w:eastAsia="Calibri" w:cs="Arial" w:ascii="Arial" w:hAnsi="Arial"/>
           <w:b w:val="false"/>
           <w:bCs w:val="false"/>
-          <w:i w:val="false"/>
-          <w:iCs w:val="false"/>
-          <w:caps w:val="false"/>
-          <w:smallCaps w:val="false"/>
-          <w:color w:val="231F20"/>
-          <w:spacing w:val="0"/>
+          <w:color w:val="231F20"/>
           <w:w w:val="115"/>
           <w:kern w:val="0"/>
           <w:sz w:val="24"/>
           <w:szCs w:val="24"/>
-          <w:lang w:val="pt-BR" w:eastAsia="en-US" w:bidi="ar-SA"/>
-        </w:rPr>
-        <w:t>dado</w:t>
+          <w:shd w:fill="FFFF00" w:val="clear"/>
+          <w:lang w:val="pt-BR" w:eastAsia="en-US" w:bidi="ar-SA"/>
+        </w:rPr>
+        <w:t xml:space="preserve"> hotspot_df</w:t>
       </w:r>
       <w:r>
         <w:rPr>
           <w:rFonts w:eastAsia="Calibri" w:cs="Arial" w:ascii="Arial" w:hAnsi="Arial"/>
           <w:b w:val="false"/>
           <w:bCs w:val="false"/>
-          <w:i w:val="false"/>
-          <w:iCs w:val="false"/>
-          <w:caps w:val="false"/>
-          <w:smallCaps w:val="false"/>
-          <w:color w:val="231F20"/>
-          <w:spacing w:val="0"/>
+          <w:color w:val="231F20"/>
           <w:w w:val="115"/>
           <w:kern w:val="0"/>
           <w:sz w:val="24"/>
           <w:szCs w:val="24"/>
-          <w:lang w:val="pt-BR" w:eastAsia="en-US" w:bidi="ar-SA"/>
-        </w:rPr>
-        <w:t xml:space="preserve"> </w:t>
-      </w:r>
+          <w:shd w:fill="auto" w:val="clear"/>
+          <w:lang w:val="pt-BR" w:eastAsia="en-US" w:bidi="ar-SA"/>
+        </w:rPr>
+        <w:t>, ou seja caixa alta e sem acentuação ou qualquer outro caracter especial.</w:t>
+      </w:r>
+    </w:p>
+    <w:p>
+      <w:pPr>
+        <w:pStyle w:val="CorpodeTextoTCC"/>
+        <w:rPr>
+          <w:rFonts w:ascii="Arial" w:hAnsi="Arial" w:eastAsia="Calibri" w:cs="Arial"/>
+          <w:b w:val="false"/>
+          <w:b w:val="false"/>
+          <w:bCs w:val="false"/>
+          <w:color w:val="231F20"/>
+          <w:w w:val="115"/>
+          <w:kern w:val="0"/>
+          <w:sz w:val="24"/>
+          <w:szCs w:val="24"/>
+          <w:lang w:val="pt-BR" w:eastAsia="en-US" w:bidi="ar-SA"/>
+        </w:rPr>
+      </w:pPr>
       <w:r>
         <w:rPr>
           <w:rFonts w:eastAsia="Calibri" w:cs="Arial" w:ascii="Arial" w:hAnsi="Arial"/>
           <w:b w:val="false"/>
           <w:bCs w:val="false"/>
-          <w:i w:val="false"/>
-          <w:iCs w:val="false"/>
-          <w:caps w:val="false"/>
-          <w:smallCaps w:val="false"/>
-          <w:color w:val="231F20"/>
-          <w:spacing w:val="0"/>
+          <w:color w:val="231F20"/>
           <w:w w:val="115"/>
           <w:kern w:val="0"/>
           <w:sz w:val="24"/>
           <w:szCs w:val="24"/>
           <w:lang w:val="pt-BR" w:eastAsia="en-US" w:bidi="ar-SA"/>
         </w:rPr>
-        <w:t xml:space="preserve">distantes </w:t>
+        <w:t xml:space="preserve">Para o estudo em questão, a data exata que os satélites capturaram os focos de incêndios não é muito importante. O que mais interessa desse atributo é o ano, pois é a partir dele que </w:t>
       </w:r>
       <w:r>
         <w:rPr>
           <w:rFonts w:eastAsia="Calibri" w:cs="Arial" w:ascii="Arial" w:hAnsi="Arial"/>
           <w:b w:val="false"/>
           <w:bCs w:val="false"/>
-          <w:i w:val="false"/>
-          <w:iCs w:val="false"/>
-          <w:caps w:val="false"/>
-          <w:smallCaps w:val="false"/>
-          <w:color w:val="231F20"/>
-          <w:spacing w:val="0"/>
+          <w:color w:val="231F20"/>
           <w:w w:val="115"/>
           <w:kern w:val="0"/>
           <w:sz w:val="24"/>
           <w:szCs w:val="24"/>
           <w:lang w:val="pt-BR" w:eastAsia="en-US" w:bidi="ar-SA"/>
         </w:rPr>
-        <w:t xml:space="preserve">da normalidade) quanto </w:t>
+        <w:t xml:space="preserve">serão calculadas as médias anuais dos principais fatores responsáveis pela queimadas em cada município no dataset </w:t>
       </w:r>
       <w:r>
         <w:rPr>
           <w:rFonts w:eastAsia="Calibri" w:cs="Arial" w:ascii="Arial" w:hAnsi="Arial"/>
           <w:b w:val="false"/>
           <w:bCs w:val="false"/>
-          <w:i w:val="false"/>
-          <w:iCs w:val="false"/>
-          <w:caps w:val="false"/>
-          <w:smallCaps w:val="false"/>
-          <w:color w:val="231F20"/>
-          <w:spacing w:val="0"/>
+          <w:color w:val="231F20"/>
           <w:w w:val="115"/>
           <w:kern w:val="0"/>
           <w:sz w:val="24"/>
           <w:szCs w:val="24"/>
-          <w:lang w:val="pt-BR" w:eastAsia="en-US" w:bidi="ar-SA"/>
-        </w:rPr>
-        <w:t>campos</w:t>
+          <w:shd w:fill="FFFF00" w:val="clear"/>
+          <w:lang w:val="pt-BR" w:eastAsia="en-US" w:bidi="ar-SA"/>
+        </w:rPr>
+        <w:t>hotspot_df</w:t>
       </w:r>
       <w:r>
         <w:rPr>
           <w:rFonts w:eastAsia="Calibri" w:cs="Arial" w:ascii="Arial" w:hAnsi="Arial"/>
           <w:b w:val="false"/>
           <w:bCs w:val="false"/>
-          <w:i w:val="false"/>
-          <w:iCs w:val="false"/>
-          <w:caps w:val="false"/>
-          <w:smallCaps w:val="false"/>
-          <w:color w:val="231F20"/>
-          <w:spacing w:val="0"/>
+          <w:color w:val="231F20"/>
           <w:w w:val="115"/>
           <w:kern w:val="0"/>
           <w:sz w:val="24"/>
           <w:szCs w:val="24"/>
           <w:lang w:val="pt-BR" w:eastAsia="en-US" w:bidi="ar-SA"/>
         </w:rPr>
-        <w:t xml:space="preserve"> nulos foi preenchê-los </w:t>
-      </w:r>
-      <w:r>
-        <w:rPr>
-          <w:rFonts w:eastAsia="Calibri" w:cs="Arial" w:ascii="Arial" w:hAnsi="Arial"/>
-          <w:b w:val="false"/>
-          <w:bCs w:val="false"/>
-          <w:i w:val="false"/>
-          <w:iCs w:val="false"/>
-          <w:caps w:val="false"/>
-          <w:smallCaps w:val="false"/>
-          <w:color w:val="231F20"/>
-          <w:spacing w:val="0"/>
-          <w:w w:val="115"/>
-          <w:kern w:val="0"/>
-          <w:sz w:val="24"/>
-          <w:szCs w:val="24"/>
-          <w:lang w:val="pt-BR" w:eastAsia="en-US" w:bidi="ar-SA"/>
-        </w:rPr>
-        <w:t xml:space="preserve">com a correspondência mais genérica. Pegando o caso anterior, a </w:t>
-      </w:r>
-      <w:r>
-        <w:rPr>
-          <w:rFonts w:eastAsia="Calibri" w:cs="Arial" w:ascii="Arial" w:hAnsi="Arial"/>
-          <w:b w:val="false"/>
-          <w:bCs w:val="false"/>
-          <w:i/>
-          <w:iCs/>
-          <w:caps w:val="false"/>
-          <w:smallCaps w:val="false"/>
-          <w:color w:val="231F20"/>
-          <w:spacing w:val="0"/>
-          <w:w w:val="115"/>
-          <w:kern w:val="0"/>
-          <w:sz w:val="24"/>
-          <w:szCs w:val="24"/>
-          <w:lang w:val="pt-BR" w:eastAsia="en-US" w:bidi="ar-SA"/>
-        </w:rPr>
-        <w:t>features</w:t>
-      </w:r>
-      <w:r>
-        <w:rPr>
-          <w:rStyle w:val="FootnoteAnchor"/>
-          <w:rFonts w:eastAsia="Calibri" w:cs="Arial" w:ascii="Arial" w:hAnsi="Arial"/>
-          <w:b w:val="false"/>
-          <w:bCs w:val="false"/>
-          <w:i w:val="false"/>
-          <w:iCs w:val="false"/>
-          <w:caps w:val="false"/>
-          <w:smallCaps w:val="false"/>
-          <w:color w:val="231F20"/>
-          <w:spacing w:val="0"/>
-          <w:w w:val="115"/>
-          <w:kern w:val="0"/>
-          <w:sz w:val="24"/>
-          <w:szCs w:val="24"/>
-          <w:lang w:val="pt-BR" w:eastAsia="en-US" w:bidi="ar-SA"/>
-        </w:rPr>
-        <w:footnoteReference w:id="9"/>
-      </w:r>
-      <w:r>
-        <w:rPr>
-          <w:rFonts w:eastAsia="Calibri" w:cs="Arial" w:ascii="Arial" w:hAnsi="Arial"/>
-          <w:b w:val="false"/>
-          <w:bCs w:val="false"/>
-          <w:i w:val="false"/>
-          <w:iCs w:val="false"/>
-          <w:caps w:val="false"/>
-          <w:smallCaps w:val="false"/>
-          <w:color w:val="231F20"/>
-          <w:spacing w:val="0"/>
-          <w:w w:val="115"/>
-          <w:kern w:val="0"/>
-          <w:sz w:val="24"/>
-          <w:szCs w:val="24"/>
-          <w:lang w:val="pt-BR" w:eastAsia="en-US" w:bidi="ar-SA"/>
-        </w:rPr>
-        <w:t xml:space="preserve"> </w:t>
-      </w:r>
-      <w:r>
-        <w:rPr>
-          <w:rFonts w:eastAsia="Calibri" w:cs="Arial" w:ascii="Arial" w:hAnsi="Arial"/>
-          <w:b w:val="false"/>
-          <w:bCs w:val="false"/>
-          <w:i w:val="false"/>
-          <w:iCs w:val="false"/>
-          <w:caps w:val="false"/>
-          <w:smallCaps w:val="false"/>
-          <w:color w:val="231F20"/>
-          <w:spacing w:val="0"/>
-          <w:w w:val="115"/>
-          <w:kern w:val="0"/>
-          <w:sz w:val="24"/>
-          <w:szCs w:val="24"/>
-          <w:shd w:fill="FFFF00" w:val="clear"/>
-          <w:lang w:val="pt-BR" w:eastAsia="en-US" w:bidi="ar-SA"/>
-        </w:rPr>
-        <w:t>diasemchuva</w:t>
-      </w:r>
-      <w:r>
-        <w:rPr>
-          <w:rFonts w:eastAsia="Calibri" w:cs="Arial" w:ascii="Arial" w:hAnsi="Arial"/>
-          <w:b w:val="false"/>
-          <w:bCs w:val="false"/>
-          <w:i w:val="false"/>
-          <w:iCs w:val="false"/>
-          <w:caps w:val="false"/>
-          <w:smallCaps w:val="false"/>
-          <w:color w:val="231F20"/>
-          <w:spacing w:val="0"/>
-          <w:w w:val="115"/>
-          <w:kern w:val="0"/>
-          <w:sz w:val="24"/>
-          <w:szCs w:val="24"/>
-          <w:shd w:fill="auto" w:val="clear"/>
-          <w:lang w:val="pt-BR" w:eastAsia="en-US" w:bidi="ar-SA"/>
-        </w:rPr>
-        <w:t xml:space="preserve"> e </w:t>
-      </w:r>
-      <w:r>
-        <w:rPr>
-          <w:rFonts w:eastAsia="Calibri" w:cs="Arial" w:ascii="Arial" w:hAnsi="Arial"/>
-          <w:b w:val="false"/>
-          <w:bCs w:val="false"/>
-          <w:i w:val="false"/>
-          <w:iCs w:val="false"/>
-          <w:caps w:val="false"/>
-          <w:smallCaps w:val="false"/>
-          <w:color w:val="231F20"/>
-          <w:spacing w:val="0"/>
-          <w:w w:val="115"/>
-          <w:kern w:val="0"/>
-          <w:sz w:val="24"/>
-          <w:szCs w:val="24"/>
-          <w:shd w:fill="FFFF00" w:val="clear"/>
-          <w:lang w:val="pt-BR" w:eastAsia="en-US" w:bidi="ar-SA"/>
-        </w:rPr>
-        <w:t>riscofogo</w:t>
-      </w:r>
-      <w:r>
-        <w:rPr>
-          <w:rFonts w:eastAsia="Calibri" w:cs="Arial" w:ascii="Arial" w:hAnsi="Arial"/>
-          <w:b w:val="false"/>
-          <w:bCs w:val="false"/>
-          <w:i w:val="false"/>
-          <w:iCs w:val="false"/>
-          <w:caps w:val="false"/>
-          <w:smallCaps w:val="false"/>
-          <w:color w:val="231F20"/>
-          <w:spacing w:val="0"/>
-          <w:w w:val="115"/>
-          <w:kern w:val="0"/>
-          <w:sz w:val="24"/>
-          <w:szCs w:val="24"/>
-          <w:shd w:fill="auto" w:val="clear"/>
-          <w:lang w:val="pt-BR" w:eastAsia="en-US" w:bidi="ar-SA"/>
-        </w:rPr>
-        <w:t xml:space="preserve"> que sinalizavam o </w:t>
-      </w:r>
-      <w:r>
-        <w:rPr>
-          <w:rFonts w:eastAsia="Calibri" w:cs="Arial" w:ascii="Arial" w:hAnsi="Arial"/>
-          <w:b w:val="false"/>
-          <w:bCs w:val="false"/>
-          <w:i w:val="false"/>
-          <w:iCs w:val="false"/>
-          <w:caps w:val="false"/>
-          <w:smallCaps w:val="false"/>
-          <w:color w:val="231F20"/>
-          <w:spacing w:val="0"/>
-          <w:w w:val="115"/>
-          <w:kern w:val="0"/>
-          <w:sz w:val="24"/>
-          <w:szCs w:val="24"/>
-          <w:shd w:fill="auto" w:val="clear"/>
-          <w:lang w:val="pt-BR" w:eastAsia="en-US" w:bidi="ar-SA"/>
-        </w:rPr>
-        <w:t xml:space="preserve">valor mínimo igual a </w:t>
-      </w:r>
-      <w:r>
-        <w:rPr>
-          <w:rFonts w:eastAsia="Calibri" w:cs="Arial" w:ascii="Arial" w:hAnsi="Arial"/>
-          <w:b w:val="false"/>
-          <w:bCs w:val="false"/>
-          <w:i w:val="false"/>
-          <w:iCs w:val="false"/>
-          <w:caps w:val="false"/>
-          <w:smallCaps w:val="false"/>
-          <w:color w:val="231F20"/>
-          <w:spacing w:val="0"/>
-          <w:w w:val="115"/>
-          <w:kern w:val="0"/>
-          <w:sz w:val="24"/>
-          <w:szCs w:val="24"/>
-          <w:shd w:fill="auto" w:val="clear"/>
-          <w:lang w:val="pt-BR" w:eastAsia="en-US" w:bidi="ar-SA"/>
-        </w:rPr>
-        <w:t>-999 foram ajustadas para zero.</w:t>
-      </w:r>
-    </w:p>
-    <w:p>
-      <w:pPr>
-        <w:pStyle w:val="CorpodeTextoTCC"/>
-        <w:rPr>
-          <w:rFonts w:ascii="Arial" w:hAnsi="Arial" w:eastAsia="Calibri" w:cs="Arial"/>
-          <w:b w:val="false"/>
-          <w:b w:val="false"/>
-          <w:bCs w:val="false"/>
-          <w:color w:val="231F20"/>
-          <w:w w:val="115"/>
-          <w:kern w:val="0"/>
-          <w:sz w:val="24"/>
-          <w:szCs w:val="24"/>
-          <w:lang w:val="pt-BR" w:eastAsia="en-US" w:bidi="ar-SA"/>
-        </w:rPr>
-      </w:pPr>
-      <w:r>
-        <w:rPr/>
-      </w:r>
-    </w:p>
-    <w:p>
-      <w:pPr>
-        <w:pStyle w:val="CorpodeTextoTCC"/>
-        <w:rPr>
-          <w:rFonts w:ascii="Arial" w:hAnsi="Arial" w:eastAsia="Calibri" w:cs="Arial"/>
-          <w:b w:val="false"/>
-          <w:b w:val="false"/>
-          <w:bCs w:val="false"/>
-          <w:color w:val="231F20"/>
-          <w:w w:val="115"/>
-          <w:kern w:val="0"/>
-          <w:sz w:val="24"/>
-          <w:szCs w:val="24"/>
-          <w:lang w:val="pt-BR" w:eastAsia="en-US" w:bidi="ar-SA"/>
-        </w:rPr>
-      </w:pPr>
-      <w:r>
-        <w:rPr/>
-      </w:r>
-    </w:p>
-    <w:p>
-      <w:pPr>
-        <w:pStyle w:val="CorpodeTextoTCC"/>
-        <w:rPr>
-          <w:rFonts w:ascii="Arial" w:hAnsi="Arial" w:eastAsia="Calibri" w:cs="Arial"/>
-          <w:b w:val="false"/>
-          <w:b w:val="false"/>
-          <w:bCs w:val="false"/>
-          <w:color w:val="231F20"/>
-          <w:w w:val="115"/>
-          <w:kern w:val="0"/>
-          <w:sz w:val="24"/>
-          <w:szCs w:val="24"/>
-          <w:lang w:val="pt-BR" w:eastAsia="en-US" w:bidi="ar-SA"/>
-        </w:rPr>
-      </w:pPr>
-      <w:r>
-        <w:rPr>
-          <w:rFonts w:eastAsia="Calibri" w:cs="Arial" w:ascii="Arial" w:hAnsi="Arial"/>
-          <w:b w:val="false"/>
-          <w:bCs w:val="false"/>
-          <w:i w:val="false"/>
-          <w:iCs w:val="false"/>
-          <w:caps w:val="false"/>
-          <w:smallCaps w:val="false"/>
-          <w:color w:val="231F20"/>
-          <w:w w:val="115"/>
-          <w:kern w:val="0"/>
-          <w:sz w:val="24"/>
-          <w:szCs w:val="24"/>
-          <w:lang w:val="pt-BR" w:eastAsia="en-US" w:bidi="ar-SA"/>
-        </w:rPr>
-        <w:t xml:space="preserve">constatou-se a necessidade de realizar o tratamento certas . Tanto o </w:t>
-      </w:r>
-      <w:r>
-        <w:rPr>
-          <w:rFonts w:eastAsia="Calibri" w:cs="Arial" w:ascii="Arial" w:hAnsi="Arial"/>
-          <w:b w:val="false"/>
-          <w:bCs w:val="false"/>
-          <w:i/>
-          <w:iCs/>
-          <w:caps w:val="false"/>
-          <w:smallCaps w:val="false"/>
-          <w:color w:val="231F20"/>
-          <w:w w:val="115"/>
-          <w:kern w:val="0"/>
-          <w:sz w:val="24"/>
-          <w:szCs w:val="24"/>
-          <w:lang w:val="pt-BR" w:eastAsia="en-US" w:bidi="ar-SA"/>
-        </w:rPr>
-        <w:t>dataset</w:t>
-      </w:r>
-      <w:r>
-        <w:rPr>
-          <w:rFonts w:eastAsia="Calibri" w:cs="Arial" w:ascii="Arial" w:hAnsi="Arial"/>
-          <w:b w:val="false"/>
-          <w:bCs w:val="false"/>
-          <w:i w:val="false"/>
-          <w:iCs w:val="false"/>
-          <w:caps w:val="false"/>
-          <w:smallCaps w:val="false"/>
-          <w:color w:val="231F20"/>
-          <w:w w:val="115"/>
-          <w:kern w:val="0"/>
-          <w:sz w:val="24"/>
-          <w:szCs w:val="24"/>
-          <w:lang w:val="pt-BR" w:eastAsia="en-US" w:bidi="ar-SA"/>
-        </w:rPr>
-        <w:t xml:space="preserve"> relacionado ao focos de calor e risco fogo (que será tratado como hotspot_df) quanto o relacionado ao progresso social (que será chamado de spi_df)</w:t>
-      </w:r>
-    </w:p>
-    <w:p>
-      <w:pPr>
-        <w:pStyle w:val="CorpodeTextoTCC"/>
-        <w:rPr>
-          <w:rFonts w:ascii="Arial" w:hAnsi="Arial"/>
-          <w:b w:val="false"/>
-          <w:b w:val="false"/>
-          <w:i w:val="false"/>
-          <w:i w:val="false"/>
-          <w:caps w:val="false"/>
-          <w:smallCaps w:val="false"/>
-          <w:spacing w:val="0"/>
-          <w:sz w:val="24"/>
-        </w:rPr>
-      </w:pPr>
-      <w:r>
-        <w:rPr>
-          <w:rFonts w:eastAsia="Calibri" w:cs="Arial" w:ascii="Arial" w:hAnsi="Arial"/>
-          <w:b w:val="false"/>
-          <w:bCs w:val="false"/>
-          <w:color w:val="231F20"/>
-          <w:w w:val="115"/>
-          <w:kern w:val="0"/>
-          <w:sz w:val="24"/>
-          <w:szCs w:val="24"/>
-          <w:lang w:val="pt-BR" w:eastAsia="en-US" w:bidi="ar-SA"/>
-        </w:rPr>
+        <w:t xml:space="preserve">. Por tanto, a partir da data, foi extraído o ano e adicionado como nova feature no cojuento de dados. </w:t>
       </w:r>
     </w:p>
     <w:p>
@@ -6449,8 +6169,8 @@
         <w:ind w:left="0" w:right="1213" w:hanging="0"/>
         <w:rPr/>
       </w:pPr>
-      <w:bookmarkStart w:id="11" w:name="_Toc8358027221"/>
-      <w:bookmarkStart w:id="12" w:name="_Toc83580272111"/>
+      <w:bookmarkStart w:id="11" w:name="_Toc83580272111"/>
+      <w:bookmarkStart w:id="12" w:name="_Toc8358027221"/>
       <w:r>
         <w:rPr>
           <w:rFonts w:eastAsia="Calibri" w:cs="" w:ascii="Gotham Black" w:hAnsi="Gotham Black"/>
@@ -7384,8 +7104,8 @@
         <w:ind w:left="0" w:right="1213" w:hanging="0"/>
         <w:rPr/>
       </w:pPr>
-      <w:bookmarkStart w:id="13" w:name="_Toc835802722"/>
-      <w:bookmarkStart w:id="14" w:name="_Toc8358027211"/>
+      <w:bookmarkStart w:id="13" w:name="_Toc8358027211"/>
+      <w:bookmarkStart w:id="14" w:name="_Toc835802722"/>
       <w:r>
         <w:rPr>
           <w:rFonts w:eastAsia="Calibri" w:cs="" w:ascii="Gotham Black" w:hAnsi="Gotham Black"/>
@@ -8109,8 +7829,8 @@
         </w:rPr>
         <w:t xml:space="preserve">MCKINNEY, Wes. </w:t>
       </w:r>
-      <w:bookmarkStart w:id="15" w:name="title"/>
-      <w:bookmarkStart w:id="16" w:name="productTitle"/>
+      <w:bookmarkStart w:id="15" w:name="productTitle"/>
+      <w:bookmarkStart w:id="16" w:name="title"/>
       <w:bookmarkEnd w:id="15"/>
       <w:bookmarkEnd w:id="16"/>
       <w:r>
@@ -8795,7 +8515,7 @@
         <w:docPartGallery w:val="Page Numbers (Bottom of Page)"/>
         <w:docPartUnique w:val="true"/>
       </w:docPartObj>
-      <w:id w:val="1073585295"/>
+      <w:id w:val="1549263006"/>
     </w:sdtPr>
     <w:sdtContent>
       <w:p>

--- a/doc/tcc-cd-artigo-cientfico.docx
+++ b/doc/tcc-cd-artigo-cientfico.docx
@@ -1200,7 +1200,7 @@
                         <pic:spPr>
                           <a:xfrm>
                             <a:off x="0" y="0"/>
-                            <a:ext cx="1339920" cy="387360"/>
+                            <a:ext cx="1338480" cy="387360"/>
                           </a:xfrm>
                           <a:prstGeom prst="rect">
                             <a:avLst/>
@@ -1221,8 +1221,8 @@
                         </pic:blipFill>
                         <pic:spPr>
                           <a:xfrm>
-                            <a:off x="1486080" y="76320"/>
-                            <a:ext cx="1409760" cy="210960"/>
+                            <a:off x="1487160" y="76320"/>
+                            <a:ext cx="1408320" cy="210960"/>
                           </a:xfrm>
                           <a:prstGeom prst="rect">
                             <a:avLst/>
@@ -1260,12 +1260,12 @@
                   <v:path o:extrusionok="f" gradientshapeok="t" o:connecttype="rect"/>
                   <o:lock v:ext="edit" aspectratio="t"/>
                 </v:shapetype>
-                <v:shape id="shape_0" ID="Imagem 15" stroked="f" o:allowincell="f" style="position:absolute;left:3673;top:2888;width:2109;height:609;mso-wrap-style:none;v-text-anchor:middle;mso-position-horizontal:center;mso-position-horizontal-relative:page" type="_x0000_t75">
+                <v:shape id="shape_0" ID="Imagem 15" stroked="f" o:allowincell="f" style="position:absolute;left:3673;top:2888;width:2107;height:609;mso-wrap-style:none;v-text-anchor:middle;mso-position-horizontal:center;mso-position-horizontal-relative:page" type="_x0000_t75">
                   <v:imagedata r:id="rId2" o:detectmouseclick="t"/>
                   <v:stroke color="#3465a4" joinstyle="round" endcap="flat"/>
                   <w10:wrap type="none"/>
                 </v:shape>
-                <v:shape id="shape_0" ID="Imagem 61" stroked="f" o:allowincell="f" style="position:absolute;left:6013;top:3008;width:2219;height:331;mso-wrap-style:none;v-text-anchor:middle;mso-position-horizontal:center;mso-position-horizontal-relative:page" type="_x0000_t75">
+                <v:shape id="shape_0" ID="Imagem 61" stroked="f" o:allowincell="f" style="position:absolute;left:6015;top:3008;width:2217;height:331;mso-wrap-style:none;v-text-anchor:middle;mso-position-horizontal:center;mso-position-horizontal-relative:page" type="_x0000_t75">
                   <v:imagedata r:id="rId3" o:detectmouseclick="t"/>
                   <v:stroke color="#3465a4" joinstyle="round" endcap="flat"/>
                   <w10:wrap type="none"/>
@@ -1321,8 +1321,8 @@
                         <wps:cNvSpPr/>
                         <wps:spPr>
                           <a:xfrm>
-                            <a:off x="95400" y="590400"/>
-                            <a:ext cx="1619280" cy="152280"/>
+                            <a:off x="95400" y="591840"/>
+                            <a:ext cx="1619280" cy="151200"/>
                           </a:xfrm>
                           <a:prstGeom prst="rect">
                             <a:avLst/>
@@ -1414,8 +1414,8 @@
                         <wps:cNvSpPr/>
                         <wps:spPr>
                           <a:xfrm>
-                            <a:off x="952560" y="317520"/>
-                            <a:ext cx="723960" cy="171360"/>
+                            <a:off x="953640" y="317520"/>
+                            <a:ext cx="722520" cy="171360"/>
                           </a:xfrm>
                           <a:prstGeom prst="rect">
                             <a:avLst/>
@@ -1479,7 +1479,7 @@
           <mc:Fallback>
             <w:pict>
               <v:group id="shape_0" alt="Agrupar 7" style="position:absolute;margin-left:226.2pt;margin-top:-13.75pt;width:142.9pt;height:61pt" coordorigin="4524,-275" coordsize="2858,1220">
-                <v:rect id="shape_0" path="m0,0l-2147483645,0l-2147483645,-2147483646l0,-2147483646xe" fillcolor="#e5cc80" stroked="f" o:allowincell="f" style="position:absolute;left:4674;top:655;width:2549;height:239;mso-wrap-style:none;v-text-anchor:middle;mso-position-horizontal:center;mso-position-horizontal-relative:page">
+                <v:rect id="shape_0" path="m0,0l-2147483645,0l-2147483645,-2147483646l0,-2147483646xe" fillcolor="#e5cc80" stroked="f" o:allowincell="f" style="position:absolute;left:4674;top:657;width:2549;height:237;mso-wrap-style:none;v-text-anchor:middle;mso-position-horizontal:center;mso-position-horizontal-relative:page">
                   <v:fill o:detectmouseclick="t" type="solid" color2="#1a337f"/>
                   <v:stroke color="#3465a4" weight="25560" joinstyle="round" endcap="flat"/>
                   <w10:wrap type="none"/>
@@ -1524,7 +1524,7 @@
                   <v:stroke color="#3465a4" joinstyle="round" endcap="flat"/>
                   <w10:wrap type="none"/>
                 </v:rect>
-                <v:rect id="shape_0" path="m0,0l-2147483645,0l-2147483645,-2147483646l0,-2147483646xe" stroked="f" o:allowincell="f" style="position:absolute;left:6024;top:225;width:1139;height:269;mso-wrap-style:square;v-text-anchor:top;mso-position-horizontal:center;mso-position-horizontal-relative:page">
+                <v:rect id="shape_0" path="m0,0l-2147483645,0l-2147483645,-2147483646l0,-2147483646xe" stroked="f" o:allowincell="f" style="position:absolute;left:6026;top:225;width:1137;height:269;mso-wrap-style:square;v-text-anchor:top;mso-position-horizontal:center;mso-position-horizontal-relative:page">
                   <v:textbox>
                     <w:txbxContent>
                       <w:p>
@@ -1645,7 +1645,7 @@
           <w:docPartGallery w:val="Table of Contents"/>
           <w:docPartUnique w:val="true"/>
         </w:docPartObj>
-        <w:id w:val="1502996072"/>
+        <w:id w:val="555210996"/>
       </w:sdtPr>
       <w:sdtContent>
         <w:p>
@@ -4338,43 +4338,7 @@
           <w:szCs w:val="24"/>
           <w:lang w:val="pt-BR" w:eastAsia="en-US" w:bidi="ar-SA"/>
         </w:rPr>
-        <w:t xml:space="preserve">Para tanto, foram utilizados métodos da ferramenta Pandas para carregar o arquivo original, </w:t>
-      </w:r>
-      <w:r>
-        <w:rPr>
-          <w:rFonts w:eastAsia="Calibri" w:cs="Arial" w:ascii="Arial" w:hAnsi="Arial"/>
-          <w:b w:val="false"/>
-          <w:bCs w:val="false"/>
-          <w:i w:val="false"/>
-          <w:iCs w:val="false"/>
-          <w:caps w:val="false"/>
-          <w:smallCaps w:val="false"/>
-          <w:color w:val="231F20"/>
-          <w:w w:val="115"/>
-          <w:kern w:val="0"/>
-          <w:sz w:val="24"/>
-          <w:szCs w:val="24"/>
-          <w:lang w:val="pt-BR" w:eastAsia="en-US" w:bidi="ar-SA"/>
-        </w:rPr>
-        <w:t xml:space="preserve">adicionar uma coluna com o ano, </w:t>
-      </w:r>
-      <w:r>
-        <w:rPr>
-          <w:rFonts w:eastAsia="Calibri" w:cs="Arial" w:ascii="Arial" w:hAnsi="Arial"/>
-          <w:b w:val="false"/>
-          <w:bCs w:val="false"/>
-          <w:i w:val="false"/>
-          <w:iCs w:val="false"/>
-          <w:caps w:val="false"/>
-          <w:smallCaps w:val="false"/>
-          <w:color w:val="231F20"/>
-          <w:w w:val="115"/>
-          <w:kern w:val="0"/>
-          <w:sz w:val="24"/>
-          <w:szCs w:val="24"/>
-          <w:lang w:val="pt-BR" w:eastAsia="en-US" w:bidi="ar-SA"/>
-        </w:rPr>
-        <w:t>corrigir nomes das colunas que estavam com espaços em branco no final e por último salvar o produto final em novos arquivos, uma para cada ano.</w:t>
+        <w:t>Para tanto, foram utilizados métodos da ferramenta Pandas para carregar o arquivo original, adicionar uma coluna com o ano, corrigir nomes das colunas que estavam com espaços em branco no final e por último salvar o produto final em novos arquivos, uma para cada ano.</w:t>
       </w:r>
     </w:p>
     <w:p>
@@ -4630,10 +4594,30 @@
           <w:szCs w:val="24"/>
           <w:lang w:val="pt-BR" w:eastAsia="en-US" w:bidi="ar-SA"/>
         </w:rPr>
-        <w:t>(dado</w:t>
-      </w:r>
-      <w:r>
-        <w:rPr>
+        <w:t xml:space="preserve">(dados distantes da normalidade) quanto campos vazios foi preenchê-los com a correspondência mais genérica. Pegando o caso anterior, as </w:t>
+      </w:r>
+      <w:r>
+        <w:rPr>
+          <w:rFonts w:eastAsia="Calibri" w:cs="Arial" w:ascii="Arial" w:hAnsi="Arial"/>
+          <w:b w:val="false"/>
+          <w:bCs w:val="false"/>
+          <w:i/>
+          <w:iCs/>
+          <w:caps w:val="false"/>
+          <w:smallCaps w:val="false"/>
+          <w:color w:val="231F20"/>
+          <w:spacing w:val="0"/>
+          <w:w w:val="115"/>
+          <w:kern w:val="0"/>
+          <w:sz w:val="24"/>
+          <w:szCs w:val="24"/>
+          <w:lang w:val="pt-BR" w:eastAsia="en-US" w:bidi="ar-SA"/>
+        </w:rPr>
+        <w:t>features</w:t>
+      </w:r>
+      <w:r>
+        <w:rPr>
+          <w:rStyle w:val="FootnoteAnchor"/>
           <w:rFonts w:eastAsia="Calibri" w:cs="Arial" w:ascii="Arial" w:hAnsi="Arial"/>
           <w:b w:val="false"/>
           <w:bCs w:val="false"/>
@@ -4649,7 +4633,7 @@
           <w:szCs w:val="24"/>
           <w:lang w:val="pt-BR" w:eastAsia="en-US" w:bidi="ar-SA"/>
         </w:rPr>
-        <w:t>s</w:t>
+        <w:footnoteReference w:id="9"/>
       </w:r>
       <w:r>
         <w:rPr>
@@ -4668,7 +4652,7 @@
           <w:szCs w:val="24"/>
           <w:lang w:val="pt-BR" w:eastAsia="en-US" w:bidi="ar-SA"/>
         </w:rPr>
-        <w:t xml:space="preserve"> distantes da normalidade) quanto campos </w:t>
+        <w:t xml:space="preserve"> </w:t>
       </w:r>
       <w:r>
         <w:rPr>
@@ -4685,9 +4669,10 @@
           <w:kern w:val="0"/>
           <w:sz w:val="24"/>
           <w:szCs w:val="24"/>
-          <w:lang w:val="pt-BR" w:eastAsia="en-US" w:bidi="ar-SA"/>
-        </w:rPr>
-        <w:t>vazios</w:t>
+          <w:shd w:fill="FFFF00" w:val="clear"/>
+          <w:lang w:val="pt-BR" w:eastAsia="en-US" w:bidi="ar-SA"/>
+        </w:rPr>
+        <w:t>diasemchuva</w:t>
       </w:r>
       <w:r>
         <w:rPr>
@@ -4704,32 +4689,13 @@
           <w:kern w:val="0"/>
           <w:sz w:val="24"/>
           <w:szCs w:val="24"/>
-          <w:lang w:val="pt-BR" w:eastAsia="en-US" w:bidi="ar-SA"/>
-        </w:rPr>
-        <w:t xml:space="preserve"> foi preenchê-los com a correspondência mais genérica. Pegando o caso anterior, as </w:t>
-      </w:r>
-      <w:r>
-        <w:rPr>
-          <w:rFonts w:eastAsia="Calibri" w:cs="Arial" w:ascii="Arial" w:hAnsi="Arial"/>
-          <w:b w:val="false"/>
-          <w:bCs w:val="false"/>
-          <w:i/>
-          <w:iCs/>
-          <w:caps w:val="false"/>
-          <w:smallCaps w:val="false"/>
-          <w:color w:val="231F20"/>
-          <w:spacing w:val="0"/>
-          <w:w w:val="115"/>
-          <w:kern w:val="0"/>
-          <w:sz w:val="24"/>
-          <w:szCs w:val="24"/>
-          <w:lang w:val="pt-BR" w:eastAsia="en-US" w:bidi="ar-SA"/>
-        </w:rPr>
-        <w:t>features</w:t>
-      </w:r>
-      <w:r>
-        <w:rPr>
-          <w:rStyle w:val="FootnoteAnchor"/>
+          <w:shd w:fill="auto" w:val="clear"/>
+          <w:lang w:val="pt-BR" w:eastAsia="en-US" w:bidi="ar-SA"/>
+        </w:rPr>
+        <w:t xml:space="preserve"> e </w:t>
+      </w:r>
+      <w:r>
+        <w:rPr>
           <w:rFonts w:eastAsia="Calibri" w:cs="Arial" w:ascii="Arial" w:hAnsi="Arial"/>
           <w:b w:val="false"/>
           <w:bCs w:val="false"/>
@@ -4743,9 +4709,10 @@
           <w:kern w:val="0"/>
           <w:sz w:val="24"/>
           <w:szCs w:val="24"/>
-          <w:lang w:val="pt-BR" w:eastAsia="en-US" w:bidi="ar-SA"/>
-        </w:rPr>
-        <w:footnoteReference w:id="9"/>
+          <w:shd w:fill="FFFF00" w:val="clear"/>
+          <w:lang w:val="pt-BR" w:eastAsia="en-US" w:bidi="ar-SA"/>
+        </w:rPr>
+        <w:t>riscofogo</w:t>
       </w:r>
       <w:r>
         <w:rPr>
@@ -4762,61 +4729,194 @@
           <w:kern w:val="0"/>
           <w:sz w:val="24"/>
           <w:szCs w:val="24"/>
-          <w:lang w:val="pt-BR" w:eastAsia="en-US" w:bidi="ar-SA"/>
-        </w:rPr>
-        <w:t xml:space="preserve"> </w:t>
-      </w:r>
+          <w:shd w:fill="auto" w:val="clear"/>
+          <w:lang w:val="pt-BR" w:eastAsia="en-US" w:bidi="ar-SA"/>
+        </w:rPr>
+        <w:t xml:space="preserve"> que sinalizavam valor mínimo igual a -999 foram ajustadas para zero.</w:t>
+      </w:r>
+    </w:p>
+    <w:p>
+      <w:pPr>
+        <w:pStyle w:val="CorpodeTextoTCC"/>
+        <w:rPr>
+          <w:rFonts w:ascii="Arial" w:hAnsi="Arial" w:eastAsia="Calibri" w:cs="Arial"/>
+          <w:b w:val="false"/>
+          <w:b w:val="false"/>
+          <w:bCs w:val="false"/>
+          <w:color w:val="231F20"/>
+          <w:w w:val="115"/>
+          <w:kern w:val="0"/>
+          <w:sz w:val="24"/>
+          <w:szCs w:val="24"/>
+          <w:lang w:val="pt-BR" w:eastAsia="en-US" w:bidi="ar-SA"/>
+        </w:rPr>
+      </w:pPr>
       <w:r>
         <w:rPr>
           <w:rFonts w:eastAsia="Calibri" w:cs="Arial" w:ascii="Arial" w:hAnsi="Arial"/>
           <w:b w:val="false"/>
           <w:bCs w:val="false"/>
-          <w:i w:val="false"/>
-          <w:iCs w:val="false"/>
-          <w:caps w:val="false"/>
-          <w:smallCaps w:val="false"/>
-          <w:color w:val="231F20"/>
-          <w:spacing w:val="0"/>
+          <w:color w:val="231F20"/>
           <w:w w:val="115"/>
           <w:kern w:val="0"/>
           <w:sz w:val="24"/>
           <w:szCs w:val="24"/>
+          <w:lang w:val="pt-BR" w:eastAsia="en-US" w:bidi="ar-SA"/>
+        </w:rPr>
+        <w:t xml:space="preserve">Dois campos importantes que precisaram sofrer transformações para estarem aderentes em ambos conjuntos de dados são o </w:t>
+      </w:r>
+      <w:r>
+        <w:rPr>
+          <w:rFonts w:eastAsia="Calibri" w:cs="Arial" w:ascii="Arial" w:hAnsi="Arial"/>
+          <w:b w:val="false"/>
+          <w:bCs w:val="false"/>
+          <w:color w:val="231F20"/>
+          <w:w w:val="115"/>
+          <w:kern w:val="0"/>
+          <w:sz w:val="24"/>
+          <w:szCs w:val="24"/>
           <w:shd w:fill="FFFF00" w:val="clear"/>
           <w:lang w:val="pt-BR" w:eastAsia="en-US" w:bidi="ar-SA"/>
         </w:rPr>
-        <w:t>diasemchuva</w:t>
+        <w:t>estado</w:t>
       </w:r>
       <w:r>
         <w:rPr>
           <w:rFonts w:eastAsia="Calibri" w:cs="Arial" w:ascii="Arial" w:hAnsi="Arial"/>
           <w:b w:val="false"/>
           <w:bCs w:val="false"/>
-          <w:i w:val="false"/>
-          <w:iCs w:val="false"/>
-          <w:caps w:val="false"/>
-          <w:smallCaps w:val="false"/>
-          <w:color w:val="231F20"/>
-          <w:spacing w:val="0"/>
+          <w:color w:val="231F20"/>
           <w:w w:val="115"/>
           <w:kern w:val="0"/>
           <w:sz w:val="24"/>
           <w:szCs w:val="24"/>
+          <w:lang w:val="pt-BR" w:eastAsia="en-US" w:bidi="ar-SA"/>
+        </w:rPr>
+        <w:t xml:space="preserve"> e </w:t>
+      </w:r>
+      <w:r>
+        <w:rPr>
+          <w:rFonts w:eastAsia="Calibri" w:cs="Arial" w:ascii="Arial" w:hAnsi="Arial"/>
+          <w:b w:val="false"/>
+          <w:bCs w:val="false"/>
+          <w:color w:val="231F20"/>
+          <w:w w:val="115"/>
+          <w:kern w:val="0"/>
+          <w:sz w:val="24"/>
+          <w:szCs w:val="24"/>
+          <w:shd w:fill="FFFF00" w:val="clear"/>
+          <w:lang w:val="pt-BR" w:eastAsia="en-US" w:bidi="ar-SA"/>
+        </w:rPr>
+        <w:t>município</w:t>
+      </w:r>
+      <w:r>
+        <w:rPr>
+          <w:rFonts w:eastAsia="Calibri" w:cs="Arial" w:ascii="Arial" w:hAnsi="Arial"/>
+          <w:b w:val="false"/>
+          <w:bCs w:val="false"/>
+          <w:color w:val="231F20"/>
+          <w:w w:val="115"/>
+          <w:kern w:val="0"/>
+          <w:sz w:val="24"/>
+          <w:szCs w:val="24"/>
+          <w:lang w:val="pt-BR" w:eastAsia="en-US" w:bidi="ar-SA"/>
+        </w:rPr>
+        <w:t xml:space="preserve">. No primeiro caso, em </w:t>
+      </w:r>
+      <w:r>
+        <w:rPr>
+          <w:rFonts w:eastAsia="Calibri" w:cs="Arial" w:ascii="Arial" w:hAnsi="Arial"/>
+          <w:b w:val="false"/>
+          <w:bCs w:val="false"/>
+          <w:color w:val="231F20"/>
+          <w:w w:val="115"/>
+          <w:kern w:val="0"/>
+          <w:sz w:val="24"/>
+          <w:szCs w:val="24"/>
+          <w:shd w:fill="FFFF00" w:val="clear"/>
+          <w:lang w:val="pt-BR" w:eastAsia="en-US" w:bidi="ar-SA"/>
+        </w:rPr>
+        <w:t>hotspot_df,</w:t>
+      </w:r>
+      <w:r>
+        <w:rPr>
+          <w:rFonts w:eastAsia="Calibri" w:cs="Arial" w:ascii="Arial" w:hAnsi="Arial"/>
+          <w:b w:val="false"/>
+          <w:bCs w:val="false"/>
+          <w:color w:val="231F20"/>
+          <w:w w:val="115"/>
+          <w:kern w:val="0"/>
+          <w:sz w:val="24"/>
+          <w:szCs w:val="24"/>
+          <w:lang w:val="pt-BR" w:eastAsia="en-US" w:bidi="ar-SA"/>
+        </w:rPr>
+        <w:t xml:space="preserve"> o nome está por extenso e no </w:t>
+      </w:r>
+      <w:r>
+        <w:rPr>
+          <w:rFonts w:eastAsia="Calibri" w:cs="Arial" w:ascii="Arial" w:hAnsi="Arial"/>
+          <w:b w:val="false"/>
+          <w:bCs w:val="false"/>
+          <w:color w:val="231F20"/>
+          <w:w w:val="115"/>
+          <w:kern w:val="0"/>
+          <w:sz w:val="24"/>
+          <w:szCs w:val="24"/>
+          <w:shd w:fill="FFFF00" w:val="clear"/>
+          <w:lang w:val="pt-BR" w:eastAsia="en-US" w:bidi="ar-SA"/>
+        </w:rPr>
+        <w:t>spi_df</w:t>
+      </w:r>
+      <w:r>
+        <w:rPr>
+          <w:rFonts w:eastAsia="Calibri" w:cs="Arial" w:ascii="Arial" w:hAnsi="Arial"/>
+          <w:b w:val="false"/>
+          <w:bCs w:val="false"/>
+          <w:color w:val="231F20"/>
+          <w:w w:val="115"/>
+          <w:kern w:val="0"/>
+          <w:sz w:val="24"/>
+          <w:szCs w:val="24"/>
+          <w:lang w:val="pt-BR" w:eastAsia="en-US" w:bidi="ar-SA"/>
+        </w:rPr>
+        <w:t xml:space="preserve"> estava abreviado para sua sigla. Nesse caso, optou-se por manter o nome ao invés do acrônimo. Já no segundo cenário foi necessário, também deixar a nomenclatura dos municípios em </w:t>
+      </w:r>
+      <w:r>
+        <w:rPr>
+          <w:rFonts w:eastAsia="Calibri" w:cs="Arial" w:ascii="Arial" w:hAnsi="Arial"/>
+          <w:b w:val="false"/>
+          <w:bCs w:val="false"/>
+          <w:color w:val="231F20"/>
+          <w:w w:val="115"/>
+          <w:kern w:val="0"/>
+          <w:sz w:val="24"/>
+          <w:szCs w:val="24"/>
+          <w:shd w:fill="FFFF00" w:val="clear"/>
+          <w:lang w:val="pt-BR" w:eastAsia="en-US" w:bidi="ar-SA"/>
+        </w:rPr>
+        <w:t xml:space="preserve">spi_df </w:t>
+      </w:r>
+      <w:r>
+        <w:rPr>
+          <w:rFonts w:eastAsia="Calibri" w:cs="Arial" w:ascii="Arial" w:hAnsi="Arial"/>
+          <w:b w:val="false"/>
+          <w:bCs w:val="false"/>
+          <w:color w:val="231F20"/>
+          <w:w w:val="115"/>
+          <w:kern w:val="0"/>
+          <w:sz w:val="24"/>
+          <w:szCs w:val="24"/>
           <w:shd w:fill="auto" w:val="clear"/>
           <w:lang w:val="pt-BR" w:eastAsia="en-US" w:bidi="ar-SA"/>
         </w:rPr>
-        <w:t xml:space="preserve"> e </w:t>
+        <w:t>igual ao do</w:t>
       </w:r>
       <w:r>
         <w:rPr>
           <w:rFonts w:eastAsia="Calibri" w:cs="Arial" w:ascii="Arial" w:hAnsi="Arial"/>
           <w:b w:val="false"/>
           <w:bCs w:val="false"/>
-          <w:i w:val="false"/>
-          <w:iCs w:val="false"/>
-          <w:caps w:val="false"/>
-          <w:smallCaps w:val="false"/>
-          <w:color w:val="231F20"/>
-          <w:spacing w:val="0"/>
+          <w:color w:val="231F20"/>
           <w:w w:val="115"/>
           <w:kern w:val="0"/>
           <w:sz w:val="24"/>
@@ -4824,19 +4924,14 @@
           <w:shd w:fill="FFFF00" w:val="clear"/>
           <w:lang w:val="pt-BR" w:eastAsia="en-US" w:bidi="ar-SA"/>
         </w:rPr>
-        <w:t>riscofogo</w:t>
+        <w:t xml:space="preserve"> hotspot_df</w:t>
       </w:r>
       <w:r>
         <w:rPr>
           <w:rFonts w:eastAsia="Calibri" w:cs="Arial" w:ascii="Arial" w:hAnsi="Arial"/>
           <w:b w:val="false"/>
           <w:bCs w:val="false"/>
-          <w:i w:val="false"/>
-          <w:iCs w:val="false"/>
-          <w:caps w:val="false"/>
-          <w:smallCaps w:val="false"/>
-          <w:color w:val="231F20"/>
-          <w:spacing w:val="0"/>
+          <w:color w:val="231F20"/>
           <w:w w:val="115"/>
           <w:kern w:val="0"/>
           <w:sz w:val="24"/>
@@ -4844,7 +4939,7 @@
           <w:shd w:fill="auto" w:val="clear"/>
           <w:lang w:val="pt-BR" w:eastAsia="en-US" w:bidi="ar-SA"/>
         </w:rPr>
-        <w:t xml:space="preserve"> que sinalizavam valor mínimo igual a -999 foram ajustadas para zero.</w:t>
+        <w:t>, ou seja caixa alta e sem acentuação ou qualquer outro caracter especial.</w:t>
       </w:r>
     </w:p>
     <w:p>
@@ -4875,7 +4970,7 @@
           <w:szCs w:val="24"/>
           <w:lang w:val="pt-BR" w:eastAsia="en-US" w:bidi="ar-SA"/>
         </w:rPr>
-        <w:t xml:space="preserve">Dois campos importantes que precisaram sofrer transformações para estarem aderentes em ambos conjuntos de dados são o </w:t>
+        <w:t xml:space="preserve">Para o estudo em questão, a data exata que os satélites capturaram os focos de incêndios não é muito importante. O que mais interessa desse atributo é o ano, pois é a partir dele que serão calculadas as médias anuais dos principais fatores responsáveis pela queimadas em cada município no dataset </w:t>
       </w:r>
       <w:r>
         <w:rPr>
@@ -4890,7 +4985,7 @@
           <w:shd w:fill="FFFF00" w:val="clear"/>
           <w:lang w:val="pt-BR" w:eastAsia="en-US" w:bidi="ar-SA"/>
         </w:rPr>
-        <w:t>estado</w:t>
+        <w:t>hotspot_df</w:t>
       </w:r>
       <w:r>
         <w:rPr>
@@ -4904,8 +4999,25 @@
           <w:szCs w:val="24"/>
           <w:lang w:val="pt-BR" w:eastAsia="en-US" w:bidi="ar-SA"/>
         </w:rPr>
-        <w:t xml:space="preserve"> e </w:t>
-      </w:r>
+        <w:t xml:space="preserve">. Por tanto, a partir da data, foi extraído o ano e adicionado como nova feature no cojuento de dados. </w:t>
+      </w:r>
+    </w:p>
+    <w:p>
+      <w:pPr>
+        <w:pStyle w:val="CorpodeTextoTCC"/>
+        <w:rPr>
+          <w:rFonts w:ascii="Arial" w:hAnsi="Arial" w:eastAsia="Calibri" w:cs="Arial"/>
+          <w:b w:val="false"/>
+          <w:b w:val="false"/>
+          <w:bCs w:val="false"/>
+          <w:color w:val="231F20"/>
+          <w:w w:val="115"/>
+          <w:kern w:val="0"/>
+          <w:sz w:val="24"/>
+          <w:szCs w:val="24"/>
+          <w:lang w:val="pt-BR" w:eastAsia="en-US" w:bidi="ar-SA"/>
+        </w:rPr>
+      </w:pPr>
       <w:r>
         <w:rPr>
           <w:rFonts w:eastAsia="Calibri" w:cs="Arial" w:ascii="Arial" w:hAnsi="Arial"/>
@@ -4916,10 +5028,69 @@
           <w:kern w:val="0"/>
           <w:sz w:val="24"/>
           <w:szCs w:val="24"/>
+          <w:lang w:val="pt-BR" w:eastAsia="en-US" w:bidi="ar-SA"/>
+        </w:rPr>
+        <w:t xml:space="preserve">Outro ponto que precisou ser padronizado foi o nome de alguns municípios, pois estavam com escritas diferentes. Por exemplo, São Valério, Poxoréu, Eldoradoo dos Carajás e Rio Branco (Acre) estavam definidos como São Valério da Natividade, Poxoréo, Eldorado do Carajás e Rio Branco respectivamente. </w:t>
+      </w:r>
+      <w:r>
+        <w:rPr>
+          <w:rFonts w:eastAsia="Calibri" w:cs="Arial" w:ascii="Arial" w:hAnsi="Arial"/>
+          <w:b w:val="false"/>
+          <w:bCs w:val="false"/>
+          <w:color w:val="231F20"/>
+          <w:w w:val="115"/>
+          <w:kern w:val="0"/>
+          <w:sz w:val="24"/>
+          <w:szCs w:val="24"/>
+          <w:lang w:val="pt-BR" w:eastAsia="en-US" w:bidi="ar-SA"/>
+        </w:rPr>
+        <w:t xml:space="preserve">Como critério utilizado, fez-se uma pesquisa sobre os nomes corretos e ajustou-se aqueles com a escrita errada. </w:t>
+      </w:r>
+    </w:p>
+    <w:p>
+      <w:pPr>
+        <w:pStyle w:val="CorpodeTextoTCC"/>
+        <w:rPr>
+          <w:rFonts w:ascii="Arial" w:hAnsi="Arial" w:eastAsia="Calibri" w:cs="Arial"/>
+          <w:b w:val="false"/>
+          <w:b w:val="false"/>
+          <w:bCs w:val="false"/>
+          <w:color w:val="231F20"/>
+          <w:w w:val="115"/>
+          <w:kern w:val="0"/>
+          <w:sz w:val="24"/>
+          <w:szCs w:val="24"/>
+          <w:lang w:val="pt-BR" w:eastAsia="en-US" w:bidi="ar-SA"/>
+        </w:rPr>
+      </w:pPr>
+      <w:r>
+        <w:rPr>
+          <w:rFonts w:eastAsia="Calibri" w:cs="Arial" w:ascii="Arial" w:hAnsi="Arial"/>
+          <w:b w:val="false"/>
+          <w:bCs w:val="false"/>
+          <w:color w:val="231F20"/>
+          <w:w w:val="115"/>
+          <w:kern w:val="0"/>
+          <w:sz w:val="24"/>
+          <w:szCs w:val="24"/>
+          <w:lang w:val="pt-BR" w:eastAsia="en-US" w:bidi="ar-SA"/>
+        </w:rPr>
+        <w:t xml:space="preserve">Constatou-se também que o dataset </w:t>
+      </w:r>
+      <w:r>
+        <w:rPr>
+          <w:rFonts w:eastAsia="Calibri" w:cs="Arial" w:ascii="Arial" w:hAnsi="Arial"/>
+          <w:b w:val="false"/>
+          <w:bCs w:val="false"/>
+          <w:color w:val="231F20"/>
+          <w:w w:val="115"/>
+          <w:kern w:val="0"/>
+          <w:sz w:val="24"/>
+          <w:szCs w:val="24"/>
           <w:shd w:fill="FFFF00" w:val="clear"/>
           <w:lang w:val="pt-BR" w:eastAsia="en-US" w:bidi="ar-SA"/>
         </w:rPr>
-        <w:t>município</w:t>
+        <w:t xml:space="preserve">hotspot_df </w:t>
       </w:r>
       <w:r>
         <w:rPr>
@@ -4931,13 +5102,18 @@
           <w:kern w:val="0"/>
           <w:sz w:val="24"/>
           <w:szCs w:val="24"/>
-          <w:lang w:val="pt-BR" w:eastAsia="en-US" w:bidi="ar-SA"/>
-        </w:rPr>
-        <w:t xml:space="preserve">. No primeiro caso, em </w:t>
-      </w:r>
-      <w:r>
-        <w:rPr>
-          <w:rFonts w:eastAsia="Calibri" w:cs="Arial" w:ascii="Arial" w:hAnsi="Arial"/>
+          <w:shd w:fill="auto" w:val="clear"/>
+          <w:lang w:val="pt-BR" w:eastAsia="en-US" w:bidi="ar-SA"/>
+        </w:rPr>
+        <w:t>tinha dados referentes  a todos os 217 municípios maranhense, contudo, apenas 181 são contabilizados como pertencente da Amazônia Legal. Ou seja 36 cidades deveriam ser desconsiderada na ánalise e, portanto, todas as ocorrências presente no conjunto de dados foram removidas.</w:t>
+      </w:r>
+    </w:p>
+    <w:p>
+      <w:pPr>
+        <w:pStyle w:val="CorpodeTextoTCC"/>
+        <w:rPr>
+          <w:rFonts w:ascii="Arial" w:hAnsi="Arial" w:eastAsia="Calibri" w:cs="Arial"/>
+          <w:b w:val="false"/>
           <w:b w:val="false"/>
           <w:bCs w:val="false"/>
           <w:color w:val="231F20"/>
@@ -4945,187 +5121,11 @@
           <w:kern w:val="0"/>
           <w:sz w:val="24"/>
           <w:szCs w:val="24"/>
-          <w:shd w:fill="FFFF00" w:val="clear"/>
-          <w:lang w:val="pt-BR" w:eastAsia="en-US" w:bidi="ar-SA"/>
-        </w:rPr>
-        <w:t>hotspot_df,</w:t>
-      </w:r>
-      <w:r>
-        <w:rPr>
-          <w:rFonts w:eastAsia="Calibri" w:cs="Arial" w:ascii="Arial" w:hAnsi="Arial"/>
-          <w:b w:val="false"/>
-          <w:bCs w:val="false"/>
-          <w:color w:val="231F20"/>
-          <w:w w:val="115"/>
-          <w:kern w:val="0"/>
-          <w:sz w:val="24"/>
-          <w:szCs w:val="24"/>
-          <w:lang w:val="pt-BR" w:eastAsia="en-US" w:bidi="ar-SA"/>
-        </w:rPr>
-        <w:t xml:space="preserve"> o nome está por extenso e no </w:t>
-      </w:r>
-      <w:r>
-        <w:rPr>
-          <w:rFonts w:eastAsia="Calibri" w:cs="Arial" w:ascii="Arial" w:hAnsi="Arial"/>
-          <w:b w:val="false"/>
-          <w:bCs w:val="false"/>
-          <w:color w:val="231F20"/>
-          <w:w w:val="115"/>
-          <w:kern w:val="0"/>
-          <w:sz w:val="24"/>
-          <w:szCs w:val="24"/>
-          <w:shd w:fill="FFFF00" w:val="clear"/>
-          <w:lang w:val="pt-BR" w:eastAsia="en-US" w:bidi="ar-SA"/>
-        </w:rPr>
-        <w:t>spi_df</w:t>
-      </w:r>
-      <w:r>
-        <w:rPr>
-          <w:rFonts w:eastAsia="Calibri" w:cs="Arial" w:ascii="Arial" w:hAnsi="Arial"/>
-          <w:b w:val="false"/>
-          <w:bCs w:val="false"/>
-          <w:color w:val="231F20"/>
-          <w:w w:val="115"/>
-          <w:kern w:val="0"/>
-          <w:sz w:val="24"/>
-          <w:szCs w:val="24"/>
-          <w:lang w:val="pt-BR" w:eastAsia="en-US" w:bidi="ar-SA"/>
-        </w:rPr>
-        <w:t xml:space="preserve"> estava abreviado para sua sigla. Nesse caso, optou-se por manter o nome ao invés do acrônimo. Já no segundo cenário foi necessário, também deixar a nomenclatura dos municípios em </w:t>
-      </w:r>
-      <w:r>
-        <w:rPr>
-          <w:rFonts w:eastAsia="Calibri" w:cs="Arial" w:ascii="Arial" w:hAnsi="Arial"/>
-          <w:b w:val="false"/>
-          <w:bCs w:val="false"/>
-          <w:color w:val="231F20"/>
-          <w:w w:val="115"/>
-          <w:kern w:val="0"/>
-          <w:sz w:val="24"/>
-          <w:szCs w:val="24"/>
-          <w:shd w:fill="FFFF00" w:val="clear"/>
-          <w:lang w:val="pt-BR" w:eastAsia="en-US" w:bidi="ar-SA"/>
-        </w:rPr>
-        <w:t xml:space="preserve">spi_df </w:t>
-      </w:r>
-      <w:r>
-        <w:rPr>
-          <w:rFonts w:eastAsia="Calibri" w:cs="Arial" w:ascii="Arial" w:hAnsi="Arial"/>
-          <w:b w:val="false"/>
-          <w:bCs w:val="false"/>
-          <w:color w:val="231F20"/>
-          <w:w w:val="115"/>
-          <w:kern w:val="0"/>
-          <w:sz w:val="24"/>
-          <w:szCs w:val="24"/>
-          <w:shd w:fill="auto" w:val="clear"/>
-          <w:lang w:val="pt-BR" w:eastAsia="en-US" w:bidi="ar-SA"/>
-        </w:rPr>
-        <w:t>igual ao do</w:t>
-      </w:r>
-      <w:r>
-        <w:rPr>
-          <w:rFonts w:eastAsia="Calibri" w:cs="Arial" w:ascii="Arial" w:hAnsi="Arial"/>
-          <w:b w:val="false"/>
-          <w:bCs w:val="false"/>
-          <w:color w:val="231F20"/>
-          <w:w w:val="115"/>
-          <w:kern w:val="0"/>
-          <w:sz w:val="24"/>
-          <w:szCs w:val="24"/>
-          <w:shd w:fill="FFFF00" w:val="clear"/>
-          <w:lang w:val="pt-BR" w:eastAsia="en-US" w:bidi="ar-SA"/>
-        </w:rPr>
-        <w:t xml:space="preserve"> hotspot_df</w:t>
-      </w:r>
-      <w:r>
-        <w:rPr>
-          <w:rFonts w:eastAsia="Calibri" w:cs="Arial" w:ascii="Arial" w:hAnsi="Arial"/>
-          <w:b w:val="false"/>
-          <w:bCs w:val="false"/>
-          <w:color w:val="231F20"/>
-          <w:w w:val="115"/>
-          <w:kern w:val="0"/>
-          <w:sz w:val="24"/>
-          <w:szCs w:val="24"/>
-          <w:shd w:fill="auto" w:val="clear"/>
-          <w:lang w:val="pt-BR" w:eastAsia="en-US" w:bidi="ar-SA"/>
-        </w:rPr>
-        <w:t>, ou seja caixa alta e sem acentuação ou qualquer outro caracter especial.</w:t>
-      </w:r>
-    </w:p>
-    <w:p>
-      <w:pPr>
-        <w:pStyle w:val="CorpodeTextoTCC"/>
-        <w:rPr>
-          <w:rFonts w:ascii="Arial" w:hAnsi="Arial" w:eastAsia="Calibri" w:cs="Arial"/>
-          <w:b w:val="false"/>
-          <w:b w:val="false"/>
-          <w:bCs w:val="false"/>
-          <w:color w:val="231F20"/>
-          <w:w w:val="115"/>
-          <w:kern w:val="0"/>
-          <w:sz w:val="24"/>
-          <w:szCs w:val="24"/>
-          <w:lang w:val="pt-BR" w:eastAsia="en-US" w:bidi="ar-SA"/>
-        </w:rPr>
-      </w:pPr>
-      <w:r>
-        <w:rPr>
-          <w:rFonts w:eastAsia="Calibri" w:cs="Arial" w:ascii="Arial" w:hAnsi="Arial"/>
-          <w:b w:val="false"/>
-          <w:bCs w:val="false"/>
-          <w:color w:val="231F20"/>
-          <w:w w:val="115"/>
-          <w:kern w:val="0"/>
-          <w:sz w:val="24"/>
-          <w:szCs w:val="24"/>
-          <w:lang w:val="pt-BR" w:eastAsia="en-US" w:bidi="ar-SA"/>
-        </w:rPr>
-        <w:t xml:space="preserve">Para o estudo em questão, a data exata que os satélites capturaram os focos de incêndios não é muito importante. O que mais interessa desse atributo é o ano, pois é a partir dele que </w:t>
-      </w:r>
-      <w:r>
-        <w:rPr>
-          <w:rFonts w:eastAsia="Calibri" w:cs="Arial" w:ascii="Arial" w:hAnsi="Arial"/>
-          <w:b w:val="false"/>
-          <w:bCs w:val="false"/>
-          <w:color w:val="231F20"/>
-          <w:w w:val="115"/>
-          <w:kern w:val="0"/>
-          <w:sz w:val="24"/>
-          <w:szCs w:val="24"/>
-          <w:lang w:val="pt-BR" w:eastAsia="en-US" w:bidi="ar-SA"/>
-        </w:rPr>
-        <w:t xml:space="preserve">serão calculadas as médias anuais dos principais fatores responsáveis pela queimadas em cada município no dataset </w:t>
-      </w:r>
-      <w:r>
-        <w:rPr>
-          <w:rFonts w:eastAsia="Calibri" w:cs="Arial" w:ascii="Arial" w:hAnsi="Arial"/>
-          <w:b w:val="false"/>
-          <w:bCs w:val="false"/>
-          <w:color w:val="231F20"/>
-          <w:w w:val="115"/>
-          <w:kern w:val="0"/>
-          <w:sz w:val="24"/>
-          <w:szCs w:val="24"/>
-          <w:shd w:fill="FFFF00" w:val="clear"/>
-          <w:lang w:val="pt-BR" w:eastAsia="en-US" w:bidi="ar-SA"/>
-        </w:rPr>
-        <w:t>hotspot_df</w:t>
-      </w:r>
-      <w:r>
-        <w:rPr>
-          <w:rFonts w:eastAsia="Calibri" w:cs="Arial" w:ascii="Arial" w:hAnsi="Arial"/>
-          <w:b w:val="false"/>
-          <w:bCs w:val="false"/>
-          <w:color w:val="231F20"/>
-          <w:w w:val="115"/>
-          <w:kern w:val="0"/>
-          <w:sz w:val="24"/>
-          <w:szCs w:val="24"/>
-          <w:lang w:val="pt-BR" w:eastAsia="en-US" w:bidi="ar-SA"/>
-        </w:rPr>
-        <w:t xml:space="preserve">. Por tanto, a partir da data, foi extraído o ano e adicionado como nova feature no cojuento de dados. </w:t>
+          <w:lang w:val="pt-BR" w:eastAsia="en-US" w:bidi="ar-SA"/>
+        </w:rPr>
+      </w:pPr>
+      <w:r>
+        <w:rPr/>
       </w:r>
     </w:p>
     <w:p>
@@ -8515,7 +8515,7 @@
         <w:docPartGallery w:val="Page Numbers (Bottom of Page)"/>
         <w:docPartUnique w:val="true"/>
       </w:docPartObj>
-      <w:id w:val="1549263006"/>
+      <w:id w:val="1851008000"/>
     </w:sdtPr>
     <w:sdtContent>
       <w:p>

--- a/doc/tcc-cd-artigo-cientfico.docx
+++ b/doc/tcc-cd-artigo-cientfico.docx
@@ -29,7 +29,7 @@
         <mc:AlternateContent>
           <mc:Choice Requires="wps">
             <w:drawing>
-              <wp:anchor behindDoc="1" distT="5080" distB="5080" distL="5080" distR="5080" simplePos="0" locked="0" layoutInCell="0" allowOverlap="1" relativeHeight="27" wp14:anchorId="2097A7CD">
+              <wp:anchor behindDoc="1" distT="5080" distB="5080" distL="5080" distR="5080" simplePos="0" locked="0" layoutInCell="0" allowOverlap="1" relativeHeight="29" wp14:anchorId="2097A7CD">
                 <wp:simplePos x="0" y="0"/>
                 <wp:positionH relativeFrom="page">
                   <wp:align>left</wp:align>
@@ -268,7 +268,7 @@
         <mc:AlternateContent>
           <mc:Choice Requires="wps">
             <w:drawing>
-              <wp:anchor behindDoc="0" distT="0" distB="0" distL="0" distR="0" simplePos="0" locked="0" layoutInCell="0" allowOverlap="1" relativeHeight="30" wp14:anchorId="1DD98727">
+              <wp:anchor behindDoc="0" distT="0" distB="0" distL="0" distR="0" simplePos="0" locked="0" layoutInCell="0" allowOverlap="1" relativeHeight="32" wp14:anchorId="1DD98727">
                 <wp:simplePos x="0" y="0"/>
                 <wp:positionH relativeFrom="page">
                   <wp:align>center</wp:align>
@@ -586,7 +586,7 @@
         <mc:AlternateContent>
           <mc:Choice Requires="wps">
             <w:drawing>
-              <wp:anchor behindDoc="0" distT="5080" distB="5080" distL="5080" distR="5080" simplePos="0" locked="0" layoutInCell="0" allowOverlap="1" relativeHeight="34" wp14:anchorId="469E21E0">
+              <wp:anchor behindDoc="0" distT="5080" distB="5080" distL="5080" distR="5080" simplePos="0" locked="0" layoutInCell="0" allowOverlap="1" relativeHeight="36" wp14:anchorId="469E21E0">
                 <wp:simplePos x="0" y="0"/>
                 <wp:positionH relativeFrom="column">
                   <wp:posOffset>-273050</wp:posOffset>
@@ -837,7 +837,7 @@
         <mc:AlternateContent>
           <mc:Choice Requires="wps">
             <w:drawing>
-              <wp:anchor behindDoc="0" distT="0" distB="0" distL="0" distR="0" simplePos="0" locked="0" layoutInCell="0" allowOverlap="1" relativeHeight="32" wp14:anchorId="73B20155">
+              <wp:anchor behindDoc="0" distT="0" distB="0" distL="0" distR="0" simplePos="0" locked="0" layoutInCell="0" allowOverlap="1" relativeHeight="34" wp14:anchorId="73B20155">
                 <wp:simplePos x="0" y="0"/>
                 <wp:positionH relativeFrom="margin">
                   <wp:align>left</wp:align>
@@ -1163,7 +1163,7 @@
         <mc:AlternateContent>
           <mc:Choice Requires="wpg">
             <w:drawing>
-              <wp:anchor behindDoc="0" distT="0" distB="0" distL="0" distR="0" simplePos="0" locked="0" layoutInCell="0" allowOverlap="1" relativeHeight="35" wp14:anchorId="79D70E76">
+              <wp:anchor behindDoc="0" distT="0" distB="0" distL="0" distR="0" simplePos="0" locked="0" layoutInCell="0" allowOverlap="1" relativeHeight="37" wp14:anchorId="79D70E76">
                 <wp:simplePos x="0" y="0"/>
                 <wp:positionH relativeFrom="page">
                   <wp:align>center</wp:align>
@@ -1200,7 +1200,7 @@
                         <pic:spPr>
                           <a:xfrm>
                             <a:off x="0" y="0"/>
-                            <a:ext cx="1338480" cy="387360"/>
+                            <a:ext cx="1336680" cy="387360"/>
                           </a:xfrm>
                           <a:prstGeom prst="rect">
                             <a:avLst/>
@@ -1221,8 +1221,8 @@
                         </pic:blipFill>
                         <pic:spPr>
                           <a:xfrm>
-                            <a:off x="1487160" y="76320"/>
-                            <a:ext cx="1408320" cy="210960"/>
+                            <a:off x="1488960" y="76320"/>
+                            <a:ext cx="1406520" cy="210960"/>
                           </a:xfrm>
                           <a:prstGeom prst="rect">
                             <a:avLst/>
@@ -1260,12 +1260,12 @@
                   <v:path o:extrusionok="f" gradientshapeok="t" o:connecttype="rect"/>
                   <o:lock v:ext="edit" aspectratio="t"/>
                 </v:shapetype>
-                <v:shape id="shape_0" ID="Imagem 15" stroked="f" o:allowincell="f" style="position:absolute;left:3673;top:2888;width:2107;height:609;mso-wrap-style:none;v-text-anchor:middle;mso-position-horizontal:center;mso-position-horizontal-relative:page" type="_x0000_t75">
+                <v:shape id="shape_0" ID="Imagem 15" stroked="f" o:allowincell="f" style="position:absolute;left:3673;top:2888;width:2104;height:609;mso-wrap-style:none;v-text-anchor:middle;mso-position-horizontal:center;mso-position-horizontal-relative:page" type="_x0000_t75">
                   <v:imagedata r:id="rId2" o:detectmouseclick="t"/>
                   <v:stroke color="#3465a4" joinstyle="round" endcap="flat"/>
                   <w10:wrap type="none"/>
                 </v:shape>
-                <v:shape id="shape_0" ID="Imagem 61" stroked="f" o:allowincell="f" style="position:absolute;left:6015;top:3008;width:2217;height:331;mso-wrap-style:none;v-text-anchor:middle;mso-position-horizontal:center;mso-position-horizontal-relative:page" type="_x0000_t75">
+                <v:shape id="shape_0" ID="Imagem 61" stroked="f" o:allowincell="f" style="position:absolute;left:6018;top:3008;width:2214;height:331;mso-wrap-style:none;v-text-anchor:middle;mso-position-horizontal:center;mso-position-horizontal-relative:page" type="_x0000_t75">
                   <v:imagedata r:id="rId3" o:detectmouseclick="t"/>
                   <v:stroke color="#3465a4" joinstyle="round" endcap="flat"/>
                   <w10:wrap type="none"/>
@@ -1293,7 +1293,7 @@
         <mc:AlternateContent>
           <mc:Choice Requires="wpg">
             <w:drawing>
-              <wp:anchor behindDoc="0" distT="0" distB="6350" distL="0" distR="0" simplePos="0" locked="0" layoutInCell="0" allowOverlap="1" relativeHeight="29" wp14:anchorId="23FAE797">
+              <wp:anchor behindDoc="0" distT="0" distB="6350" distL="0" distR="0" simplePos="0" locked="0" layoutInCell="0" allowOverlap="1" relativeHeight="31" wp14:anchorId="23FAE797">
                 <wp:simplePos x="0" y="0"/>
                 <wp:positionH relativeFrom="page">
                   <wp:align>center</wp:align>
@@ -1321,8 +1321,8 @@
                         <wps:cNvSpPr/>
                         <wps:spPr>
                           <a:xfrm>
-                            <a:off x="95400" y="591840"/>
-                            <a:ext cx="1619280" cy="151200"/>
+                            <a:off x="95400" y="593640"/>
+                            <a:ext cx="1619280" cy="149400"/>
                           </a:xfrm>
                           <a:prstGeom prst="rect">
                             <a:avLst/>
@@ -1414,8 +1414,8 @@
                         <wps:cNvSpPr/>
                         <wps:spPr>
                           <a:xfrm>
-                            <a:off x="953640" y="317520"/>
-                            <a:ext cx="722520" cy="171360"/>
+                            <a:off x="955800" y="317520"/>
+                            <a:ext cx="720720" cy="171360"/>
                           </a:xfrm>
                           <a:prstGeom prst="rect">
                             <a:avLst/>
@@ -1479,7 +1479,7 @@
           <mc:Fallback>
             <w:pict>
               <v:group id="shape_0" alt="Agrupar 7" style="position:absolute;margin-left:226.2pt;margin-top:-13.75pt;width:142.9pt;height:61pt" coordorigin="4524,-275" coordsize="2858,1220">
-                <v:rect id="shape_0" path="m0,0l-2147483645,0l-2147483645,-2147483646l0,-2147483646xe" fillcolor="#e5cc80" stroked="f" o:allowincell="f" style="position:absolute;left:4674;top:657;width:2549;height:237;mso-wrap-style:none;v-text-anchor:middle;mso-position-horizontal:center;mso-position-horizontal-relative:page">
+                <v:rect id="shape_0" path="m0,0l-2147483645,0l-2147483645,-2147483646l0,-2147483646xe" fillcolor="#e5cc80" stroked="f" o:allowincell="f" style="position:absolute;left:4674;top:660;width:2549;height:234;mso-wrap-style:none;v-text-anchor:middle;mso-position-horizontal:center;mso-position-horizontal-relative:page">
                   <v:fill o:detectmouseclick="t" type="solid" color2="#1a337f"/>
                   <v:stroke color="#3465a4" weight="25560" joinstyle="round" endcap="flat"/>
                   <w10:wrap type="none"/>
@@ -1524,7 +1524,7 @@
                   <v:stroke color="#3465a4" joinstyle="round" endcap="flat"/>
                   <w10:wrap type="none"/>
                 </v:rect>
-                <v:rect id="shape_0" path="m0,0l-2147483645,0l-2147483645,-2147483646l0,-2147483646xe" stroked="f" o:allowincell="f" style="position:absolute;left:6026;top:225;width:1137;height:269;mso-wrap-style:square;v-text-anchor:top;mso-position-horizontal:center;mso-position-horizontal-relative:page">
+                <v:rect id="shape_0" path="m0,0l-2147483645,0l-2147483645,-2147483646l0,-2147483646xe" stroked="f" o:allowincell="f" style="position:absolute;left:6029;top:225;width:1134;height:269;mso-wrap-style:square;v-text-anchor:top;mso-position-horizontal:center;mso-position-horizontal-relative:page">
                   <v:textbox>
                     <w:txbxContent>
                       <w:p>
@@ -1645,7 +1645,7 @@
           <w:docPartGallery w:val="Table of Contents"/>
           <w:docPartUnique w:val="true"/>
         </w:docPartObj>
-        <w:id w:val="555210996"/>
+        <w:id w:val="957473892"/>
       </w:sdtPr>
       <w:sdtContent>
         <w:p>
@@ -2353,7 +2353,9 @@
       <w:pPr>
         <w:pStyle w:val="Heading1"/>
         <w:ind w:left="1003" w:right="4046" w:hanging="720"/>
-        <w:rPr/>
+        <w:rPr>
+          <w:lang w:val="pt-BR" w:eastAsia="en-US" w:bidi="ar-SA"/>
+        </w:rPr>
       </w:pPr>
       <w:bookmarkStart w:id="0" w:name="_Hlk515043141"/>
       <w:bookmarkStart w:id="1" w:name="_Toc83580266"/>
@@ -2361,6 +2363,7 @@
         <w:rPr>
           <w:caps w:val="false"/>
           <w:smallCaps w:val="false"/>
+          <w:lang w:val="pt-BR" w:eastAsia="en-US" w:bidi="ar-SA"/>
         </w:rPr>
         <w:t>RESUMO</w:t>
       </w:r>
@@ -2381,7 +2384,7 @@
         <mc:AlternateContent>
           <mc:Choice Requires="wps">
             <w:drawing>
-              <wp:anchor behindDoc="0" distT="14605" distB="14605" distL="14605" distR="14605" simplePos="0" locked="0" layoutInCell="0" allowOverlap="1" relativeHeight="28" wp14:anchorId="6EE71D61">
+              <wp:anchor behindDoc="0" distT="14605" distB="14605" distL="14605" distR="14605" simplePos="0" locked="0" layoutInCell="0" allowOverlap="1" relativeHeight="30" wp14:anchorId="6EE71D61">
                 <wp:simplePos x="0" y="0"/>
                 <wp:positionH relativeFrom="margin">
                   <wp:posOffset>108585</wp:posOffset>
@@ -2508,7 +2511,7 @@
         <mc:AlternateContent>
           <mc:Choice Requires="wps">
             <w:drawing>
-              <wp:anchor behindDoc="0" distT="14605" distB="14605" distL="14605" distR="14605" simplePos="0" locked="0" layoutInCell="0" allowOverlap="1" relativeHeight="36" wp14:anchorId="7DC751F5">
+              <wp:anchor behindDoc="0" distT="14605" distB="14605" distL="14605" distR="14605" simplePos="0" locked="0" layoutInCell="0" allowOverlap="1" relativeHeight="38" wp14:anchorId="7DC751F5">
                 <wp:simplePos x="0" y="0"/>
                 <wp:positionH relativeFrom="margin">
                   <wp:posOffset>108585</wp:posOffset>
@@ -3481,7 +3484,7 @@
         <mc:AlternateContent>
           <mc:Choice Requires="wps">
             <w:drawing>
-              <wp:anchor behindDoc="0" distT="14605" distB="14605" distL="14605" distR="14605" simplePos="0" locked="0" layoutInCell="0" allowOverlap="1" relativeHeight="37" wp14:anchorId="06929EA3">
+              <wp:anchor behindDoc="0" distT="14605" distB="14605" distL="14605" distR="14605" simplePos="0" locked="0" layoutInCell="0" allowOverlap="1" relativeHeight="39" wp14:anchorId="06929EA3">
                 <wp:simplePos x="0" y="0"/>
                 <wp:positionH relativeFrom="margin">
                   <wp:posOffset>108585</wp:posOffset>
@@ -3651,7 +3654,7 @@
         <mc:AlternateContent>
           <mc:Choice Requires="wps">
             <w:drawing>
-              <wp:anchor behindDoc="0" distT="14605" distB="14605" distL="14605" distR="14605" simplePos="0" locked="0" layoutInCell="0" allowOverlap="1" relativeHeight="38" wp14:anchorId="1BF608BE">
+              <wp:anchor behindDoc="0" distT="14605" distB="14605" distL="14605" distR="14605" simplePos="0" locked="0" layoutInCell="0" allowOverlap="1" relativeHeight="40" wp14:anchorId="1BF608BE">
                 <wp:simplePos x="0" y="0"/>
                 <wp:positionH relativeFrom="margin">
                   <wp:posOffset>108585</wp:posOffset>
@@ -5030,8 +5033,25 @@
           <w:szCs w:val="24"/>
           <w:lang w:val="pt-BR" w:eastAsia="en-US" w:bidi="ar-SA"/>
         </w:rPr>
-        <w:t xml:space="preserve">Outro ponto que precisou ser padronizado foi o nome de alguns municípios, pois estavam com escritas diferentes. Por exemplo, São Valério, Poxoréu, Eldoradoo dos Carajás e Rio Branco (Acre) estavam definidos como São Valério da Natividade, Poxoréo, Eldorado do Carajás e Rio Branco respectivamente. </w:t>
-      </w:r>
+        <w:t xml:space="preserve">Outro ponto que precisou ser padronizado foi o nome de alguns municípios, pois estavam com escritas diferentes. Por exemplo, São Valério, Poxoréu, Eldoradoo dos Carajás e Rio Branco (Acre) estavam definidos como São Valério da Natividade, Poxoréo, Eldorado do Carajás e Rio Branco respectivamente. Como critério utilizado, fez-se uma pesquisa sobre os nomes corretos e ajustou-se aqueles com a escrita errada. </w:t>
+      </w:r>
+    </w:p>
+    <w:p>
+      <w:pPr>
+        <w:pStyle w:val="CorpodeTextoTCC"/>
+        <w:rPr>
+          <w:rFonts w:ascii="Arial" w:hAnsi="Arial" w:eastAsia="Calibri" w:cs="Arial"/>
+          <w:b w:val="false"/>
+          <w:b w:val="false"/>
+          <w:bCs w:val="false"/>
+          <w:color w:val="231F20"/>
+          <w:w w:val="115"/>
+          <w:kern w:val="0"/>
+          <w:sz w:val="24"/>
+          <w:szCs w:val="24"/>
+          <w:lang w:val="pt-BR" w:eastAsia="en-US" w:bidi="ar-SA"/>
+        </w:rPr>
+      </w:pPr>
       <w:r>
         <w:rPr>
           <w:rFonts w:eastAsia="Calibri" w:cs="Arial" w:ascii="Arial" w:hAnsi="Arial"/>
@@ -5044,7 +5064,37 @@
           <w:szCs w:val="24"/>
           <w:lang w:val="pt-BR" w:eastAsia="en-US" w:bidi="ar-SA"/>
         </w:rPr>
-        <w:t xml:space="preserve">Como critério utilizado, fez-se uma pesquisa sobre os nomes corretos e ajustou-se aqueles com a escrita errada. </w:t>
+        <w:t xml:space="preserve">Constatou-se também que o dataset </w:t>
+      </w:r>
+      <w:r>
+        <w:rPr>
+          <w:rFonts w:eastAsia="Calibri" w:cs="Arial" w:ascii="Arial" w:hAnsi="Arial"/>
+          <w:b w:val="false"/>
+          <w:bCs w:val="false"/>
+          <w:color w:val="231F20"/>
+          <w:w w:val="115"/>
+          <w:kern w:val="0"/>
+          <w:sz w:val="24"/>
+          <w:szCs w:val="24"/>
+          <w:shd w:fill="FFFF00" w:val="clear"/>
+          <w:lang w:val="pt-BR" w:eastAsia="en-US" w:bidi="ar-SA"/>
+        </w:rPr>
+        <w:t xml:space="preserve">hotspot_df </w:t>
+      </w:r>
+      <w:r>
+        <w:rPr>
+          <w:rFonts w:eastAsia="Calibri" w:cs="Arial" w:ascii="Arial" w:hAnsi="Arial"/>
+          <w:b w:val="false"/>
+          <w:bCs w:val="false"/>
+          <w:color w:val="231F20"/>
+          <w:w w:val="115"/>
+          <w:kern w:val="0"/>
+          <w:sz w:val="24"/>
+          <w:szCs w:val="24"/>
+          <w:shd w:fill="auto" w:val="clear"/>
+          <w:lang w:val="pt-BR" w:eastAsia="en-US" w:bidi="ar-SA"/>
+        </w:rPr>
+        <w:t>tinha dados referentes  a todos os 217 municípios maranhense, contudo, apenas 181 são contabilizados como pertencente da Amazônia Legal. Ou seja 36 cidades deveriam ser desconsiderada na ánalise e, portanto, todas as ocorrências presente no conjunto de dados foram removidas.</w:t>
       </w:r>
     </w:p>
     <w:p>
@@ -5075,7 +5125,7 @@
           <w:szCs w:val="24"/>
           <w:lang w:val="pt-BR" w:eastAsia="en-US" w:bidi="ar-SA"/>
         </w:rPr>
-        <w:t xml:space="preserve">Constatou-se também que o dataset </w:t>
+        <w:t xml:space="preserve">Um tratamento feito foi quanto aos anos. Para deixar o anos equiparados, ou seja 2014, 2018 e 2021, no conjunto de dados </w:t>
       </w:r>
       <w:r>
         <w:rPr>
@@ -5090,7 +5140,7 @@
           <w:shd w:fill="FFFF00" w:val="clear"/>
           <w:lang w:val="pt-BR" w:eastAsia="en-US" w:bidi="ar-SA"/>
         </w:rPr>
-        <w:t xml:space="preserve">hotspot_df </w:t>
+        <w:t>hotspot_df</w:t>
       </w:r>
       <w:r>
         <w:rPr>
@@ -5105,7 +5155,7 @@
           <w:shd w:fill="auto" w:val="clear"/>
           <w:lang w:val="pt-BR" w:eastAsia="en-US" w:bidi="ar-SA"/>
         </w:rPr>
-        <w:t>tinha dados referentes  a todos os 217 municípios maranhense, contudo, apenas 181 são contabilizados como pertencente da Amazônia Legal. Ou seja 36 cidades deveriam ser desconsiderada na ánalise e, portanto, todas as ocorrências presente no conjunto de dados foram removidas.</w:t>
+        <w:t xml:space="preserve"> foi ajustados os dados coletados para um dos três anos em questão. Por exemplo: 2012 e 2013 passaram a ser dados relativos a 2014, 2016, 2017 foram atualizados para 2018 e assim por diante. Ou seja para refletir no levantamento dos dados sociais de um determinado ano levou em consideração o ano de lavantamento e os anos anteriores imediatamente superior ao levantamento social anterior.</w:t>
       </w:r>
     </w:p>
     <w:p>
@@ -5125,7 +5175,384 @@
         </w:rPr>
       </w:pPr>
       <w:r>
-        <w:rPr/>
+        <w:rPr>
+          <w:rFonts w:eastAsia="Calibri" w:cs="Arial" w:ascii="Arial" w:hAnsi="Arial"/>
+          <w:b w:val="false"/>
+          <w:bCs w:val="false"/>
+          <w:color w:val="231F20"/>
+          <w:w w:val="115"/>
+          <w:kern w:val="0"/>
+          <w:sz w:val="24"/>
+          <w:szCs w:val="24"/>
+          <w:shd w:fill="auto" w:val="clear"/>
+          <w:lang w:val="pt-BR" w:eastAsia="en-US" w:bidi="ar-SA"/>
+        </w:rPr>
+        <w:t xml:space="preserve">Também foi adicionada uma nova feature no dataset </w:t>
+      </w:r>
+      <w:r>
+        <w:rPr>
+          <w:rFonts w:eastAsia="Calibri" w:cs="Arial" w:ascii="Arial" w:hAnsi="Arial"/>
+          <w:b w:val="false"/>
+          <w:bCs w:val="false"/>
+          <w:color w:val="231F20"/>
+          <w:w w:val="115"/>
+          <w:kern w:val="0"/>
+          <w:sz w:val="24"/>
+          <w:szCs w:val="24"/>
+          <w:shd w:fill="FFFF00" w:val="clear"/>
+          <w:lang w:val="pt-BR" w:eastAsia="en-US" w:bidi="ar-SA"/>
+        </w:rPr>
+        <w:t>hotspot_df</w:t>
+      </w:r>
+      <w:r>
+        <w:rPr>
+          <w:rFonts w:eastAsia="Calibri" w:cs="Arial" w:ascii="Arial" w:hAnsi="Arial"/>
+          <w:b w:val="false"/>
+          <w:bCs w:val="false"/>
+          <w:color w:val="231F20"/>
+          <w:w w:val="115"/>
+          <w:kern w:val="0"/>
+          <w:sz w:val="24"/>
+          <w:szCs w:val="24"/>
+          <w:shd w:fill="auto" w:val="clear"/>
+          <w:lang w:val="pt-BR" w:eastAsia="en-US" w:bidi="ar-SA"/>
+        </w:rPr>
+        <w:t xml:space="preserve"> chamada </w:t>
+      </w:r>
+      <w:r>
+        <w:rPr>
+          <w:rFonts w:eastAsia="Calibri" w:cs="Arial" w:ascii="Arial" w:hAnsi="Arial"/>
+          <w:b w:val="false"/>
+          <w:bCs w:val="false"/>
+          <w:i/>
+          <w:iCs/>
+          <w:color w:val="231F20"/>
+          <w:w w:val="115"/>
+          <w:kern w:val="0"/>
+          <w:sz w:val="24"/>
+          <w:szCs w:val="24"/>
+          <w:shd w:fill="auto" w:val="clear"/>
+          <w:lang w:val="pt-BR" w:eastAsia="en-US" w:bidi="ar-SA"/>
+        </w:rPr>
+        <w:t>fococalor</w:t>
+      </w:r>
+      <w:r>
+        <w:rPr>
+          <w:rStyle w:val="FootnoteAnchor"/>
+          <w:rFonts w:eastAsia="Calibri" w:cs="Arial" w:ascii="Arial" w:hAnsi="Arial"/>
+          <w:b w:val="false"/>
+          <w:bCs w:val="false"/>
+          <w:i/>
+          <w:iCs/>
+          <w:color w:val="231F20"/>
+          <w:w w:val="115"/>
+          <w:kern w:val="0"/>
+          <w:sz w:val="24"/>
+          <w:szCs w:val="24"/>
+          <w:shd w:fill="auto" w:val="clear"/>
+          <w:lang w:val="pt-BR" w:eastAsia="en-US" w:bidi="ar-SA"/>
+        </w:rPr>
+        <w:footnoteReference w:id="10"/>
+      </w:r>
+      <w:r>
+        <w:rPr>
+          <w:rFonts w:eastAsia="Calibri" w:cs="Arial" w:ascii="Arial" w:hAnsi="Arial"/>
+          <w:b w:val="false"/>
+          <w:bCs w:val="false"/>
+          <w:color w:val="231F20"/>
+          <w:w w:val="115"/>
+          <w:kern w:val="0"/>
+          <w:sz w:val="24"/>
+          <w:szCs w:val="24"/>
+          <w:shd w:fill="auto" w:val="clear"/>
+          <w:lang w:val="pt-BR" w:eastAsia="en-US" w:bidi="ar-SA"/>
+        </w:rPr>
+        <w:t xml:space="preserve"> para totalizar todas as vezes que o monitoramento espacial captou um ponto em uma região. O somatório levou em consideração o agrupamento do ano, estado e município. Dessa forma pode-se avaliar as regiões que mais sofreram com possíveis queimadas e incêndio florestais. </w:t>
+      </w:r>
+    </w:p>
+    <w:p>
+      <w:pPr>
+        <w:pStyle w:val="CorpodeTextoTCC"/>
+        <w:rPr>
+          <w:rFonts w:ascii="Arial" w:hAnsi="Arial" w:eastAsia="Calibri" w:cs="Arial"/>
+          <w:b w:val="false"/>
+          <w:b w:val="false"/>
+          <w:bCs w:val="false"/>
+          <w:color w:val="231F20"/>
+          <w:w w:val="115"/>
+          <w:kern w:val="0"/>
+          <w:sz w:val="24"/>
+          <w:szCs w:val="24"/>
+          <w:lang w:val="pt-BR" w:eastAsia="en-US" w:bidi="ar-SA"/>
+        </w:rPr>
+      </w:pPr>
+      <w:r>
+        <w:rPr>
+          <w:rFonts w:eastAsia="Calibri" w:cs="Arial" w:ascii="Arial" w:hAnsi="Arial"/>
+          <w:b w:val="false"/>
+          <w:bCs w:val="false"/>
+          <w:color w:val="231F20"/>
+          <w:w w:val="115"/>
+          <w:kern w:val="0"/>
+          <w:sz w:val="24"/>
+          <w:szCs w:val="24"/>
+          <w:lang w:val="pt-BR" w:eastAsia="en-US" w:bidi="ar-SA"/>
+        </w:rPr>
+      </w:r>
+    </w:p>
+    <w:p>
+      <w:pPr>
+        <w:pStyle w:val="CorpodeTextoTCC"/>
+        <w:rPr>
+          <w:rFonts w:ascii="Arial" w:hAnsi="Arial" w:eastAsia="Calibri" w:cs="Arial"/>
+          <w:b w:val="false"/>
+          <w:b w:val="false"/>
+          <w:bCs w:val="false"/>
+          <w:color w:val="231F20"/>
+          <w:w w:val="115"/>
+          <w:kern w:val="0"/>
+          <w:sz w:val="24"/>
+          <w:szCs w:val="24"/>
+          <w:lang w:val="pt-BR" w:eastAsia="en-US" w:bidi="ar-SA"/>
+        </w:rPr>
+      </w:pPr>
+      <w:r>
+        <w:rPr>
+          <w:rFonts w:eastAsia="Calibri" w:cs="Arial" w:ascii="Arial" w:hAnsi="Arial"/>
+          <w:b/>
+          <w:bCs/>
+          <w:i w:val="false"/>
+          <w:iCs w:val="false"/>
+          <w:caps w:val="false"/>
+          <w:smallCaps w:val="false"/>
+          <w:color w:val="231F20"/>
+          <w:w w:val="115"/>
+          <w:kern w:val="0"/>
+          <w:sz w:val="36"/>
+          <w:szCs w:val="36"/>
+          <w:lang w:val="pt-BR" w:eastAsia="en-US" w:bidi="ar-SA"/>
+        </w:rPr>
+        <w:t xml:space="preserve">4.2.3. </w:t>
+      </w:r>
+      <w:r>
+        <w:rPr>
+          <w:rFonts w:eastAsia="Calibri" w:cs="" w:ascii="Gotham Black" w:hAnsi="Gotham Black"/>
+          <w:b/>
+          <w:bCs/>
+          <w:i w:val="false"/>
+          <w:iCs w:val="false"/>
+          <w:caps w:val="false"/>
+          <w:smallCaps w:val="false"/>
+          <w:color w:val="8A7843"/>
+          <w:spacing w:val="0"/>
+          <w:w w:val="115"/>
+          <w:kern w:val="2"/>
+          <w:sz w:val="36"/>
+          <w:szCs w:val="36"/>
+          <w:lang w:val="pt-BR" w:eastAsia="en-US" w:bidi="ar-SA"/>
+          <w14:textFill>
+            <w14:gradFill>
+              <w14:gsLst>
+                <w14:gs w14:pos="0">
+                  <w14:srgbClr w14:val="15222D"/>
+                </w14:gs>
+                <w14:gs w14:pos="50000">
+                  <w14:srgbClr w14:val="E5CC80"/>
+                </w14:gs>
+                <w14:gs w14:pos="100000">
+                  <w14:srgbClr w14:val="EDD078">
+                    <w14:shade w14:val="100000"/>
+                    <w14:satMod w14:val="115000"/>
+                  </w14:srgbClr>
+                </w14:gs>
+              </w14:gsLst>
+              <w14:path w14:path="circle">
+                <w14:fillToRect w14:l="0" w14:t="0" w14:r="100000" w14:b="100000"/>
+              </w14:path>
+            </w14:gradFill>
+          </w14:textFill>
+        </w:rPr>
+        <w:t>Geração dos dados</w:t>
+      </w:r>
+    </w:p>
+    <w:p>
+      <w:pPr>
+        <w:pStyle w:val="CorpodeTextoTCC"/>
+        <w:rPr>
+          <w:rFonts w:ascii="Arial" w:hAnsi="Arial" w:eastAsia="Calibri" w:cs="Arial"/>
+          <w:b w:val="false"/>
+          <w:b w:val="false"/>
+          <w:bCs w:val="false"/>
+          <w:color w:val="231F20"/>
+          <w:w w:val="115"/>
+          <w:kern w:val="0"/>
+          <w:sz w:val="24"/>
+          <w:szCs w:val="24"/>
+          <w:lang w:val="pt-BR" w:eastAsia="en-US" w:bidi="ar-SA"/>
+        </w:rPr>
+      </w:pPr>
+      <w:r>
+        <w:rPr>
+          <w:rFonts w:eastAsia="Calibri" w:cs="Arial" w:ascii="Arial" w:hAnsi="Arial"/>
+          <w:b w:val="false"/>
+          <w:bCs w:val="false"/>
+          <w:color w:val="231F20"/>
+          <w:w w:val="115"/>
+          <w:kern w:val="0"/>
+          <w:sz w:val="24"/>
+          <w:szCs w:val="24"/>
+          <w:lang w:val="pt-BR" w:eastAsia="en-US" w:bidi="ar-SA"/>
+        </w:rPr>
+        <w:t xml:space="preserve">Após preparar os dados, a etapa seguinte foi selecionar as features utilizadas na ánalise exploratória dos dados e modelos preditivos de machine learning. </w:t>
+      </w:r>
+    </w:p>
+    <w:p>
+      <w:pPr>
+        <w:pStyle w:val="CorpodeTextoTCC"/>
+        <w:rPr>
+          <w:rFonts w:ascii="Arial" w:hAnsi="Arial" w:eastAsia="Calibri" w:cs="Arial"/>
+          <w:b w:val="false"/>
+          <w:b w:val="false"/>
+          <w:bCs w:val="false"/>
+          <w:color w:val="231F20"/>
+          <w:w w:val="115"/>
+          <w:kern w:val="0"/>
+          <w:sz w:val="24"/>
+          <w:szCs w:val="24"/>
+          <w:lang w:val="pt-BR" w:eastAsia="en-US" w:bidi="ar-SA"/>
+        </w:rPr>
+      </w:pPr>
+      <w:r>
+        <w:rPr>
+          <w:rFonts w:eastAsia="Calibri" w:cs="Arial" w:ascii="Arial" w:hAnsi="Arial"/>
+          <w:b w:val="false"/>
+          <w:bCs w:val="false"/>
+          <w:color w:val="231F20"/>
+          <w:w w:val="115"/>
+          <w:kern w:val="0"/>
+          <w:sz w:val="24"/>
+          <w:szCs w:val="24"/>
+          <w:lang w:val="pt-BR" w:eastAsia="en-US" w:bidi="ar-SA"/>
+        </w:rPr>
+        <w:t xml:space="preserve">No dataset relacionado a queimada, as colunas mantidas foram </w:t>
+      </w:r>
+      <w:r>
+        <w:rPr>
+          <w:rFonts w:eastAsia="Calibri" w:cs="Arial" w:ascii="Arial" w:hAnsi="Arial"/>
+          <w:b w:val="false"/>
+          <w:bCs w:val="false"/>
+          <w:i/>
+          <w:iCs/>
+          <w:color w:val="231F20"/>
+          <w:w w:val="115"/>
+          <w:kern w:val="0"/>
+          <w:sz w:val="24"/>
+          <w:szCs w:val="24"/>
+          <w:lang w:val="pt-BR" w:eastAsia="en-US" w:bidi="ar-SA"/>
+        </w:rPr>
+        <w:t>estado, municipio diasemchuva, precipatacao riscofogo, frp e o ano</w:t>
+      </w:r>
+      <w:r>
+        <w:rPr>
+          <w:rFonts w:eastAsia="Calibri" w:cs="Arial" w:ascii="Arial" w:hAnsi="Arial"/>
+          <w:b w:val="false"/>
+          <w:bCs w:val="false"/>
+          <w:i w:val="false"/>
+          <w:iCs w:val="false"/>
+          <w:color w:val="231F20"/>
+          <w:w w:val="115"/>
+          <w:kern w:val="0"/>
+          <w:sz w:val="24"/>
+          <w:szCs w:val="24"/>
+          <w:lang w:val="pt-BR" w:eastAsia="en-US" w:bidi="ar-SA"/>
+        </w:rPr>
+        <w:t>.</w:t>
+      </w:r>
+    </w:p>
+    <w:p>
+      <w:pPr>
+        <w:pStyle w:val="CorpodeTextoTCC"/>
+        <w:rPr>
+          <w:rFonts w:ascii="Arial" w:hAnsi="Arial" w:eastAsia="Calibri" w:cs="Arial"/>
+          <w:b w:val="false"/>
+          <w:b w:val="false"/>
+          <w:bCs w:val="false"/>
+          <w:color w:val="231F20"/>
+          <w:w w:val="115"/>
+          <w:kern w:val="0"/>
+          <w:sz w:val="24"/>
+          <w:szCs w:val="24"/>
+          <w:lang w:val="pt-BR" w:eastAsia="en-US" w:bidi="ar-SA"/>
+        </w:rPr>
+      </w:pPr>
+      <w:r>
+        <w:rPr>
+          <w:rFonts w:eastAsia="Calibri" w:cs="Arial" w:ascii="Arial" w:hAnsi="Arial"/>
+          <w:b w:val="false"/>
+          <w:bCs w:val="false"/>
+          <w:i w:val="false"/>
+          <w:iCs w:val="false"/>
+          <w:color w:val="231F20"/>
+          <w:w w:val="115"/>
+          <w:kern w:val="0"/>
+          <w:sz w:val="24"/>
+          <w:szCs w:val="24"/>
+          <w:lang w:val="pt-BR" w:eastAsia="en-US" w:bidi="ar-SA"/>
+        </w:rPr>
+        <w:t>Já no conjunto de dados ligado ao</w:t>
+      </w:r>
+      <w:r>
+        <w:rPr>
+          <w:rFonts w:eastAsia="Calibri" w:cs="Arial" w:ascii="Arial" w:hAnsi="Arial"/>
+          <w:b w:val="false"/>
+          <w:bCs w:val="false"/>
+          <w:i w:val="false"/>
+          <w:iCs w:val="false"/>
+          <w:caps w:val="false"/>
+          <w:smallCaps w:val="false"/>
+          <w:color w:val="231F20"/>
+          <w:w w:val="115"/>
+          <w:kern w:val="0"/>
+          <w:sz w:val="24"/>
+          <w:szCs w:val="24"/>
+          <w:lang w:val="pt-BR" w:eastAsia="en-US" w:bidi="ar-SA"/>
+        </w:rPr>
+        <w:t>progresso social, foram mantidas as features ligadas as 3 dimensões e as 12 dimensões.</w:t>
+      </w:r>
+    </w:p>
+    <w:p>
+      <w:pPr>
+        <w:pStyle w:val="CorpodeTextoTCC"/>
+        <w:rPr>
+          <w:rFonts w:ascii="Arial" w:hAnsi="Arial" w:eastAsia="Calibri" w:cs="Arial"/>
+          <w:b w:val="false"/>
+          <w:b w:val="false"/>
+          <w:bCs w:val="false"/>
+          <w:color w:val="231F20"/>
+          <w:w w:val="115"/>
+          <w:kern w:val="0"/>
+          <w:sz w:val="24"/>
+          <w:szCs w:val="24"/>
+          <w:lang w:val="pt-BR" w:eastAsia="en-US" w:bidi="ar-SA"/>
+        </w:rPr>
+      </w:pPr>
+      <w:r>
+        <w:rPr>
+          <w:rFonts w:eastAsia="Calibri" w:cs="Arial" w:ascii="Arial" w:hAnsi="Arial"/>
+          <w:b w:val="false"/>
+          <w:bCs w:val="false"/>
+          <w:i w:val="false"/>
+          <w:iCs w:val="false"/>
+          <w:caps w:val="false"/>
+          <w:smallCaps w:val="false"/>
+          <w:color w:val="231F20"/>
+          <w:w w:val="115"/>
+          <w:kern w:val="0"/>
+          <w:sz w:val="24"/>
+          <w:szCs w:val="24"/>
+          <w:lang w:val="pt-BR" w:eastAsia="en-US" w:bidi="ar-SA"/>
+        </w:rPr>
+        <w:t>Por fim após de juntar os dois datasets levando em consideração o ano, estado e município, gerou-se um arquivo csv.</w:t>
       </w:r>
     </w:p>
     <w:p>
@@ -5186,7 +5613,7 @@
         <mc:AlternateContent>
           <mc:Choice Requires="wps">
             <w:drawing>
-              <wp:anchor behindDoc="0" distT="14605" distB="14605" distL="14605" distR="14605" simplePos="0" locked="0" layoutInCell="0" allowOverlap="1" relativeHeight="39" wp14:anchorId="3D166ECF">
+              <wp:anchor behindDoc="0" distT="14605" distB="14605" distL="14605" distR="14605" simplePos="0" locked="0" layoutInCell="0" allowOverlap="1" relativeHeight="41" wp14:anchorId="3D166ECF">
                 <wp:simplePos x="0" y="0"/>
                 <wp:positionH relativeFrom="margin">
                   <wp:posOffset>108585</wp:posOffset>
@@ -5303,7 +5730,7 @@
         <mc:AlternateContent>
           <mc:Choice Requires="wps">
             <w:drawing>
-              <wp:anchor behindDoc="0" distT="14605" distB="14605" distL="14605" distR="14605" simplePos="0" locked="0" layoutInCell="0" allowOverlap="1" relativeHeight="40" wp14:anchorId="068A02AC">
+              <wp:anchor behindDoc="0" distT="14605" distB="14605" distL="14605" distR="14605" simplePos="0" locked="0" layoutInCell="0" allowOverlap="1" relativeHeight="42" wp14:anchorId="068A02AC">
                 <wp:simplePos x="0" y="0"/>
                 <wp:positionH relativeFrom="margin">
                   <wp:posOffset>108585</wp:posOffset>
@@ -5412,7 +5839,7 @@
         <mc:AlternateContent>
           <mc:Choice Requires="wps">
             <w:drawing>
-              <wp:anchor behindDoc="0" distT="14605" distB="14605" distL="14605" distR="14605" simplePos="0" locked="0" layoutInCell="0" allowOverlap="1" relativeHeight="41" wp14:anchorId="29ADC090">
+              <wp:anchor behindDoc="0" distT="14605" distB="14605" distL="14605" distR="14605" simplePos="0" locked="0" layoutInCell="0" allowOverlap="1" relativeHeight="43" wp14:anchorId="29ADC090">
                 <wp:simplePos x="0" y="0"/>
                 <wp:positionH relativeFrom="margin">
                   <wp:posOffset>108585</wp:posOffset>
@@ -6169,8 +6596,8 @@
         <w:ind w:left="0" w:right="1213" w:hanging="0"/>
         <w:rPr/>
       </w:pPr>
-      <w:bookmarkStart w:id="11" w:name="_Toc83580272111"/>
-      <w:bookmarkStart w:id="12" w:name="_Toc8358027221"/>
+      <w:bookmarkStart w:id="11" w:name="_Toc8358027221"/>
+      <w:bookmarkStart w:id="12" w:name="_Toc83580272111"/>
       <w:r>
         <w:rPr>
           <w:rFonts w:eastAsia="Calibri" w:cs="" w:ascii="Gotham Black" w:hAnsi="Gotham Black"/>
@@ -6388,7 +6815,7 @@
             <w:r>
               <w:rPr/>
               <w:drawing>
-                <wp:anchor behindDoc="0" distT="0" distB="0" distL="0" distR="0" simplePos="0" locked="0" layoutInCell="1" allowOverlap="1" relativeHeight="42">
+                <wp:anchor behindDoc="0" distT="0" distB="0" distL="0" distR="0" simplePos="0" locked="0" layoutInCell="1" allowOverlap="1" relativeHeight="44">
                   <wp:simplePos x="0" y="0"/>
                   <wp:positionH relativeFrom="column">
                     <wp:align>center</wp:align>
@@ -6897,7 +7324,7 @@
             <w:r>
               <w:rPr/>
               <w:drawing>
-                <wp:anchor behindDoc="0" distT="0" distB="0" distL="0" distR="0" simplePos="0" locked="0" layoutInCell="1" allowOverlap="1" relativeHeight="43">
+                <wp:anchor behindDoc="0" distT="0" distB="0" distL="0" distR="0" simplePos="0" locked="0" layoutInCell="1" allowOverlap="1" relativeHeight="45">
                   <wp:simplePos x="0" y="0"/>
                   <wp:positionH relativeFrom="column">
                     <wp:posOffset>86360</wp:posOffset>
@@ -7104,8 +7531,8 @@
         <w:ind w:left="0" w:right="1213" w:hanging="0"/>
         <w:rPr/>
       </w:pPr>
-      <w:bookmarkStart w:id="13" w:name="_Toc8358027211"/>
-      <w:bookmarkStart w:id="14" w:name="_Toc835802722"/>
+      <w:bookmarkStart w:id="13" w:name="_Toc835802722"/>
+      <w:bookmarkStart w:id="14" w:name="_Toc8358027211"/>
       <w:r>
         <w:rPr>
           <w:rFonts w:eastAsia="Calibri" w:cs="" w:ascii="Gotham Black" w:hAnsi="Gotham Black"/>
@@ -7829,8 +8256,8 @@
         </w:rPr>
         <w:t xml:space="preserve">MCKINNEY, Wes. </w:t>
       </w:r>
-      <w:bookmarkStart w:id="15" w:name="productTitle"/>
-      <w:bookmarkStart w:id="16" w:name="title"/>
+      <w:bookmarkStart w:id="15" w:name="title"/>
+      <w:bookmarkStart w:id="16" w:name="productTitle"/>
       <w:bookmarkEnd w:id="15"/>
       <w:bookmarkEnd w:id="16"/>
       <w:r>
@@ -8269,7 +8696,7 @@
         <w:color w:val="FFFFFF" w:themeColor="background1"/>
       </w:rPr>
       <w:drawing>
-        <wp:anchor behindDoc="1" distT="0" distB="0" distL="0" distR="0" simplePos="0" locked="0" layoutInCell="0" allowOverlap="1" relativeHeight="26">
+        <wp:anchor behindDoc="1" distT="0" distB="0" distL="0" distR="0" simplePos="0" locked="0" layoutInCell="0" allowOverlap="1" relativeHeight="28">
           <wp:simplePos x="0" y="0"/>
           <wp:positionH relativeFrom="column">
             <wp:posOffset>5816600</wp:posOffset>
@@ -8378,7 +8805,7 @@
       <mc:AlternateContent>
         <mc:Choice Requires="wps">
           <w:drawing>
-            <wp:anchor behindDoc="1" distT="635" distB="0" distL="635" distR="0" simplePos="0" locked="0" layoutInCell="0" allowOverlap="1" relativeHeight="13" wp14:anchorId="5E15D831">
+            <wp:anchor behindDoc="1" distT="635" distB="0" distL="635" distR="0" simplePos="0" locked="0" layoutInCell="0" allowOverlap="1" relativeHeight="14" wp14:anchorId="5E15D831">
               <wp:simplePos x="0" y="0"/>
               <wp:positionH relativeFrom="column">
                 <wp:posOffset>-751840</wp:posOffset>
@@ -8441,7 +8868,7 @@
         </mc:Fallback>
       </mc:AlternateContent>
       <w:drawing>
-        <wp:anchor behindDoc="1" distT="0" distB="0" distL="0" distR="0" simplePos="0" locked="0" layoutInCell="0" allowOverlap="1" relativeHeight="25">
+        <wp:anchor behindDoc="1" distT="0" distB="0" distL="0" distR="0" simplePos="0" locked="0" layoutInCell="0" allowOverlap="1" relativeHeight="27">
           <wp:simplePos x="0" y="0"/>
           <wp:positionH relativeFrom="column">
             <wp:posOffset>5816600</wp:posOffset>
@@ -8515,7 +8942,7 @@
         <w:docPartGallery w:val="Page Numbers (Bottom of Page)"/>
         <w:docPartUnique w:val="true"/>
       </w:docPartObj>
-      <w:id w:val="1851008000"/>
+      <w:id w:val="308824301"/>
     </w:sdtPr>
     <w:sdtContent>
       <w:p>
@@ -8546,7 +8973,7 @@
         </w:r>
         <w:r>
           <w:rPr/>
-          <w:t>13</w:t>
+          <w:t>14</w:t>
         </w:r>
         <w:r>
           <w:rPr/>
@@ -8960,6 +9387,72 @@
           <w:lang w:val="en-US" w:eastAsia="en-US" w:bidi="ar-SA"/>
         </w:rPr>
         <w:t xml:space="preserve"> refere-se a uma coluna no conjunto de dados. Ela é usados como de entrada para um modelo preditivo.</w:t>
+      </w:r>
+    </w:p>
+  </w:footnote>
+  <w:footnote w:id="10">
+    <w:p>
+      <w:pPr>
+        <w:pStyle w:val="Footnote"/>
+        <w:rPr>
+          <w:rStyle w:val="StrongEmphasis"/>
+          <w:rFonts w:ascii="Arial" w:hAnsi="Arial" w:eastAsia="Calibri" w:cs="" w:cstheme="minorBidi" w:eastAsiaTheme="minorHAnsi"/>
+          <w:b w:val="false"/>
+          <w:b w:val="false"/>
+          <w:bCs w:val="false"/>
+          <w:i w:val="false"/>
+          <w:i w:val="false"/>
+          <w:iCs w:val="false"/>
+          <w:color w:val="auto"/>
+          <w:spacing w:val="0"/>
+          <w:kern w:val="0"/>
+          <w:sz w:val="20"/>
+          <w:szCs w:val="20"/>
+          <w:lang w:val="en-US" w:eastAsia="en-US" w:bidi="ar-SA"/>
+        </w:rPr>
+      </w:pPr>
+      <w:r>
+        <w:rPr>
+          <w:rStyle w:val="FootnoteCharacters"/>
+        </w:rPr>
+        <w:footnoteRef/>
+      </w:r>
+      <w:r>
+        <w:rPr>
+          <w:rStyle w:val="StrongEmphasis"/>
+          <w:rFonts w:eastAsia="Calibri" w:cs="" w:ascii="Arial" w:hAnsi="Arial" w:cstheme="minorBidi" w:eastAsiaTheme="minorHAnsi"/>
+          <w:b w:val="false"/>
+          <w:bCs w:val="false"/>
+          <w:i w:val="false"/>
+          <w:iCs w:val="false"/>
+          <w:color w:val="auto"/>
+          <w:spacing w:val="0"/>
+          <w:kern w:val="0"/>
+          <w:sz w:val="20"/>
+          <w:szCs w:val="20"/>
+          <w:lang w:val="en-US" w:eastAsia="en-US" w:bidi="ar-SA"/>
+        </w:rPr>
+        <w:tab/>
+        <w:t xml:space="preserve">Um foco de calor representa uma região com temperatura acima de 47°C e não equivale ao conceito de queimada ou incêndio florestal. </w:t>
+      </w:r>
+      <w:r>
+        <w:rPr>
+          <w:rStyle w:val="StrongEmphasis"/>
+          <w:rFonts w:eastAsia="Calibri" w:cs="" w:ascii="Arial" w:hAnsi="Arial" w:cstheme="minorBidi" w:eastAsiaTheme="minorHAnsi"/>
+          <w:b w:val="false"/>
+          <w:bCs w:val="false"/>
+          <w:i w:val="false"/>
+          <w:iCs w:val="false"/>
+          <w:caps w:val="false"/>
+          <w:smallCaps w:val="false"/>
+          <w:color w:val="auto"/>
+          <w:spacing w:val="0"/>
+          <w:kern w:val="0"/>
+          <w:sz w:val="20"/>
+          <w:szCs w:val="20"/>
+          <w:lang w:val="en-US" w:eastAsia="en-US" w:bidi="ar-SA"/>
+        </w:rPr>
+        <w:t>Um incêndio ou uma ocorrência podem gerar um ou vários focos de calor, dependendo da extensão da linha de fogo.</w:t>
       </w:r>
     </w:p>
   </w:footnote>
